--- a/Tesis/Tesis Beta6.1.docx
+++ b/Tesis/Tesis Beta6.1.docx
@@ -17168,6 +17168,10 @@
         <w:suppressAutoHyphens w:val="0"/>
         <w:spacing w:after="160"/>
         <w:jc w:val="both"/>
+        <w:rPr>
+          <w:i/>
+          <w:iCs/>
+        </w:rPr>
       </w:pPr>
       <w:r>
         <w:t xml:space="preserve"> </w:t>
@@ -17179,9 +17183,52 @@
         <w:t>8</w:t>
       </w:r>
       <w:r>
-        <w:t xml:space="preserve">: Ejecutar el instalador, al instalarse utilizamos de su librería el comando </w:t>
+        <w:t>: Ejecutar el instalador</w:t>
+      </w:r>
+      <w:r>
+        <w:t xml:space="preserve"> y seguir los pasos que se le piden.</w:t>
+      </w:r>
+      <w:r>
+        <w:t xml:space="preserve"> (</w:t>
+      </w:r>
+      <w:r>
+        <w:rPr>
+          <w:b/>
+          <w:bCs/>
+        </w:rPr>
+        <w:t xml:space="preserve">Marcar opción Agregar a </w:t>
       </w:r>
       <w:proofErr w:type="spellStart"/>
+      <w:r>
+        <w:rPr>
+          <w:b/>
+          <w:bCs/>
+        </w:rPr>
+        <w:t>Path</w:t>
+      </w:r>
+      <w:proofErr w:type="spellEnd"/>
+      <w:r>
+        <w:rPr>
+          <w:b/>
+          <w:bCs/>
+        </w:rPr>
+        <w:t xml:space="preserve"> que sale en la interfaz de instalación.</w:t>
+      </w:r>
+      <w:r>
+        <w:t>)</w:t>
+      </w:r>
+    </w:p>
+    <w:p>
+      <w:pPr>
+        <w:pStyle w:val="Prrafodelista"/>
+        <w:suppressAutoHyphens w:val="0"/>
+        <w:spacing w:after="160"/>
+        <w:jc w:val="both"/>
+        <w:rPr>
+          <w:i/>
+          <w:iCs/>
+        </w:rPr>
+      </w:pPr>
       <w:r>
         <w:rPr>
           <w:b/>
@@ -17189,11 +17236,70 @@
           <w:i/>
           <w:iCs/>
         </w:rPr>
-        <w:t>pip</w:t>
-      </w:r>
-      <w:proofErr w:type="spellEnd"/>
-      <w:r>
-        <w:t xml:space="preserve"> que servirá para instalar todos los paquetes necesarios.</w:t>
+        <w:t>-</w:t>
+      </w:r>
+      <w:r>
+        <w:rPr>
+          <w:i/>
+          <w:iCs/>
+        </w:rPr>
+        <w:t xml:space="preserve"> </w:t>
+      </w:r>
+      <w:r>
+        <w:rPr>
+          <w:i/>
+          <w:iCs/>
+        </w:rPr>
+        <w:t>Para instalar tod</w:t>
+      </w:r>
+      <w:r>
+        <w:rPr>
+          <w:i/>
+          <w:iCs/>
+        </w:rPr>
+        <w:t>as las dependencias</w:t>
+      </w:r>
+      <w:r>
+        <w:rPr>
+          <w:i/>
+          <w:iCs/>
+        </w:rPr>
+        <w:t xml:space="preserve"> (Incluido el Rasa)</w:t>
+      </w:r>
+      <w:r>
+        <w:rPr>
+          <w:i/>
+          <w:iCs/>
+        </w:rPr>
+        <w:t xml:space="preserve"> de la herramienta</w:t>
+      </w:r>
+      <w:r>
+        <w:rPr>
+          <w:i/>
+          <w:iCs/>
+        </w:rPr>
+        <w:t xml:space="preserve"> de una vez.</w:t>
+      </w:r>
+      <w:r>
+        <w:rPr>
+          <w:i/>
+          <w:iCs/>
+        </w:rPr>
+        <w:t xml:space="preserve"> Ejecutar el siguiente archivo</w:t>
+      </w:r>
+      <w:r>
+        <w:rPr>
+          <w:i/>
+          <w:iCs/>
+        </w:rPr>
+        <w:t xml:space="preserve"> (Requiere Internet)</w:t>
+      </w:r>
+      <w:r>
+        <w:rPr>
+          <w:i/>
+          <w:iCs/>
+        </w:rPr>
+        <w:t>.</w:t>
       </w:r>
     </w:p>
     <w:p>
@@ -17207,176 +17313,33 @@
           <w:iCs/>
         </w:rPr>
       </w:pPr>
-      <w:r>
-        <w:rPr>
-          <w:i/>
-          <w:iCs/>
-        </w:rPr>
-        <w:t>Para instalar tod</w:t>
-      </w:r>
-      <w:r>
-        <w:rPr>
-          <w:i/>
-          <w:iCs/>
-        </w:rPr>
-        <w:t>as las dependencias</w:t>
-      </w:r>
-      <w:r>
-        <w:rPr>
-          <w:i/>
-          <w:iCs/>
-        </w:rPr>
-        <w:t xml:space="preserve"> (Incluido el Rasa)</w:t>
-      </w:r>
-      <w:r>
-        <w:rPr>
-          <w:i/>
-          <w:iCs/>
-        </w:rPr>
-        <w:t xml:space="preserve"> de la herramienta</w:t>
-      </w:r>
-      <w:r>
-        <w:rPr>
-          <w:i/>
-          <w:iCs/>
-        </w:rPr>
-        <w:t xml:space="preserve"> de una vez.</w:t>
-      </w:r>
     </w:p>
     <w:p>
       <w:pPr>
         <w:pStyle w:val="Prrafodelista"/>
         <w:suppressAutoHyphens w:val="0"/>
         <w:jc w:val="both"/>
-      </w:pPr>
-      <w:proofErr w:type="spellStart"/>
-      <w:r>
         <w:rPr>
           <w:rFonts w:ascii="Courier New" w:hAnsi="Courier New" w:cs="Courier New"/>
         </w:rPr>
-        <w:t>pip</w:t>
-      </w:r>
-      <w:proofErr w:type="spellEnd"/>
+      </w:pPr>
       <w:r>
         <w:rPr>
           <w:rFonts w:ascii="Courier New" w:hAnsi="Courier New" w:cs="Courier New"/>
         </w:rPr>
-        <w:t xml:space="preserve"> </w:t>
-      </w:r>
-      <w:proofErr w:type="spellStart"/>
+        <w:t xml:space="preserve">Instalar requerimientos </w:t>
+      </w:r>
       <w:r>
         <w:rPr>
           <w:rFonts w:ascii="Courier New" w:hAnsi="Courier New" w:cs="Courier New"/>
         </w:rPr>
-        <w:t>install</w:t>
-      </w:r>
-      <w:proofErr w:type="spellEnd"/>
-      <w:r>
-        <w:rPr>
-          <w:rFonts w:ascii="Courier New" w:hAnsi="Courier New" w:cs="Courier New"/>
-        </w:rPr>
-        <w:t xml:space="preserve"> -r requirements.txt</w:t>
-      </w:r>
-      <w:r>
-        <w:t xml:space="preserve"> </w:t>
+        <w:t>Python.bat</w:t>
       </w:r>
     </w:p>
     <w:p>
       <w:pPr>
         <w:pStyle w:val="Prrafodelista"/>
         <w:suppressAutoHyphens w:val="0"/>
-        <w:jc w:val="both"/>
-        <w:rPr>
-          <w:i/>
-          <w:iCs/>
-        </w:rPr>
-      </w:pPr>
-      <w:r>
-        <w:rPr>
-          <w:i/>
-          <w:iCs/>
-        </w:rPr>
-        <w:t>O puede Instalar dependencias una a una ejecutando</w:t>
-      </w:r>
-      <w:r>
-        <w:rPr>
-          <w:i/>
-          <w:iCs/>
-        </w:rPr>
-        <w:t xml:space="preserve"> (los nombres de los paquetes están en </w:t>
-      </w:r>
-      <w:r>
-        <w:rPr>
-          <w:rFonts w:ascii="Courier New" w:hAnsi="Courier New" w:cs="Courier New"/>
-        </w:rPr>
-        <w:t>requirements.txt</w:t>
-      </w:r>
-      <w:r>
-        <w:rPr>
-          <w:i/>
-          <w:iCs/>
-        </w:rPr>
-        <w:t>)</w:t>
-      </w:r>
-    </w:p>
-    <w:p>
-      <w:pPr>
-        <w:pStyle w:val="Prrafodelista"/>
-        <w:suppressAutoHyphens w:val="0"/>
-        <w:spacing w:after="160"/>
-        <w:jc w:val="both"/>
-        <w:rPr>
-          <w:rFonts w:ascii="Courier New" w:hAnsi="Courier New" w:cs="Courier New"/>
-        </w:rPr>
-      </w:pPr>
-      <w:proofErr w:type="spellStart"/>
-      <w:r>
-        <w:rPr>
-          <w:rFonts w:ascii="Courier New" w:hAnsi="Courier New" w:cs="Courier New"/>
-        </w:rPr>
-        <w:t>pip</w:t>
-      </w:r>
-      <w:proofErr w:type="spellEnd"/>
-      <w:r>
-        <w:rPr>
-          <w:rFonts w:ascii="Courier New" w:hAnsi="Courier New" w:cs="Courier New"/>
-        </w:rPr>
-        <w:t xml:space="preserve"> </w:t>
-      </w:r>
-      <w:proofErr w:type="spellStart"/>
-      <w:r>
-        <w:rPr>
-          <w:rFonts w:ascii="Courier New" w:hAnsi="Courier New" w:cs="Courier New"/>
-        </w:rPr>
-        <w:t>install</w:t>
-      </w:r>
-      <w:proofErr w:type="spellEnd"/>
-      <w:r>
-        <w:rPr>
-          <w:rFonts w:ascii="Courier New" w:hAnsi="Courier New" w:cs="Courier New"/>
-        </w:rPr>
-        <w:t xml:space="preserve"> &lt;</w:t>
-      </w:r>
-      <w:proofErr w:type="spellStart"/>
-      <w:r>
-        <w:rPr>
-          <w:rFonts w:ascii="Courier New" w:hAnsi="Courier New" w:cs="Courier New"/>
-        </w:rPr>
-        <w:t>nombre_paquete</w:t>
-      </w:r>
-      <w:proofErr w:type="spellEnd"/>
-      <w:r>
-        <w:rPr>
-          <w:rFonts w:ascii="Courier New" w:hAnsi="Courier New" w:cs="Courier New"/>
-        </w:rPr>
-        <w:t>&gt;</w:t>
-      </w:r>
-    </w:p>
-    <w:p>
-      <w:pPr>
-        <w:pStyle w:val="Prrafodelista"/>
-        <w:suppressAutoHyphens w:val="0"/>
-        <w:spacing w:after="160"/>
         <w:jc w:val="both"/>
         <w:rPr>
           <w:rFonts w:ascii="Courier New" w:hAnsi="Courier New" w:cs="Courier New"/>
@@ -17744,6 +17707,9 @@
       </w:r>
       <w:r>
         <w:t xml:space="preserve"> como administrador</w:t>
+      </w:r>
+      <w:r>
+        <w:t xml:space="preserve"> (Requiere Internet)</w:t>
       </w:r>
       <w:r>
         <w:t>:</w:t>
@@ -19626,7 +19592,7 @@
               <w:jc w:val="both"/>
             </w:pPr>
             <w:r>
-              <w:t>0</w:t>
+              <w:t>1</w:t>
             </w:r>
             <w:r>
               <w:t>*3</w:t>
@@ -19702,19 +19668,23 @@
               <w:t>+</w:t>
             </w:r>
             <w:r>
-              <w:t>2</w:t>
+              <w:t>4</w:t>
             </w:r>
             <w:r>
               <w:t>+</w:t>
             </w:r>
             <w:r>
-              <w:t>0</w:t>
+              <w:t>3</w:t>
             </w:r>
             <w:r>
               <w:t xml:space="preserve">= </w:t>
             </w:r>
             <w:r>
-              <w:t>3</w:t>
+              <w:rPr>
+                <w:b/>
+                <w:bCs/>
+              </w:rPr>
+              <w:t>7</w:t>
             </w:r>
           </w:p>
         </w:tc>

--- a/Tesis/Tesis Beta6.1.docx
+++ b/Tesis/Tesis Beta6.1.docx
@@ -269,122 +269,106 @@
           <w:sz w:val="28"/>
           <w:szCs w:val="28"/>
         </w:rPr>
-        <w:t xml:space="preserve">Dr. </w:t>
-      </w:r>
-      <w:proofErr w:type="spellStart"/>
+        <w:t>Dr. Dionis López Ramos.</w:t>
+      </w:r>
+    </w:p>
+    <w:p>
+      <w:pPr>
+        <w:spacing w:line="276" w:lineRule="auto"/>
+        <w:jc w:val="both"/>
+      </w:pPr>
       <w:r>
         <w:rPr>
           <w:sz w:val="28"/>
           <w:szCs w:val="28"/>
         </w:rPr>
-        <w:t>Dionis</w:t>
-      </w:r>
-      <w:proofErr w:type="spellEnd"/>
-      <w:r>
+        <w:tab/>
+        <w:t xml:space="preserve">         </w:t>
+      </w:r>
+    </w:p>
+    <w:p>
+      <w:pPr>
+        <w:spacing w:line="276" w:lineRule="auto"/>
+        <w:jc w:val="center"/>
+      </w:pPr>
+    </w:p>
+    <w:p>
+      <w:pPr>
+        <w:spacing w:line="276" w:lineRule="auto"/>
+        <w:jc w:val="center"/>
+      </w:pPr>
+    </w:p>
+    <w:p>
+      <w:pPr>
+        <w:spacing w:line="276" w:lineRule="auto"/>
+        <w:jc w:val="center"/>
+      </w:pPr>
+    </w:p>
+    <w:p>
+      <w:pPr>
+        <w:spacing w:line="276" w:lineRule="auto"/>
+        <w:jc w:val="center"/>
         <w:rPr>
           <w:sz w:val="28"/>
           <w:szCs w:val="28"/>
         </w:rPr>
-        <w:t xml:space="preserve"> López Ramos.</w:t>
-      </w:r>
+      </w:pPr>
     </w:p>
     <w:p>
       <w:pPr>
         <w:spacing w:line="276" w:lineRule="auto"/>
-        <w:jc w:val="both"/>
-      </w:pPr>
-      <w:r>
+        <w:jc w:val="center"/>
         <w:rPr>
           <w:sz w:val="28"/>
           <w:szCs w:val="28"/>
         </w:rPr>
-        <w:tab/>
-        <w:t xml:space="preserve">         </w:t>
-      </w:r>
+      </w:pPr>
     </w:p>
     <w:p>
       <w:pPr>
         <w:spacing w:line="276" w:lineRule="auto"/>
         <w:jc w:val="center"/>
-      </w:pPr>
+        <w:rPr>
+          <w:sz w:val="28"/>
+          <w:szCs w:val="28"/>
+        </w:rPr>
+      </w:pPr>
+      <w:r>
+        <w:rPr>
+          <w:sz w:val="28"/>
+          <w:szCs w:val="28"/>
+        </w:rPr>
+        <w:t>Santiago de Cuba, 2022</w:t>
+      </w:r>
     </w:p>
     <w:p>
       <w:pPr>
         <w:spacing w:line="276" w:lineRule="auto"/>
         <w:jc w:val="center"/>
-      </w:pPr>
-    </w:p>
-    <w:p>
-      <w:pPr>
-        <w:spacing w:line="276" w:lineRule="auto"/>
-        <w:jc w:val="center"/>
-      </w:pPr>
-    </w:p>
-    <w:p>
-      <w:pPr>
-        <w:spacing w:line="276" w:lineRule="auto"/>
-        <w:jc w:val="center"/>
         <w:rPr>
           <w:sz w:val="28"/>
           <w:szCs w:val="28"/>
         </w:rPr>
       </w:pPr>
-    </w:p>
-    <w:p>
-      <w:pPr>
-        <w:spacing w:line="276" w:lineRule="auto"/>
-        <w:jc w:val="center"/>
+      <w:r>
         <w:rPr>
           <w:sz w:val="28"/>
           <w:szCs w:val="28"/>
         </w:rPr>
-      </w:pPr>
-    </w:p>
-    <w:p>
-      <w:pPr>
-        <w:spacing w:line="276" w:lineRule="auto"/>
-        <w:jc w:val="center"/>
+        <w:t>“Año 6</w:t>
+      </w:r>
+      <w:r>
         <w:rPr>
           <w:sz w:val="28"/>
           <w:szCs w:val="28"/>
         </w:rPr>
-      </w:pPr>
+        <w:t>4</w:t>
+      </w:r>
       <w:r>
         <w:rPr>
           <w:sz w:val="28"/>
           <w:szCs w:val="28"/>
         </w:rPr>
-        <w:t>Santiago de Cuba, 2022</w:t>
-      </w:r>
-    </w:p>
-    <w:p>
-      <w:pPr>
-        <w:spacing w:line="276" w:lineRule="auto"/>
-        <w:jc w:val="center"/>
-        <w:rPr>
-          <w:sz w:val="28"/>
-          <w:szCs w:val="28"/>
-        </w:rPr>
-      </w:pPr>
-      <w:r>
-        <w:rPr>
-          <w:sz w:val="28"/>
-          <w:szCs w:val="28"/>
-        </w:rPr>
-        <w:t>“Año 6</w:t>
-      </w:r>
-      <w:r>
-        <w:rPr>
-          <w:sz w:val="28"/>
-          <w:szCs w:val="28"/>
-        </w:rPr>
-        <w:t>4</w:t>
-      </w:r>
-      <w:r>
-        <w:rPr>
-          <w:sz w:val="28"/>
-          <w:szCs w:val="28"/>
-        </w:rPr>
         <w:t xml:space="preserve"> de la Revolución”</w:t>
       </w:r>
     </w:p>
@@ -421,7 +405,25 @@
         <w:jc w:val="both"/>
       </w:pPr>
       <w:r>
-        <w:t xml:space="preserve">La población requiere respuestas inmediatas y acciones en tiempo real de diferentes servicios importantes (Ej.: Salud, Gobierno, Seguridad, entre otros). En los momentos actuales de desarrollo tecnológico y científicos, los canales tradicionales de gestión no pueden satisfacer la demanda pico y la búsqueda de información. Para resolver esta necesidad han sido creados los asistentes virtuales (Agentes Conversacionales) o robots conversacionales. Los asistentes virtuales son programas que intenta imitar la conversación que puede proveer un ser humano, además de concebirse como herramientas digitales que permiten la interacción hombre máquina. Los mismos son ampliamente utilizados en el sector empresarial, salud y gobierno porque garantizan una atención al usuario las 24 horas. </w:t>
+        <w:t xml:space="preserve">La población requiere respuestas inmediatas y acciones en tiempo real de diferentes servicios </w:t>
+      </w:r>
+      <w:r>
+        <w:t>institucionales</w:t>
+      </w:r>
+      <w:r>
+        <w:t xml:space="preserve"> (Ej.: Salud, Gobierno</w:t>
+      </w:r>
+      <w:r>
+        <w:t>, Legalidad</w:t>
+      </w:r>
+      <w:r>
+        <w:t>, Seguridad, entre otros)</w:t>
+      </w:r>
+      <w:r>
+        <w:t xml:space="preserve"> y empresas</w:t>
+      </w:r>
+      <w:r>
+        <w:t xml:space="preserve">. En los momentos actuales de desarrollo tecnológico y científico, los canales tradicionales de gestión no pueden satisfacer la demanda pico y la búsqueda de información. Para resolver esta necesidad han sido creados los asistentes virtuales (Agentes Conversacionales) o robots conversacionales. Los asistentes virtuales son programas que intenta imitar la conversación que puede proveer un ser humano, además de concebirse como herramientas digitales que permiten la interacción hombre máquina. Los mismos son ampliamente utilizados en el sector empresarial, salud y gobierno porque garantizan una atención al usuario las 24 horas. </w:t>
       </w:r>
     </w:p>
     <w:p>
@@ -436,7 +438,19 @@
         <w:t>s</w:t>
       </w:r>
       <w:r>
-        <w:t xml:space="preserve"> y aglutinar la información necesaria para estos asistentes virtuales, además de que este laborioso proceso puede dificultar la creación de los asistentes virtuales. </w:t>
+        <w:t xml:space="preserve"> y aglutinar la información necesaria para estos asistentes virtuales, este </w:t>
+      </w:r>
+      <w:r>
+        <w:t>arduo</w:t>
+      </w:r>
+      <w:r>
+        <w:t xml:space="preserve"> proceso </w:t>
+      </w:r>
+      <w:r>
+        <w:t>dificulta</w:t>
+      </w:r>
+      <w:r>
+        <w:t xml:space="preserve"> la creación de los asistentes virtuales. </w:t>
       </w:r>
     </w:p>
     <w:p>
@@ -543,32 +557,122 @@
         <w:rPr>
           <w:lang w:val="en-US"/>
         </w:rPr>
-        <w:t>The population requires immediate responses and real -time actions of different important services (</w:t>
-      </w:r>
-      <w:proofErr w:type="spellStart"/>
+        <w:t xml:space="preserve">The population requires immediate </w:t>
+      </w:r>
+      <w:commentRangeStart w:id="0"/>
       <w:r>
         <w:rPr>
           <w:lang w:val="en-US"/>
         </w:rPr>
-        <w:t>eg</w:t>
-      </w:r>
-      <w:proofErr w:type="spellEnd"/>
+        <w:t xml:space="preserve">responses and real-time actions of different </w:t>
+      </w:r>
+      <w:commentRangeEnd w:id="0"/>
+      <w:r>
+        <w:rPr>
+          <w:rStyle w:val="Refdecomentario"/>
+        </w:rPr>
+        <w:commentReference w:id="0"/>
+      </w:r>
       <w:r>
         <w:rPr>
           <w:lang w:val="en-US"/>
         </w:rPr>
-        <w:t xml:space="preserve">: </w:t>
+        <w:t>important services (</w:t>
       </w:r>
       <w:r>
         <w:rPr>
           <w:lang w:val="en-US"/>
         </w:rPr>
-        <w:t xml:space="preserve">health, government, security, among others). In the current moments of technological and scientific development, traditional management channels cannot meet peak demand and the search for information. To solve this need, virtual attendees (conversational agents) or conversational robots have been created. Virtual attendees are programs that attempts to imitate the conversation that a human being can provide, in addition to conceiving as digital tools that allow the </w:t>
+        <w:t>e</w:t>
       </w:r>
       <w:r>
         <w:rPr>
           <w:lang w:val="en-US"/>
         </w:rPr>
+        <w:t>.</w:t>
+      </w:r>
+      <w:r>
+        <w:rPr>
+          <w:lang w:val="en-US"/>
+        </w:rPr>
+        <w:t>g</w:t>
+      </w:r>
+      <w:r>
+        <w:rPr>
+          <w:lang w:val="en-US"/>
+        </w:rPr>
+        <w:t>.,</w:t>
+      </w:r>
+      <w:r>
+        <w:rPr>
+          <w:lang w:val="en-US"/>
+        </w:rPr>
+        <w:t xml:space="preserve"> </w:t>
+      </w:r>
+      <w:r>
+        <w:rPr>
+          <w:lang w:val="en-US"/>
+        </w:rPr>
+        <w:t xml:space="preserve">health, government, </w:t>
+      </w:r>
+      <w:r>
+        <w:rPr>
+          <w:lang w:val="en-US"/>
+        </w:rPr>
+        <w:t xml:space="preserve">law, </w:t>
+      </w:r>
+      <w:r>
+        <w:rPr>
+          <w:lang w:val="en-US"/>
+        </w:rPr>
+        <w:t xml:space="preserve">security, among others). In the current moments of technological and scientific development, traditional management channels cannot meet peak demand and the search for information. To solve this need, virtual </w:t>
+      </w:r>
+      <w:r>
+        <w:rPr>
+          <w:lang w:val="en-US"/>
+        </w:rPr>
+        <w:t>assistant</w:t>
+      </w:r>
+      <w:r>
+        <w:rPr>
+          <w:lang w:val="en-US"/>
+        </w:rPr>
+        <w:t xml:space="preserve"> </w:t>
+      </w:r>
+      <w:r>
+        <w:rPr>
+          <w:lang w:val="en-US"/>
+        </w:rPr>
+        <w:t xml:space="preserve">(conversational agents) or conversational robots have been created. Virtual </w:t>
+      </w:r>
+      <w:r>
+        <w:rPr>
+          <w:lang w:val="en-US"/>
+        </w:rPr>
+        <w:t>a</w:t>
+      </w:r>
+      <w:r>
+        <w:rPr>
+          <w:lang w:val="en-US"/>
+        </w:rPr>
+        <w:t>ssistant</w:t>
+      </w:r>
+      <w:r>
+        <w:rPr>
+          <w:lang w:val="en-US"/>
+        </w:rPr>
+        <w:t xml:space="preserve"> </w:t>
+      </w:r>
+      <w:r>
+        <w:rPr>
+          <w:lang w:val="en-US"/>
+        </w:rPr>
+        <w:t xml:space="preserve">are programs that attempts to imitate the conversation that a human being can provide, in addition to conceiving as digital tools that allow the </w:t>
+      </w:r>
+      <w:r>
+        <w:rPr>
+          <w:lang w:val="en-US"/>
+        </w:rPr>
         <w:t>man-</w:t>
       </w:r>
       <w:r>
@@ -590,7 +694,55 @@
         <w:rPr>
           <w:lang w:val="en-US"/>
         </w:rPr>
-        <w:t>Despite the great benefits provided by virtual attendees, the creation of knowledge they use to answer questions and interaction with users is laborious and expensive. This is due to the need to gather specialists and agglutinate the necessary information for these virtual assistants, in addition to this laborious process can make the creation of virtual attendees difficult.</w:t>
+        <w:t>Although</w:t>
+      </w:r>
+      <w:r>
+        <w:rPr>
+          <w:lang w:val="en-US"/>
+        </w:rPr>
+        <w:t xml:space="preserve"> the great benefits provided by virtual </w:t>
+      </w:r>
+      <w:r>
+        <w:rPr>
+          <w:lang w:val="en-US"/>
+        </w:rPr>
+        <w:t>assistant</w:t>
+      </w:r>
+      <w:r>
+        <w:rPr>
+          <w:lang w:val="en-US"/>
+        </w:rPr>
+        <w:t xml:space="preserve">, the creation of knowledge they use to answer questions and interaction with users is laborious and expensive. </w:t>
+      </w:r>
+      <w:r>
+        <w:rPr>
+          <w:lang w:val="en-US"/>
+        </w:rPr>
+        <w:t>Due</w:t>
+      </w:r>
+      <w:r>
+        <w:rPr>
+          <w:lang w:val="en-US"/>
+        </w:rPr>
+        <w:t xml:space="preserve"> to the need to gather specialists and agglutinate the necessary information, in addition this laborious process can make the creation of virtual </w:t>
+      </w:r>
+      <w:r>
+        <w:rPr>
+          <w:lang w:val="en-US"/>
+        </w:rPr>
+        <w:t>assistant</w:t>
+      </w:r>
+      <w:r>
+        <w:rPr>
+          <w:lang w:val="en-US"/>
+        </w:rPr>
+        <w:t xml:space="preserve"> </w:t>
+      </w:r>
+      <w:r>
+        <w:rPr>
+          <w:lang w:val="en-US"/>
+        </w:rPr>
+        <w:t>difficult.</w:t>
       </w:r>
     </w:p>
     <w:p>
@@ -605,7 +757,67 @@
         <w:rPr>
           <w:lang w:val="en-US"/>
         </w:rPr>
-        <w:t>This research proposes the design and implementation of a tool for the creation, training and deployment of virtual assistants, reducing the need for interaction with specialists. For the creation of this tool and the deployment of the virtual attendees, the Python programming language and the Rasa work framework specialized in the creation of virtual assistants are used.</w:t>
+        <w:t xml:space="preserve">This research proposes the design and implementation of a tool for the creation, training and deployment of virtual assistants, reducing the need for interaction with specialists. For </w:t>
+      </w:r>
+      <w:r>
+        <w:rPr>
+          <w:lang w:val="en-US"/>
+        </w:rPr>
+        <w:t>creati</w:t>
+      </w:r>
+      <w:r>
+        <w:rPr>
+          <w:lang w:val="en-US"/>
+        </w:rPr>
+        <w:t xml:space="preserve">ng </w:t>
+      </w:r>
+      <w:r>
+        <w:rPr>
+          <w:lang w:val="en-US"/>
+        </w:rPr>
+        <w:t>this tool and the deployment</w:t>
+      </w:r>
+      <w:r>
+        <w:rPr>
+          <w:lang w:val="en-US"/>
+        </w:rPr>
+        <w:t xml:space="preserve"> are used</w:t>
+      </w:r>
+      <w:r>
+        <w:rPr>
+          <w:lang w:val="en-US"/>
+        </w:rPr>
+        <w:t xml:space="preserve"> the Python programming language and the Rasa framework</w:t>
+      </w:r>
+      <w:r>
+        <w:rPr>
+          <w:lang w:val="en-US"/>
+        </w:rPr>
+        <w:t xml:space="preserve">. The last one </w:t>
+      </w:r>
+      <w:r>
+        <w:rPr>
+          <w:lang w:val="en-US"/>
+        </w:rPr>
+        <w:t xml:space="preserve">specialized </w:t>
+      </w:r>
+      <w:r>
+        <w:rPr>
+          <w:lang w:val="en-US"/>
+        </w:rPr>
+        <w:t xml:space="preserve">in </w:t>
+      </w:r>
+      <w:r>
+        <w:rPr>
+          <w:lang w:val="en-US"/>
+        </w:rPr>
+        <w:t xml:space="preserve">virtual assistants </w:t>
+      </w:r>
+      <w:r>
+        <w:rPr>
+          <w:lang w:val="en-US"/>
+        </w:rPr>
+        <w:t>creation.</w:t>
       </w:r>
       <w:r>
         <w:rPr>
@@ -3123,8 +3335,8 @@
         </w:rPr>
         <w:t xml:space="preserve"> </w:t>
       </w:r>
-      <w:bookmarkStart w:id="0" w:name="_Toc55321859"/>
-      <w:bookmarkStart w:id="1" w:name="_Toc59178735"/>
+      <w:bookmarkStart w:id="1" w:name="_Toc55321859"/>
+      <w:bookmarkStart w:id="2" w:name="_Toc59178735"/>
       <w:r>
         <w:rPr>
           <w:rFonts w:ascii="Arial" w:hAnsi="Arial" w:cs="Arial"/>
@@ -3134,7 +3346,7 @@
         </w:rPr>
         <w:t>I</w:t>
       </w:r>
-      <w:bookmarkEnd w:id="0"/>
+      <w:bookmarkEnd w:id="1"/>
       <w:r>
         <w:rPr>
           <w:rFonts w:ascii="Arial" w:hAnsi="Arial" w:cs="Arial"/>
@@ -3144,7 +3356,7 @@
         </w:rPr>
         <w:t>ntroducción</w:t>
       </w:r>
-      <w:bookmarkEnd w:id="1"/>
+      <w:bookmarkEnd w:id="2"/>
     </w:p>
     <w:p>
       <w:pPr>
@@ -3384,110 +3596,94 @@
           <w:rFonts w:eastAsia="Times New Roman"/>
           <w:lang w:eastAsia="es-ES"/>
         </w:rPr>
-        <w:t>A</w:t>
+        <w:t xml:space="preserve">Estos pueden </w:t>
       </w:r>
       <w:r>
         <w:rPr>
           <w:rFonts w:eastAsia="Times New Roman"/>
           <w:lang w:eastAsia="es-ES"/>
         </w:rPr>
-        <w:t xml:space="preserve">sí como los </w:t>
+        <w:t xml:space="preserve"> tener diferentes grados de inteligencia</w:t>
       </w:r>
       <w:r>
         <w:rPr>
           <w:rFonts w:eastAsia="Times New Roman"/>
           <w:lang w:eastAsia="es-ES"/>
         </w:rPr>
-        <w:t>robot</w:t>
+        <w:t xml:space="preserve">. </w:t>
       </w:r>
       <w:r>
         <w:rPr>
           <w:rFonts w:eastAsia="Times New Roman"/>
           <w:lang w:eastAsia="es-ES"/>
         </w:rPr>
-        <w:t>s</w:t>
+        <w:t xml:space="preserve"> </w:t>
       </w:r>
       <w:r>
         <w:rPr>
           <w:rFonts w:eastAsia="Times New Roman"/>
           <w:lang w:eastAsia="es-ES"/>
         </w:rPr>
-        <w:t xml:space="preserve"> conversacional</w:t>
+        <w:t xml:space="preserve">Un </w:t>
       </w:r>
       <w:r>
         <w:rPr>
           <w:rFonts w:eastAsia="Times New Roman"/>
           <w:lang w:eastAsia="es-ES"/>
         </w:rPr>
-        <w:t>e</w:t>
+        <w:t>agente</w:t>
       </w:r>
       <w:r>
         <w:rPr>
           <w:rFonts w:eastAsia="Times New Roman"/>
           <w:lang w:eastAsia="es-ES"/>
         </w:rPr>
-        <w:t>s se conocen por una variedad de nombres diferentes, también suelen tener diferentes grados de inteligencia.</w:t>
+        <w:t xml:space="preserve"> conversacional</w:t>
       </w:r>
       <w:r>
         <w:rPr>
           <w:rFonts w:eastAsia="Times New Roman"/>
           <w:lang w:eastAsia="es-ES"/>
         </w:rPr>
-        <w:t xml:space="preserve"> </w:t>
-      </w:r>
+        <w:t xml:space="preserve"> básico es más avanzado que una solución de </w:t>
+      </w:r>
+      <w:commentRangeStart w:id="3"/>
       <w:r>
         <w:rPr>
           <w:rFonts w:eastAsia="Times New Roman"/>
           <w:lang w:eastAsia="es-ES"/>
         </w:rPr>
-        <w:t xml:space="preserve">Un </w:t>
+        <w:t>front-end</w:t>
+      </w:r>
+      <w:commentRangeEnd w:id="3"/>
+      <w:r>
+        <w:rPr>
+          <w:rStyle w:val="Refdecomentario"/>
+        </w:rPr>
+        <w:commentReference w:id="3"/>
       </w:r>
       <w:r>
         <w:rPr>
           <w:rFonts w:eastAsia="Times New Roman"/>
           <w:lang w:eastAsia="es-ES"/>
         </w:rPr>
-        <w:t>agente</w:t>
-      </w:r>
+        <w:t xml:space="preserve"> para responder a preguntas frecuentes (</w:t>
+      </w:r>
+      <w:commentRangeStart w:id="4"/>
       <w:r>
         <w:rPr>
           <w:rFonts w:eastAsia="Times New Roman"/>
           <w:lang w:eastAsia="es-ES"/>
         </w:rPr>
-        <w:t xml:space="preserve"> conversacional</w:t>
-      </w:r>
-      <w:r>
-        <w:rPr>
-          <w:rFonts w:eastAsia="Times New Roman"/>
-          <w:lang w:eastAsia="es-ES"/>
-        </w:rPr>
-        <w:t xml:space="preserve"> básico es apenas un poco más avanzado que una solución de </w:t>
-      </w:r>
-      <w:proofErr w:type="spellStart"/>
-      <w:r>
-        <w:rPr>
-          <w:rFonts w:eastAsia="Times New Roman"/>
-          <w:lang w:eastAsia="es-ES"/>
-        </w:rPr>
-        <w:t>front-end</w:t>
-      </w:r>
-      <w:proofErr w:type="spellEnd"/>
-      <w:r>
-        <w:rPr>
-          <w:rFonts w:eastAsia="Times New Roman"/>
-          <w:lang w:eastAsia="es-ES"/>
-        </w:rPr>
-        <w:t xml:space="preserve"> para responder a preguntas frecuentes (</w:t>
-      </w:r>
-      <w:proofErr w:type="spellStart"/>
-      <w:r>
-        <w:rPr>
-          <w:rFonts w:eastAsia="Times New Roman"/>
-          <w:lang w:eastAsia="es-ES"/>
-        </w:rPr>
         <w:t>FAQs</w:t>
       </w:r>
-      <w:proofErr w:type="spellEnd"/>
+      <w:commentRangeEnd w:id="4"/>
+      <w:r>
+        <w:rPr>
+          <w:rStyle w:val="Refdecomentario"/>
+        </w:rPr>
+        <w:commentReference w:id="4"/>
+      </w:r>
       <w:r>
         <w:rPr>
           <w:rFonts w:eastAsia="Times New Roman"/>
@@ -3512,14 +3708,14 @@
           <w:rFonts w:eastAsia="Times New Roman"/>
           <w:lang w:eastAsia="es-ES"/>
         </w:rPr>
-        <w:t xml:space="preserve">Luego están los </w:t>
+        <w:t>A</w:t>
       </w:r>
       <w:r>
         <w:rPr>
           <w:rFonts w:eastAsia="Times New Roman"/>
           <w:lang w:eastAsia="es-ES"/>
         </w:rPr>
-        <w:t>agentes</w:t>
+        <w:t>gentes</w:t>
       </w:r>
       <w:r>
         <w:rPr>
@@ -3684,24 +3880,43 @@
         <w:rPr>
           <w:color w:val="000000"/>
         </w:rPr>
-        <w:t>tención al cliente pronta, específica y eficaz, servicio de venta, asistencia y acompañamiento puntual, así como ser una valiosa fuente de datos e información que nos pueden da</w:t>
+        <w:t>tención al cliente</w:t>
       </w:r>
       <w:r>
         <w:rPr>
           <w:color w:val="000000"/>
         </w:rPr>
+        <w:t xml:space="preserve"> rápida,</w:t>
+      </w:r>
+      <w:r>
+        <w:rPr>
+          <w:color w:val="000000"/>
+        </w:rPr>
+        <w:t xml:space="preserve"> específica y eficaz, servicio de venta, asistencia y acompañamiento puntual, así como ser una valiosa fuente de datos e información que nos pueden da</w:t>
+      </w:r>
+      <w:r>
+        <w:rPr>
+          <w:color w:val="000000"/>
+        </w:rPr>
         <w:t>r un panorama vital del negocio</w:t>
       </w:r>
       <w:r>
         <w:rPr>
           <w:color w:val="000000"/>
         </w:rPr>
-        <w:t xml:space="preserve"> son otras de las </w:t>
-      </w:r>
+        <w:t xml:space="preserve"> son </w:t>
+      </w:r>
+      <w:commentRangeStart w:id="5"/>
       <w:r>
         <w:rPr>
           <w:color w:val="000000"/>
         </w:rPr>
+        <w:t xml:space="preserve">otras de las </w:t>
+      </w:r>
+      <w:r>
+        <w:rPr>
+          <w:color w:val="000000"/>
+        </w:rPr>
         <w:t>ventajas</w:t>
       </w:r>
       <w:r>
@@ -3715,6 +3930,13 @@
           <w:color w:val="000000"/>
         </w:rPr>
         <w:t>asistentes virtuales</w:t>
+      </w:r>
+      <w:commentRangeEnd w:id="5"/>
+      <w:r>
+        <w:rPr>
+          <w:rStyle w:val="Refdecomentario"/>
+        </w:rPr>
+        <w:commentReference w:id="5"/>
       </w:r>
       <w:r>
         <w:rPr>
@@ -3915,161 +4137,183 @@
         </w:rPr>
         <w:t xml:space="preserve"> y ELIZ que es un asistente virtual para la plataforma </w:t>
       </w:r>
+      <w:commentRangeStart w:id="6"/>
       <w:r>
         <w:rPr>
           <w:color w:val="000000"/>
           <w:lang w:val="es-MX"/>
         </w:rPr>
-        <w:lastRenderedPageBreak/>
         <w:t>ENZONA</w:t>
+      </w:r>
+      <w:commentRangeEnd w:id="6"/>
+      <w:r>
+        <w:rPr>
+          <w:rStyle w:val="Refdecomentario"/>
+        </w:rPr>
+        <w:commentReference w:id="6"/>
       </w:r>
       <w:r>
         <w:rPr>
           <w:color w:val="000000"/>
           <w:lang w:val="es-MX"/>
         </w:rPr>
-        <w:t>. Las personas necesitan satisfacer dudas sobre cualquier tem</w:t>
+        <w:t xml:space="preserve"> </w:t>
       </w:r>
       <w:r>
         <w:rPr>
           <w:color w:val="000000"/>
           <w:lang w:val="es-MX"/>
         </w:rPr>
-        <w:t>a constantemente y las entidades</w:t>
+        <w:t>. Las personas necesitan satisfacer dudas sobre cualquier tem</w:t>
       </w:r>
       <w:r>
         <w:rPr>
           <w:color w:val="000000"/>
           <w:lang w:val="es-MX"/>
         </w:rPr>
-        <w:t xml:space="preserve"> han buscado formas para ello con el uso de personal especializado que debe estar disponibles las 24</w:t>
+        <w:t xml:space="preserve">a </w:t>
       </w:r>
       <w:r>
         <w:rPr>
           <w:color w:val="000000"/>
           <w:lang w:val="es-MX"/>
         </w:rPr>
-        <w:t xml:space="preserve"> </w:t>
+        <w:lastRenderedPageBreak/>
+        <w:t>constantemente y las entidades</w:t>
       </w:r>
       <w:r>
         <w:rPr>
           <w:color w:val="000000"/>
           <w:lang w:val="es-MX"/>
         </w:rPr>
-        <w:t>h</w:t>
+        <w:t xml:space="preserve"> han buscado formas para ello con el uso de personal especializado que debe estar disponibles las 24</w:t>
       </w:r>
       <w:r>
         <w:rPr>
           <w:color w:val="000000"/>
           <w:lang w:val="es-MX"/>
         </w:rPr>
-        <w:t>oras</w:t>
+        <w:t xml:space="preserve"> </w:t>
       </w:r>
       <w:r>
         <w:rPr>
           <w:color w:val="000000"/>
           <w:lang w:val="es-MX"/>
         </w:rPr>
-        <w:t>. Muchas veces este personal no puede atenderlos por hora</w:t>
+        <w:t>h</w:t>
       </w:r>
       <w:r>
         <w:rPr>
           <w:color w:val="000000"/>
           <w:lang w:val="es-MX"/>
         </w:rPr>
-        <w:t xml:space="preserve">rio o problemas con el servicio el cual </w:t>
+        <w:t>oras</w:t>
       </w:r>
       <w:r>
         <w:rPr>
           <w:color w:val="000000"/>
           <w:lang w:val="es-MX"/>
         </w:rPr>
-        <w:t>genera altos costos. Las personas muchas veces tienen que moverse grandes distancias para acceder a la información que necesitan.</w:t>
+        <w:t>. Muchas veces este personal no puede atenderlos por hora</w:t>
       </w:r>
       <w:r>
         <w:rPr>
           <w:color w:val="000000"/>
           <w:lang w:val="es-MX"/>
         </w:rPr>
-        <w:t xml:space="preserve"> </w:t>
-      </w:r>
-    </w:p>
-    <w:p>
-      <w:pPr>
-        <w:pStyle w:val="Textoindependiente"/>
-        <w:jc w:val="both"/>
-        <w:rPr>
-          <w:color w:val="000000"/>
-        </w:rPr>
-      </w:pPr>
+        <w:t xml:space="preserve">rio o problemas con el servicio el cual </w:t>
+      </w:r>
       <w:r>
         <w:rPr>
           <w:color w:val="000000"/>
           <w:lang w:val="es-MX"/>
         </w:rPr>
-        <w:t xml:space="preserve">Los </w:t>
+        <w:t>genera altos costos. Las personas muchas veces tienen que moverse grandes distancias para acceder a la información que necesitan.</w:t>
       </w:r>
       <w:r>
         <w:rPr>
           <w:color w:val="000000"/>
           <w:lang w:val="es-MX"/>
         </w:rPr>
-        <w:t>robot</w:t>
-      </w:r>
+        <w:t xml:space="preserve"> </w:t>
+      </w:r>
+    </w:p>
+    <w:p>
+      <w:pPr>
+        <w:pStyle w:val="Textoindependiente"/>
+        <w:jc w:val="both"/>
+        <w:rPr>
+          <w:color w:val="000000"/>
+        </w:rPr>
+      </w:pPr>
       <w:r>
         <w:rPr>
           <w:color w:val="000000"/>
           <w:lang w:val="es-MX"/>
         </w:rPr>
-        <w:t>s</w:t>
+        <w:t xml:space="preserve">Los </w:t>
       </w:r>
       <w:r>
         <w:rPr>
           <w:color w:val="000000"/>
           <w:lang w:val="es-MX"/>
         </w:rPr>
-        <w:t xml:space="preserve"> conversacional</w:t>
+        <w:t>robot</w:t>
       </w:r>
       <w:r>
         <w:rPr>
           <w:color w:val="000000"/>
           <w:lang w:val="es-MX"/>
         </w:rPr>
-        <w:t>e</w:t>
+        <w:t>s</w:t>
       </w:r>
       <w:r>
         <w:rPr>
           <w:color w:val="000000"/>
           <w:lang w:val="es-MX"/>
         </w:rPr>
-        <w:t>s pueden resolver las necesidades antes expuestas,</w:t>
+        <w:t xml:space="preserve"> conversacional</w:t>
       </w:r>
       <w:r>
         <w:rPr>
           <w:color w:val="000000"/>
           <w:lang w:val="es-MX"/>
         </w:rPr>
-        <w:t xml:space="preserve"> dar las ventajas que se han mencionado </w:t>
+        <w:t>e</w:t>
       </w:r>
       <w:r>
         <w:rPr>
           <w:color w:val="000000"/>
           <w:lang w:val="es-MX"/>
         </w:rPr>
-        <w:t xml:space="preserve">mejorando así </w:t>
+        <w:t>s pueden resolver las necesidades antes expuestas,</w:t>
       </w:r>
       <w:r>
         <w:rPr>
           <w:color w:val="000000"/>
           <w:lang w:val="es-MX"/>
         </w:rPr>
-        <w:t>las formas de trabajo con el cliente;</w:t>
+        <w:t xml:space="preserve"> dar las ventajas que se han mencionado </w:t>
       </w:r>
       <w:r>
         <w:rPr>
           <w:color w:val="000000"/>
           <w:lang w:val="es-MX"/>
         </w:rPr>
+        <w:t xml:space="preserve">mejorando así </w:t>
+      </w:r>
+      <w:r>
+        <w:rPr>
+          <w:color w:val="000000"/>
+          <w:lang w:val="es-MX"/>
+        </w:rPr>
+        <w:t>las formas de trabajo con el cliente;</w:t>
+      </w:r>
+      <w:r>
+        <w:rPr>
+          <w:color w:val="000000"/>
+          <w:lang w:val="es-MX"/>
+        </w:rPr>
         <w:t xml:space="preserve"> pero necesitan el conocimiento necesario para ello.</w:t>
       </w:r>
     </w:p>
@@ -4104,6 +4348,7 @@
         <w:spacing w:after="0" w:line="276" w:lineRule="auto"/>
         <w:jc w:val="both"/>
       </w:pPr>
+      <w:commentRangeStart w:id="7"/>
       <w:r>
         <w:rPr>
           <w:lang w:val="es-MX"/>
@@ -4119,54 +4364,43 @@
           <w:bCs/>
           <w:lang w:val="es-MX"/>
         </w:rPr>
-        <w:t xml:space="preserve">Los </w:t>
-      </w:r>
-      <w:proofErr w:type="spellStart"/>
+        <w:t>Los chatbots pueden resolver dichas necesidades,</w:t>
+      </w:r>
+      <w:r>
+        <w:rPr>
+          <w:lang w:val="es-MX"/>
+        </w:rPr>
+        <w:t xml:space="preserve"> </w:t>
+      </w:r>
       <w:r>
         <w:rPr>
           <w:b/>
           <w:bCs/>
           <w:lang w:val="es-MX"/>
         </w:rPr>
-        <w:t>chatbots</w:t>
-      </w:r>
-      <w:proofErr w:type="spellEnd"/>
+        <w:t xml:space="preserve">sin embargo, actualmente </w:t>
+      </w:r>
+      <w:r>
+        <w:rPr>
+          <w:b/>
+          <w:bCs/>
+        </w:rPr>
+        <w:t>el conocimiento que poseen es insuficiente para que puedan dar soluciones</w:t>
+      </w:r>
       <w:r>
         <w:rPr>
           <w:b/>
           <w:bCs/>
           <w:lang w:val="es-MX"/>
         </w:rPr>
-        <w:t xml:space="preserve"> pueden resolver dichas necesidades,</w:t>
-      </w:r>
-      <w:r>
-        <w:rPr>
-          <w:lang w:val="es-MX"/>
-        </w:rPr>
-        <w:t xml:space="preserve"> </w:t>
-      </w:r>
-      <w:r>
-        <w:rPr>
-          <w:b/>
-          <w:bCs/>
-          <w:lang w:val="es-MX"/>
-        </w:rPr>
-        <w:t xml:space="preserve">sin embargo, actualmente </w:t>
-      </w:r>
-      <w:r>
-        <w:rPr>
-          <w:b/>
-          <w:bCs/>
-        </w:rPr>
-        <w:t>el conocimiento que poseen es insuficiente para que puedan dar soluciones</w:t>
-      </w:r>
-      <w:r>
-        <w:rPr>
-          <w:b/>
-          <w:bCs/>
-          <w:lang w:val="es-MX"/>
-        </w:rPr>
         <w:t>.</w:t>
+      </w:r>
+      <w:commentRangeEnd w:id="7"/>
+      <w:r>
+        <w:rPr>
+          <w:rStyle w:val="Refdecomentario"/>
+        </w:rPr>
+        <w:commentReference w:id="7"/>
       </w:r>
     </w:p>
     <w:p>
@@ -4266,7 +4500,37 @@
           <w:rFonts w:eastAsia="Times New Roman"/>
           <w:color w:val="000000"/>
         </w:rPr>
-        <w:t>Desarrollar una aplicación informática que permita la creación de conocimiento de manera automática para un asistente virtual, de forma tal que estos puedan responder cualquier duda o inquietud de los usuarios en las plataformas web o móvil que estén usando el servicio brindado por los asistentes virtuales.</w:t>
+        <w:t xml:space="preserve">Desarrollar una aplicación informática que permita la creación de conocimiento de manera automática para un asistente virtual, de forma tal que estos puedan responder </w:t>
+      </w:r>
+      <w:commentRangeStart w:id="8"/>
+      <w:r>
+        <w:rPr>
+          <w:rFonts w:eastAsia="Times New Roman"/>
+          <w:strike/>
+          <w:color w:val="000000"/>
+        </w:rPr>
+        <w:t>cualquier</w:t>
+      </w:r>
+      <w:r>
+        <w:rPr>
+          <w:rFonts w:eastAsia="Times New Roman"/>
+          <w:color w:val="000000"/>
+        </w:rPr>
+        <w:t xml:space="preserve"> </w:t>
+      </w:r>
+      <w:commentRangeEnd w:id="8"/>
+      <w:r>
+        <w:rPr>
+          <w:rStyle w:val="Refdecomentario"/>
+        </w:rPr>
+        <w:commentReference w:id="8"/>
+      </w:r>
+      <w:r>
+        <w:rPr>
+          <w:rFonts w:eastAsia="Times New Roman"/>
+          <w:color w:val="000000"/>
+        </w:rPr>
+        <w:t>duda o inquietud de los usuarios en las plataformas web o móvil que estén usando el servicio brindado por los asistentes virtuales.</w:t>
       </w:r>
     </w:p>
     <w:p>
@@ -4350,12 +4614,21 @@
         <w:suppressAutoHyphens w:val="0"/>
         <w:jc w:val="both"/>
       </w:pPr>
+      <w:commentRangeStart w:id="9"/>
       <w:r>
         <w:t>Desplegar la herramienta junto a un sistema de gestión para la creación de asistentes virtuales</w:t>
       </w:r>
       <w:r>
         <w:t xml:space="preserve">. </w:t>
       </w:r>
+      <w:commentRangeEnd w:id="9"/>
+      <w:r>
+        <w:rPr>
+          <w:rStyle w:val="Refdecomentario"/>
+          <w:lang w:val="es-ES"/>
+        </w:rPr>
+        <w:commentReference w:id="9"/>
+      </w:r>
     </w:p>
     <w:p>
       <w:pPr>
@@ -4392,92 +4665,163 @@
         <w:rPr>
           <w:bCs/>
         </w:rPr>
-        <w:t xml:space="preserve">Si se desarrolla una aplicación informática para la construcción de conocimiento para un asistente virtual de forma automática, que permita a los asistentes virtuales responder o evacuar cualquier duda de los usuarios desde las </w:t>
+        <w:t xml:space="preserve">Si se desarrolla una aplicación informática para la construcción de conocimiento para un asistente virtual de forma automática, que permita a los asistentes virtuales responder o evacuar </w:t>
       </w:r>
       <w:r>
         <w:rPr>
           <w:bCs/>
+          <w:strike/>
+        </w:rPr>
+        <w:t>cualquier</w:t>
+      </w:r>
+      <w:r>
+        <w:rPr>
+          <w:bCs/>
+        </w:rPr>
+        <w:t xml:space="preserve"> duda de los usuarios desde las </w:t>
+      </w:r>
+      <w:r>
+        <w:rPr>
+          <w:bCs/>
         </w:rPr>
         <w:lastRenderedPageBreak/>
-        <w:t>plataformas web o móvil donde se use el servicio de chat</w:t>
+        <w:t xml:space="preserve">plataformas web o móvil donde se use el servicio </w:t>
       </w:r>
       <w:r>
         <w:rPr>
           <w:bCs/>
+          <w:strike/>
+        </w:rPr>
+        <w:t>de chat</w:t>
+      </w:r>
+      <w:r>
+        <w:rPr>
+          <w:bCs/>
+          <w:strike/>
         </w:rPr>
         <w:t>, estas</w:t>
       </w:r>
       <w:r>
         <w:rPr>
           <w:bCs/>
+          <w:strike/>
         </w:rPr>
         <w:t xml:space="preserve"> plataformas</w:t>
       </w:r>
       <w:r>
         <w:rPr>
           <w:bCs/>
+          <w:strike/>
         </w:rPr>
         <w:t xml:space="preserve"> se </w:t>
       </w:r>
       <w:r>
         <w:rPr>
           <w:bCs/>
+          <w:strike/>
         </w:rPr>
         <w:t>favorec</w:t>
       </w:r>
       <w:r>
         <w:rPr>
           <w:bCs/>
+          <w:strike/>
         </w:rPr>
         <w:t>erán</w:t>
       </w:r>
       <w:r>
         <w:rPr>
           <w:bCs/>
+          <w:strike/>
         </w:rPr>
         <w:t xml:space="preserve"> </w:t>
       </w:r>
       <w:r>
         <w:rPr>
           <w:bCs/>
+          <w:strike/>
         </w:rPr>
         <w:t xml:space="preserve">al </w:t>
       </w:r>
       <w:r>
         <w:rPr>
           <w:bCs/>
+          <w:strike/>
         </w:rPr>
         <w:t>gana</w:t>
       </w:r>
       <w:r>
         <w:rPr>
           <w:bCs/>
+          <w:strike/>
         </w:rPr>
         <w:t>r</w:t>
       </w:r>
       <w:r>
         <w:rPr>
           <w:bCs/>
+          <w:strike/>
         </w:rPr>
         <w:t xml:space="preserve"> en eficiencia y calidad </w:t>
       </w:r>
       <w:r>
         <w:rPr>
           <w:bCs/>
+          <w:strike/>
         </w:rPr>
         <w:t>en el servicio</w:t>
       </w:r>
       <w:r>
         <w:rPr>
           <w:bCs/>
-        </w:rPr>
-        <w:t>.</w:t>
-      </w:r>
-      <w:r>
-        <w:rPr>
-          <w:bCs/>
-        </w:rPr>
-        <w:t xml:space="preserve"> </w:t>
+          <w:strike/>
+        </w:rPr>
+        <w:t xml:space="preserve">. </w:t>
+      </w:r>
+    </w:p>
+    <w:p>
+      <w:pPr>
+        <w:spacing w:after="0" w:line="240" w:lineRule="auto"/>
+        <w:rPr>
+          <w:b/>
+          <w:color w:val="000000" w:themeColor="text1"/>
+        </w:rPr>
+      </w:pPr>
+      <w:bookmarkStart w:id="10" w:name="_Toc10583139"/>
+      <w:bookmarkStart w:id="11" w:name="_Toc111128104"/>
+      <w:bookmarkStart w:id="12" w:name="_Toc112426158"/>
+      <w:r>
+        <w:rPr>
+          <w:b/>
+          <w:color w:val="000000" w:themeColor="text1"/>
+        </w:rPr>
+        <w:t xml:space="preserve">AQUÍ FALTA LAS METODOLOGIAS DE INVESTIGACION EMPLEADAS Y EN QUE PARTE DE LA TESIS LAS USASTE Y COMO ESTA ESTRUCTURADA LA TESIS. </w:t>
+      </w:r>
+    </w:p>
+    <w:p>
+      <w:pPr>
+        <w:spacing w:after="0" w:line="240" w:lineRule="auto"/>
+        <w:rPr>
+          <w:b/>
+          <w:color w:val="000000" w:themeColor="text1"/>
+        </w:rPr>
+      </w:pPr>
+    </w:p>
+    <w:p>
+      <w:pPr>
+        <w:spacing w:after="0" w:line="240" w:lineRule="auto"/>
+        <w:rPr>
+          <w:rFonts w:eastAsiaTheme="majorEastAsia"/>
+          <w:b/>
+          <w:color w:val="000000" w:themeColor="text1"/>
+        </w:rPr>
+      </w:pPr>
+      <w:r>
+        <w:rPr>
+          <w:b/>
+          <w:color w:val="000000" w:themeColor="text1"/>
+        </w:rPr>
+        <w:t>(FIJATE EN OTRAS TESIS)</w:t>
       </w:r>
     </w:p>
     <w:p>
@@ -4494,10 +4838,20 @@
           <w:lang w:val="es-ES"/>
         </w:rPr>
       </w:pPr>
-      <w:bookmarkStart w:id="2" w:name="_Toc10583139"/>
-      <w:bookmarkStart w:id="3" w:name="_Toc111128104"/>
-      <w:bookmarkStart w:id="4" w:name="_Toc112426158"/>
-      <w:r>
+    </w:p>
+    <w:p>
+      <w:pPr>
+        <w:spacing w:after="0" w:line="240" w:lineRule="auto"/>
+      </w:pPr>
+      <w:r>
+        <w:br w:type="page"/>
+      </w:r>
+    </w:p>
+    <w:p>
+      <w:pPr>
+        <w:pStyle w:val="Ttulo1"/>
+        <w:ind w:left="2127" w:hanging="2127"/>
+        <w:jc w:val="both"/>
         <w:rPr>
           <w:rFonts w:ascii="Arial" w:hAnsi="Arial" w:cs="Arial"/>
           <w:b/>
@@ -4506,9 +4860,8 @@
           <w:szCs w:val="24"/>
           <w:lang w:val="es-ES"/>
         </w:rPr>
-        <w:t xml:space="preserve">Capítulo 1. </w:t>
-      </w:r>
-      <w:bookmarkEnd w:id="2"/>
+      </w:pPr>
+      <w:commentRangeStart w:id="13"/>
       <w:r>
         <w:rPr>
           <w:rFonts w:ascii="Arial" w:hAnsi="Arial" w:cs="Arial"/>
@@ -4518,10 +4871,33 @@
           <w:szCs w:val="24"/>
           <w:lang w:val="es-ES"/>
         </w:rPr>
+        <w:lastRenderedPageBreak/>
+        <w:t xml:space="preserve">Capítulo 1. </w:t>
+      </w:r>
+      <w:bookmarkEnd w:id="10"/>
+      <w:r>
+        <w:rPr>
+          <w:rFonts w:ascii="Arial" w:hAnsi="Arial" w:cs="Arial"/>
+          <w:b/>
+          <w:color w:val="000000" w:themeColor="text1"/>
+          <w:sz w:val="24"/>
+          <w:szCs w:val="24"/>
+          <w:lang w:val="es-ES"/>
+        </w:rPr>
         <w:t>Marco Referencial</w:t>
       </w:r>
-      <w:bookmarkEnd w:id="3"/>
-      <w:bookmarkEnd w:id="4"/>
+      <w:bookmarkEnd w:id="11"/>
+      <w:bookmarkEnd w:id="12"/>
+      <w:commentRangeEnd w:id="13"/>
+      <w:r>
+        <w:rPr>
+          <w:rStyle w:val="Refdecomentario"/>
+          <w:rFonts w:ascii="Arial" w:eastAsiaTheme="minorHAnsi" w:hAnsi="Arial" w:cs="Arial"/>
+          <w:color w:val="auto"/>
+          <w:lang w:val="es-ES"/>
+        </w:rPr>
+        <w:commentReference w:id="13"/>
+      </w:r>
     </w:p>
     <w:p>
       <w:pPr>
@@ -4531,14 +4907,14 @@
           <w:lang w:val="es-MX"/>
         </w:rPr>
       </w:pPr>
-      <w:bookmarkStart w:id="5" w:name="_Toc133918213"/>
+      <w:bookmarkStart w:id="14" w:name="_Toc133918213"/>
       <w:r>
         <w:rPr>
           <w:lang w:val="es-MX"/>
         </w:rPr>
         <w:t>En este capítulo se explican los principales aspectos teóricos, los conceptos básicos de las tecnologías y la caracterización de las herramientas computacionales utilizadas.</w:t>
       </w:r>
-      <w:bookmarkEnd w:id="5"/>
+      <w:bookmarkEnd w:id="14"/>
     </w:p>
     <w:p>
       <w:pPr>
@@ -4551,8 +4927,8 @@
           <w:szCs w:val="24"/>
         </w:rPr>
       </w:pPr>
-      <w:bookmarkStart w:id="6" w:name="_Toc111128105"/>
-      <w:bookmarkStart w:id="7" w:name="_Toc112426159"/>
+      <w:bookmarkStart w:id="15" w:name="_Toc111128105"/>
+      <w:bookmarkStart w:id="16" w:name="_Toc112426159"/>
       <w:r>
         <w:rPr>
           <w:rFonts w:ascii="Arial" w:hAnsi="Arial" w:cs="Arial"/>
@@ -4563,6 +4939,7 @@
         </w:rPr>
         <w:t xml:space="preserve">1.1 </w:t>
       </w:r>
+      <w:commentRangeStart w:id="17"/>
       <w:r>
         <w:rPr>
           <w:rFonts w:ascii="Arial" w:hAnsi="Arial" w:cs="Arial"/>
@@ -4623,8 +5000,8 @@
         </w:rPr>
         <w:t>robots conversacionales</w:t>
       </w:r>
-      <w:bookmarkEnd w:id="6"/>
-      <w:bookmarkEnd w:id="7"/>
+      <w:bookmarkEnd w:id="15"/>
+      <w:bookmarkEnd w:id="16"/>
     </w:p>
     <w:p>
       <w:pPr>
@@ -4751,7 +5128,7 @@
         </w:rPr>
         <w:t xml:space="preserve"> plataformas deben tener todo lo que un desarrollador necesita para</w:t>
       </w:r>
-      <w:hyperlink r:id="rId9" w:history="1">
+      <w:hyperlink r:id="rId13" w:history="1">
         <w:r>
           <w:rPr>
             <w:rStyle w:val="Hipervnculo"/>
@@ -4766,7 +5143,22 @@
         <w:rPr>
           <w:rFonts w:ascii="Arial" w:hAnsi="Arial" w:cs="Arial"/>
         </w:rPr>
-        <w:t>; desde herramientas de minería de datos y diseño, hasta programas analíticos necesarios para mantener el sistema y proporcionar información valiosa a la empresa.</w:t>
+        <w:t xml:space="preserve">; desde herramientas de minería de datos y diseño, hasta programas analíticos necesarios para </w:t>
+      </w:r>
+      <w:commentRangeEnd w:id="17"/>
+      <w:r>
+        <w:rPr>
+          <w:rStyle w:val="Refdecomentario"/>
+          <w:rFonts w:ascii="Arial" w:eastAsiaTheme="minorHAnsi" w:hAnsi="Arial" w:cs="Arial"/>
+          <w:lang w:eastAsia="en-US"/>
+        </w:rPr>
+        <w:commentReference w:id="17"/>
+      </w:r>
+      <w:r>
+        <w:rPr>
+          <w:rFonts w:ascii="Arial" w:hAnsi="Arial" w:cs="Arial"/>
+        </w:rPr>
+        <w:t>mantener el sistema y proporcionar información valiosa a la empresa.</w:t>
       </w:r>
       <w:r>
         <w:rPr>
@@ -4792,8 +5184,8 @@
           <w:szCs w:val="24"/>
         </w:rPr>
       </w:pPr>
-      <w:bookmarkStart w:id="8" w:name="_Toc111128106"/>
-      <w:bookmarkStart w:id="9" w:name="_Toc112426160"/>
+      <w:bookmarkStart w:id="18" w:name="_Toc111128106"/>
+      <w:bookmarkStart w:id="19" w:name="_Toc112426160"/>
       <w:r>
         <w:rPr>
           <w:rFonts w:ascii="Arial" w:hAnsi="Arial" w:cs="Arial"/>
@@ -4815,8 +5207,8 @@
         </w:rPr>
         <w:t xml:space="preserve"> Breve historia de los agentes conversacionales</w:t>
       </w:r>
-      <w:bookmarkEnd w:id="8"/>
-      <w:bookmarkEnd w:id="9"/>
+      <w:bookmarkEnd w:id="18"/>
+      <w:bookmarkEnd w:id="19"/>
     </w:p>
     <w:p>
       <w:pPr>
@@ -4896,35 +5288,14 @@
         <w:rPr>
           <w:rFonts w:ascii="Arial" w:hAnsi="Arial" w:cs="Arial"/>
         </w:rPr>
-        <w:t xml:space="preserve">La prueba de Turing plantea la pregunta de si las máquinas pueden pensar, y fue formulada por Alan Turing en su escrito “Computing </w:t>
-      </w:r>
-      <w:proofErr w:type="spellStart"/>
-      <w:r>
-        <w:rPr>
-          <w:rFonts w:ascii="Arial" w:hAnsi="Arial" w:cs="Arial"/>
-        </w:rPr>
-        <w:t>Machinery</w:t>
-      </w:r>
-      <w:proofErr w:type="spellEnd"/>
-      <w:r>
-        <w:rPr>
-          <w:rFonts w:ascii="Arial" w:hAnsi="Arial" w:cs="Arial"/>
-        </w:rPr>
-        <w:t xml:space="preserve"> and </w:t>
-      </w:r>
-      <w:proofErr w:type="spellStart"/>
-      <w:r>
-        <w:rPr>
-          <w:rFonts w:ascii="Arial" w:hAnsi="Arial" w:cs="Arial"/>
-        </w:rPr>
-        <w:t>Intelligence</w:t>
-      </w:r>
-      <w:proofErr w:type="spellEnd"/>
-      <w:r>
-        <w:rPr>
-          <w:rFonts w:ascii="Arial" w:hAnsi="Arial" w:cs="Arial"/>
-        </w:rPr>
-        <w:t>” (Maquinaria de computación e inteligencia) publicado en 1950. En el artículo, Turing propuso una prueba en la que un interrogador debía determinar qué jugador era un ser humano y cuál era una máquina, mediante una serie de preguntas escritas.</w:t>
+        <w:t>La prueba de Turing plantea la pregunta de si las máquinas pueden pensar, y fue formulada por Alan Turing en su escrito “Computing Machinery and Intelligence” (Maquinaria de computación e inteligencia) publicado en 1950. En el artículo, Turing propuso una prueba en la que un interrogador debía determinar qué jugador era un ser humano y cuál era una máquina, mediante una serie de preguntas escritas</w:t>
+      </w:r>
+      <w:commentRangeStart w:id="20"/>
+      <w:r>
+        <w:rPr>
+          <w:rFonts w:ascii="Arial" w:hAnsi="Arial" w:cs="Arial"/>
+        </w:rPr>
+        <w:t>.</w:t>
       </w:r>
       <w:r>
         <w:rPr>
@@ -4937,6 +5308,15 @@
           <w:rFonts w:ascii="Arial" w:hAnsi="Arial" w:cs="Arial"/>
         </w:rPr>
         <w:t>[1]</w:t>
+      </w:r>
+      <w:commentRangeEnd w:id="20"/>
+      <w:r>
+        <w:rPr>
+          <w:rStyle w:val="Refdecomentario"/>
+          <w:rFonts w:ascii="Arial" w:eastAsiaTheme="minorHAnsi" w:hAnsi="Arial" w:cs="Arial"/>
+          <w:lang w:eastAsia="en-US"/>
+        </w:rPr>
+        <w:commentReference w:id="20"/>
       </w:r>
     </w:p>
     <w:p>
@@ -4999,21 +5379,29 @@
         <w:rPr>
           <w:rFonts w:ascii="Arial" w:hAnsi="Arial" w:cs="Arial"/>
         </w:rPr>
-        <w:t xml:space="preserve">En 1964, el informático del MIT Joseph </w:t>
-      </w:r>
-      <w:proofErr w:type="spellStart"/>
-      <w:r>
-        <w:rPr>
-          <w:rFonts w:ascii="Arial" w:hAnsi="Arial" w:cs="Arial"/>
-        </w:rPr>
-        <w:t>Weizenbaum</w:t>
-      </w:r>
-      <w:proofErr w:type="spellEnd"/>
-      <w:r>
-        <w:rPr>
-          <w:rFonts w:ascii="Arial" w:hAnsi="Arial" w:cs="Arial"/>
-        </w:rPr>
-        <w:t xml:space="preserve"> inició el desarrollo de ELIZA, que se convertiría en la primera máquina capaz de hablar utilizando el procesamiento del lenguaje natural.</w:t>
+        <w:t xml:space="preserve">En 1964, el informático del </w:t>
+      </w:r>
+      <w:commentRangeStart w:id="21"/>
+      <w:r>
+        <w:rPr>
+          <w:rFonts w:ascii="Arial" w:hAnsi="Arial" w:cs="Arial"/>
+        </w:rPr>
+        <w:t>MIT</w:t>
+      </w:r>
+      <w:commentRangeEnd w:id="21"/>
+      <w:r>
+        <w:rPr>
+          <w:rStyle w:val="Refdecomentario"/>
+          <w:rFonts w:ascii="Arial" w:eastAsiaTheme="minorHAnsi" w:hAnsi="Arial" w:cs="Arial"/>
+          <w:lang w:eastAsia="en-US"/>
+        </w:rPr>
+        <w:commentReference w:id="21"/>
+      </w:r>
+      <w:r>
+        <w:rPr>
+          <w:rFonts w:ascii="Arial" w:hAnsi="Arial" w:cs="Arial"/>
+        </w:rPr>
+        <w:t xml:space="preserve"> Joseph Weizenbaum inició el desarrollo de ELIZA, que se convertiría en la primera máquina capaz de hablar utilizando el procesamiento del lenguaje natural.</w:t>
       </w:r>
     </w:p>
     <w:p>
@@ -5030,36 +5418,14 @@
         <w:rPr>
           <w:rFonts w:ascii="Arial" w:hAnsi="Arial" w:cs="Arial"/>
         </w:rPr>
+        <w:t xml:space="preserve">Eliza fue nombrada en honor al personaje de Eliza Doolittle en la obra Pygmalion de George Bernard Shaw, y engañó a muchas personas haciéndoles creer que estaban hablando con un humano. Para lograrlo, simplemente añadía palabras </w:t>
+      </w:r>
+      <w:r>
+        <w:rPr>
+          <w:rFonts w:ascii="Arial" w:hAnsi="Arial" w:cs="Arial"/>
+        </w:rPr>
         <w:lastRenderedPageBreak/>
-        <w:t xml:space="preserve">Eliza fue nombrada en honor al personaje de Eliza </w:t>
-      </w:r>
-      <w:proofErr w:type="spellStart"/>
-      <w:r>
-        <w:rPr>
-          <w:rFonts w:ascii="Arial" w:hAnsi="Arial" w:cs="Arial"/>
-        </w:rPr>
-        <w:t>Doolittle</w:t>
-      </w:r>
-      <w:proofErr w:type="spellEnd"/>
-      <w:r>
-        <w:rPr>
-          <w:rFonts w:ascii="Arial" w:hAnsi="Arial" w:cs="Arial"/>
-        </w:rPr>
-        <w:t xml:space="preserve"> en la obra </w:t>
-      </w:r>
-      <w:proofErr w:type="spellStart"/>
-      <w:r>
-        <w:rPr>
-          <w:rFonts w:ascii="Arial" w:hAnsi="Arial" w:cs="Arial"/>
-        </w:rPr>
-        <w:t>Pygmalion</w:t>
-      </w:r>
-      <w:proofErr w:type="spellEnd"/>
-      <w:r>
-        <w:rPr>
-          <w:rFonts w:ascii="Arial" w:hAnsi="Arial" w:cs="Arial"/>
-        </w:rPr>
-        <w:t xml:space="preserve"> de George Bernard Shaw, y engañó a muchas personas haciéndoles creer que estaban hablando con un humano. Para lograrlo, simplemente añadía palabras de los usuarios a sus propios guiones y les respondía con estos para mantener la conversación.</w:t>
+        <w:t>de los usuarios a sus propios guiones y les respondía con estos para mantener la conversación.</w:t>
       </w:r>
       <w:r>
         <w:rPr>
@@ -5067,11 +5433,21 @@
         </w:rPr>
         <w:t xml:space="preserve"> </w:t>
       </w:r>
+      <w:commentRangeStart w:id="22"/>
       <w:r>
         <w:rPr>
           <w:rFonts w:ascii="Arial" w:hAnsi="Arial" w:cs="Arial"/>
         </w:rPr>
         <w:t>[1]</w:t>
+      </w:r>
+      <w:commentRangeEnd w:id="22"/>
+      <w:r>
+        <w:rPr>
+          <w:rStyle w:val="Refdecomentario"/>
+          <w:rFonts w:ascii="Arial" w:eastAsiaTheme="minorHAnsi" w:hAnsi="Arial" w:cs="Arial"/>
+          <w:lang w:eastAsia="en-US"/>
+        </w:rPr>
+        <w:commentReference w:id="22"/>
       </w:r>
     </w:p>
     <w:p>
@@ -5108,63 +5484,7 @@
         <w:rPr>
           <w:rFonts w:ascii="Arial" w:hAnsi="Arial" w:cs="Arial"/>
         </w:rPr>
-        <w:t xml:space="preserve">A.L.I.C.E. (Artificial </w:t>
-      </w:r>
-      <w:proofErr w:type="spellStart"/>
-      <w:r>
-        <w:rPr>
-          <w:rFonts w:ascii="Arial" w:hAnsi="Arial" w:cs="Arial"/>
-        </w:rPr>
-        <w:t>Linguistic</w:t>
-      </w:r>
-      <w:proofErr w:type="spellEnd"/>
-      <w:r>
-        <w:rPr>
-          <w:rFonts w:ascii="Arial" w:hAnsi="Arial" w:cs="Arial"/>
-        </w:rPr>
-        <w:t xml:space="preserve"> Internet </w:t>
-      </w:r>
-      <w:proofErr w:type="spellStart"/>
-      <w:r>
-        <w:rPr>
-          <w:rFonts w:ascii="Arial" w:hAnsi="Arial" w:cs="Arial"/>
-        </w:rPr>
-        <w:t>Computer</w:t>
-      </w:r>
-      <w:proofErr w:type="spellEnd"/>
-      <w:r>
-        <w:rPr>
-          <w:rFonts w:ascii="Arial" w:hAnsi="Arial" w:cs="Arial"/>
-        </w:rPr>
-        <w:t xml:space="preserve"> </w:t>
-      </w:r>
-      <w:proofErr w:type="spellStart"/>
-      <w:r>
-        <w:rPr>
-          <w:rFonts w:ascii="Arial" w:hAnsi="Arial" w:cs="Arial"/>
-        </w:rPr>
-        <w:t>Entity</w:t>
-      </w:r>
-      <w:proofErr w:type="spellEnd"/>
-      <w:r>
-        <w:rPr>
-          <w:rFonts w:ascii="Arial" w:hAnsi="Arial" w:cs="Arial"/>
-        </w:rPr>
-        <w:t xml:space="preserve">) también conocido como </w:t>
-      </w:r>
-      <w:proofErr w:type="spellStart"/>
-      <w:r>
-        <w:rPr>
-          <w:rFonts w:ascii="Arial" w:hAnsi="Arial" w:cs="Arial"/>
-        </w:rPr>
-        <w:t>Alicebot</w:t>
-      </w:r>
-      <w:proofErr w:type="spellEnd"/>
-      <w:r>
-        <w:rPr>
-          <w:rFonts w:ascii="Arial" w:hAnsi="Arial" w:cs="Arial"/>
-        </w:rPr>
-        <w:t xml:space="preserve">, o simplemente Alice, es un </w:t>
+        <w:t xml:space="preserve">A.L.I.C.E. (Artificial Linguistic Internet Computer Entity) también conocido como Alicebot, o simplemente Alice, es un </w:t>
       </w:r>
       <w:r>
         <w:rPr>
@@ -5275,6 +5595,7 @@
         </w:rPr>
         <w:t xml:space="preserve"> (creado por Apple), </w:t>
       </w:r>
+      <w:commentRangeStart w:id="23"/>
       <w:r>
         <w:rPr>
           <w:rFonts w:ascii="Arial" w:hAnsi="Arial" w:cs="Arial"/>
@@ -5286,21 +5607,7 @@
         <w:rPr>
           <w:rFonts w:ascii="Arial" w:hAnsi="Arial" w:cs="Arial"/>
         </w:rPr>
-        <w:t xml:space="preserve"> (Google </w:t>
-      </w:r>
-      <w:proofErr w:type="spellStart"/>
-      <w:r>
-        <w:rPr>
-          <w:rFonts w:ascii="Arial" w:hAnsi="Arial" w:cs="Arial"/>
-        </w:rPr>
-        <w:t>Assistant</w:t>
-      </w:r>
-      <w:proofErr w:type="spellEnd"/>
-      <w:r>
-        <w:rPr>
-          <w:rFonts w:ascii="Arial" w:hAnsi="Arial" w:cs="Arial"/>
-        </w:rPr>
-        <w:t xml:space="preserve"> creado por Google), </w:t>
+        <w:t xml:space="preserve"> (Google Assistant creado por Google), </w:t>
       </w:r>
       <w:r>
         <w:rPr>
@@ -5352,6 +5659,15 @@
           <w:rFonts w:ascii="Arial" w:hAnsi="Arial" w:cs="Arial"/>
         </w:rPr>
         <w:t>.</w:t>
+      </w:r>
+      <w:commentRangeEnd w:id="23"/>
+      <w:r>
+        <w:rPr>
+          <w:rStyle w:val="Refdecomentario"/>
+          <w:rFonts w:ascii="Arial" w:eastAsiaTheme="minorHAnsi" w:hAnsi="Arial" w:cs="Arial"/>
+          <w:lang w:eastAsia="en-US"/>
+        </w:rPr>
+        <w:commentReference w:id="23"/>
       </w:r>
     </w:p>
     <w:p>
@@ -5377,8 +5693,8 @@
           <w:szCs w:val="24"/>
         </w:rPr>
       </w:pPr>
-      <w:bookmarkStart w:id="10" w:name="_Toc111128107"/>
-      <w:bookmarkStart w:id="11" w:name="_Toc112426161"/>
+      <w:bookmarkStart w:id="24" w:name="_Toc111128107"/>
+      <w:bookmarkStart w:id="25" w:name="_Toc112426161"/>
       <w:r>
         <w:rPr>
           <w:rFonts w:ascii="Arial" w:hAnsi="Arial" w:cs="Arial"/>
@@ -5453,8 +5769,8 @@
         </w:rPr>
         <w:t>robot conversacional</w:t>
       </w:r>
-      <w:bookmarkEnd w:id="10"/>
-      <w:bookmarkEnd w:id="11"/>
+      <w:bookmarkEnd w:id="24"/>
+      <w:bookmarkEnd w:id="25"/>
     </w:p>
     <w:p>
       <w:pPr>
@@ -5475,8 +5791,8 @@
           <w:color w:val="auto"/>
         </w:rPr>
       </w:pPr>
-      <w:bookmarkStart w:id="12" w:name="_Toc111128108"/>
-      <w:bookmarkStart w:id="13" w:name="_Toc112426162"/>
+      <w:bookmarkStart w:id="26" w:name="_Toc111128108"/>
+      <w:bookmarkStart w:id="27" w:name="_Toc112426162"/>
       <w:r>
         <w:rPr>
           <w:rStyle w:val="Textoennegrita"/>
@@ -5484,21 +5800,10 @@
           <w:bCs w:val="0"/>
           <w:color w:val="auto"/>
         </w:rPr>
-        <w:t xml:space="preserve">Azure Bot </w:t>
-      </w:r>
-      <w:proofErr w:type="spellStart"/>
-      <w:r>
-        <w:rPr>
-          <w:rStyle w:val="Textoennegrita"/>
-          <w:rFonts w:ascii="Arial" w:hAnsi="Arial" w:cs="Arial"/>
-          <w:bCs w:val="0"/>
-          <w:color w:val="auto"/>
-        </w:rPr>
-        <w:t>Service</w:t>
-      </w:r>
-      <w:bookmarkEnd w:id="12"/>
-      <w:bookmarkEnd w:id="13"/>
-      <w:proofErr w:type="spellEnd"/>
+        <w:t>Azure Bot Service</w:t>
+      </w:r>
+      <w:bookmarkEnd w:id="26"/>
+      <w:bookmarkEnd w:id="27"/>
       <w:r>
         <w:rPr>
           <w:rStyle w:val="Textoennegrita"/>
@@ -5524,6 +5829,7 @@
           <w:shd w:val="clear" w:color="auto" w:fill="FFFFFF"/>
         </w:rPr>
       </w:pPr>
+      <w:commentRangeStart w:id="28"/>
       <w:r>
         <w:rPr>
           <w:rFonts w:cs="Arial"/>
@@ -5568,7 +5874,7 @@
                     <pic:cNvPicPr/>
                   </pic:nvPicPr>
                   <pic:blipFill>
-                    <a:blip r:embed="rId10">
+                    <a:blip r:embed="rId14">
                       <a:extLst>
                         <a:ext uri="{28A0092B-C50C-407E-A947-70E740481C1C}">
                           <a14:useLocalDpi xmlns:a14="http://schemas.microsoft.com/office/drawing/2010/main" val="0"/>
@@ -5615,6 +5921,16 @@
           </wp:anchor>
         </w:drawing>
       </w:r>
+      <w:commentRangeEnd w:id="28"/>
+      <w:r>
+        <w:rPr>
+          <w:rStyle w:val="Refdecomentario"/>
+          <w:rFonts w:cs="Arial"/>
+          <w:i w:val="0"/>
+          <w:iCs w:val="0"/>
+        </w:rPr>
+        <w:commentReference w:id="28"/>
+      </w:r>
       <w:r>
         <w:rPr>
           <w:rStyle w:val="Textoennegrita"/>
@@ -5623,9 +5939,8 @@
           <w:color w:val="000000" w:themeColor="text1"/>
           <w:shd w:val="clear" w:color="auto" w:fill="FFFFFF"/>
         </w:rPr>
-        <w:t xml:space="preserve">Azure Bot </w:t>
-      </w:r>
-      <w:proofErr w:type="spellStart"/>
+        <w:t>Azure Bot Service</w:t>
+      </w:r>
       <w:r>
         <w:rPr>
           <w:rStyle w:val="Textoennegrita"/>
@@ -5634,18 +5949,15 @@
           <w:color w:val="000000" w:themeColor="text1"/>
           <w:shd w:val="clear" w:color="auto" w:fill="FFFFFF"/>
         </w:rPr>
-        <w:t>Service</w:t>
-      </w:r>
-      <w:proofErr w:type="spellEnd"/>
-      <w:r>
-        <w:rPr>
-          <w:rStyle w:val="Textoennegrita"/>
-          <w:rFonts w:cs="Arial"/>
+        <w:t xml:space="preserve"> </w:t>
+      </w:r>
+      <w:r>
+        <w:rPr>
           <w:i w:val="0"/>
           <w:color w:val="000000" w:themeColor="text1"/>
           <w:shd w:val="clear" w:color="auto" w:fill="FFFFFF"/>
         </w:rPr>
-        <w:t xml:space="preserve"> </w:t>
+        <w:t>es una herramienta</w:t>
       </w:r>
       <w:r>
         <w:rPr>
@@ -5653,7 +5965,7 @@
           <w:color w:val="000000" w:themeColor="text1"/>
           <w:shd w:val="clear" w:color="auto" w:fill="FFFFFF"/>
         </w:rPr>
-        <w:t>es una herramienta</w:t>
+        <w:t xml:space="preserve"> que forma parte de los servicios</w:t>
       </w:r>
       <w:r>
         <w:rPr>
@@ -5661,7 +5973,7 @@
           <w:color w:val="000000" w:themeColor="text1"/>
           <w:shd w:val="clear" w:color="auto" w:fill="FFFFFF"/>
         </w:rPr>
-        <w:t xml:space="preserve"> que forma parte de los servicios</w:t>
+        <w:t xml:space="preserve"> en la nube</w:t>
       </w:r>
       <w:r>
         <w:rPr>
@@ -5669,7 +5981,7 @@
           <w:color w:val="000000" w:themeColor="text1"/>
           <w:shd w:val="clear" w:color="auto" w:fill="FFFFFF"/>
         </w:rPr>
-        <w:t xml:space="preserve"> en la nube</w:t>
+        <w:t xml:space="preserve"> de Azure</w:t>
       </w:r>
       <w:r>
         <w:rPr>
@@ -5677,7 +5989,7 @@
           <w:color w:val="000000" w:themeColor="text1"/>
           <w:shd w:val="clear" w:color="auto" w:fill="FFFFFF"/>
         </w:rPr>
-        <w:t xml:space="preserve"> de Azure</w:t>
+        <w:t xml:space="preserve"> que entra en la categoría Plataformas y herramientas de </w:t>
       </w:r>
       <w:r>
         <w:rPr>
@@ -5685,7 +5997,7 @@
           <w:color w:val="000000" w:themeColor="text1"/>
           <w:shd w:val="clear" w:color="auto" w:fill="FFFFFF"/>
         </w:rPr>
-        <w:t xml:space="preserve"> que entra en la categoría Plataformas y herramientas de </w:t>
+        <w:t>Robot conversacional</w:t>
       </w:r>
       <w:r>
         <w:rPr>
@@ -5693,7 +6005,7 @@
           <w:color w:val="000000" w:themeColor="text1"/>
           <w:shd w:val="clear" w:color="auto" w:fill="FFFFFF"/>
         </w:rPr>
-        <w:t>Robot conversacional</w:t>
+        <w:t xml:space="preserve"> </w:t>
       </w:r>
       <w:r>
         <w:rPr>
@@ -5701,7 +6013,7 @@
           <w:color w:val="000000" w:themeColor="text1"/>
           <w:shd w:val="clear" w:color="auto" w:fill="FFFFFF"/>
         </w:rPr>
-        <w:t xml:space="preserve"> </w:t>
+        <w:t>de una pila tecnológica. [6] [11</w:t>
       </w:r>
       <w:r>
         <w:rPr>
@@ -5709,14 +6021,6 @@
           <w:color w:val="000000" w:themeColor="text1"/>
           <w:shd w:val="clear" w:color="auto" w:fill="FFFFFF"/>
         </w:rPr>
-        <w:t>de una pila tecnológica. [6] [11</w:t>
-      </w:r>
-      <w:r>
-        <w:rPr>
-          <w:i w:val="0"/>
-          <w:color w:val="000000" w:themeColor="text1"/>
-          <w:shd w:val="clear" w:color="auto" w:fill="FFFFFF"/>
-        </w:rPr>
         <w:t xml:space="preserve">] </w:t>
       </w:r>
       <w:r>
@@ -5762,22 +6066,21 @@
         </w:rPr>
         <w:t xml:space="preserve">Cuenta con la herramienta </w:t>
       </w:r>
+      <w:commentRangeStart w:id="29"/>
       <w:r>
         <w:rPr>
           <w:b/>
           <w:color w:val="1A1A1F"/>
         </w:rPr>
-        <w:t xml:space="preserve">Bot Framework </w:t>
-      </w:r>
-      <w:proofErr w:type="spellStart"/>
-      <w:r>
-        <w:rPr>
-          <w:b/>
-          <w:color w:val="1A1A1F"/>
-        </w:rPr>
-        <w:t>Composer</w:t>
-      </w:r>
-      <w:proofErr w:type="spellEnd"/>
+        <w:t>Bot Framework Composer</w:t>
+      </w:r>
+      <w:commentRangeEnd w:id="29"/>
+      <w:r>
+        <w:rPr>
+          <w:rStyle w:val="Refdecomentario"/>
+        </w:rPr>
+        <w:commentReference w:id="29"/>
+      </w:r>
       <w:r>
         <w:rPr>
           <w:b/>
@@ -5814,47 +6117,11 @@
         </w:rPr>
         <w:t>Entorno de Desarrollo Integrado (</w:t>
       </w:r>
-      <w:proofErr w:type="spellStart"/>
-      <w:r>
-        <w:rPr>
-          <w:rFonts w:ascii="Arial" w:hAnsi="Arial" w:cs="Arial"/>
-        </w:rPr>
-        <w:t>Integrated</w:t>
-      </w:r>
-      <w:proofErr w:type="spellEnd"/>
-      <w:r>
-        <w:rPr>
-          <w:rFonts w:ascii="Arial" w:hAnsi="Arial" w:cs="Arial"/>
-        </w:rPr>
-        <w:t xml:space="preserve"> </w:t>
-      </w:r>
-      <w:proofErr w:type="spellStart"/>
-      <w:r>
-        <w:rPr>
-          <w:rFonts w:ascii="Arial" w:hAnsi="Arial" w:cs="Arial"/>
-        </w:rPr>
-        <w:t>Development</w:t>
-      </w:r>
-      <w:proofErr w:type="spellEnd"/>
-      <w:r>
-        <w:rPr>
-          <w:rFonts w:ascii="Arial" w:hAnsi="Arial" w:cs="Arial"/>
-        </w:rPr>
-        <w:t xml:space="preserve"> </w:t>
-      </w:r>
-      <w:proofErr w:type="spellStart"/>
-      <w:r>
-        <w:rPr>
-          <w:rFonts w:ascii="Arial" w:hAnsi="Arial" w:cs="Arial"/>
-        </w:rPr>
-        <w:t>Environment</w:t>
-      </w:r>
-      <w:proofErr w:type="spellEnd"/>
-      <w:r>
-        <w:rPr>
-          <w:rFonts w:ascii="Arial" w:hAnsi="Arial" w:cs="Arial"/>
-        </w:rPr>
-        <w:t xml:space="preserve"> (IDE)</w:t>
+      <w:r>
+        <w:rPr>
+          <w:rFonts w:ascii="Arial" w:hAnsi="Arial" w:cs="Arial"/>
+        </w:rPr>
+        <w:t>Integrated Development Environment (IDE)</w:t>
       </w:r>
       <w:r>
         <w:rPr>
@@ -5982,20 +6249,8 @@
           <w:shd w:val="clear" w:color="auto" w:fill="FFFFFF"/>
         </w:rPr>
         <w:lastRenderedPageBreak/>
-        <w:t xml:space="preserve">Azure Bot </w:t>
-      </w:r>
-      <w:proofErr w:type="spellStart"/>
-      <w:r>
-        <w:rPr>
-          <w:rStyle w:val="Textoennegrita"/>
-          <w:b w:val="0"/>
-          <w:i/>
-          <w:color w:val="000000" w:themeColor="text1"/>
-          <w:shd w:val="clear" w:color="auto" w:fill="FFFFFF"/>
-        </w:rPr>
-        <w:t>Service</w:t>
-      </w:r>
-      <w:proofErr w:type="spellEnd"/>
+        <w:t>Azure Bot Service</w:t>
+      </w:r>
       <w:r>
         <w:rPr>
           <w:rStyle w:val="Textoennegrita"/>
@@ -6014,7 +6269,6 @@
       <w:r>
         <w:t xml:space="preserve"> </w:t>
       </w:r>
-      <w:proofErr w:type="spellStart"/>
       <w:r>
         <w:rPr>
           <w:color w:val="000000" w:themeColor="text1"/>
@@ -6022,7 +6276,6 @@
         </w:rPr>
         <w:t>Slack</w:t>
       </w:r>
-      <w:proofErr w:type="spellEnd"/>
       <w:r>
         <w:rPr>
           <w:color w:val="000000" w:themeColor="text1"/>
@@ -6060,7 +6313,6 @@
         </w:rPr>
         <w:t xml:space="preserve">Azure Bot </w:t>
       </w:r>
-      <w:proofErr w:type="spellStart"/>
       <w:r>
         <w:rPr>
           <w:rStyle w:val="Textoennegrita"/>
@@ -6069,7 +6321,6 @@
         </w:rPr>
         <w:t>Service</w:t>
       </w:r>
-      <w:proofErr w:type="spellEnd"/>
       <w:r>
         <w:rPr>
           <w:color w:val="000000" w:themeColor="text1"/>
@@ -6121,12 +6372,28 @@
           <w:shd w:val="clear" w:color="auto" w:fill="FFFFFF"/>
         </w:rPr>
       </w:pPr>
+      <w:commentRangeStart w:id="30"/>
       <w:r>
         <w:rPr>
           <w:color w:val="000000" w:themeColor="text1"/>
           <w:shd w:val="clear" w:color="auto" w:fill="FFFFFF"/>
         </w:rPr>
-        <w:t>IA y lenguaje natural</w:t>
+        <w:t>IA</w:t>
+      </w:r>
+      <w:commentRangeEnd w:id="30"/>
+      <w:r>
+        <w:rPr>
+          <w:rStyle w:val="Refdecomentario"/>
+          <w:lang w:val="es-ES"/>
+        </w:rPr>
+        <w:commentReference w:id="30"/>
+      </w:r>
+      <w:r>
+        <w:rPr>
+          <w:color w:val="000000" w:themeColor="text1"/>
+          <w:shd w:val="clear" w:color="auto" w:fill="FFFFFF"/>
+        </w:rPr>
+        <w:t xml:space="preserve"> y lenguaje natural</w:t>
       </w:r>
       <w:r>
         <w:rPr>
@@ -6160,16 +6427,8 @@
         <w:rPr>
           <w:color w:val="1A1A1F"/>
         </w:rPr>
-        <w:t xml:space="preserve">Bot Framework </w:t>
-      </w:r>
-      <w:proofErr w:type="spellStart"/>
-      <w:r>
-        <w:rPr>
-          <w:color w:val="1A1A1F"/>
-        </w:rPr>
-        <w:t>Composer</w:t>
-      </w:r>
-      <w:proofErr w:type="spellEnd"/>
+        <w:t>Bot Framework Composer</w:t>
+      </w:r>
       <w:r>
         <w:rPr>
           <w:shd w:val="clear" w:color="auto" w:fill="FFFFFF"/>
@@ -6228,12 +6487,21 @@
           <w:shd w:val="clear" w:color="auto" w:fill="FFFFFF"/>
         </w:rPr>
       </w:pPr>
+      <w:commentRangeStart w:id="31"/>
       <w:r>
         <w:rPr>
           <w:color w:val="000000" w:themeColor="text1"/>
           <w:shd w:val="clear" w:color="auto" w:fill="FFFFFF"/>
         </w:rPr>
         <w:t>Propiedad y control</w:t>
+      </w:r>
+      <w:commentRangeEnd w:id="31"/>
+      <w:r>
+        <w:rPr>
+          <w:rStyle w:val="Refdecomentario"/>
+          <w:lang w:val="es-ES"/>
+        </w:rPr>
+        <w:commentReference w:id="31"/>
       </w:r>
       <w:r>
         <w:rPr>
@@ -6320,39 +6588,61 @@
         <w:rPr>
           <w:color w:val="000000" w:themeColor="text1"/>
         </w:rPr>
-        <w:t xml:space="preserve">El SDK </w:t>
-      </w:r>
+        <w:t xml:space="preserve">El </w:t>
+      </w:r>
+      <w:commentRangeStart w:id="32"/>
+      <w:commentRangeStart w:id="33"/>
       <w:r>
         <w:rPr>
           <w:color w:val="000000" w:themeColor="text1"/>
         </w:rPr>
+        <w:t xml:space="preserve">SDK </w:t>
+      </w:r>
+      <w:r>
+        <w:rPr>
+          <w:color w:val="000000" w:themeColor="text1"/>
+        </w:rPr>
         <w:t>(</w:t>
       </w:r>
       <w:r>
         <w:rPr>
           <w:shd w:val="clear" w:color="auto" w:fill="FFFFFF"/>
         </w:rPr>
-        <w:t xml:space="preserve">“Software </w:t>
-      </w:r>
-      <w:proofErr w:type="spellStart"/>
+        <w:t xml:space="preserve">“Software Development Kit” (Kit de desarrollo de software) </w:t>
+      </w:r>
+      <w:commentRangeEnd w:id="32"/>
+      <w:r>
+        <w:rPr>
+          <w:rStyle w:val="Refdecomentario"/>
+          <w:lang w:val="es-ES"/>
+        </w:rPr>
+        <w:commentReference w:id="32"/>
+      </w:r>
+      <w:commentRangeEnd w:id="33"/>
+      <w:r>
+        <w:rPr>
+          <w:rStyle w:val="Refdecomentario"/>
+          <w:lang w:val="es-ES"/>
+        </w:rPr>
+        <w:commentReference w:id="33"/>
+      </w:r>
       <w:r>
         <w:rPr>
           <w:shd w:val="clear" w:color="auto" w:fill="FFFFFF"/>
         </w:rPr>
-        <w:t>Development</w:t>
-      </w:r>
-      <w:proofErr w:type="spellEnd"/>
+        <w:t>reúne un grupo de herramientas que permite</w:t>
+      </w:r>
       <w:r>
         <w:rPr>
           <w:shd w:val="clear" w:color="auto" w:fill="FFFFFF"/>
         </w:rPr>
-        <w:t xml:space="preserve"> Kit” (Kit de desarrollo de software) </w:t>
+        <w:t>n</w:t>
       </w:r>
       <w:r>
         <w:rPr>
           <w:shd w:val="clear" w:color="auto" w:fill="FFFFFF"/>
         </w:rPr>
-        <w:t>reúne un grupo de herramientas que permiten la programación de aplicaciones</w:t>
+        <w:t xml:space="preserve"> la programación de aplicaciones</w:t>
       </w:r>
       <w:r>
         <w:rPr>
@@ -6382,7 +6672,32 @@
         <w:rPr>
           <w:color w:val="000000" w:themeColor="text1"/>
         </w:rPr>
-        <w:t>alto, es avanzado, lo que requiere tiempo dominar su uso y más para personas que no cuentan con mucha experiencia usando esta plataforma o parecidas pertenecientes a Microsoft.</w:t>
+        <w:t>alto</w:t>
+      </w:r>
+      <w:r>
+        <w:rPr>
+          <w:strike/>
+          <w:color w:val="000000" w:themeColor="text1"/>
+        </w:rPr>
+        <w:t>, es avanzado, lo que</w:t>
+      </w:r>
+      <w:r>
+        <w:rPr>
+          <w:color w:val="000000" w:themeColor="text1"/>
+        </w:rPr>
+        <w:t xml:space="preserve"> requiere tiempo dominar su uso y </w:t>
+      </w:r>
+      <w:r>
+        <w:rPr>
+          <w:color w:val="000000" w:themeColor="text1"/>
+        </w:rPr>
+        <w:t>mayor</w:t>
+      </w:r>
+      <w:r>
+        <w:rPr>
+          <w:color w:val="000000" w:themeColor="text1"/>
+        </w:rPr>
+        <w:t xml:space="preserve"> para personas que no cuentan con mucha experiencia usando esta plataforma o parecidas pertenecientes a Microsoft.</w:t>
       </w:r>
     </w:p>
     <w:p>
@@ -6397,15 +6712,22 @@
         <w:jc w:val="both"/>
       </w:pPr>
       <w:r>
-        <w:t xml:space="preserve">Bot Framework </w:t>
-      </w:r>
-      <w:proofErr w:type="spellStart"/>
-      <w:r>
-        <w:t>Composer</w:t>
-      </w:r>
-      <w:proofErr w:type="spellEnd"/>
-      <w:r>
-        <w:t xml:space="preserve"> depende de los servicios en la nube de Azure.</w:t>
+        <w:t xml:space="preserve">Bot Framework Composer depende de los servicios en </w:t>
+      </w:r>
+      <w:commentRangeStart w:id="34"/>
+      <w:r>
+        <w:t>la nube de Azure</w:t>
+      </w:r>
+      <w:commentRangeEnd w:id="34"/>
+      <w:r>
+        <w:rPr>
+          <w:rStyle w:val="Refdecomentario"/>
+          <w:lang w:val="es-ES"/>
+        </w:rPr>
+        <w:commentReference w:id="34"/>
+      </w:r>
+      <w:r>
+        <w:t>.</w:t>
       </w:r>
     </w:p>
     <w:p>
@@ -6427,6 +6749,7 @@
           <w:shd w:val="clear" w:color="auto" w:fill="FFFFFF"/>
         </w:rPr>
       </w:pPr>
+      <w:commentRangeStart w:id="35"/>
       <w:r>
         <w:rPr>
           <w:rStyle w:val="Textoennegrita"/>
@@ -6436,7 +6759,6 @@
         </w:rPr>
         <w:t xml:space="preserve">Azure Bot </w:t>
       </w:r>
-      <w:proofErr w:type="spellStart"/>
       <w:r>
         <w:rPr>
           <w:rStyle w:val="Textoennegrita"/>
@@ -6445,7 +6767,6 @@
         </w:rPr>
         <w:t>Service</w:t>
       </w:r>
-      <w:proofErr w:type="spellEnd"/>
       <w:r>
         <w:rPr>
           <w:b/>
@@ -6462,6 +6783,13 @@
         </w:rPr>
         <w:t xml:space="preserve">en el mercado </w:t>
       </w:r>
+      <w:commentRangeEnd w:id="35"/>
+      <w:r>
+        <w:rPr>
+          <w:rStyle w:val="Refdecomentario"/>
+        </w:rPr>
+        <w:commentReference w:id="35"/>
+      </w:r>
       <w:r>
         <w:rPr>
           <w:color w:val="000000" w:themeColor="text1"/>
@@ -6516,21 +6844,7 @@
         <w:rPr>
           <w:shd w:val="clear" w:color="auto" w:fill="FFFFFF"/>
         </w:rPr>
-        <w:t xml:space="preserve">, herramientas de creación de </w:t>
-      </w:r>
-      <w:proofErr w:type="spellStart"/>
-      <w:r>
-        <w:rPr>
-          <w:shd w:val="clear" w:color="auto" w:fill="FFFFFF"/>
-        </w:rPr>
-        <w:t>bots</w:t>
-      </w:r>
-      <w:proofErr w:type="spellEnd"/>
-      <w:r>
-        <w:rPr>
-          <w:shd w:val="clear" w:color="auto" w:fill="FFFFFF"/>
-        </w:rPr>
-        <w:t xml:space="preserve"> y canales estándar gratuitos. </w:t>
+        <w:t xml:space="preserve">, herramientas de creación de bots y canales estándar gratuitos. </w:t>
       </w:r>
     </w:p>
     <w:p>
@@ -6651,21 +6965,7 @@
         <w:rPr>
           <w:shd w:val="clear" w:color="auto" w:fill="FFFFFF"/>
         </w:rPr>
-        <w:t xml:space="preserve"> se comunique con los usuarios dentro de su propia aplicación o en su aplicación web además de contener herramientas de creación de </w:t>
-      </w:r>
-      <w:proofErr w:type="spellStart"/>
-      <w:r>
-        <w:rPr>
-          <w:shd w:val="clear" w:color="auto" w:fill="FFFFFF"/>
-        </w:rPr>
-        <w:t>bots</w:t>
-      </w:r>
-      <w:proofErr w:type="spellEnd"/>
-      <w:r>
-        <w:rPr>
-          <w:shd w:val="clear" w:color="auto" w:fill="FFFFFF"/>
-        </w:rPr>
-        <w:t xml:space="preserve"> y canales estándar gratuitos y premium. </w:t>
+        <w:t xml:space="preserve"> se comunique con los usuarios dentro de su propia aplicación o en su aplicación web además de contener herramientas de creación de bots y canales estándar gratuitos y premium. </w:t>
       </w:r>
       <w:r>
         <w:t>Aparte de esto, también le cobran por los recursos consumidos en las funciones de Azure y la aplicación web de Azure.</w:t>
@@ -6686,9 +6986,8 @@
           <w:color w:val="auto"/>
         </w:rPr>
       </w:pPr>
-      <w:bookmarkStart w:id="14" w:name="_Toc111128109"/>
-      <w:bookmarkStart w:id="15" w:name="_Toc112426163"/>
-      <w:proofErr w:type="spellStart"/>
+      <w:bookmarkStart w:id="36" w:name="_Toc111128109"/>
+      <w:bookmarkStart w:id="37" w:name="_Toc112426163"/>
       <w:r>
         <w:rPr>
           <w:rFonts w:ascii="Arial" w:hAnsi="Arial" w:cs="Arial"/>
@@ -6697,9 +6996,8 @@
         </w:rPr>
         <w:t>DialogFlow</w:t>
       </w:r>
-      <w:bookmarkEnd w:id="14"/>
-      <w:bookmarkEnd w:id="15"/>
-      <w:proofErr w:type="spellEnd"/>
+      <w:bookmarkEnd w:id="36"/>
+      <w:bookmarkEnd w:id="37"/>
     </w:p>
     <w:p>
       <w:pPr>
@@ -6714,6 +7012,7 @@
           <w:color w:val="000000" w:themeColor="text1"/>
         </w:rPr>
       </w:pPr>
+      <w:commentRangeStart w:id="38"/>
       <w:r>
         <w:rPr>
           <w:noProof/>
@@ -6753,7 +7052,7 @@
                     <pic:cNvPicPr/>
                   </pic:nvPicPr>
                   <pic:blipFill>
-                    <a:blip r:embed="rId11" cstate="print">
+                    <a:blip r:embed="rId15" cstate="print">
                       <a:extLst>
                         <a:ext uri="{28A0092B-C50C-407E-A947-70E740481C1C}">
                           <a14:useLocalDpi xmlns:a14="http://schemas.microsoft.com/office/drawing/2010/main" val="0"/>
@@ -6800,19 +7099,24 @@
           </wp:anchor>
         </w:drawing>
       </w:r>
-      <w:proofErr w:type="spellStart"/>
       <w:r>
         <w:rPr>
           <w:color w:val="000000" w:themeColor="text1"/>
         </w:rPr>
-        <w:t>Dialogflow</w:t>
-      </w:r>
-      <w:proofErr w:type="spellEnd"/>
+        <w:t xml:space="preserve">Dialogflow </w:t>
+      </w:r>
+      <w:commentRangeEnd w:id="38"/>
+      <w:r>
+        <w:rPr>
+          <w:rStyle w:val="Refdecomentario"/>
+        </w:rPr>
+        <w:commentReference w:id="38"/>
+      </w:r>
       <w:r>
         <w:rPr>
           <w:color w:val="000000" w:themeColor="text1"/>
         </w:rPr>
-        <w:t xml:space="preserve"> desarrollada por Google, es una plataforma con comprensión del lenguaje natural q</w:t>
+        <w:t>desarrollada por Google, es una plataforma con comprensión del lenguaje natural q</w:t>
       </w:r>
       <w:r>
         <w:rPr>
@@ -6824,21 +7128,27 @@
         <w:rPr>
           <w:color w:val="000000" w:themeColor="text1"/>
         </w:rPr>
-        <w:t xml:space="preserve">facilita el diseño de una interfaz de usuario de conversación y su integración a tu aplicación para dispositivos móviles, aplicaciones web, dispositivos, </w:t>
-      </w:r>
-      <w:proofErr w:type="spellStart"/>
+        <w:t xml:space="preserve">facilita el diseño de una interfaz de usuario de conversación y su integración a tu aplicación para dispositivos móviles, aplicaciones web, dispositivos, bots, sistemas de respuesta de voz interactiva, etc. </w:t>
+      </w:r>
+      <w:commentRangeStart w:id="39"/>
       <w:r>
         <w:rPr>
           <w:color w:val="000000" w:themeColor="text1"/>
         </w:rPr>
-        <w:t>bots</w:t>
-      </w:r>
-      <w:proofErr w:type="spellEnd"/>
+        <w:t xml:space="preserve">Proporciona nuevas y atractivas formas </w:t>
+      </w:r>
+      <w:commentRangeEnd w:id="39"/>
+      <w:r>
+        <w:rPr>
+          <w:rStyle w:val="Refdecomentario"/>
+        </w:rPr>
+        <w:commentReference w:id="39"/>
+      </w:r>
       <w:r>
         <w:rPr>
           <w:color w:val="000000" w:themeColor="text1"/>
         </w:rPr>
-        <w:t>, sistemas de respuesta de voz interactiva, etc. Proporciona nuevas y atractivas formas para que los usuarios interactú</w:t>
+        <w:t>para que los usuarios interactú</w:t>
       </w:r>
       <w:r>
         <w:rPr>
@@ -6872,20 +7182,40 @@
         <w:spacing w:line="276" w:lineRule="auto"/>
         <w:jc w:val="both"/>
       </w:pPr>
-      <w:proofErr w:type="spellStart"/>
       <w:r>
         <w:rPr>
           <w:color w:val="000000" w:themeColor="text1"/>
         </w:rPr>
         <w:lastRenderedPageBreak/>
-        <w:t>Dialogflow</w:t>
-      </w:r>
-      <w:proofErr w:type="spellEnd"/>
+        <w:t xml:space="preserve">Dialogflow puede analizar múltiples tipos de entradas de tus clientes, incluidas entradas de texto o audio (como las de un teléfono o una grabación de voz). También puede responder a tus clientes de varias maneras, ya sea </w:t>
+      </w:r>
+      <w:commentRangeStart w:id="40"/>
+      <w:commentRangeStart w:id="41"/>
       <w:r>
         <w:rPr>
           <w:color w:val="000000" w:themeColor="text1"/>
         </w:rPr>
-        <w:t xml:space="preserve"> puede analizar múltiples tipos de entradas de tus clientes, incluidas entradas de texto o audio (como las de un teléfono o una grabación de voz). También puede responder a tus clientes de varias maneras, ya sea a través de texto o con voz sintética. </w:t>
+        <w:t xml:space="preserve">a través de </w:t>
+      </w:r>
+      <w:commentRangeEnd w:id="40"/>
+      <w:r>
+        <w:rPr>
+          <w:rStyle w:val="Refdecomentario"/>
+        </w:rPr>
+        <w:commentReference w:id="40"/>
+      </w:r>
+      <w:commentRangeEnd w:id="41"/>
+      <w:r>
+        <w:rPr>
+          <w:rStyle w:val="Refdecomentario"/>
+        </w:rPr>
+        <w:commentReference w:id="41"/>
+      </w:r>
+      <w:r>
+        <w:rPr>
+          <w:color w:val="000000" w:themeColor="text1"/>
+        </w:rPr>
+        <w:t xml:space="preserve">texto o con voz sintética. </w:t>
       </w:r>
       <w:r>
         <w:t xml:space="preserve">[7] </w:t>
@@ -6922,18 +7252,8 @@
           <w:bCs/>
           <w:i/>
         </w:rPr>
-        <w:t xml:space="preserve">Integraciones de </w:t>
-      </w:r>
-      <w:proofErr w:type="spellStart"/>
-      <w:r>
-        <w:rPr>
-          <w:b/>
-          <w:bCs/>
-          <w:i/>
-        </w:rPr>
-        <w:t>Dialogflow</w:t>
-      </w:r>
-      <w:proofErr w:type="spellEnd"/>
+        <w:t>Integraciones de Dialogflow</w:t>
+      </w:r>
     </w:p>
     <w:p>
       <w:pPr>
@@ -6944,67 +7264,18 @@
           <w:rFonts w:ascii="Arial" w:hAnsi="Arial" w:cs="Arial"/>
         </w:rPr>
       </w:pPr>
-      <w:proofErr w:type="spellStart"/>
-      <w:r>
-        <w:rPr>
-          <w:rFonts w:ascii="Arial" w:hAnsi="Arial" w:cs="Arial"/>
-        </w:rPr>
-        <w:t>Dialogflow</w:t>
-      </w:r>
-      <w:proofErr w:type="spellEnd"/>
-      <w:r>
-        <w:rPr>
-          <w:rFonts w:ascii="Arial" w:hAnsi="Arial" w:cs="Arial"/>
-        </w:rPr>
-        <w:t xml:space="preserve"> proporciona a los desarrolladores una variedad de plataformas para integrar sus agentes conversacionales. </w:t>
-      </w:r>
-      <w:proofErr w:type="spellStart"/>
+      <w:r>
+        <w:rPr>
+          <w:rFonts w:ascii="Arial" w:hAnsi="Arial" w:cs="Arial"/>
+        </w:rPr>
+        <w:t xml:space="preserve">Dialogflow proporciona a los desarrolladores una variedad de plataformas para integrar sus agentes conversacionales. </w:t>
+      </w:r>
       <w:r>
         <w:rPr>
           <w:rFonts w:ascii="Arial" w:hAnsi="Arial" w:cs="Arial"/>
           <w:lang w:val="en-US"/>
         </w:rPr>
-        <w:t>Esto</w:t>
-      </w:r>
-      <w:proofErr w:type="spellEnd"/>
-      <w:r>
-        <w:rPr>
-          <w:rFonts w:ascii="Arial" w:hAnsi="Arial" w:cs="Arial"/>
-          <w:lang w:val="en-US"/>
-        </w:rPr>
-        <w:t xml:space="preserve"> </w:t>
-      </w:r>
-      <w:proofErr w:type="spellStart"/>
-      <w:r>
-        <w:rPr>
-          <w:rFonts w:ascii="Arial" w:hAnsi="Arial" w:cs="Arial"/>
-          <w:lang w:val="en-US"/>
-        </w:rPr>
-        <w:t>incluye</w:t>
-      </w:r>
-      <w:proofErr w:type="spellEnd"/>
-      <w:r>
-        <w:rPr>
-          <w:rFonts w:ascii="Arial" w:hAnsi="Arial" w:cs="Arial"/>
-          <w:lang w:val="en-US"/>
-        </w:rPr>
-        <w:t xml:space="preserve"> Facebook Messenger, Skype, Slack, Twilio, Viber, Twitter, iPhone, Google Assistant y </w:t>
-      </w:r>
-      <w:proofErr w:type="spellStart"/>
-      <w:r>
-        <w:rPr>
-          <w:rFonts w:ascii="Arial" w:hAnsi="Arial" w:cs="Arial"/>
-          <w:lang w:val="en-US"/>
-        </w:rPr>
-        <w:t>otros</w:t>
-      </w:r>
-      <w:proofErr w:type="spellEnd"/>
-      <w:r>
-        <w:rPr>
-          <w:rFonts w:ascii="Arial" w:hAnsi="Arial" w:cs="Arial"/>
-          <w:lang w:val="en-US"/>
-        </w:rPr>
-        <w:t xml:space="preserve">. </w:t>
+        <w:t xml:space="preserve">Esto incluye Facebook Messenger, Skype, Slack, Twilio, Viber, Twitter, iPhone, Google Assistant y otros. </w:t>
       </w:r>
       <w:r>
         <w:rPr>
@@ -7042,23 +7313,7 @@
           <w:rFonts w:ascii="Arial" w:hAnsi="Arial" w:cs="Arial"/>
           <w:b/>
         </w:rPr>
-        <w:t xml:space="preserve">Ventajas de </w:t>
-      </w:r>
-      <w:proofErr w:type="spellStart"/>
-      <w:r>
-        <w:rPr>
-          <w:rFonts w:ascii="Arial" w:hAnsi="Arial" w:cs="Arial"/>
-          <w:b/>
-        </w:rPr>
-        <w:t>Dialogflow</w:t>
-      </w:r>
-      <w:proofErr w:type="spellEnd"/>
-      <w:r>
-        <w:rPr>
-          <w:rFonts w:ascii="Arial" w:hAnsi="Arial" w:cs="Arial"/>
-          <w:b/>
-        </w:rPr>
-        <w:t xml:space="preserve"> </w:t>
+        <w:t xml:space="preserve">Ventajas de Dialogflow </w:t>
       </w:r>
     </w:p>
     <w:p>
@@ -7102,34 +7357,25 @@
           <w:rFonts w:ascii="Arial" w:hAnsi="Arial" w:cs="Arial"/>
         </w:rPr>
       </w:pPr>
-      <w:proofErr w:type="spellStart"/>
+      <w:r>
+        <w:rPr>
+          <w:rFonts w:ascii="Arial" w:hAnsi="Arial" w:cs="Arial"/>
+        </w:rPr>
+        <w:t>Webhooks personalizados</w:t>
+      </w:r>
+      <w:r>
+        <w:rPr>
+          <w:rFonts w:ascii="Arial" w:hAnsi="Arial" w:cs="Arial"/>
+        </w:rPr>
+        <w:t xml:space="preserve"> (</w:t>
+      </w:r>
+      <w:commentRangeStart w:id="42"/>
       <w:r>
         <w:rPr>
           <w:rFonts w:ascii="Arial" w:hAnsi="Arial" w:cs="Arial"/>
         </w:rPr>
         <w:t>Webhooks</w:t>
       </w:r>
-      <w:proofErr w:type="spellEnd"/>
-      <w:r>
-        <w:rPr>
-          <w:rFonts w:ascii="Arial" w:hAnsi="Arial" w:cs="Arial"/>
-        </w:rPr>
-        <w:t xml:space="preserve"> personalizados</w:t>
-      </w:r>
-      <w:r>
-        <w:rPr>
-          <w:rFonts w:ascii="Arial" w:hAnsi="Arial" w:cs="Arial"/>
-        </w:rPr>
-        <w:t xml:space="preserve"> (</w:t>
-      </w:r>
-      <w:proofErr w:type="spellStart"/>
-      <w:r>
-        <w:rPr>
-          <w:rFonts w:ascii="Arial" w:hAnsi="Arial" w:cs="Arial"/>
-        </w:rPr>
-        <w:t>Webhooks</w:t>
-      </w:r>
-      <w:proofErr w:type="spellEnd"/>
       <w:r>
         <w:rPr>
           <w:rFonts w:ascii="Roboto" w:hAnsi="Roboto"/>
@@ -7145,47 +7391,31 @@
           <w:rFonts w:ascii="Arial" w:hAnsi="Arial" w:cs="Arial"/>
           <w:shd w:val="clear" w:color="auto" w:fill="FFFFFF"/>
         </w:rPr>
-        <w:t xml:space="preserve">son </w:t>
-      </w:r>
-      <w:proofErr w:type="spellStart"/>
+        <w:t>son retrollamadas HTTP de usuario.​ Cuando esto ocurre, la web envía una solicitud HTTP a la URL</w:t>
+      </w:r>
       <w:r>
         <w:rPr>
           <w:rFonts w:ascii="Arial" w:hAnsi="Arial" w:cs="Arial"/>
           <w:shd w:val="clear" w:color="auto" w:fill="FFFFFF"/>
         </w:rPr>
-        <w:t>retrollamadas</w:t>
-      </w:r>
-      <w:proofErr w:type="spellEnd"/>
+        <w:t xml:space="preserve"> de destino</w:t>
+      </w:r>
       <w:r>
         <w:rPr>
           <w:rFonts w:ascii="Arial" w:hAnsi="Arial" w:cs="Arial"/>
           <w:shd w:val="clear" w:color="auto" w:fill="FFFFFF"/>
         </w:rPr>
-        <w:t xml:space="preserve"> HTTP de usuario.​ Cuando esto ocurre, la web envía una solicitud HTTP a la URL</w:t>
-      </w:r>
-      <w:r>
-        <w:rPr>
-          <w:rFonts w:ascii="Arial" w:hAnsi="Arial" w:cs="Arial"/>
-          <w:shd w:val="clear" w:color="auto" w:fill="FFFFFF"/>
-        </w:rPr>
-        <w:t xml:space="preserve"> de destino</w:t>
-      </w:r>
-      <w:r>
-        <w:rPr>
-          <w:rFonts w:ascii="Arial" w:hAnsi="Arial" w:cs="Arial"/>
-          <w:shd w:val="clear" w:color="auto" w:fill="FFFFFF"/>
-        </w:rPr>
-        <w:t xml:space="preserve"> configurada para el </w:t>
-      </w:r>
-      <w:proofErr w:type="spellStart"/>
-      <w:r>
-        <w:rPr>
-          <w:rFonts w:ascii="Arial" w:hAnsi="Arial" w:cs="Arial"/>
-          <w:shd w:val="clear" w:color="auto" w:fill="FFFFFF"/>
-        </w:rPr>
-        <w:t>webhook</w:t>
-      </w:r>
-      <w:proofErr w:type="spellEnd"/>
+        <w:t xml:space="preserve"> configurada para el webhook</w:t>
+      </w:r>
+      <w:commentRangeEnd w:id="42"/>
+      <w:r>
+        <w:rPr>
+          <w:rStyle w:val="Refdecomentario"/>
+          <w:rFonts w:ascii="Arial" w:eastAsiaTheme="minorHAnsi" w:hAnsi="Arial" w:cs="Arial"/>
+          <w:lang w:eastAsia="en-US"/>
+        </w:rPr>
+        <w:commentReference w:id="42"/>
+      </w:r>
       <w:r>
         <w:rPr>
           <w:rFonts w:ascii="Roboto" w:hAnsi="Roboto"/>
@@ -7255,47 +7485,27 @@
         </w:rPr>
         <w:t xml:space="preserve">Integraciones </w:t>
       </w:r>
-      <w:proofErr w:type="spellStart"/>
-      <w:r>
-        <w:rPr>
-          <w:rFonts w:ascii="Arial" w:hAnsi="Arial" w:cs="Arial"/>
-        </w:rPr>
-        <w:t>Out</w:t>
-      </w:r>
-      <w:proofErr w:type="spellEnd"/>
-      <w:r>
-        <w:rPr>
-          <w:rFonts w:ascii="Arial" w:hAnsi="Arial" w:cs="Arial"/>
-        </w:rPr>
-        <w:t>-</w:t>
-      </w:r>
-      <w:proofErr w:type="spellStart"/>
-      <w:r>
-        <w:rPr>
-          <w:rFonts w:ascii="Arial" w:hAnsi="Arial" w:cs="Arial"/>
-        </w:rPr>
-        <w:t>Of</w:t>
-      </w:r>
-      <w:proofErr w:type="spellEnd"/>
-      <w:r>
-        <w:rPr>
-          <w:rFonts w:ascii="Arial" w:hAnsi="Arial" w:cs="Arial"/>
-        </w:rPr>
-        <w:t>-</w:t>
-      </w:r>
-      <w:proofErr w:type="spellStart"/>
-      <w:r>
-        <w:rPr>
-          <w:rFonts w:ascii="Arial" w:hAnsi="Arial" w:cs="Arial"/>
-        </w:rPr>
-        <w:t>The</w:t>
-      </w:r>
-      <w:proofErr w:type="spellEnd"/>
-      <w:r>
-        <w:rPr>
-          <w:rFonts w:ascii="Arial" w:hAnsi="Arial" w:cs="Arial"/>
-        </w:rPr>
-        <w:t>-Box (OOTB), no requiere mucho desarrollo o personalización.</w:t>
+      <w:commentRangeStart w:id="43"/>
+      <w:r>
+        <w:rPr>
+          <w:rFonts w:ascii="Arial" w:hAnsi="Arial" w:cs="Arial"/>
+        </w:rPr>
+        <w:t xml:space="preserve">Out-Of-The-Box </w:t>
+      </w:r>
+      <w:commentRangeEnd w:id="43"/>
+      <w:r>
+        <w:rPr>
+          <w:rStyle w:val="Refdecomentario"/>
+          <w:rFonts w:ascii="Arial" w:eastAsiaTheme="minorHAnsi" w:hAnsi="Arial" w:cs="Arial"/>
+          <w:lang w:eastAsia="en-US"/>
+        </w:rPr>
+        <w:commentReference w:id="43"/>
+      </w:r>
+      <w:r>
+        <w:rPr>
+          <w:rFonts w:ascii="Arial" w:hAnsi="Arial" w:cs="Arial"/>
+        </w:rPr>
+        <w:t>(OOTB), no requiere mucho desarrollo o personalización.</w:t>
       </w:r>
     </w:p>
     <w:p>
@@ -7407,23 +7617,7 @@
           <w:rFonts w:ascii="Arial" w:hAnsi="Arial" w:cs="Arial"/>
           <w:b/>
         </w:rPr>
-        <w:t xml:space="preserve">de </w:t>
-      </w:r>
-      <w:proofErr w:type="spellStart"/>
-      <w:r>
-        <w:rPr>
-          <w:rFonts w:ascii="Arial" w:hAnsi="Arial" w:cs="Arial"/>
-          <w:b/>
-        </w:rPr>
-        <w:t>Dialogflow</w:t>
-      </w:r>
-      <w:proofErr w:type="spellEnd"/>
-      <w:r>
-        <w:rPr>
-          <w:rFonts w:ascii="Arial" w:hAnsi="Arial" w:cs="Arial"/>
-          <w:b/>
-        </w:rPr>
-        <w:t xml:space="preserve"> </w:t>
+        <w:t xml:space="preserve">de Dialogflow </w:t>
       </w:r>
       <w:r>
         <w:rPr>
@@ -7472,7 +7666,14 @@
         <w:rPr>
           <w:rFonts w:ascii="Arial" w:hAnsi="Arial" w:cs="Arial"/>
         </w:rPr>
-        <w:t>i decide que mover una respuesta de seguimiento bajo una intención</w:t>
+        <w:t xml:space="preserve">i decide que mover una respuesta de seguimiento bajo una </w:t>
+      </w:r>
+      <w:commentRangeStart w:id="44"/>
+      <w:r>
+        <w:rPr>
+          <w:rFonts w:ascii="Arial" w:hAnsi="Arial" w:cs="Arial"/>
+        </w:rPr>
+        <w:t>intención</w:t>
       </w:r>
       <w:r>
         <w:rPr>
@@ -7480,6 +7681,15 @@
         </w:rPr>
         <w:t xml:space="preserve"> </w:t>
       </w:r>
+      <w:commentRangeEnd w:id="44"/>
+      <w:r>
+        <w:rPr>
+          <w:rStyle w:val="Refdecomentario"/>
+          <w:rFonts w:ascii="Arial" w:eastAsiaTheme="minorHAnsi" w:hAnsi="Arial" w:cs="Arial"/>
+          <w:lang w:eastAsia="en-US"/>
+        </w:rPr>
+        <w:commentReference w:id="44"/>
+      </w:r>
       <w:r>
         <w:rPr>
           <w:rFonts w:ascii="Arial" w:hAnsi="Arial" w:cs="Arial"/>
@@ -7533,7 +7743,35 @@
         <w:rPr>
           <w:rFonts w:ascii="Arial" w:hAnsi="Arial" w:cs="Arial"/>
         </w:rPr>
-        <w:t xml:space="preserve"> diferente, no puede simplemente arrastrarla debajo de la intención deseada. En su lugar, deberá eliminar la intención existente, crear una nueva intención en una ubicación diferente y volver a escribir todas las frases de entrenamiento que ya haya creado, lo que desperdicia tiempo y resulta tedioso. </w:t>
+        <w:t xml:space="preserve"> diferente, no puede </w:t>
+      </w:r>
+      <w:r>
+        <w:rPr>
+          <w:rFonts w:ascii="Arial" w:hAnsi="Arial" w:cs="Arial"/>
+        </w:rPr>
+        <w:t xml:space="preserve">reditarla junto a la </w:t>
+      </w:r>
+      <w:commentRangeStart w:id="45"/>
+      <w:r>
+        <w:rPr>
+          <w:rFonts w:ascii="Arial" w:hAnsi="Arial" w:cs="Arial"/>
+        </w:rPr>
+        <w:t xml:space="preserve">intención </w:t>
+      </w:r>
+      <w:commentRangeEnd w:id="45"/>
+      <w:r>
+        <w:rPr>
+          <w:rStyle w:val="Refdecomentario"/>
+          <w:rFonts w:ascii="Arial" w:eastAsiaTheme="minorHAnsi" w:hAnsi="Arial" w:cs="Arial"/>
+          <w:lang w:eastAsia="en-US"/>
+        </w:rPr>
+        <w:commentReference w:id="45"/>
+      </w:r>
+      <w:r>
+        <w:rPr>
+          <w:rFonts w:ascii="Arial" w:hAnsi="Arial" w:cs="Arial"/>
+        </w:rPr>
+        <w:t xml:space="preserve">deseada. En su lugar, deberá eliminar la intención existente, crear una nueva intención en una ubicación diferente y volver a escribir todas las frases de entrenamiento que ya haya creado, lo que desperdicia tiempo y resulta tedioso. </w:t>
       </w:r>
     </w:p>
     <w:p>
@@ -7555,21 +7793,7 @@
         <w:rPr>
           <w:rFonts w:ascii="Arial" w:hAnsi="Arial" w:cs="Arial"/>
         </w:rPr>
-        <w:t xml:space="preserve">Mucho trabajo manual, tiempo y capacitación: En muchos casos, </w:t>
-      </w:r>
-      <w:proofErr w:type="spellStart"/>
-      <w:r>
-        <w:rPr>
-          <w:rFonts w:ascii="Arial" w:hAnsi="Arial" w:cs="Arial"/>
-        </w:rPr>
-        <w:t>Dialogflow</w:t>
-      </w:r>
-      <w:proofErr w:type="spellEnd"/>
-      <w:r>
-        <w:rPr>
-          <w:rFonts w:ascii="Arial" w:hAnsi="Arial" w:cs="Arial"/>
-        </w:rPr>
-        <w:t xml:space="preserve"> hace que sea más </w:t>
+        <w:t xml:space="preserve">Mucho trabajo manual, tiempo y capacitación: En muchos casos, Dialogflow hace que sea más </w:t>
       </w:r>
       <w:r>
         <w:rPr>
@@ -7593,21 +7817,7 @@
         <w:rPr>
           <w:rFonts w:ascii="Arial" w:hAnsi="Arial" w:cs="Arial"/>
         </w:rPr>
-        <w:t xml:space="preserve"> manualmente, especialmente cuando considera la necesidad de entrenar a su </w:t>
-      </w:r>
-      <w:proofErr w:type="spellStart"/>
-      <w:r>
-        <w:rPr>
-          <w:rFonts w:ascii="Arial" w:hAnsi="Arial" w:cs="Arial"/>
-        </w:rPr>
-        <w:t>bot</w:t>
-      </w:r>
-      <w:proofErr w:type="spellEnd"/>
-      <w:r>
-        <w:rPr>
-          <w:rFonts w:ascii="Arial" w:hAnsi="Arial" w:cs="Arial"/>
-        </w:rPr>
-        <w:t xml:space="preserve"> con el tiempo.</w:t>
+        <w:t xml:space="preserve"> manualmente, especialmente cuando considera la necesidad de entrenar a su bot con el tiempo.</w:t>
       </w:r>
     </w:p>
     <w:p>
@@ -7631,109 +7841,95 @@
         <w:spacing w:line="276" w:lineRule="auto"/>
         <w:jc w:val="both"/>
       </w:pPr>
+      <w:commentRangeStart w:id="46"/>
       <w:r>
         <w:rPr>
           <w:b/>
           <w:spacing w:val="3"/>
         </w:rPr>
         <w:lastRenderedPageBreak/>
-        <w:t xml:space="preserve">Precios de </w:t>
-      </w:r>
-      <w:proofErr w:type="spellStart"/>
-      <w:r>
-        <w:rPr>
-          <w:b/>
+        <w:t>Precios de DialogFlow:</w:t>
+      </w:r>
+      <w:r>
+        <w:rPr>
           <w:spacing w:val="3"/>
         </w:rPr>
-        <w:t>DialogFlow</w:t>
-      </w:r>
-      <w:proofErr w:type="spellEnd"/>
-      <w:r>
-        <w:rPr>
-          <w:b/>
+        <w:t xml:space="preserve"> </w:t>
+      </w:r>
+      <w:r>
+        <w:rPr>
+          <w:shd w:val="clear" w:color="auto" w:fill="FFFFFF"/>
+        </w:rPr>
+        <w:t>La edición estándar es gratuita</w:t>
+      </w:r>
+      <w:r>
+        <w:rPr>
           <w:spacing w:val="3"/>
         </w:rPr>
-        <w:t>:</w:t>
+        <w:t>, en caso de ser usado para muchas peticiones lo enviará a la versión de pago que cobra $0.002 por solicitud. Sin embargo, CX Agent Edition cobra $20 por cada 100 sesiones de chat</w:t>
       </w:r>
       <w:r>
         <w:rPr>
           <w:spacing w:val="3"/>
         </w:rPr>
+        <w:t xml:space="preserve"> (Si en 5 meses hay 5000 sesiones de chat serían $1000)</w:t>
+      </w:r>
+      <w:r>
+        <w:rPr>
+          <w:spacing w:val="3"/>
+        </w:rPr>
         <w:t xml:space="preserve"> </w:t>
       </w:r>
       <w:r>
         <w:rPr>
-          <w:shd w:val="clear" w:color="auto" w:fill="FFFFFF"/>
-        </w:rPr>
-        <w:t>La edición estándar es gratuita</w:t>
-      </w:r>
-      <w:r>
-        <w:rPr>
           <w:spacing w:val="3"/>
         </w:rPr>
-        <w:t xml:space="preserve">, en caso de ser usado para muchas peticiones lo enviará a la versión de pago que cobra $0.002 por solicitud. Sin embargo, CX </w:t>
-      </w:r>
-      <w:proofErr w:type="spellStart"/>
+        <w:t>y $45 por cada 100 sesiones de voz.</w:t>
+      </w:r>
       <w:r>
         <w:rPr>
           <w:spacing w:val="3"/>
         </w:rPr>
-        <w:t>Agent</w:t>
-      </w:r>
-      <w:proofErr w:type="spellEnd"/>
-      <w:r>
-        <w:rPr>
-          <w:spacing w:val="3"/>
-        </w:rPr>
         <w:t xml:space="preserve"> </w:t>
       </w:r>
-      <w:proofErr w:type="spellStart"/>
-      <w:r>
-        <w:rPr>
-          <w:spacing w:val="3"/>
-        </w:rPr>
-        <w:t>Edition</w:t>
-      </w:r>
-      <w:proofErr w:type="spellEnd"/>
-      <w:r>
-        <w:rPr>
-          <w:spacing w:val="3"/>
-        </w:rPr>
-        <w:t xml:space="preserve"> cobra $20 por cada 100 sesiones de chat</w:t>
-      </w:r>
-      <w:r>
-        <w:rPr>
-          <w:spacing w:val="3"/>
-        </w:rPr>
-        <w:t xml:space="preserve"> (Si en 5 meses hay 5000 sesiones de chat serían $1000)</w:t>
-      </w:r>
-      <w:r>
-        <w:rPr>
-          <w:spacing w:val="3"/>
+      <w:commentRangeEnd w:id="46"/>
+      <w:r>
+        <w:rPr>
+          <w:rStyle w:val="Refdecomentario"/>
+        </w:rPr>
+        <w:commentReference w:id="46"/>
+      </w:r>
+    </w:p>
+    <w:p>
+      <w:pPr>
+        <w:spacing w:line="276" w:lineRule="auto"/>
+        <w:jc w:val="both"/>
+        <w:rPr>
+          <w:b/>
+        </w:rPr>
+      </w:pPr>
+      <w:r>
+        <w:rPr>
+          <w:b/>
         </w:rPr>
         <w:t xml:space="preserve"> </w:t>
       </w:r>
-      <w:r>
-        <w:rPr>
-          <w:spacing w:val="3"/>
-        </w:rPr>
-        <w:t>y $45 por cada 100 sesiones de voz.</w:t>
-      </w:r>
-      <w:r>
-        <w:rPr>
-          <w:spacing w:val="3"/>
-        </w:rPr>
-        <w:t xml:space="preserve"> </w:t>
-      </w:r>
-    </w:p>
-    <w:p>
-      <w:pPr>
-        <w:spacing w:line="276" w:lineRule="auto"/>
-        <w:jc w:val="both"/>
-        <w:rPr>
-          <w:b/>
-        </w:rPr>
-      </w:pPr>
+      <w:commentRangeStart w:id="47"/>
+      <w:commentRangeStart w:id="48"/>
+      <w:commentRangeEnd w:id="47"/>
+      <w:r>
+        <w:rPr>
+          <w:rStyle w:val="Refdecomentario"/>
+        </w:rPr>
+        <w:commentReference w:id="47"/>
+      </w:r>
+      <w:commentRangeEnd w:id="48"/>
+      <w:r>
+        <w:rPr>
+          <w:rStyle w:val="Refdecomentario"/>
+        </w:rPr>
+        <w:commentReference w:id="48"/>
+      </w:r>
     </w:p>
     <w:p>
       <w:pPr>
@@ -7745,10 +7941,10 @@
           <w:color w:val="auto"/>
         </w:rPr>
       </w:pPr>
-      <w:bookmarkStart w:id="16" w:name="_Rasa"/>
-      <w:bookmarkStart w:id="17" w:name="_Toc111128110"/>
-      <w:bookmarkStart w:id="18" w:name="_Toc112426164"/>
-      <w:bookmarkEnd w:id="16"/>
+      <w:bookmarkStart w:id="49" w:name="_Rasa"/>
+      <w:bookmarkStart w:id="50" w:name="_Toc111128110"/>
+      <w:bookmarkStart w:id="51" w:name="_Toc112426164"/>
+      <w:bookmarkEnd w:id="49"/>
       <w:r>
         <w:rPr>
           <w:rFonts w:ascii="Arial" w:hAnsi="Arial" w:cs="Arial"/>
@@ -7765,8 +7961,8 @@
         </w:rPr>
         <w:t>asa</w:t>
       </w:r>
-      <w:bookmarkEnd w:id="17"/>
-      <w:bookmarkEnd w:id="18"/>
+      <w:bookmarkEnd w:id="50"/>
+      <w:bookmarkEnd w:id="51"/>
     </w:p>
     <w:p>
       <w:pPr>
@@ -7816,7 +8012,7 @@
                     <pic:cNvPicPr/>
                   </pic:nvPicPr>
                   <pic:blipFill>
-                    <a:blip r:embed="rId12" cstate="print">
+                    <a:blip r:embed="rId16" cstate="print">
                       <a:extLst>
                         <a:ext uri="{28A0092B-C50C-407E-A947-70E740481C1C}">
                           <a14:useLocalDpi xmlns:a14="http://schemas.microsoft.com/office/drawing/2010/main" val="0"/>
@@ -7902,15 +8098,7 @@
         <w:t xml:space="preserve"> </w:t>
       </w:r>
       <w:r>
-        <w:t xml:space="preserve">utilizadas para mejorar los asistentes contextuales creados con Rasa Open </w:t>
-      </w:r>
-      <w:proofErr w:type="spellStart"/>
-      <w:r>
-        <w:t>Source</w:t>
-      </w:r>
-      <w:proofErr w:type="spellEnd"/>
-      <w:r>
-        <w:t xml:space="preserve">. Juntos, incluyen todas las características para crear </w:t>
+        <w:t xml:space="preserve">utilizadas para mejorar los asistentes contextuales creados con Rasa Open Source. Juntos, incluyen todas las características para crear </w:t>
       </w:r>
       <w:r>
         <w:t xml:space="preserve">excelentes </w:t>
@@ -7965,15 +8153,7 @@
         <w:jc w:val="both"/>
       </w:pPr>
       <w:r>
-        <w:t xml:space="preserve">Hay varias compañías que usan Rasa y algunas de ellas son ERGO, Orange, </w:t>
-      </w:r>
-      <w:proofErr w:type="spellStart"/>
-      <w:r>
-        <w:t>Lemonade</w:t>
-      </w:r>
-      <w:proofErr w:type="spellEnd"/>
-      <w:r>
-        <w:t xml:space="preserve"> y T-Mobile. </w:t>
+        <w:t xml:space="preserve">Hay varias compañías que usan Rasa y algunas de ellas son ERGO, Orange, Lemonade y T-Mobile. </w:t>
       </w:r>
       <w:r>
         <w:rPr>
@@ -8068,23 +8248,37 @@
         <w:jc w:val="both"/>
       </w:pPr>
       <w:r>
-        <w:t>Integración en sistemas existentes. Al ser de código abierto se integra sin problemas aprovechando los beneficios de varios sistemas Back-</w:t>
-      </w:r>
-      <w:proofErr w:type="spellStart"/>
-      <w:r>
-        <w:t>end</w:t>
-      </w:r>
-      <w:proofErr w:type="spellEnd"/>
-      <w:r>
-        <w:t xml:space="preserve">, </w:t>
-      </w:r>
-      <w:proofErr w:type="spellStart"/>
-      <w:r>
-        <w:t>APIs</w:t>
-      </w:r>
-      <w:proofErr w:type="spellEnd"/>
-      <w:r>
-        <w:t xml:space="preserve"> y </w:t>
+        <w:t xml:space="preserve">Integración </w:t>
+      </w:r>
+      <w:commentRangeStart w:id="52"/>
+      <w:r>
+        <w:t>en sistemas existentes</w:t>
+      </w:r>
+      <w:commentRangeEnd w:id="52"/>
+      <w:r>
+        <w:rPr>
+          <w:rStyle w:val="Refdecomentario"/>
+          <w:lang w:val="es-ES"/>
+        </w:rPr>
+        <w:commentReference w:id="52"/>
+      </w:r>
+      <w:r>
+        <w:t xml:space="preserve">. Al ser de código abierto se integra sin problemas aprovechando los beneficios de varios sistemas </w:t>
+      </w:r>
+      <w:commentRangeStart w:id="53"/>
+      <w:r>
+        <w:t>Back-end</w:t>
+      </w:r>
+      <w:commentRangeEnd w:id="53"/>
+      <w:r>
+        <w:rPr>
+          <w:rStyle w:val="Refdecomentario"/>
+          <w:lang w:val="es-ES"/>
+        </w:rPr>
+        <w:commentReference w:id="53"/>
+      </w:r>
+      <w:r>
+        <w:t xml:space="preserve">, APIs y </w:t>
       </w:r>
       <w:r>
         <w:t>Automatización Robótica de P</w:t>
@@ -8108,15 +8302,7 @@
         <w:jc w:val="both"/>
       </w:pPr>
       <w:r>
-        <w:t xml:space="preserve">Soporta varias intenciones únicas y múltiples para comprender lo que el usuario quiere, también admite entidades </w:t>
-      </w:r>
-      <w:proofErr w:type="spellStart"/>
-      <w:r>
-        <w:t>pre-entrenadas</w:t>
-      </w:r>
-      <w:proofErr w:type="spellEnd"/>
-      <w:r>
-        <w:t xml:space="preserve"> y personalizadas para ayudar a modificar la intención según la solicitud del usuario.</w:t>
+        <w:t>Soporta varias intenciones únicas y múltiples para comprender lo que el usuario quiere, también admite entidades pre-entrenadas y personalizadas para ayudar a modificar la intención según la solicitud del usuario.</w:t>
       </w:r>
     </w:p>
     <w:p>
@@ -8173,39 +8359,7 @@
         <w:jc w:val="both"/>
       </w:pPr>
       <w:r>
-        <w:t xml:space="preserve">Integración con aplicaciones de mensajería como Facebook </w:t>
-      </w:r>
-      <w:proofErr w:type="spellStart"/>
-      <w:r>
-        <w:t>messenger</w:t>
-      </w:r>
-      <w:proofErr w:type="spellEnd"/>
-      <w:r>
-        <w:t xml:space="preserve">, Google Home, </w:t>
-      </w:r>
-      <w:proofErr w:type="spellStart"/>
-      <w:r>
-        <w:t>Rocket</w:t>
-      </w:r>
-      <w:proofErr w:type="spellEnd"/>
-      <w:r>
-        <w:t xml:space="preserve">, </w:t>
-      </w:r>
-      <w:proofErr w:type="spellStart"/>
-      <w:r>
-        <w:t>Slack</w:t>
-      </w:r>
-      <w:proofErr w:type="spellEnd"/>
-      <w:r>
-        <w:t xml:space="preserve">, </w:t>
-      </w:r>
-      <w:proofErr w:type="spellStart"/>
-      <w:r>
-        <w:t>Telegram</w:t>
-      </w:r>
-      <w:proofErr w:type="spellEnd"/>
-      <w:r>
-        <w:t xml:space="preserve"> y otras.</w:t>
+        <w:t>Integración con aplicaciones de mensajería como Facebook messenger, Google Home, Rocket, Slack, Telegram y otras.</w:t>
       </w:r>
     </w:p>
     <w:p>
@@ -8343,23 +8497,7 @@
           <w:rFonts w:eastAsia="Times New Roman"/>
           <w:lang w:eastAsia="es-ES"/>
         </w:rPr>
-        <w:t xml:space="preserve">Convierta el texto de forma libre en cualquier idioma en datos estructurados. Admite intenciones únicas y múltiples y entidades </w:t>
-      </w:r>
-      <w:proofErr w:type="spellStart"/>
-      <w:r>
-        <w:rPr>
-          <w:rFonts w:eastAsia="Times New Roman"/>
-          <w:lang w:eastAsia="es-ES"/>
-        </w:rPr>
-        <w:t>pre-entrenadas</w:t>
-      </w:r>
-      <w:proofErr w:type="spellEnd"/>
-      <w:r>
-        <w:rPr>
-          <w:rFonts w:eastAsia="Times New Roman"/>
-          <w:lang w:eastAsia="es-ES"/>
-        </w:rPr>
-        <w:t xml:space="preserve"> y personalizadas.</w:t>
+        <w:t>Convierta el texto de forma libre en cualquier idioma en datos estructurados. Admite intenciones únicas y múltiples y entidades pre-entrenadas y personalizadas.</w:t>
       </w:r>
     </w:p>
     <w:p>
@@ -8427,13 +8565,85 @@
           <w:rFonts w:eastAsia="Times New Roman"/>
           <w:lang w:eastAsia="es-ES"/>
         </w:rPr>
-        <w:t xml:space="preserve">Compatibilidad entre su sistema y el de su Computadora Personal (PC), </w:t>
+        <w:t>Para la c</w:t>
+      </w:r>
+      <w:r>
+        <w:rPr>
+          <w:rFonts w:eastAsia="Times New Roman"/>
+          <w:lang w:eastAsia="es-ES"/>
+        </w:rPr>
+        <w:t>ompatibilidad entre su sistema y el de su Computadora Personal (</w:t>
+      </w:r>
+      <w:commentRangeStart w:id="54"/>
+      <w:r>
+        <w:rPr>
+          <w:rFonts w:eastAsia="Times New Roman"/>
+          <w:lang w:eastAsia="es-ES"/>
+        </w:rPr>
+        <w:t>PC</w:t>
+      </w:r>
+      <w:commentRangeEnd w:id="54"/>
+      <w:r>
+        <w:rPr>
+          <w:rStyle w:val="Refdecomentario"/>
+          <w:lang w:val="es-ES"/>
+        </w:rPr>
+        <w:commentReference w:id="54"/>
+      </w:r>
+      <w:r>
+        <w:rPr>
+          <w:rFonts w:eastAsia="Times New Roman"/>
+          <w:lang w:eastAsia="es-ES"/>
+        </w:rPr>
+        <w:t xml:space="preserve">), </w:t>
       </w:r>
       <w:r>
         <w:rPr>
           <w:lang w:val="es-MX"/>
         </w:rPr>
-        <w:t>hay que mirar o elegir bien la versión de sus programas más adecuado para tu PC, y como tiene muchas versiones se dificulta muchas veces la compatibilidad.</w:t>
+        <w:t xml:space="preserve">hay que </w:t>
+      </w:r>
+      <w:r>
+        <w:rPr>
+          <w:lang w:val="es-MX"/>
+        </w:rPr>
+        <w:t>observar</w:t>
+      </w:r>
+      <w:r>
+        <w:rPr>
+          <w:lang w:val="es-MX"/>
+        </w:rPr>
+        <w:t xml:space="preserve"> o elegir bien la versión de </w:t>
+      </w:r>
+      <w:r>
+        <w:rPr>
+          <w:lang w:val="es-MX"/>
+        </w:rPr>
+        <w:t>RASA que se ajuste a las características del software y el hardware de su PC</w:t>
+      </w:r>
+      <w:r>
+        <w:rPr>
+          <w:lang w:val="es-MX"/>
+        </w:rPr>
+        <w:t xml:space="preserve">, debido a que </w:t>
+      </w:r>
+      <w:r>
+        <w:rPr>
+          <w:lang w:val="es-MX"/>
+        </w:rPr>
+        <w:t xml:space="preserve">tiene </w:t>
+      </w:r>
+      <w:r>
+        <w:rPr>
+          <w:lang w:val="es-MX"/>
+        </w:rPr>
+        <w:t>múltiple</w:t>
+      </w:r>
+      <w:r>
+        <w:rPr>
+          <w:lang w:val="es-MX"/>
+        </w:rPr>
+        <w:t xml:space="preserve"> versiones.</w:t>
       </w:r>
     </w:p>
     <w:p>
@@ -8460,9 +8670,8 @@
           <w:color w:val="auto"/>
         </w:rPr>
       </w:pPr>
-      <w:bookmarkStart w:id="19" w:name="_Toc111128111"/>
-      <w:bookmarkStart w:id="20" w:name="_Toc112426165"/>
-      <w:proofErr w:type="spellStart"/>
+      <w:bookmarkStart w:id="55" w:name="_Toc111128111"/>
+      <w:bookmarkStart w:id="56" w:name="_Toc112426165"/>
       <w:r>
         <w:rPr>
           <w:rFonts w:ascii="Arial" w:hAnsi="Arial" w:cs="Arial"/>
@@ -8479,9 +8688,8 @@
         </w:rPr>
         <w:t>otPress</w:t>
       </w:r>
-      <w:bookmarkEnd w:id="19"/>
-      <w:bookmarkEnd w:id="20"/>
-      <w:proofErr w:type="spellEnd"/>
+      <w:bookmarkEnd w:id="55"/>
+      <w:bookmarkEnd w:id="56"/>
     </w:p>
     <w:p>
       <w:pPr>
@@ -8539,7 +8747,7 @@
                     <pic:cNvPicPr/>
                   </pic:nvPicPr>
                   <pic:blipFill>
-                    <a:blip r:embed="rId13">
+                    <a:blip r:embed="rId17">
                       <a:extLst>
                         <a:ext uri="{28A0092B-C50C-407E-A947-70E740481C1C}">
                           <a14:useLocalDpi xmlns:a14="http://schemas.microsoft.com/office/drawing/2010/main" val="0"/>
@@ -8586,21 +8794,12 @@
           </wp:anchor>
         </w:drawing>
       </w:r>
-      <w:proofErr w:type="spellStart"/>
       <w:r>
         <w:rPr>
           <w:bCs/>
           <w:iCs/>
         </w:rPr>
-        <w:t>Botpress</w:t>
-      </w:r>
-      <w:proofErr w:type="spellEnd"/>
-      <w:r>
-        <w:rPr>
-          <w:bCs/>
-          <w:iCs/>
-        </w:rPr>
-        <w:t xml:space="preserve"> es una plataforma de código abierto para construir asistentes virtuales de forma </w:t>
+        <w:t xml:space="preserve">Botpress es una plataforma de código abierto para construir asistentes virtuales de forma </w:t>
       </w:r>
       <w:r>
         <w:rPr>
@@ -8709,73 +8908,23 @@
           <w:lang w:val="es-MX" w:eastAsia="es-ES"/>
         </w:rPr>
       </w:pPr>
-      <w:proofErr w:type="spellStart"/>
       <w:r>
         <w:rPr>
           <w:shd w:val="clear" w:color="auto" w:fill="FFFFFF"/>
         </w:rPr>
-        <w:t>Botpress</w:t>
-      </w:r>
-      <w:proofErr w:type="spellEnd"/>
+        <w:t xml:space="preserve">Botpress </w:t>
+      </w:r>
       <w:r>
         <w:rPr>
           <w:shd w:val="clear" w:color="auto" w:fill="FFFFFF"/>
         </w:rPr>
-        <w:t xml:space="preserve"> </w:t>
+        <w:t>cuenta con una</w:t>
       </w:r>
       <w:r>
         <w:rPr>
           <w:shd w:val="clear" w:color="auto" w:fill="FFFFFF"/>
         </w:rPr>
-        <w:t>cuenta con una</w:t>
-      </w:r>
-      <w:r>
-        <w:rPr>
-          <w:shd w:val="clear" w:color="auto" w:fill="FFFFFF"/>
-        </w:rPr>
-        <w:t xml:space="preserve"> amplia gama de empresas, incluidas agencias digitales, organizaciones </w:t>
-      </w:r>
-      <w:proofErr w:type="spellStart"/>
-      <w:r>
-        <w:rPr>
-          <w:shd w:val="clear" w:color="auto" w:fill="FFFFFF"/>
-        </w:rPr>
-        <w:t>Fortune</w:t>
-      </w:r>
-      <w:proofErr w:type="spellEnd"/>
-      <w:r>
-        <w:rPr>
-          <w:shd w:val="clear" w:color="auto" w:fill="FFFFFF"/>
-        </w:rPr>
-        <w:t xml:space="preserve"> 500 (lista de Compañías), gobiernos y nuevas empresas están construyendo asistentes digitales con </w:t>
-      </w:r>
-      <w:proofErr w:type="spellStart"/>
-      <w:r>
-        <w:rPr>
-          <w:shd w:val="clear" w:color="auto" w:fill="FFFFFF"/>
-        </w:rPr>
-        <w:t>Botpress</w:t>
-      </w:r>
-      <w:proofErr w:type="spellEnd"/>
-      <w:r>
-        <w:rPr>
-          <w:shd w:val="clear" w:color="auto" w:fill="FFFFFF"/>
-        </w:rPr>
-        <w:t xml:space="preserve"> </w:t>
-      </w:r>
-      <w:proofErr w:type="spellStart"/>
-      <w:r>
-        <w:rPr>
-          <w:shd w:val="clear" w:color="auto" w:fill="FFFFFF"/>
-        </w:rPr>
-        <w:t>Platform</w:t>
-      </w:r>
-      <w:proofErr w:type="spellEnd"/>
-      <w:r>
-        <w:rPr>
-          <w:shd w:val="clear" w:color="auto" w:fill="FFFFFF"/>
-        </w:rPr>
-        <w:t xml:space="preserve">. </w:t>
+        <w:t xml:space="preserve"> amplia gama de empresas, incluidas agencias digitales, organizaciones Fortune 500 (lista de Compañías), gobiernos y nuevas empresas están construyendo asistentes digitales con Botpress Platform. </w:t>
       </w:r>
       <w:r>
         <w:rPr>
@@ -9008,71 +9157,7 @@
           <w:rFonts w:eastAsia="Times New Roman"/>
           <w:lang w:eastAsia="es-ES"/>
         </w:rPr>
-        <w:t xml:space="preserve"> como </w:t>
-      </w:r>
-      <w:proofErr w:type="spellStart"/>
-      <w:r>
-        <w:rPr>
-          <w:rFonts w:eastAsia="Times New Roman"/>
-          <w:lang w:eastAsia="es-ES"/>
-        </w:rPr>
-        <w:t>Slack</w:t>
-      </w:r>
-      <w:proofErr w:type="spellEnd"/>
-      <w:r>
-        <w:rPr>
-          <w:rFonts w:eastAsia="Times New Roman"/>
-          <w:lang w:eastAsia="es-ES"/>
-        </w:rPr>
-        <w:t xml:space="preserve">, </w:t>
-      </w:r>
-      <w:proofErr w:type="spellStart"/>
-      <w:r>
-        <w:rPr>
-          <w:rFonts w:eastAsia="Times New Roman"/>
-          <w:lang w:eastAsia="es-ES"/>
-        </w:rPr>
-        <w:t>Telegram</w:t>
-      </w:r>
-      <w:proofErr w:type="spellEnd"/>
-      <w:r>
-        <w:rPr>
-          <w:rFonts w:eastAsia="Times New Roman"/>
-          <w:lang w:eastAsia="es-ES"/>
-        </w:rPr>
-        <w:t xml:space="preserve">, MS </w:t>
-      </w:r>
-      <w:proofErr w:type="spellStart"/>
-      <w:r>
-        <w:rPr>
-          <w:rFonts w:eastAsia="Times New Roman"/>
-          <w:lang w:eastAsia="es-ES"/>
-        </w:rPr>
-        <w:t>Teams</w:t>
-      </w:r>
-      <w:proofErr w:type="spellEnd"/>
-      <w:r>
-        <w:rPr>
-          <w:rFonts w:eastAsia="Times New Roman"/>
-          <w:lang w:eastAsia="es-ES"/>
-        </w:rPr>
-        <w:t xml:space="preserve">, Facebook Messenger y un chat web </w:t>
-      </w:r>
-      <w:proofErr w:type="spellStart"/>
-      <w:r>
-        <w:rPr>
-          <w:rFonts w:eastAsia="Times New Roman"/>
-          <w:lang w:eastAsia="es-ES"/>
-        </w:rPr>
-        <w:t>incrustable</w:t>
-      </w:r>
-      <w:proofErr w:type="spellEnd"/>
-      <w:r>
-        <w:rPr>
-          <w:rFonts w:eastAsia="Times New Roman"/>
-          <w:lang w:eastAsia="es-ES"/>
-        </w:rPr>
-        <w:t>.</w:t>
+        <w:t> como Slack, Telegram, MS Teams, Facebook Messenger y un chat web incrustable.</w:t>
       </w:r>
     </w:p>
     <w:p>
@@ -9178,18 +9263,8 @@
           <w:b/>
           <w:lang w:eastAsia="es-ES"/>
         </w:rPr>
-        <w:t xml:space="preserve">Ventajas de </w:t>
-      </w:r>
-      <w:proofErr w:type="spellStart"/>
-      <w:r>
-        <w:rPr>
-          <w:rFonts w:eastAsia="Times New Roman"/>
-          <w:b/>
-          <w:lang w:eastAsia="es-ES"/>
-        </w:rPr>
-        <w:t>BotPress</w:t>
-      </w:r>
-      <w:proofErr w:type="spellEnd"/>
+        <w:t>Ventajas de BotPress</w:t>
+      </w:r>
     </w:p>
     <w:p>
       <w:pPr>
@@ -9251,17 +9326,8 @@
           <w:rFonts w:eastAsia="Times New Roman"/>
           <w:lang w:eastAsia="es-ES"/>
         </w:rPr>
-        <w:t xml:space="preserve"> de </w:t>
-      </w:r>
-      <w:proofErr w:type="spellStart"/>
-      <w:r>
-        <w:rPr>
-          <w:rFonts w:eastAsia="Times New Roman"/>
-          <w:lang w:eastAsia="es-ES"/>
-        </w:rPr>
-        <w:t>BotPress</w:t>
-      </w:r>
-      <w:proofErr w:type="spellEnd"/>
+        <w:t xml:space="preserve"> de BotPress</w:t>
+      </w:r>
       <w:r>
         <w:rPr>
           <w:rFonts w:eastAsia="Times New Roman"/>
@@ -9308,23 +9374,7 @@
           <w:rFonts w:eastAsia="Times New Roman"/>
           <w:lang w:eastAsia="es-ES"/>
         </w:rPr>
-        <w:t xml:space="preserve">El núcleo de la plataforma </w:t>
-      </w:r>
-      <w:proofErr w:type="spellStart"/>
-      <w:r>
-        <w:rPr>
-          <w:rFonts w:eastAsia="Times New Roman"/>
-          <w:lang w:eastAsia="es-ES"/>
-        </w:rPr>
-        <w:t>Botpress</w:t>
-      </w:r>
-      <w:proofErr w:type="spellEnd"/>
-      <w:r>
-        <w:rPr>
-          <w:rFonts w:eastAsia="Times New Roman"/>
-          <w:lang w:eastAsia="es-ES"/>
-        </w:rPr>
-        <w:t xml:space="preserve"> es de </w:t>
+        <w:t>El núcleo de la plataforma Botpress es de </w:t>
       </w:r>
       <w:r>
         <w:rPr>
@@ -9460,25 +9510,7 @@
           <w:b/>
           <w:lang w:eastAsia="es-ES"/>
         </w:rPr>
-        <w:t xml:space="preserve">Desventajas de </w:t>
-      </w:r>
-      <w:proofErr w:type="spellStart"/>
-      <w:r>
-        <w:rPr>
-          <w:rFonts w:eastAsia="Times New Roman"/>
-          <w:b/>
-          <w:lang w:eastAsia="es-ES"/>
-        </w:rPr>
-        <w:t>BotPress</w:t>
-      </w:r>
-      <w:proofErr w:type="spellEnd"/>
-      <w:r>
-        <w:rPr>
-          <w:rFonts w:eastAsia="Times New Roman"/>
-          <w:b/>
-          <w:lang w:eastAsia="es-ES"/>
-        </w:rPr>
-        <w:t xml:space="preserve"> </w:t>
+        <w:t xml:space="preserve">Desventajas de BotPress </w:t>
       </w:r>
       <w:r>
         <w:rPr>
@@ -9634,12 +9666,28 @@
           <w:lang w:eastAsia="es-ES"/>
         </w:rPr>
       </w:pPr>
+      <w:commentRangeStart w:id="57"/>
       <w:r>
         <w:rPr>
           <w:rFonts w:eastAsia="Times New Roman"/>
           <w:lang w:eastAsia="es-ES"/>
         </w:rPr>
-        <w:t>En un inicio es un tanto complicado a nivel técnico.</w:t>
+        <w:t xml:space="preserve">En un inicio es un tanto complicado a </w:t>
+      </w:r>
+      <w:commentRangeEnd w:id="57"/>
+      <w:r>
+        <w:rPr>
+          <w:rStyle w:val="Refdecomentario"/>
+          <w:lang w:val="es-ES"/>
+        </w:rPr>
+        <w:commentReference w:id="57"/>
+      </w:r>
+      <w:r>
+        <w:rPr>
+          <w:rFonts w:eastAsia="Times New Roman"/>
+          <w:lang w:eastAsia="es-ES"/>
+        </w:rPr>
+        <w:t>nivel técnico.</w:t>
       </w:r>
     </w:p>
     <w:p>
@@ -9681,8 +9729,8 @@
           <w:color w:val="auto"/>
         </w:rPr>
       </w:pPr>
-      <w:bookmarkStart w:id="21" w:name="_Toc111128112"/>
-      <w:bookmarkStart w:id="22" w:name="_Toc112426166"/>
+      <w:bookmarkStart w:id="58" w:name="_Toc111128112"/>
+      <w:bookmarkStart w:id="59" w:name="_Toc112426166"/>
       <w:r>
         <w:rPr>
           <w:rFonts w:ascii="Arial" w:hAnsi="Arial" w:cs="Arial"/>
@@ -9691,41 +9739,10 @@
           <w:color w:val="auto"/>
         </w:rPr>
         <w:lastRenderedPageBreak/>
-        <w:t xml:space="preserve">Plato </w:t>
-      </w:r>
-      <w:proofErr w:type="spellStart"/>
-      <w:r>
-        <w:rPr>
-          <w:rFonts w:ascii="Arial" w:hAnsi="Arial" w:cs="Arial"/>
-          <w:b/>
-          <w:bCs/>
-          <w:color w:val="auto"/>
-        </w:rPr>
-        <w:t>Research</w:t>
-      </w:r>
-      <w:proofErr w:type="spellEnd"/>
-      <w:r>
-        <w:rPr>
-          <w:rFonts w:ascii="Arial" w:hAnsi="Arial" w:cs="Arial"/>
-          <w:b/>
-          <w:bCs/>
-          <w:color w:val="auto"/>
-        </w:rPr>
-        <w:t xml:space="preserve"> Dialogue </w:t>
-      </w:r>
-      <w:proofErr w:type="spellStart"/>
-      <w:r>
-        <w:rPr>
-          <w:rFonts w:ascii="Arial" w:hAnsi="Arial" w:cs="Arial"/>
-          <w:b/>
-          <w:bCs/>
-          <w:color w:val="auto"/>
-        </w:rPr>
-        <w:t>System</w:t>
-      </w:r>
-      <w:bookmarkEnd w:id="21"/>
-      <w:bookmarkEnd w:id="22"/>
-      <w:proofErr w:type="spellEnd"/>
+        <w:t>Plato Research Dialogue System</w:t>
+      </w:r>
+      <w:bookmarkEnd w:id="58"/>
+      <w:bookmarkEnd w:id="59"/>
     </w:p>
     <w:p>
       <w:pPr>
@@ -9765,7 +9782,7 @@
                     </pic:cNvPicPr>
                   </pic:nvPicPr>
                   <pic:blipFill>
-                    <a:blip r:embed="rId14" cstate="print">
+                    <a:blip r:embed="rId18" cstate="print">
                       <a:extLst>
                         <a:ext uri="{28A0092B-C50C-407E-A947-70E740481C1C}">
                           <a14:useLocalDpi xmlns:a14="http://schemas.microsoft.com/office/drawing/2010/main" val="0"/>
@@ -9929,15 +9946,7 @@
         <w:t>.</w:t>
       </w:r>
       <w:r>
-        <w:t xml:space="preserve"> Además, cada componente puede llamar a una API o servicio como Google Cloud, Amazon Transcribe o </w:t>
-      </w:r>
-      <w:proofErr w:type="spellStart"/>
-      <w:r>
-        <w:t>Polly</w:t>
-      </w:r>
-      <w:proofErr w:type="spellEnd"/>
-      <w:r>
-        <w:t xml:space="preserve"> para reconocimiento de voz, síntesis de voz o cualquier otra función. Además de crear aplicaciones de IA conversacionales completas, Plato se puede usar para evaluar y experimentar con varios tipos de tareas de procesamiento de lenguaje natural (NLP), como análisis de sentimientos, modelado de temas, seguimiento de estado de diálogo, generación de lenguaje social y otros.</w:t>
+        <w:t xml:space="preserve"> Además, cada componente puede llamar a una API o servicio como Google Cloud, Amazon Transcribe o Polly para reconocimiento de voz, síntesis de voz o cualquier otra función. Además de crear aplicaciones de IA conversacionales completas, Plato se puede usar para evaluar y experimentar con varios tipos de tareas de procesamiento de lenguaje natural (NLP), como análisis de sentimientos, modelado de temas, seguimiento de estado de diálogo, generación de lenguaje social y otros.</w:t>
       </w:r>
       <w:r>
         <w:t xml:space="preserve"> </w:t>
@@ -10339,16 +10348,15 @@
           <w:color w:val="111111"/>
           <w:lang w:eastAsia="es-ES"/>
         </w:rPr>
-        <w:t xml:space="preserve">No tiene una gran comunidad si se compara con otras plataformas como </w:t>
-      </w:r>
-      <w:proofErr w:type="spellStart"/>
+        <w:t>No tiene una gran comunidad si se compara con otras plataformas como Bot</w:t>
+      </w:r>
       <w:r>
         <w:rPr>
           <w:rFonts w:eastAsia="Times New Roman"/>
           <w:color w:val="111111"/>
           <w:lang w:eastAsia="es-ES"/>
         </w:rPr>
-        <w:t>Bot</w:t>
+        <w:t>P</w:t>
       </w:r>
       <w:r>
         <w:rPr>
@@ -10356,24 +10364,7 @@
           <w:color w:val="111111"/>
           <w:lang w:eastAsia="es-ES"/>
         </w:rPr>
-        <w:t>P</w:t>
-      </w:r>
-      <w:r>
-        <w:rPr>
-          <w:rFonts w:eastAsia="Times New Roman"/>
-          <w:color w:val="111111"/>
-          <w:lang w:eastAsia="es-ES"/>
-        </w:rPr>
-        <w:t>ress</w:t>
-      </w:r>
-      <w:proofErr w:type="spellEnd"/>
-      <w:r>
-        <w:rPr>
-          <w:rFonts w:eastAsia="Times New Roman"/>
-          <w:color w:val="111111"/>
-          <w:lang w:eastAsia="es-ES"/>
-        </w:rPr>
-        <w:t xml:space="preserve"> y Rasa.</w:t>
+        <w:t>ress y Rasa.</w:t>
       </w:r>
     </w:p>
     <w:p>
@@ -10551,8 +10542,8 @@
           <w:lang w:eastAsia="es-ES"/>
         </w:rPr>
       </w:pPr>
-      <w:bookmarkStart w:id="23" w:name="_Toc111128113"/>
-      <w:bookmarkStart w:id="24" w:name="_Toc112426167"/>
+      <w:bookmarkStart w:id="60" w:name="_Toc111128113"/>
+      <w:bookmarkStart w:id="61" w:name="_Toc112426167"/>
       <w:r>
         <w:rPr>
           <w:rFonts w:ascii="Arial" w:hAnsi="Arial" w:cs="Arial"/>
@@ -10564,233 +10555,305 @@
         </w:rPr>
         <w:t>Conclusión</w:t>
       </w:r>
-      <w:bookmarkEnd w:id="23"/>
-      <w:bookmarkEnd w:id="24"/>
+      <w:bookmarkEnd w:id="60"/>
+      <w:bookmarkEnd w:id="61"/>
     </w:p>
     <w:p>
       <w:pPr>
         <w:spacing w:line="276" w:lineRule="auto"/>
         <w:jc w:val="both"/>
-      </w:pPr>
-      <w:r>
-        <w:t xml:space="preserve">De las plataformas estudiadas lo mejor es el uso de sistemas Open </w:t>
-      </w:r>
-      <w:proofErr w:type="spellStart"/>
-      <w:r>
-        <w:t>Source</w:t>
-      </w:r>
-      <w:proofErr w:type="spellEnd"/>
-      <w:r>
-        <w:t xml:space="preserve"> (Código Abierto) como lo son</w:t>
+        <w:rPr>
+          <w:lang w:val="es-MX"/>
+        </w:rPr>
+      </w:pPr>
+      <w:r>
+        <w:t>De las plataformas estudiadas lo mejor es el uso de sistemas Open Source (Código Abierto) como lo son</w:t>
       </w:r>
       <w:r>
         <w:t xml:space="preserve"> Plato,</w:t>
       </w:r>
       <w:r>
+        <w:t xml:space="preserve"> BotPress</w:t>
+      </w:r>
+      <w:r>
+        <w:t xml:space="preserve"> y</w:t>
+      </w:r>
+      <w:r>
+        <w:t xml:space="preserve"> RASA por su manejo y la posibilidad de modificar en aras de adaptar y dar mejores facilidades en comparación con las otras plataformas, permite una mayor colaboración entre los que usan este tipo de sistemas y por lo tanto tienen una gran comunidad de desarrolladores activos. En el caso</w:t>
+      </w:r>
+      <w:r>
+        <w:t xml:space="preserve"> de las mencionadas anteriormente se eligió a BotPress y RASA porque </w:t>
+      </w:r>
+      <w:r>
+        <w:t>a nivel de flexibilidad y desarrollo creemos que tienen mejores condiciones que Plato; por lo que,</w:t>
+      </w:r>
+      <w:r>
         <w:t xml:space="preserve"> </w:t>
       </w:r>
-      <w:proofErr w:type="spellStart"/>
-      <w:r>
-        <w:t>BotPress</w:t>
-      </w:r>
-      <w:proofErr w:type="spellEnd"/>
-      <w:r>
-        <w:t xml:space="preserve"> y</w:t>
-      </w:r>
-      <w:r>
-        <w:t xml:space="preserve"> RASA por su manejo y la posibilidad de modificar en aras de adaptar y dar mejores facilidades en comparación con las otras plataformas, permite una mayor colaboración entre los que usan este tipo de sistemas y por lo tanto tienen una gran comunidad de desarrolladores activos. En el caso</w:t>
-      </w:r>
-      <w:r>
-        <w:t xml:space="preserve"> de las mencionadas anteriormente se eligió a </w:t>
-      </w:r>
-      <w:proofErr w:type="spellStart"/>
-      <w:r>
-        <w:t>BotPress</w:t>
-      </w:r>
-      <w:proofErr w:type="spellEnd"/>
-      <w:r>
-        <w:t xml:space="preserve"> y RASA porque </w:t>
-      </w:r>
-      <w:r>
-        <w:t>a nivel de flexibilidad y desarrollo creemos que tienen mejores condiciones que Plato; por lo que,</w:t>
-      </w:r>
-      <w:r>
+      <w:r>
+        <w:rPr>
+          <w:lang w:val="es-MX"/>
+        </w:rPr>
+        <w:t>si se quiere un AV</w:t>
+      </w:r>
+      <w:r>
+        <w:rPr>
+          <w:lang w:val="es-MX"/>
+        </w:rPr>
+        <w:t xml:space="preserve"> fiable, simple en funcionamiento</w:t>
+      </w:r>
+      <w:r>
+        <w:rPr>
+          <w:lang w:val="es-MX"/>
+        </w:rPr>
+        <w:t>, personalizable y</w:t>
+      </w:r>
+      <w:r>
+        <w:rPr>
+          <w:lang w:val="es-MX"/>
+        </w:rPr>
+        <w:t xml:space="preserve"> que esté disponible rápidamente, Botpress e</w:t>
+      </w:r>
+      <w:r>
+        <w:rPr>
+          <w:lang w:val="es-MX"/>
+        </w:rPr>
+        <w:t>s</w:t>
+      </w:r>
+      <w:r>
+        <w:rPr>
+          <w:lang w:val="es-MX"/>
+        </w:rPr>
         <w:t xml:space="preserve"> </w:t>
       </w:r>
       <w:r>
         <w:rPr>
           <w:lang w:val="es-MX"/>
         </w:rPr>
-        <w:t>si se quiere un AV</w:t>
-      </w:r>
+        <w:t xml:space="preserve">la mejor opción. </w:t>
+      </w:r>
+    </w:p>
+    <w:p>
+      <w:pPr>
+        <w:spacing w:line="276" w:lineRule="auto"/>
+        <w:jc w:val="both"/>
+      </w:pPr>
       <w:r>
         <w:rPr>
           <w:lang w:val="es-MX"/>
         </w:rPr>
-        <w:t xml:space="preserve"> fiable, simple en funcionamiento</w:t>
+        <w:t>Si busca un AV</w:t>
       </w:r>
       <w:r>
         <w:rPr>
           <w:lang w:val="es-MX"/>
         </w:rPr>
-        <w:t>, personalizable y</w:t>
+        <w:t xml:space="preserve"> fiable también</w:t>
       </w:r>
       <w:r>
         <w:rPr>
           <w:lang w:val="es-MX"/>
         </w:rPr>
-        <w:t xml:space="preserve"> que esté disponible rápidamente, </w:t>
-      </w:r>
-      <w:proofErr w:type="spellStart"/>
+        <w:t>,</w:t>
+      </w:r>
       <w:r>
         <w:rPr>
           <w:lang w:val="es-MX"/>
         </w:rPr>
-        <w:t>Botpress</w:t>
-      </w:r>
-      <w:proofErr w:type="spellEnd"/>
+        <w:t xml:space="preserve"> con algo más de complejidad en funcionamiento y desarrollo</w:t>
+      </w:r>
       <w:r>
         <w:rPr>
           <w:lang w:val="es-MX"/>
         </w:rPr>
-        <w:t xml:space="preserve"> en </w:t>
+        <w:t xml:space="preserve"> debido a las herramientas avanzadas que proporciona que hacen que su age</w:t>
       </w:r>
       <w:r>
         <w:rPr>
           <w:lang w:val="es-MX"/>
         </w:rPr>
-        <w:t>la mejor opción. Si busca un AV</w:t>
-      </w:r>
+        <w:t xml:space="preserve">nte conversacional sea </w:t>
+      </w:r>
+      <w:commentRangeStart w:id="62"/>
       <w:r>
         <w:rPr>
           <w:lang w:val="es-MX"/>
         </w:rPr>
-        <w:t xml:space="preserve"> fiable también</w:t>
+        <w:t>bastante</w:t>
       </w:r>
       <w:r>
         <w:rPr>
           <w:lang w:val="es-MX"/>
         </w:rPr>
+        <w:t xml:space="preserve"> sólido y</w:t>
+      </w:r>
+      <w:r>
+        <w:rPr>
+          <w:lang w:val="es-MX"/>
+        </w:rPr>
+        <w:t xml:space="preserve"> </w:t>
+      </w:r>
+      <w:r>
+        <w:rPr>
+          <w:lang w:val="es-MX"/>
+        </w:rPr>
+        <w:t>completo</w:t>
+      </w:r>
+      <w:commentRangeEnd w:id="62"/>
+      <w:r>
+        <w:rPr>
+          <w:rStyle w:val="Refdecomentario"/>
+        </w:rPr>
+        <w:commentReference w:id="62"/>
+      </w:r>
+      <w:r>
+        <w:rPr>
+          <w:lang w:val="es-MX"/>
+        </w:rPr>
         <w:t>,</w:t>
       </w:r>
       <w:r>
         <w:rPr>
           <w:lang w:val="es-MX"/>
         </w:rPr>
-        <w:t xml:space="preserve"> con algo más de complejidad en funcionamiento y desarrollo</w:t>
+        <w:t xml:space="preserve"> así como la gran comunidad </w:t>
       </w:r>
       <w:r>
         <w:rPr>
           <w:lang w:val="es-MX"/>
         </w:rPr>
-        <w:t xml:space="preserve"> debido a las herramientas avanzadas que proporciona que hacen que su age</w:t>
+        <w:t xml:space="preserve">global </w:t>
       </w:r>
       <w:r>
         <w:rPr>
           <w:lang w:val="es-MX"/>
         </w:rPr>
-        <w:t>nte conversacional sea bastante</w:t>
+        <w:t xml:space="preserve">activa </w:t>
       </w:r>
       <w:r>
         <w:rPr>
           <w:lang w:val="es-MX"/>
         </w:rPr>
-        <w:t xml:space="preserve"> sólido y</w:t>
+        <w:t xml:space="preserve">y </w:t>
       </w:r>
       <w:r>
         <w:rPr>
           <w:lang w:val="es-MX"/>
         </w:rPr>
+        <w:t xml:space="preserve">bastos </w:t>
+      </w:r>
+      <w:r>
+        <w:rPr>
+          <w:lang w:val="es-MX"/>
+        </w:rPr>
+        <w:t>tutoriales que posee esta plataforma</w:t>
+      </w:r>
+      <w:r>
+        <w:rPr>
+          <w:lang w:val="es-MX"/>
+        </w:rPr>
+        <w:t>, Rasa es la mejor opción. Una relación entre estas dos plataformas que abarca casi cualquier proyecto dependiendo de su uso final, pero independientemente de su magnitud e impacto.</w:t>
+      </w:r>
+    </w:p>
+    <w:p>
+      <w:pPr>
+        <w:spacing w:line="276" w:lineRule="auto"/>
+        <w:jc w:val="both"/>
+      </w:pPr>
+      <w:r>
+        <w:t xml:space="preserve">Las otras plataformas: Azure Bot Service, DialogFlow y Amazon Lex si bien son bastante completas y son las más usadas por las grandes empresas, estas son sistemas privados </w:t>
+      </w:r>
+      <w:commentRangeStart w:id="63"/>
+      <w:commentRangeStart w:id="64"/>
+      <w:r>
+        <w:t>y hoy la industria del software libre es un gran paso de avance en la tecnología, una mejor alternativa, está en ascenso y es más flexible para los desarrolladores</w:t>
+      </w:r>
+      <w:commentRangeEnd w:id="63"/>
+      <w:r>
+        <w:rPr>
+          <w:rStyle w:val="Refdecomentario"/>
+        </w:rPr>
+        <w:commentReference w:id="63"/>
+      </w:r>
+      <w:commentRangeEnd w:id="64"/>
+      <w:r>
+        <w:rPr>
+          <w:rStyle w:val="Refdecomentario"/>
+        </w:rPr>
+        <w:commentReference w:id="64"/>
+      </w:r>
+      <w:r>
+        <w:t xml:space="preserve">; aunque Azure Bot Service es la mejor alternativa entre estos sistemas privados si tiene ya experiencia y busca una buena estructura para un gran proyecto, pero si está comenzando y tiene poca experiencia la mejor es DialogFlow. </w:t>
+      </w:r>
+    </w:p>
+    <w:p>
+      <w:pPr>
+        <w:spacing w:after="0" w:line="276" w:lineRule="auto"/>
+        <w:jc w:val="both"/>
+      </w:pPr>
+      <w:r>
+        <w:t xml:space="preserve">Para el trabajo de investigación se contará con la plataforma Rasa, </w:t>
+      </w:r>
+      <w:r>
+        <w:t>ya que por su forma de trabajo</w:t>
+      </w:r>
+      <w:r>
         <w:t xml:space="preserve"> </w:t>
       </w:r>
       <w:r>
-        <w:rPr>
-          <w:lang w:val="es-MX"/>
-        </w:rPr>
-        <w:t>completo,</w:t>
-      </w:r>
-      <w:r>
-        <w:rPr>
-          <w:lang w:val="es-MX"/>
-        </w:rPr>
-        <w:t xml:space="preserve"> así como la gran comunidad </w:t>
-      </w:r>
-      <w:r>
-        <w:rPr>
-          <w:lang w:val="es-MX"/>
-        </w:rPr>
-        <w:t xml:space="preserve">global </w:t>
-      </w:r>
-      <w:r>
-        <w:rPr>
-          <w:lang w:val="es-MX"/>
-        </w:rPr>
-        <w:t xml:space="preserve">activa </w:t>
-      </w:r>
-      <w:r>
-        <w:rPr>
-          <w:lang w:val="es-MX"/>
-        </w:rPr>
-        <w:t xml:space="preserve">y </w:t>
-      </w:r>
-      <w:r>
-        <w:rPr>
-          <w:lang w:val="es-MX"/>
-        </w:rPr>
-        <w:t xml:space="preserve">bastos </w:t>
-      </w:r>
-      <w:r>
-        <w:rPr>
-          <w:lang w:val="es-MX"/>
-        </w:rPr>
-        <w:t>tutoriales que posee esta plataforma</w:t>
-      </w:r>
-      <w:r>
-        <w:rPr>
-          <w:lang w:val="es-MX"/>
-        </w:rPr>
-        <w:t>, Rasa es la mejor opción. Una relación entre estas dos plataformas que abarca casi cualquier proyecto dependiendo de su uso final, pero independientemente de su magnitud e impacto.</w:t>
-      </w:r>
-    </w:p>
-    <w:p>
-      <w:pPr>
-        <w:spacing w:line="276" w:lineRule="auto"/>
-        <w:jc w:val="both"/>
-      </w:pPr>
-      <w:r>
-        <w:t xml:space="preserve">Las otras plataformas: Azure Bot </w:t>
-      </w:r>
-      <w:proofErr w:type="spellStart"/>
-      <w:r>
-        <w:t>Service</w:t>
-      </w:r>
-      <w:proofErr w:type="spellEnd"/>
-      <w:r>
-        <w:t xml:space="preserve">, </w:t>
-      </w:r>
-      <w:proofErr w:type="spellStart"/>
-      <w:r>
-        <w:t>DialogFlow</w:t>
-      </w:r>
-      <w:proofErr w:type="spellEnd"/>
-      <w:r>
-        <w:t xml:space="preserve"> y Amazon Lex si bien son bastante completas y son las más usadas por las grandes empresas, estas son sistemas privados y hoy la industria del software libre es un gran paso de avance en la tecnología, una mejor alternativa, está en ascenso y es más flexible para los desarrolladores; aunque Azure Bot </w:t>
-      </w:r>
-      <w:proofErr w:type="spellStart"/>
-      <w:r>
-        <w:t>Service</w:t>
-      </w:r>
-      <w:proofErr w:type="spellEnd"/>
-      <w:r>
-        <w:t xml:space="preserve"> es la mejor alternativa entre estos sistemas privados si tiene ya experiencia y busca una buena estructura para un gran proyecto, pero si está comenzando y tiene poca experiencia la mejor es </w:t>
-      </w:r>
-      <w:proofErr w:type="spellStart"/>
-      <w:r>
-        <w:t>DialogFlow</w:t>
-      </w:r>
-      <w:proofErr w:type="spellEnd"/>
-      <w:r>
-        <w:t xml:space="preserve">. </w:t>
+        <w:t>permite modificar o configurar</w:t>
+      </w:r>
+      <w:r>
+        <w:t xml:space="preserve"> a nivel de archivos</w:t>
+      </w:r>
+      <w:r>
+        <w:t xml:space="preserve"> cómo se lleva el conocimiento a los asistentes virtuales desarrollados en</w:t>
+      </w:r>
+      <w:r>
+        <w:t xml:space="preserve"> ella</w:t>
+      </w:r>
+      <w:r>
+        <w:t>. Además</w:t>
+      </w:r>
+      <w:r>
+        <w:t>,</w:t>
+      </w:r>
+      <w:r>
+        <w:t xml:space="preserve"> Rasa se ajusta más</w:t>
+      </w:r>
+      <w:r>
+        <w:t xml:space="preserve"> a la línea o idea</w:t>
+      </w:r>
+      <w:r>
+        <w:t xml:space="preserve"> </w:t>
+      </w:r>
+      <w:r>
+        <w:t>que se está siguiendo en</w:t>
+      </w:r>
+      <w:r>
+        <w:t xml:space="preserve"> este trabajo </w:t>
+      </w:r>
+      <w:r>
+        <w:t xml:space="preserve">por </w:t>
+      </w:r>
+      <w:r>
+        <w:lastRenderedPageBreak/>
+        <w:t>las herramientas que tiene,</w:t>
+      </w:r>
+      <w:r>
+        <w:t xml:space="preserve"> su comunidad activa y </w:t>
+      </w:r>
+      <w:r>
+        <w:t>documentación</w:t>
+      </w:r>
+      <w:r>
+        <w:t>,</w:t>
+      </w:r>
+      <w:r>
+        <w:t xml:space="preserve"> así como</w:t>
+      </w:r>
+      <w:r>
+        <w:t xml:space="preserve"> las facilidades que brinda para desarrollar y entrenar sus agentes conversacionales.</w:t>
       </w:r>
     </w:p>
     <w:p>
@@ -10798,66 +10861,40 @@
         <w:spacing w:after="0" w:line="276" w:lineRule="auto"/>
         <w:jc w:val="both"/>
       </w:pPr>
-      <w:r>
-        <w:t xml:space="preserve">Para el trabajo de investigación se contará con la plataforma Rasa, </w:t>
-      </w:r>
-      <w:r>
-        <w:t>ya que por su forma de trabajo</w:t>
-      </w:r>
-      <w:r>
-        <w:t xml:space="preserve"> </w:t>
-      </w:r>
-      <w:r>
-        <w:t>permite modificar o configurar</w:t>
-      </w:r>
-      <w:r>
-        <w:t xml:space="preserve"> a nivel de archivos</w:t>
-      </w:r>
-      <w:r>
-        <w:t xml:space="preserve"> cómo se lleva el conocimiento a los asistentes virtuales desarrollados en</w:t>
-      </w:r>
-      <w:r>
-        <w:t xml:space="preserve"> ella</w:t>
-      </w:r>
-      <w:r>
-        <w:t>. Además</w:t>
-      </w:r>
-      <w:r>
-        <w:t>,</w:t>
-      </w:r>
-      <w:r>
-        <w:t xml:space="preserve"> Rasa se ajusta más</w:t>
-      </w:r>
-      <w:r>
-        <w:t xml:space="preserve"> a la línea o idea</w:t>
-      </w:r>
-      <w:r>
-        <w:t xml:space="preserve"> </w:t>
-      </w:r>
-      <w:r>
-        <w:t>que se está siguiendo en</w:t>
-      </w:r>
-      <w:r>
-        <w:t xml:space="preserve"> este trabajo </w:t>
-      </w:r>
-      <w:r>
-        <w:t>por las herramientas que tiene,</w:t>
-      </w:r>
-      <w:r>
-        <w:t xml:space="preserve"> su comunidad activa y </w:t>
-      </w:r>
-      <w:r>
-        <w:t>documentación</w:t>
-      </w:r>
-      <w:r>
-        <w:t>,</w:t>
-      </w:r>
-      <w:r>
-        <w:t xml:space="preserve"> así como</w:t>
-      </w:r>
-      <w:r>
-        <w:t xml:space="preserve"> las facilidades que brinda para desarrollar y entrenar sus agentes conversacionales.</w:t>
-      </w:r>
+    </w:p>
+    <w:p>
+      <w:pPr>
+        <w:spacing w:after="0" w:line="276" w:lineRule="auto"/>
+        <w:jc w:val="both"/>
+        <w:rPr>
+          <w:b/>
+          <w:bCs/>
+          <w:color w:val="FF0000"/>
+        </w:rPr>
+      </w:pPr>
+      <w:r>
+        <w:rPr>
+          <w:b/>
+          <w:bCs/>
+          <w:color w:val="FF0000"/>
+        </w:rPr>
+        <w:t>FALTA UN ANALISIS DE LAS HERRAMIENTAS DE CONSTUCCION DE PREGUNTAS Y RESPUESTAS DADO UN TEXTO Y PORQUE LA USAS</w:t>
+      </w:r>
+      <w:r>
+        <w:rPr>
+          <w:b/>
+          <w:bCs/>
+          <w:color w:val="FF0000"/>
+        </w:rPr>
+        <w:br/>
+        <w:t>PARA ESTO HASTA ESTAS HACIENDO UN ARTICULO.</w:t>
+      </w:r>
+    </w:p>
+    <w:p>
+      <w:pPr>
+        <w:spacing w:after="0" w:line="276" w:lineRule="auto"/>
+        <w:jc w:val="both"/>
+      </w:pPr>
     </w:p>
     <w:p>
       <w:pPr>
@@ -10870,8 +10907,8 @@
           <w:szCs w:val="24"/>
         </w:rPr>
       </w:pPr>
-      <w:bookmarkStart w:id="25" w:name="_Toc111128114"/>
-      <w:bookmarkStart w:id="26" w:name="_Toc112426168"/>
+      <w:bookmarkStart w:id="65" w:name="_Toc111128114"/>
+      <w:bookmarkStart w:id="66" w:name="_Toc112426168"/>
       <w:r>
         <w:rPr>
           <w:rFonts w:ascii="Arial" w:hAnsi="Arial" w:cs="Arial"/>
@@ -10880,11 +10917,10 @@
           <w:sz w:val="24"/>
           <w:szCs w:val="24"/>
         </w:rPr>
-        <w:lastRenderedPageBreak/>
         <w:t>1.3 Herramientas, Lenguajes de programación y Tecnologías</w:t>
       </w:r>
-      <w:bookmarkEnd w:id="25"/>
-      <w:bookmarkEnd w:id="26"/>
+      <w:bookmarkEnd w:id="65"/>
+      <w:bookmarkEnd w:id="66"/>
     </w:p>
     <w:p>
       <w:pPr>
@@ -10916,9 +10952,9 @@
           <w:b/>
         </w:rPr>
       </w:pPr>
-      <w:bookmarkStart w:id="27" w:name="_Toc10795546"/>
-      <w:bookmarkStart w:id="28" w:name="_Toc111128115"/>
-      <w:bookmarkStart w:id="29" w:name="_Toc112426169"/>
+      <w:bookmarkStart w:id="67" w:name="_Toc10795546"/>
+      <w:bookmarkStart w:id="68" w:name="_Toc111128115"/>
+      <w:bookmarkStart w:id="69" w:name="_Toc112426169"/>
       <w:r>
         <w:rPr>
           <w:rFonts w:ascii="Arial" w:hAnsi="Arial" w:cs="Arial"/>
@@ -10927,9 +10963,9 @@
         </w:rPr>
         <w:t>Python</w:t>
       </w:r>
-      <w:bookmarkEnd w:id="27"/>
-      <w:bookmarkEnd w:id="28"/>
-      <w:bookmarkEnd w:id="29"/>
+      <w:bookmarkEnd w:id="67"/>
+      <w:bookmarkEnd w:id="68"/>
+      <w:bookmarkEnd w:id="69"/>
       <w:r>
         <w:rPr>
           <w:rFonts w:ascii="Arial" w:hAnsi="Arial" w:cs="Arial"/>
@@ -10983,7 +11019,7 @@
         </w:rPr>
         <w:t xml:space="preserve"> es un </w:t>
       </w:r>
-      <w:hyperlink r:id="rId15" w:tooltip="Lenguaje de programación" w:history="1">
+      <w:hyperlink r:id="rId19" w:tooltip="Lenguaje de programación" w:history="1">
         <w:r>
           <w:rPr>
             <w:rFonts w:ascii="Arial" w:eastAsia="Calibri" w:hAnsi="Arial" w:cs="Arial"/>
@@ -10998,7 +11034,7 @@
         </w:rPr>
         <w:t xml:space="preserve"> </w:t>
       </w:r>
-      <w:hyperlink r:id="rId16" w:tooltip="Intérprete (informática)" w:history="1">
+      <w:hyperlink r:id="rId20" w:tooltip="Intérprete (informática)" w:history="1">
         <w:r>
           <w:rPr>
             <w:rFonts w:ascii="Arial" w:eastAsia="Calibri" w:hAnsi="Arial" w:cs="Arial"/>
@@ -11014,7 +11050,7 @@
         </w:rPr>
         <w:t xml:space="preserve"> cuya filosofía hace hincapié en una </w:t>
       </w:r>
-      <w:hyperlink r:id="rId17" w:tooltip="Sintaxis" w:history="1">
+      <w:hyperlink r:id="rId21" w:tooltip="Sintaxis" w:history="1">
         <w:r>
           <w:rPr>
             <w:rFonts w:ascii="Arial" w:eastAsia="Calibri" w:hAnsi="Arial" w:cs="Arial"/>
@@ -11030,7 +11066,7 @@
         </w:rPr>
         <w:t xml:space="preserve"> que favorezca un código legible. Se trata de un lenguaje de programación </w:t>
       </w:r>
-      <w:hyperlink r:id="rId18" w:tooltip="Lenguaje de programación multiparadigma" w:history="1">
+      <w:hyperlink r:id="rId22" w:tooltip="Lenguaje de programación multiparadigma" w:history="1">
         <w:r>
           <w:rPr>
             <w:rFonts w:ascii="Arial" w:eastAsia="Calibri" w:hAnsi="Arial" w:cs="Arial"/>
@@ -11046,7 +11082,7 @@
         </w:rPr>
         <w:t xml:space="preserve">, ya que soporta </w:t>
       </w:r>
-      <w:hyperlink r:id="rId19" w:tooltip="Programación orientada a objetos" w:history="1">
+      <w:hyperlink r:id="rId23" w:tooltip="Programación orientada a objetos" w:history="1">
         <w:r>
           <w:rPr>
             <w:rFonts w:ascii="Arial" w:eastAsia="Calibri" w:hAnsi="Arial" w:cs="Arial"/>
@@ -11062,7 +11098,7 @@
         </w:rPr>
         <w:t xml:space="preserve">, </w:t>
       </w:r>
-      <w:hyperlink r:id="rId20" w:tooltip="Programación imperativa" w:history="1">
+      <w:hyperlink r:id="rId24" w:tooltip="Programación imperativa" w:history="1">
         <w:r>
           <w:rPr>
             <w:rFonts w:ascii="Arial" w:eastAsia="Calibri" w:hAnsi="Arial" w:cs="Arial"/>
@@ -11078,7 +11114,7 @@
         </w:rPr>
         <w:t xml:space="preserve"> y, en menor medida, programación funcional. Es un </w:t>
       </w:r>
-      <w:hyperlink r:id="rId21" w:tooltip="Lenguaje de programación interpretado" w:history="1">
+      <w:hyperlink r:id="rId25" w:tooltip="Lenguaje de programación interpretado" w:history="1">
         <w:r>
           <w:rPr>
             <w:rFonts w:ascii="Arial" w:eastAsia="Calibri" w:hAnsi="Arial" w:cs="Arial"/>
@@ -11094,7 +11130,7 @@
         </w:rPr>
         <w:t xml:space="preserve">, usa </w:t>
       </w:r>
-      <w:hyperlink r:id="rId22" w:tooltip="Tipado dinámico" w:history="1">
+      <w:hyperlink r:id="rId26" w:tooltip="Tipado dinámico" w:history="1">
         <w:r>
           <w:rPr>
             <w:rFonts w:ascii="Arial" w:eastAsia="Calibri" w:hAnsi="Arial" w:cs="Arial"/>
@@ -11110,7 +11146,7 @@
         </w:rPr>
         <w:t xml:space="preserve"> y es </w:t>
       </w:r>
-      <w:hyperlink r:id="rId23" w:tooltip="Multiplataforma" w:history="1">
+      <w:hyperlink r:id="rId27" w:tooltip="Multiplataforma" w:history="1">
         <w:r>
           <w:rPr>
             <w:rFonts w:ascii="Arial" w:eastAsia="Calibri" w:hAnsi="Arial" w:cs="Arial"/>
@@ -11126,7 +11162,7 @@
         </w:rPr>
         <w:t xml:space="preserve">. Posee una licencia de </w:t>
       </w:r>
-      <w:hyperlink r:id="rId24" w:tooltip="Código abierto" w:history="1">
+      <w:hyperlink r:id="rId28" w:tooltip="Código abierto" w:history="1">
         <w:r>
           <w:rPr>
             <w:rFonts w:ascii="Arial" w:eastAsia="Calibri" w:hAnsi="Arial" w:cs="Arial"/>
@@ -11142,39 +11178,14 @@
         </w:rPr>
         <w:t xml:space="preserve">, denominada </w:t>
       </w:r>
-      <w:hyperlink r:id="rId25" w:tooltip="Python Software Foundation License" w:history="1">
+      <w:hyperlink r:id="rId29" w:tooltip="Python Software Foundation License" w:history="1">
         <w:r>
           <w:rPr>
             <w:rFonts w:ascii="Arial" w:eastAsia="Calibri" w:hAnsi="Arial" w:cs="Arial"/>
             <w:lang w:eastAsia="en-US"/>
           </w:rPr>
-          <w:t xml:space="preserve">Python Software </w:t>
+          <w:t>Python Software Fundation License</w:t>
         </w:r>
-        <w:proofErr w:type="spellStart"/>
-        <w:r>
-          <w:rPr>
-            <w:rFonts w:ascii="Arial" w:eastAsia="Calibri" w:hAnsi="Arial" w:cs="Arial"/>
-            <w:lang w:eastAsia="en-US"/>
-          </w:rPr>
-          <w:t>Fundation</w:t>
-        </w:r>
-        <w:proofErr w:type="spellEnd"/>
-        <w:r>
-          <w:rPr>
-            <w:rFonts w:ascii="Arial" w:eastAsia="Calibri" w:hAnsi="Arial" w:cs="Arial"/>
-            <w:lang w:eastAsia="en-US"/>
-          </w:rPr>
-          <w:t xml:space="preserve"> </w:t>
-        </w:r>
-        <w:proofErr w:type="spellStart"/>
-        <w:r>
-          <w:rPr>
-            <w:rFonts w:ascii="Arial" w:eastAsia="Calibri" w:hAnsi="Arial" w:cs="Arial"/>
-            <w:lang w:eastAsia="en-US"/>
-          </w:rPr>
-          <w:t>License</w:t>
-        </w:r>
-        <w:proofErr w:type="spellEnd"/>
       </w:hyperlink>
       <w:r>
         <w:rPr>
@@ -11183,7 +11194,7 @@
         </w:rPr>
         <w:t xml:space="preserve"> que es compatible con la </w:t>
       </w:r>
-      <w:hyperlink r:id="rId26" w:tooltip="GNU General Public License" w:history="1">
+      <w:hyperlink r:id="rId30" w:tooltip="GNU General Public License" w:history="1">
         <w:r>
           <w:rPr>
             <w:rFonts w:ascii="Arial" w:eastAsia="Calibri" w:hAnsi="Arial" w:cs="Arial"/>
@@ -11245,10 +11256,9 @@
           <w:color w:val="auto"/>
         </w:rPr>
       </w:pPr>
-      <w:bookmarkStart w:id="30" w:name="_Toc10795547"/>
-      <w:bookmarkStart w:id="31" w:name="_Toc111128116"/>
-      <w:bookmarkStart w:id="32" w:name="_Toc112426170"/>
-      <w:proofErr w:type="spellStart"/>
+      <w:bookmarkStart w:id="70" w:name="_Toc10795547"/>
+      <w:bookmarkStart w:id="71" w:name="_Toc111128116"/>
+      <w:bookmarkStart w:id="72" w:name="_Toc112426170"/>
       <w:r>
         <w:rPr>
           <w:rFonts w:ascii="Arial" w:hAnsi="Arial" w:cs="Arial"/>
@@ -11265,7 +11275,6 @@
         </w:rPr>
         <w:t>m</w:t>
       </w:r>
-      <w:proofErr w:type="spellEnd"/>
       <w:r>
         <w:rPr>
           <w:rFonts w:ascii="Arial" w:hAnsi="Arial" w:cs="Arial"/>
@@ -11274,7 +11283,6 @@
         </w:rPr>
         <w:t xml:space="preserve"> </w:t>
       </w:r>
-      <w:proofErr w:type="spellStart"/>
       <w:r>
         <w:rPr>
           <w:rFonts w:ascii="Arial" w:hAnsi="Arial" w:cs="Arial"/>
@@ -11299,28 +11307,25 @@
         </w:rPr>
         <w:t>unity</w:t>
       </w:r>
-      <w:bookmarkEnd w:id="30"/>
-      <w:bookmarkEnd w:id="31"/>
-      <w:bookmarkEnd w:id="32"/>
-      <w:proofErr w:type="spellEnd"/>
-    </w:p>
+      <w:bookmarkEnd w:id="70"/>
+      <w:bookmarkEnd w:id="71"/>
+      <w:bookmarkEnd w:id="72"/>
+    </w:p>
+    <w:p/>
     <w:p>
       <w:pPr>
         <w:spacing w:line="276" w:lineRule="auto"/>
         <w:jc w:val="both"/>
       </w:pPr>
-      <w:proofErr w:type="spellStart"/>
       <w:r>
         <w:t>PyChar</w:t>
       </w:r>
       <w:r>
         <w:t>m</w:t>
       </w:r>
-      <w:proofErr w:type="spellEnd"/>
       <w:r>
         <w:t xml:space="preserve"> </w:t>
       </w:r>
-      <w:proofErr w:type="spellStart"/>
       <w:r>
         <w:t>Com</w:t>
       </w:r>
@@ -11328,68 +11333,38 @@
         <w:t>m</w:t>
       </w:r>
       <w:r>
+        <w:t>unity Edition 20</w:t>
+      </w:r>
+      <w:r>
+        <w:t>21.1.2</w:t>
+      </w:r>
+      <w:r>
+        <w:t xml:space="preserve"> es un entorno de desarrollo integrado (EDI) utilizado en la programación de computadoras, específicamente para el lenguaje Python. Proporciona análisis de código, un depurador gráfico, un comprobador de unidades integrado, integración con sistemas de control de versiones (VCSes) y es compatible con el desarrollo web con Django. PyCharm es multiplataforma, con versiones de Windows, MacOS y Linux</w:t>
+      </w:r>
+      <w:r>
+        <w:t xml:space="preserve"> </w:t>
+      </w:r>
+      <w:r>
+        <w:t>[1</w:t>
+      </w:r>
+      <w:r>
+        <w:t>8</w:t>
+      </w:r>
+      <w:r>
+        <w:t xml:space="preserve">]. </w:t>
+      </w:r>
+      <w:r>
+        <w:t xml:space="preserve">La Edición </w:t>
+      </w:r>
+      <w:r>
+        <w:t>Com</w:t>
+      </w:r>
+      <w:r>
+        <w:t>m</w:t>
+      </w:r>
+      <w:r>
         <w:t>unity</w:t>
       </w:r>
-      <w:proofErr w:type="spellEnd"/>
-      <w:r>
-        <w:t xml:space="preserve"> </w:t>
-      </w:r>
-      <w:proofErr w:type="spellStart"/>
-      <w:r>
-        <w:t>Edition</w:t>
-      </w:r>
-      <w:proofErr w:type="spellEnd"/>
-      <w:r>
-        <w:t xml:space="preserve"> 20</w:t>
-      </w:r>
-      <w:r>
-        <w:t>21.1.2</w:t>
-      </w:r>
-      <w:r>
-        <w:t xml:space="preserve"> es un entorno de desarrollo integrado (EDI) utilizado en la programación de computadoras, específicamente para el lenguaje Python. Proporciona análisis de código, un depurador gráfico, un comprobador de unidades integrado, integración con sistemas de control de versiones (</w:t>
-      </w:r>
-      <w:proofErr w:type="spellStart"/>
-      <w:r>
-        <w:t>VCSes</w:t>
-      </w:r>
-      <w:proofErr w:type="spellEnd"/>
-      <w:r>
-        <w:t xml:space="preserve">) y es compatible con el desarrollo web con Django. </w:t>
-      </w:r>
-      <w:proofErr w:type="spellStart"/>
-      <w:r>
-        <w:t>PyCharm</w:t>
-      </w:r>
-      <w:proofErr w:type="spellEnd"/>
-      <w:r>
-        <w:t xml:space="preserve"> es multiplataforma, con versiones de Windows, MacOS y Linux</w:t>
-      </w:r>
-      <w:r>
-        <w:t xml:space="preserve"> </w:t>
-      </w:r>
-      <w:r>
-        <w:t>[1</w:t>
-      </w:r>
-      <w:r>
-        <w:t>8</w:t>
-      </w:r>
-      <w:r>
-        <w:t xml:space="preserve">]. </w:t>
-      </w:r>
-      <w:r>
-        <w:t xml:space="preserve">La Edición </w:t>
-      </w:r>
-      <w:proofErr w:type="spellStart"/>
-      <w:r>
-        <w:t>Com</w:t>
-      </w:r>
-      <w:r>
-        <w:t>m</w:t>
-      </w:r>
-      <w:r>
-        <w:t>unity</w:t>
-      </w:r>
-      <w:proofErr w:type="spellEnd"/>
       <w:r>
         <w:t xml:space="preserve"> </w:t>
       </w:r>
@@ -11429,18 +11404,19 @@
           <w:color w:val="auto"/>
         </w:rPr>
       </w:pPr>
-      <w:bookmarkStart w:id="33" w:name="_Toc111128117"/>
-      <w:bookmarkStart w:id="34" w:name="_Toc112426171"/>
+      <w:bookmarkStart w:id="73" w:name="_Toc111128117"/>
+      <w:bookmarkStart w:id="74" w:name="_Toc112426171"/>
       <w:r>
         <w:rPr>
           <w:rFonts w:ascii="Arial" w:hAnsi="Arial" w:cs="Arial"/>
           <w:b/>
           <w:color w:val="auto"/>
         </w:rPr>
+        <w:lastRenderedPageBreak/>
         <w:t>RASA</w:t>
       </w:r>
-      <w:bookmarkEnd w:id="33"/>
-      <w:bookmarkEnd w:id="34"/>
+      <w:bookmarkEnd w:id="73"/>
+      <w:bookmarkEnd w:id="74"/>
     </w:p>
     <w:p>
       <w:pPr>
@@ -11531,19 +11507,18 @@
           <w:color w:val="auto"/>
         </w:rPr>
       </w:pPr>
-      <w:bookmarkStart w:id="35" w:name="_Toc111128118"/>
-      <w:bookmarkStart w:id="36" w:name="_Toc112426172"/>
+      <w:bookmarkStart w:id="75" w:name="_Toc111128118"/>
+      <w:bookmarkStart w:id="76" w:name="_Toc112426172"/>
       <w:r>
         <w:rPr>
           <w:rFonts w:ascii="Arial" w:hAnsi="Arial" w:cs="Arial"/>
           <w:b/>
           <w:color w:val="auto"/>
         </w:rPr>
-        <w:lastRenderedPageBreak/>
         <w:t>MongoDB</w:t>
       </w:r>
-      <w:bookmarkEnd w:id="35"/>
-      <w:bookmarkEnd w:id="36"/>
+      <w:bookmarkEnd w:id="75"/>
+      <w:bookmarkEnd w:id="76"/>
     </w:p>
     <w:p>
       <w:pPr>
@@ -11740,33 +11715,17 @@
         </w:rPr>
         <w:t xml:space="preserve"> por ejemplo: </w:t>
       </w:r>
-      <w:proofErr w:type="spellStart"/>
       <w:r>
         <w:rPr>
           <w:rFonts w:ascii="Arial" w:hAnsi="Arial" w:cs="Arial"/>
         </w:rPr>
         <w:t>FourSquare</w:t>
       </w:r>
-      <w:proofErr w:type="spellEnd"/>
-      <w:r>
-        <w:rPr>
-          <w:rFonts w:ascii="Arial" w:hAnsi="Arial" w:cs="Arial"/>
-        </w:rPr>
-        <w:t xml:space="preserve">, Facebook, </w:t>
-      </w:r>
-      <w:proofErr w:type="spellStart"/>
-      <w:r>
-        <w:rPr>
-          <w:rFonts w:ascii="Arial" w:hAnsi="Arial" w:cs="Arial"/>
-        </w:rPr>
-        <w:t>Ebay</w:t>
-      </w:r>
-      <w:proofErr w:type="spellEnd"/>
-      <w:r>
-        <w:rPr>
-          <w:rFonts w:ascii="Arial" w:hAnsi="Arial" w:cs="Arial"/>
-        </w:rPr>
-        <w:t>, Google, etc.</w:t>
+      <w:r>
+        <w:rPr>
+          <w:rFonts w:ascii="Arial" w:hAnsi="Arial" w:cs="Arial"/>
+        </w:rPr>
+        <w:t>, Facebook, Ebay, Google, etc.</w:t>
       </w:r>
       <w:r>
         <w:rPr>
@@ -11791,8 +11750,8 @@
           <w:color w:val="auto"/>
         </w:rPr>
       </w:pPr>
-      <w:bookmarkStart w:id="37" w:name="_Toc111128119"/>
-      <w:bookmarkStart w:id="38" w:name="_Toc112426173"/>
+      <w:bookmarkStart w:id="77" w:name="_Toc111128119"/>
+      <w:bookmarkStart w:id="78" w:name="_Toc112426173"/>
       <w:r>
         <w:rPr>
           <w:rFonts w:ascii="Arial" w:hAnsi="Arial" w:cs="Arial"/>
@@ -11801,8 +11760,8 @@
         </w:rPr>
         <w:t>YAML</w:t>
       </w:r>
-      <w:bookmarkEnd w:id="37"/>
-      <w:bookmarkEnd w:id="38"/>
+      <w:bookmarkEnd w:id="77"/>
+      <w:bookmarkEnd w:id="78"/>
     </w:p>
     <w:p>
       <w:pPr>
@@ -11839,7 +11798,15 @@
           <w:i/>
           <w:shd w:val="clear" w:color="auto" w:fill="FFFFFF"/>
         </w:rPr>
-        <w:t xml:space="preserve">(La serialización </w:t>
+        <w:t>(</w:t>
+      </w:r>
+      <w:commentRangeStart w:id="79"/>
+      <w:r>
+        <w:rPr>
+          <w:i/>
+          <w:shd w:val="clear" w:color="auto" w:fill="FFFFFF"/>
+        </w:rPr>
+        <w:t xml:space="preserve">La serialización </w:t>
       </w:r>
       <w:r>
         <w:rPr>
@@ -11940,6 +11907,13 @@
         </w:rPr>
         <w:t>, etc.)</w:t>
       </w:r>
+      <w:commentRangeEnd w:id="79"/>
+      <w:r>
+        <w:rPr>
+          <w:rStyle w:val="Refdecomentario"/>
+        </w:rPr>
+        <w:commentReference w:id="79"/>
+      </w:r>
       <w:r>
         <w:rPr>
           <w:shd w:val="clear" w:color="auto" w:fill="FFFFFF"/>
@@ -11971,21 +11945,7 @@
         <w:rPr>
           <w:shd w:val="clear" w:color="auto" w:fill="FFFFFF"/>
         </w:rPr>
-        <w:t xml:space="preserve">YAML fue creado bajo la creencia de que todos los datos pueden ser representados adecuadamente como combinaciones de listas, hashes (mapeos) y datos escalares (valores simples). La sintaxis es relativamente sencilla y fue diseñada teniendo en cuenta que fuera muy legible pero que a la vez fuese fácilmente </w:t>
-      </w:r>
-      <w:proofErr w:type="spellStart"/>
-      <w:r>
-        <w:rPr>
-          <w:shd w:val="clear" w:color="auto" w:fill="FFFFFF"/>
-        </w:rPr>
-        <w:t>mapeable</w:t>
-      </w:r>
-      <w:proofErr w:type="spellEnd"/>
-      <w:r>
-        <w:rPr>
-          <w:shd w:val="clear" w:color="auto" w:fill="FFFFFF"/>
-        </w:rPr>
-        <w:t xml:space="preserve"> a los tipos de datos más comunes en la mayoría de los lenguajes de alto nivel. </w:t>
+        <w:t xml:space="preserve">YAML fue creado bajo la creencia de que todos los datos pueden ser representados adecuadamente como combinaciones de listas, hashes (mapeos) y datos escalares (valores simples). La sintaxis es relativamente sencilla y fue diseñada teniendo en cuenta que fuera muy legible pero que a la vez fuese fácilmente mapeable a los tipos de datos más comunes en la mayoría de los lenguajes de alto nivel. </w:t>
       </w:r>
     </w:p>
     <w:p>
@@ -12059,8 +12019,8 @@
           <w:color w:val="auto"/>
         </w:rPr>
       </w:pPr>
-      <w:bookmarkStart w:id="39" w:name="_Toc111128120"/>
-      <w:bookmarkStart w:id="40" w:name="_Toc112426174"/>
+      <w:bookmarkStart w:id="80" w:name="_Toc111128120"/>
+      <w:bookmarkStart w:id="81" w:name="_Toc112426174"/>
       <w:r>
         <w:rPr>
           <w:rFonts w:ascii="Arial" w:hAnsi="Arial" w:cs="Arial"/>
@@ -12069,8 +12029,8 @@
         </w:rPr>
         <w:t>GIT</w:t>
       </w:r>
-      <w:bookmarkEnd w:id="39"/>
-      <w:bookmarkEnd w:id="40"/>
+      <w:bookmarkEnd w:id="80"/>
+      <w:bookmarkEnd w:id="81"/>
     </w:p>
     <w:p>
       <w:pPr>
@@ -12078,7 +12038,11 @@
         <w:jc w:val="both"/>
       </w:pPr>
       <w:r>
-        <w:t>Git es un software de control de versiones diseñado por Linus Torvalds, pensando en la eficiencia, la confiabilidad y compatibilidad del mantenimiento de versiones de aplicaciones cuando estas tienen un gran número de archivos de código fuente. Su propósito es llevar registro de los cambios en archivos de computadora incluyendo coordinar el trabajo que varias personas realizan sobre archivos compartidos en un repositorio de código.</w:t>
+        <w:t xml:space="preserve">Git es un software de control de versiones diseñado por Linus Torvalds, pensando en la eficiencia, la confiabilidad y compatibilidad del mantenimiento de versiones de aplicaciones cuando estas tienen un gran número de archivos de </w:t>
+      </w:r>
+      <w:r>
+        <w:lastRenderedPageBreak/>
+        <w:t>código fuente. Su propósito es llevar registro de los cambios en archivos de computadora incluyendo coordinar el trabajo que varias personas realizan sobre archivos compartidos en un repositorio de código.</w:t>
       </w:r>
     </w:p>
     <w:p>
@@ -12086,8 +12050,19 @@
         <w:spacing w:line="276" w:lineRule="auto"/>
         <w:jc w:val="both"/>
       </w:pPr>
-      <w:r>
-        <w:t xml:space="preserve">GitHub es una </w:t>
+      <w:commentRangeStart w:id="82"/>
+      <w:r>
+        <w:t xml:space="preserve">GitHub </w:t>
+      </w:r>
+      <w:commentRangeEnd w:id="82"/>
+      <w:r>
+        <w:rPr>
+          <w:rStyle w:val="Refdecomentario"/>
+        </w:rPr>
+        <w:commentReference w:id="82"/>
+      </w:r>
+      <w:r>
+        <w:t xml:space="preserve">es una </w:t>
       </w:r>
       <w:r>
         <w:t>P</w:t>
@@ -12134,9 +12109,9 @@
           <w:szCs w:val="24"/>
         </w:rPr>
       </w:pPr>
-      <w:bookmarkStart w:id="41" w:name="_Toc59178766"/>
-      <w:bookmarkStart w:id="42" w:name="_Toc111128121"/>
-      <w:bookmarkStart w:id="43" w:name="_Toc112426175"/>
+      <w:bookmarkStart w:id="83" w:name="_Toc59178766"/>
+      <w:bookmarkStart w:id="84" w:name="_Toc111128121"/>
+      <w:bookmarkStart w:id="85" w:name="_Toc112426175"/>
       <w:r>
         <w:rPr>
           <w:rFonts w:ascii="Arial" w:hAnsi="Arial" w:cs="Arial"/>
@@ -12145,7 +12120,6 @@
           <w:sz w:val="24"/>
           <w:szCs w:val="24"/>
         </w:rPr>
-        <w:lastRenderedPageBreak/>
         <w:t xml:space="preserve">1.4 </w:t>
       </w:r>
       <w:r>
@@ -12158,9 +12132,9 @@
         </w:rPr>
         <w:t>Metodología de desarrollo de software</w:t>
       </w:r>
-      <w:bookmarkEnd w:id="41"/>
-      <w:bookmarkEnd w:id="42"/>
-      <w:bookmarkEnd w:id="43"/>
+      <w:bookmarkEnd w:id="83"/>
+      <w:bookmarkEnd w:id="84"/>
+      <w:bookmarkEnd w:id="85"/>
     </w:p>
     <w:p>
       <w:pPr>
@@ -12246,6 +12220,7 @@
         </w:rPr>
         <w:t xml:space="preserve"> </w:t>
       </w:r>
+      <w:commentRangeStart w:id="86"/>
       <w:r>
         <w:rPr>
           <w:b/>
@@ -12254,6 +12229,13 @@
         </w:rPr>
         <w:t>[21]</w:t>
       </w:r>
+      <w:commentRangeEnd w:id="86"/>
+      <w:r>
+        <w:rPr>
+          <w:rStyle w:val="Refdecomentario"/>
+        </w:rPr>
+        <w:commentReference w:id="86"/>
+      </w:r>
     </w:p>
     <w:p>
       <w:pPr>
@@ -12283,25 +12265,33 @@
           <w:lang w:val="es-MX"/>
         </w:rPr>
       </w:pPr>
+      <w:commentRangeStart w:id="87"/>
       <w:r>
         <w:rPr>
           <w:noProof/>
           <w:lang w:eastAsia="es-ES"/>
         </w:rPr>
         <w:drawing>
-          <wp:inline distT="0" distB="0" distL="0" distR="0" wp14:anchorId="6076591B" wp14:editId="58119775">
+          <wp:inline distT="0" distB="0" distL="0" distR="0" wp14:anchorId="6076591B" wp14:editId="6D010345">
             <wp:extent cx="5429250" cy="1123950"/>
             <wp:effectExtent l="19050" t="0" r="38100" b="0"/>
             <wp:docPr id="3" name="Diagrama 3"/>
             <wp:cNvGraphicFramePr/>
             <a:graphic xmlns:a="http://schemas.openxmlformats.org/drawingml/2006/main">
               <a:graphicData uri="http://schemas.openxmlformats.org/drawingml/2006/diagram">
-                <dgm:relIds xmlns:dgm="http://schemas.openxmlformats.org/drawingml/2006/diagram" xmlns:r="http://schemas.openxmlformats.org/officeDocument/2006/relationships" r:dm="rId27" r:lo="rId28" r:qs="rId29" r:cs="rId30"/>
+                <dgm:relIds xmlns:dgm="http://schemas.openxmlformats.org/drawingml/2006/diagram" xmlns:r="http://schemas.openxmlformats.org/officeDocument/2006/relationships" r:dm="rId31" r:lo="rId32" r:qs="rId33" r:cs="rId34"/>
               </a:graphicData>
             </a:graphic>
           </wp:inline>
         </w:drawing>
       </w:r>
+      <w:commentRangeEnd w:id="87"/>
+      <w:r>
+        <w:rPr>
+          <w:rStyle w:val="Refdecomentario"/>
+        </w:rPr>
+        <w:commentReference w:id="87"/>
+      </w:r>
     </w:p>
     <w:p>
       <w:pPr>
@@ -12353,7 +12343,14 @@
         <w:rPr>
           <w:lang w:val="es-MX"/>
         </w:rPr>
-        <w:t>En esta fase, se plantean a grandes rasgos las historias de usuarios (HU) que son de interés para la primera entrega del producto. Las historias de usuario son construidas con la información proporcionada por los clientes y el equipo de desarrollo comienza a familiarizarse con las herramientas, metodología y prácticas que serán usadas para realizar el proyecto. Las HU fueron diligenciadas por alguno de los desarrolladores, con el fin de que el cliente pudiera concentrar su atención en el análisis del requerimiento o en el caso de que se estuviera evaluando el diseño o una entrega de iteraciones. Pese a que el cliente no fue quien escribió y diligenció las HU, siempre se contó con su revisión previa antes de finalizar la reunión. Las HU representan los requerimientos de software, y son descritas bajo el lenguaje del cliente.</w:t>
+        <w:t xml:space="preserve">En esta fase, se plantean a grandes rasgos las historias de usuarios (HU) que son de interés para la primera entrega del producto. Las historias de usuario son construidas con la información proporcionada por los clientes y el equipo de desarrollo comienza a familiarizarse con las herramientas, metodología y prácticas que serán usadas para realizar el proyecto. Las HU fueron diligenciadas por alguno de los desarrolladores, con el fin de que el cliente pudiera concentrar su atención en el análisis del requerimiento o en el caso de que se estuviera evaluando el diseño o una entrega de iteraciones. Pese a que </w:t>
+      </w:r>
+      <w:r>
+        <w:rPr>
+          <w:lang w:val="es-MX"/>
+        </w:rPr>
+        <w:lastRenderedPageBreak/>
+        <w:t>el cliente no fue quien escribió y diligenció las HU, siempre se contó con su revisión previa antes de finalizar la reunión. Las HU representan los requerimientos de software, y son descritas bajo el lenguaje del cliente.</w:t>
       </w:r>
     </w:p>
     <w:p>
@@ -12384,14 +12381,7 @@
         <w:rPr>
           <w:lang w:val="es-MX"/>
         </w:rPr>
-        <w:t xml:space="preserve">En esta fase se establece la prioridad de cada HU y, correspondientemente, los programadores establecen una estimación de esfuerzo necesario para cada una </w:t>
-      </w:r>
-      <w:r>
-        <w:rPr>
-          <w:lang w:val="es-MX"/>
-        </w:rPr>
-        <w:lastRenderedPageBreak/>
-        <w:t>de ellas. El orden de las historias implementadas en las iteraciones será determinado por el cliente.</w:t>
+        <w:t>En esta fase se establece la prioridad de cada HU y, correspondientemente, los programadores establecen una estimación de esfuerzo necesario para cada una de ellas. El orden de las historias implementadas en las iteraciones será determinado por el cliente.</w:t>
       </w:r>
     </w:p>
     <w:p>
@@ -12478,8 +12468,8 @@
           <w:szCs w:val="24"/>
         </w:rPr>
       </w:pPr>
-      <w:bookmarkStart w:id="44" w:name="_Toc111128122"/>
-      <w:bookmarkStart w:id="45" w:name="_Toc112426176"/>
+      <w:bookmarkStart w:id="88" w:name="_Toc111128122"/>
+      <w:bookmarkStart w:id="89" w:name="_Toc112426176"/>
       <w:r>
         <w:rPr>
           <w:rFonts w:ascii="Arial" w:hAnsi="Arial" w:cs="Arial"/>
@@ -12491,8 +12481,8 @@
         </w:rPr>
         <w:t>Conclusiones del capítulo</w:t>
       </w:r>
-      <w:bookmarkEnd w:id="44"/>
-      <w:bookmarkEnd w:id="45"/>
+      <w:bookmarkEnd w:id="88"/>
+      <w:bookmarkEnd w:id="89"/>
       <w:r>
         <w:rPr>
           <w:rFonts w:ascii="Arial" w:hAnsi="Arial" w:cs="Arial"/>
@@ -12518,7 +12508,21 @@
         </w:rPr>
       </w:pPr>
       <w:r>
-        <w:t>Se definieron los elementos teóricos-prácticos que ayudaron a conformar el modelo conceptual del proyecto, los distintos factores y elementos que fueron objeto de estudio para la realización del mismo, así como la metodología de desarrollo de software. Se analizaron las herramientas disponibles para ejecutar dichas tareas y se determinaron cuales se adaptan mejor para la implementación del sistema y por qué.</w:t>
+        <w:t xml:space="preserve">Se definieron los elementos teóricos-prácticos que ayudaron a conformar el modelo </w:t>
+      </w:r>
+      <w:commentRangeStart w:id="90"/>
+      <w:r>
+        <w:t xml:space="preserve">conceptual del proyecto, los distintos factores y elementos que fueron objeto de estudio para la realización del mismo, así como la metodología de desarrollo de software. Se analizaron las herramientas </w:t>
+      </w:r>
+      <w:commentRangeEnd w:id="90"/>
+      <w:r>
+        <w:rPr>
+          <w:rStyle w:val="Refdecomentario"/>
+        </w:rPr>
+        <w:commentReference w:id="90"/>
+      </w:r>
+      <w:r>
+        <w:t>disponibles para ejecutar dichas tareas y se determinaron cuales se adaptan mejor para la implementación del sistema y por qué.</w:t>
       </w:r>
       <w:r>
         <w:rPr>
@@ -12550,8 +12554,8 @@
           <w:lang w:val="es-ES"/>
         </w:rPr>
       </w:pPr>
-      <w:bookmarkStart w:id="46" w:name="_Toc111128123"/>
-      <w:bookmarkStart w:id="47" w:name="_Toc112426177"/>
+      <w:bookmarkStart w:id="91" w:name="_Toc111128123"/>
+      <w:bookmarkStart w:id="92" w:name="_Toc112426177"/>
       <w:r>
         <w:rPr>
           <w:rFonts w:ascii="Arial" w:hAnsi="Arial" w:cs="Arial"/>
@@ -12563,8 +12567,8 @@
         </w:rPr>
         <w:t>Capítulo 2. Planificación y Diseño</w:t>
       </w:r>
-      <w:bookmarkEnd w:id="46"/>
-      <w:bookmarkEnd w:id="47"/>
+      <w:bookmarkEnd w:id="91"/>
+      <w:bookmarkEnd w:id="92"/>
     </w:p>
     <w:p>
       <w:pPr>
@@ -12598,8 +12602,8 @@
           <w:szCs w:val="24"/>
         </w:rPr>
       </w:pPr>
-      <w:bookmarkStart w:id="48" w:name="_Toc111128124"/>
-      <w:bookmarkStart w:id="49" w:name="_Toc112426178"/>
+      <w:bookmarkStart w:id="93" w:name="_Toc111128124"/>
+      <w:bookmarkStart w:id="94" w:name="_Toc112426178"/>
       <w:r>
         <w:rPr>
           <w:rFonts w:ascii="Arial" w:hAnsi="Arial" w:cs="Arial"/>
@@ -12630,8 +12634,8 @@
         </w:rPr>
         <w:t>istema</w:t>
       </w:r>
-      <w:bookmarkEnd w:id="48"/>
-      <w:bookmarkEnd w:id="49"/>
+      <w:bookmarkEnd w:id="93"/>
+      <w:bookmarkEnd w:id="94"/>
     </w:p>
     <w:p>
       <w:pPr>
@@ -12834,7 +12838,7 @@
                     </pic:cNvPicPr>
                   </pic:nvPicPr>
                   <pic:blipFill rotWithShape="1">
-                    <a:blip r:embed="rId32">
+                    <a:blip r:embed="rId36">
                       <a:extLst>
                         <a:ext uri="{28A0092B-C50C-407E-A947-70E740481C1C}">
                           <a14:useLocalDpi xmlns:a14="http://schemas.microsoft.com/office/drawing/2010/main" val="0"/>
@@ -12931,8 +12935,8 @@
           <w:szCs w:val="24"/>
         </w:rPr>
       </w:pPr>
-      <w:bookmarkStart w:id="50" w:name="_Toc111128125"/>
-      <w:bookmarkStart w:id="51" w:name="_Toc112426179"/>
+      <w:bookmarkStart w:id="95" w:name="_Toc111128125"/>
+      <w:bookmarkStart w:id="96" w:name="_Toc112426179"/>
       <w:r>
         <w:rPr>
           <w:rFonts w:ascii="Arial" w:hAnsi="Arial" w:cs="Arial"/>
@@ -12944,8 +12948,8 @@
         <w:lastRenderedPageBreak/>
         <w:t>2.2 Usuarios del Sistema</w:t>
       </w:r>
-      <w:bookmarkEnd w:id="50"/>
-      <w:bookmarkEnd w:id="51"/>
+      <w:bookmarkEnd w:id="95"/>
+      <w:bookmarkEnd w:id="96"/>
     </w:p>
     <w:p>
       <w:pPr>
@@ -13211,8 +13215,8 @@
           <w:szCs w:val="24"/>
         </w:rPr>
       </w:pPr>
-      <w:bookmarkStart w:id="52" w:name="_Toc111128126"/>
-      <w:bookmarkStart w:id="53" w:name="_Toc112426180"/>
+      <w:bookmarkStart w:id="97" w:name="_Toc111128126"/>
+      <w:bookmarkStart w:id="98" w:name="_Toc112426180"/>
       <w:r>
         <w:rPr>
           <w:rFonts w:ascii="Arial" w:hAnsi="Arial" w:cs="Arial"/>
@@ -13253,8 +13257,8 @@
         </w:rPr>
         <w:t>istema</w:t>
       </w:r>
-      <w:bookmarkEnd w:id="52"/>
-      <w:bookmarkEnd w:id="53"/>
+      <w:bookmarkEnd w:id="97"/>
+      <w:bookmarkEnd w:id="98"/>
     </w:p>
     <w:p>
       <w:pPr>
@@ -13278,8 +13282,8 @@
           <w:szCs w:val="24"/>
         </w:rPr>
       </w:pPr>
-      <w:bookmarkStart w:id="54" w:name="_Toc111128127"/>
-      <w:bookmarkStart w:id="55" w:name="_Toc112426181"/>
+      <w:bookmarkStart w:id="99" w:name="_Toc111128127"/>
+      <w:bookmarkStart w:id="100" w:name="_Toc112426181"/>
       <w:r>
         <w:rPr>
           <w:rFonts w:ascii="Arial" w:hAnsi="Arial" w:cs="Arial"/>
@@ -13290,8 +13294,8 @@
         </w:rPr>
         <w:t>2.3.1. Historias de usuarios</w:t>
       </w:r>
-      <w:bookmarkEnd w:id="54"/>
-      <w:bookmarkEnd w:id="55"/>
+      <w:bookmarkEnd w:id="99"/>
+      <w:bookmarkEnd w:id="100"/>
     </w:p>
     <w:p>
       <w:pPr>
@@ -13312,9 +13316,9 @@
           <w:color w:val="auto"/>
         </w:rPr>
       </w:pPr>
-      <w:bookmarkStart w:id="56" w:name="_Toc111128128"/>
-      <w:bookmarkStart w:id="57" w:name="_Toc112426182"/>
-      <w:bookmarkStart w:id="58" w:name="_Toc10795559"/>
+      <w:bookmarkStart w:id="101" w:name="_Toc111128128"/>
+      <w:bookmarkStart w:id="102" w:name="_Toc112426182"/>
+      <w:bookmarkStart w:id="103" w:name="_Toc10795559"/>
       <w:r>
         <w:rPr>
           <w:rFonts w:ascii="Arial" w:hAnsi="Arial" w:cs="Arial"/>
@@ -13355,8 +13359,8 @@
         </w:rPr>
         <w:t>Funcionales</w:t>
       </w:r>
-      <w:bookmarkEnd w:id="56"/>
-      <w:bookmarkEnd w:id="57"/>
+      <w:bookmarkEnd w:id="101"/>
+      <w:bookmarkEnd w:id="102"/>
     </w:p>
     <w:p/>
     <w:p>
@@ -13603,8 +13607,8 @@
           <w:color w:val="auto"/>
         </w:rPr>
       </w:pPr>
-      <w:bookmarkStart w:id="59" w:name="_Toc111128129"/>
-      <w:bookmarkStart w:id="60" w:name="_Toc112426183"/>
+      <w:bookmarkStart w:id="104" w:name="_Toc111128129"/>
+      <w:bookmarkStart w:id="105" w:name="_Toc112426183"/>
       <w:r>
         <w:rPr>
           <w:rFonts w:ascii="Arial" w:hAnsi="Arial" w:cs="Arial"/>
@@ -13629,7 +13633,7 @@
         </w:rPr>
         <w:t xml:space="preserve">. </w:t>
       </w:r>
-      <w:bookmarkEnd w:id="58"/>
+      <w:bookmarkEnd w:id="103"/>
       <w:r>
         <w:rPr>
           <w:rFonts w:ascii="Arial" w:hAnsi="Arial" w:cs="Arial"/>
@@ -13638,8 +13642,8 @@
         </w:rPr>
         <w:t>Requisitos no Funcionales</w:t>
       </w:r>
-      <w:bookmarkEnd w:id="59"/>
-      <w:bookmarkEnd w:id="60"/>
+      <w:bookmarkEnd w:id="104"/>
+      <w:bookmarkEnd w:id="105"/>
     </w:p>
     <w:p>
       <w:pPr>
@@ -14318,7 +14322,7 @@
                           </pic:cNvPicPr>
                         </pic:nvPicPr>
                         <pic:blipFill rotWithShape="1">
-                          <a:blip r:embed="rId33">
+                          <a:blip r:embed="rId37">
                             <a:extLst>
                               <a:ext uri="{28A0092B-C50C-407E-A947-70E740481C1C}">
                                 <a14:useLocalDpi xmlns:a14="http://schemas.microsoft.com/office/drawing/2010/main" val="0"/>
@@ -14700,7 +14704,7 @@
                           </pic:cNvPicPr>
                         </pic:nvPicPr>
                         <pic:blipFill>
-                          <a:blip r:embed="rId34">
+                          <a:blip r:embed="rId38">
                             <a:extLst>
                               <a:ext uri="{28A0092B-C50C-407E-A947-70E740481C1C}">
                                 <a14:useLocalDpi xmlns:a14="http://schemas.microsoft.com/office/drawing/2010/main" val="0"/>
@@ -15274,7 +15278,7 @@
                           </pic:cNvPicPr>
                         </pic:nvPicPr>
                         <pic:blipFill>
-                          <a:blip r:embed="rId35">
+                          <a:blip r:embed="rId39">
                             <a:extLst>
                               <a:ext uri="{28A0092B-C50C-407E-A947-70E740481C1C}">
                                 <a14:useLocalDpi xmlns:a14="http://schemas.microsoft.com/office/drawing/2010/main" val="0"/>
@@ -15686,7 +15690,7 @@
                           </pic:cNvPicPr>
                         </pic:nvPicPr>
                         <pic:blipFill>
-                          <a:blip r:embed="rId36">
+                          <a:blip r:embed="rId40">
                             <a:extLst>
                               <a:ext uri="{28A0092B-C50C-407E-A947-70E740481C1C}">
                                 <a14:useLocalDpi xmlns:a14="http://schemas.microsoft.com/office/drawing/2010/main" val="0"/>
@@ -15790,8 +15794,8 @@
           <w:color w:val="auto"/>
         </w:rPr>
       </w:pPr>
-      <w:bookmarkStart w:id="61" w:name="_Toc111128130"/>
-      <w:bookmarkStart w:id="62" w:name="_Toc112426184"/>
+      <w:bookmarkStart w:id="106" w:name="_Toc111128130"/>
+      <w:bookmarkStart w:id="107" w:name="_Toc112426184"/>
       <w:r>
         <w:rPr>
           <w:rFonts w:ascii="Arial" w:hAnsi="Arial" w:cs="Arial"/>
@@ -15817,8 +15821,8 @@
         </w:rPr>
         <w:t>. Diseño de Base de Batos</w:t>
       </w:r>
-      <w:bookmarkEnd w:id="61"/>
-      <w:bookmarkEnd w:id="62"/>
+      <w:bookmarkEnd w:id="106"/>
+      <w:bookmarkEnd w:id="107"/>
     </w:p>
     <w:p>
       <w:pPr>
@@ -15832,21 +15836,7 @@
         <w:rPr>
           <w:color w:val="000000"/>
         </w:rPr>
-        <w:t>El sistema cuenta con una base de datos no relacional (</w:t>
-      </w:r>
-      <w:proofErr w:type="spellStart"/>
-      <w:r>
-        <w:rPr>
-          <w:color w:val="000000"/>
-        </w:rPr>
-        <w:t>noSQL</w:t>
-      </w:r>
-      <w:proofErr w:type="spellEnd"/>
-      <w:r>
-        <w:rPr>
-          <w:color w:val="000000"/>
-        </w:rPr>
-        <w:t xml:space="preserve">) que está </w:t>
+        <w:t xml:space="preserve">El sistema cuenta con una base de datos no relacional (noSQL) que está </w:t>
       </w:r>
       <w:r>
         <w:rPr>
@@ -16077,7 +16067,7 @@
                     </pic:cNvPicPr>
                   </pic:nvPicPr>
                   <pic:blipFill>
-                    <a:blip r:embed="rId37">
+                    <a:blip r:embed="rId41">
                       <a:extLst>
                         <a:ext uri="{28A0092B-C50C-407E-A947-70E740481C1C}">
                           <a14:useLocalDpi xmlns:a14="http://schemas.microsoft.com/office/drawing/2010/main" val="0"/>
@@ -16238,7 +16228,6 @@
         </w:numPr>
         <w:jc w:val="both"/>
       </w:pPr>
-      <w:proofErr w:type="spellStart"/>
       <w:r>
         <w:rPr>
           <w:b/>
@@ -16251,7 +16240,6 @@
         </w:rPr>
         <w:t>Virtual</w:t>
       </w:r>
-      <w:proofErr w:type="spellEnd"/>
       <w:r>
         <w:t xml:space="preserve">: Es donde se encuentra </w:t>
       </w:r>
@@ -16373,21 +16361,12 @@
           <w:color w:val="000000"/>
         </w:rPr>
       </w:pPr>
-      <w:proofErr w:type="spellStart"/>
       <w:r>
         <w:rPr>
           <w:b/>
           <w:color w:val="000000"/>
         </w:rPr>
-        <w:t>Info_contenido</w:t>
-      </w:r>
-      <w:proofErr w:type="spellEnd"/>
-      <w:r>
-        <w:rPr>
-          <w:b/>
-          <w:color w:val="000000"/>
-        </w:rPr>
-        <w:t xml:space="preserve">: </w:t>
+        <w:t xml:space="preserve">Info_contenido: </w:t>
       </w:r>
       <w:r>
         <w:rPr>
@@ -16598,7 +16577,6 @@
         </w:rPr>
         <w:t xml:space="preserve"> Estos documentos pertenecen a la colección </w:t>
       </w:r>
-      <w:proofErr w:type="spellStart"/>
       <w:r>
         <w:rPr>
           <w:b/>
@@ -16606,7 +16584,6 @@
         </w:rPr>
         <w:t>Asistente_Virtual</w:t>
       </w:r>
-      <w:proofErr w:type="spellEnd"/>
       <w:r>
         <w:rPr>
           <w:b/>
@@ -16919,7 +16896,7 @@
                     </pic:cNvPicPr>
                   </pic:nvPicPr>
                   <pic:blipFill>
-                    <a:blip r:embed="rId38">
+                    <a:blip r:embed="rId42">
                       <a:extLst>
                         <a:ext uri="{28A0092B-C50C-407E-A947-70E740481C1C}">
                           <a14:useLocalDpi xmlns:a14="http://schemas.microsoft.com/office/drawing/2010/main" val="0"/>
@@ -17025,8 +17002,8 @@
           <w:szCs w:val="24"/>
         </w:rPr>
       </w:pPr>
-      <w:bookmarkStart w:id="63" w:name="_Toc111128131"/>
-      <w:bookmarkStart w:id="64" w:name="_Toc112426185"/>
+      <w:bookmarkStart w:id="108" w:name="_Toc111128131"/>
+      <w:bookmarkStart w:id="109" w:name="_Toc112426185"/>
       <w:r>
         <w:rPr>
           <w:rFonts w:ascii="Arial" w:hAnsi="Arial" w:cs="Arial"/>
@@ -17038,8 +17015,8 @@
         </w:rPr>
         <w:t>Conclusiones del capítulo</w:t>
       </w:r>
-      <w:bookmarkEnd w:id="63"/>
-      <w:bookmarkEnd w:id="64"/>
+      <w:bookmarkEnd w:id="108"/>
+      <w:bookmarkEnd w:id="109"/>
       <w:r>
         <w:rPr>
           <w:rFonts w:ascii="Arial" w:hAnsi="Arial" w:cs="Arial"/>
@@ -17079,8 +17056,8 @@
           <w:szCs w:val="24"/>
         </w:rPr>
       </w:pPr>
-      <w:bookmarkStart w:id="65" w:name="_Toc111128132"/>
-      <w:bookmarkStart w:id="66" w:name="_Toc112426186"/>
+      <w:bookmarkStart w:id="110" w:name="_Toc111128132"/>
+      <w:bookmarkStart w:id="111" w:name="_Toc112426186"/>
       <w:r>
         <w:rPr>
           <w:rFonts w:ascii="Arial" w:hAnsi="Arial" w:cs="Arial"/>
@@ -17093,8 +17070,8 @@
         <w:lastRenderedPageBreak/>
         <w:t>Capítulo 3. Implementación y Prueba</w:t>
       </w:r>
-      <w:bookmarkEnd w:id="65"/>
-      <w:bookmarkEnd w:id="66"/>
+      <w:bookmarkEnd w:id="110"/>
+      <w:bookmarkEnd w:id="111"/>
     </w:p>
     <w:p>
       <w:pPr>
@@ -17134,8 +17111,8 @@
           <w:szCs w:val="24"/>
         </w:rPr>
       </w:pPr>
-      <w:bookmarkStart w:id="67" w:name="_Toc111128133"/>
-      <w:bookmarkStart w:id="68" w:name="_Toc112426187"/>
+      <w:bookmarkStart w:id="112" w:name="_Toc111128133"/>
+      <w:bookmarkStart w:id="113" w:name="_Toc112426187"/>
       <w:r>
         <w:rPr>
           <w:rFonts w:ascii="Arial" w:hAnsi="Arial" w:cs="Arial"/>
@@ -17147,8 +17124,8 @@
         </w:rPr>
         <w:t>3.1. Instalación de las herramientas utilizadas</w:t>
       </w:r>
-      <w:bookmarkEnd w:id="67"/>
-      <w:bookmarkEnd w:id="68"/>
+      <w:bookmarkEnd w:id="112"/>
+      <w:bookmarkEnd w:id="113"/>
     </w:p>
     <w:p>
       <w:pPr>
@@ -17196,23 +17173,7 @@
           <w:b/>
           <w:bCs/>
         </w:rPr>
-        <w:t xml:space="preserve">Marcar opción Agregar a </w:t>
-      </w:r>
-      <w:proofErr w:type="spellStart"/>
-      <w:r>
-        <w:rPr>
-          <w:b/>
-          <w:bCs/>
-        </w:rPr>
-        <w:t>Path</w:t>
-      </w:r>
-      <w:proofErr w:type="spellEnd"/>
-      <w:r>
-        <w:rPr>
-          <w:b/>
-          <w:bCs/>
-        </w:rPr>
-        <w:t xml:space="preserve"> que sale en la interfaz de instalación.</w:t>
+        <w:t>Marcar opción Agregar a Path que sale en la interfaz de instalación.</w:t>
       </w:r>
       <w:r>
         <w:t>)</w:t>
@@ -17381,31 +17342,7 @@
         <w:jc w:val="both"/>
       </w:pPr>
       <w:r>
-        <w:t xml:space="preserve">Instalación del </w:t>
-      </w:r>
-      <w:proofErr w:type="spellStart"/>
-      <w:r>
-        <w:t>PyCharm</w:t>
-      </w:r>
-      <w:proofErr w:type="spellEnd"/>
-      <w:r>
-        <w:t xml:space="preserve"> </w:t>
-      </w:r>
-      <w:proofErr w:type="spellStart"/>
-      <w:r>
-        <w:t>Community</w:t>
-      </w:r>
-      <w:proofErr w:type="spellEnd"/>
-      <w:r>
-        <w:t xml:space="preserve"> </w:t>
-      </w:r>
-      <w:proofErr w:type="spellStart"/>
-      <w:r>
-        <w:t>Edition</w:t>
-      </w:r>
-      <w:proofErr w:type="spellEnd"/>
-      <w:r>
-        <w:t>: Ejecutar el instalador, luego lo utilizamos para la programación en el lenguaje Python.</w:t>
+        <w:t>Instalación del PyCharm Community Edition: Ejecutar el instalador, luego lo utilizamos para la programación en el lenguaje Python.</w:t>
       </w:r>
     </w:p>
     <w:p>
@@ -17437,15 +17374,7 @@
         <w:t xml:space="preserve">personal </w:t>
       </w:r>
       <w:r>
-        <w:t xml:space="preserve">en </w:t>
-      </w:r>
-      <w:proofErr w:type="spellStart"/>
-      <w:r>
-        <w:t>github</w:t>
-      </w:r>
-      <w:proofErr w:type="spellEnd"/>
-      <w:r>
-        <w:t xml:space="preserve"> </w:t>
+        <w:t xml:space="preserve">en github </w:t>
       </w:r>
       <w:r>
         <w:t>y alojar nuestro proyecto allí para tenerlo salvado y controla</w:t>
@@ -17514,8 +17443,6 @@
       <w:r>
         <w:t xml:space="preserve">Usando la biblioteca </w:t>
       </w:r>
-      <w:proofErr w:type="spellStart"/>
-      <w:proofErr w:type="gramStart"/>
       <w:r>
         <w:rPr>
           <w:rFonts w:ascii="Courier New" w:hAnsi="Courier New" w:cs="Courier New"/>
@@ -17524,8 +17451,6 @@
         </w:rPr>
         <w:t>ramuel.yaml</w:t>
       </w:r>
-      <w:proofErr w:type="spellEnd"/>
-      <w:proofErr w:type="gramEnd"/>
       <w:r>
         <w:t xml:space="preserve"> para el manejo de los archivos </w:t>
       </w:r>
@@ -17535,18 +17460,8 @@
           <w:b/>
           <w:bCs/>
         </w:rPr>
-        <w:t>.</w:t>
-      </w:r>
-      <w:proofErr w:type="spellStart"/>
-      <w:r>
-        <w:rPr>
-          <w:rFonts w:ascii="Courier New" w:hAnsi="Courier New" w:cs="Courier New"/>
-          <w:b/>
-          <w:bCs/>
-        </w:rPr>
-        <w:t>yaml</w:t>
-      </w:r>
-      <w:proofErr w:type="spellEnd"/>
+        <w:t>.yaml</w:t>
+      </w:r>
       <w:r>
         <w:t>,</w:t>
       </w:r>
@@ -17631,8 +17546,8 @@
           <w:szCs w:val="24"/>
         </w:rPr>
       </w:pPr>
-      <w:bookmarkStart w:id="69" w:name="_Toc111128134"/>
-      <w:bookmarkStart w:id="70" w:name="_Toc112426188"/>
+      <w:bookmarkStart w:id="114" w:name="_Toc111128134"/>
+      <w:bookmarkStart w:id="115" w:name="_Toc112426188"/>
       <w:r>
         <w:rPr>
           <w:rFonts w:ascii="Arial" w:hAnsi="Arial" w:cs="Arial"/>
@@ -17667,8 +17582,8 @@
         </w:rPr>
         <w:t>Funcionalidades</w:t>
       </w:r>
-      <w:bookmarkEnd w:id="69"/>
-      <w:bookmarkEnd w:id="70"/>
+      <w:bookmarkEnd w:id="114"/>
+      <w:bookmarkEnd w:id="115"/>
     </w:p>
     <w:p>
       <w:pPr>
@@ -17793,7 +17708,7 @@
                     </pic:cNvPicPr>
                   </pic:nvPicPr>
                   <pic:blipFill>
-                    <a:blip r:embed="rId39">
+                    <a:blip r:embed="rId43">
                       <a:extLst>
                         <a:ext uri="{28A0092B-C50C-407E-A947-70E740481C1C}">
                           <a14:useLocalDpi xmlns:a14="http://schemas.microsoft.com/office/drawing/2010/main" val="0"/>
@@ -17929,7 +17844,7 @@
                     </pic:cNvPicPr>
                   </pic:nvPicPr>
                   <pic:blipFill>
-                    <a:blip r:embed="rId40">
+                    <a:blip r:embed="rId44">
                       <a:extLst>
                         <a:ext uri="{28A0092B-C50C-407E-A947-70E740481C1C}">
                           <a14:useLocalDpi xmlns:a14="http://schemas.microsoft.com/office/drawing/2010/main" val="0"/>
@@ -18126,7 +18041,7 @@
                     </pic:cNvPicPr>
                   </pic:nvPicPr>
                   <pic:blipFill>
-                    <a:blip r:embed="rId41">
+                    <a:blip r:embed="rId45">
                       <a:extLst>
                         <a:ext uri="{28A0092B-C50C-407E-A947-70E740481C1C}">
                           <a14:useLocalDpi xmlns:a14="http://schemas.microsoft.com/office/drawing/2010/main" val="0"/>
@@ -18196,8 +18111,6 @@
       <w:r>
         <w:t xml:space="preserve">unción para crear el archivo de entrenamiento </w:t>
       </w:r>
-      <w:proofErr w:type="spellStart"/>
-      <w:proofErr w:type="gramStart"/>
       <w:r>
         <w:rPr>
           <w:b/>
@@ -18205,8 +18118,6 @@
         </w:rPr>
         <w:t>domain.yaml</w:t>
       </w:r>
-      <w:proofErr w:type="spellEnd"/>
-      <w:proofErr w:type="gramEnd"/>
       <w:r>
         <w:t xml:space="preserve"> </w:t>
       </w:r>
@@ -18241,15 +18152,7 @@
         <w:t xml:space="preserve"> usuario) y</w:t>
       </w:r>
       <w:r>
-        <w:t xml:space="preserve"> acciones que tomará el </w:t>
-      </w:r>
-      <w:proofErr w:type="spellStart"/>
-      <w:r>
-        <w:t>bot</w:t>
-      </w:r>
-      <w:proofErr w:type="spellEnd"/>
-      <w:r>
-        <w:t>.</w:t>
+        <w:t xml:space="preserve"> acciones que tomará el bot.</w:t>
       </w:r>
     </w:p>
     <w:p>
@@ -18304,7 +18207,7 @@
                     </pic:cNvPicPr>
                   </pic:nvPicPr>
                   <pic:blipFill>
-                    <a:blip r:embed="rId42">
+                    <a:blip r:embed="rId46">
                       <a:extLst>
                         <a:ext uri="{28A0092B-C50C-407E-A947-70E740481C1C}">
                           <a14:useLocalDpi xmlns:a14="http://schemas.microsoft.com/office/drawing/2010/main" val="0"/>
@@ -18378,8 +18281,6 @@
       <w:r>
         <w:t xml:space="preserve"> para crear el archivo de entrenamiento </w:t>
       </w:r>
-      <w:proofErr w:type="spellStart"/>
-      <w:proofErr w:type="gramStart"/>
       <w:r>
         <w:rPr>
           <w:b/>
@@ -18394,8 +18295,6 @@
         </w:rPr>
         <w:t>.yaml</w:t>
       </w:r>
-      <w:proofErr w:type="spellEnd"/>
-      <w:proofErr w:type="gramEnd"/>
     </w:p>
     <w:p>
       <w:pPr>
@@ -18406,13 +18305,8 @@
         <w:t>Este archivo contiene principalmente las intenciones (frases que se espera que diga el usuario) y ejemplos</w:t>
       </w:r>
       <w:r>
-        <w:t xml:space="preserve"> por los que se guiará el </w:t>
-      </w:r>
-      <w:proofErr w:type="spellStart"/>
-      <w:r>
-        <w:t>bot</w:t>
-      </w:r>
-      <w:proofErr w:type="spellEnd"/>
+        <w:t xml:space="preserve"> por los que se guiará el bot</w:t>
+      </w:r>
       <w:r>
         <w:t xml:space="preserve"> de acuerdo a cada intención.</w:t>
       </w:r>
@@ -18479,7 +18373,7 @@
                     </pic:cNvPicPr>
                   </pic:nvPicPr>
                   <pic:blipFill>
-                    <a:blip r:embed="rId43">
+                    <a:blip r:embed="rId47">
                       <a:extLst>
                         <a:ext uri="{28A0092B-C50C-407E-A947-70E740481C1C}">
                           <a14:useLocalDpi xmlns:a14="http://schemas.microsoft.com/office/drawing/2010/main" val="0"/>
@@ -18526,10 +18420,10 @@
         <w:pStyle w:val="Prrafodelista"/>
         <w:jc w:val="both"/>
       </w:pPr>
-      <w:bookmarkStart w:id="71" w:name="_Figura_2.7_Función"/>
-      <w:bookmarkStart w:id="72" w:name="_Figura_3.1_Función"/>
-      <w:bookmarkEnd w:id="71"/>
-      <w:bookmarkEnd w:id="72"/>
+      <w:bookmarkStart w:id="116" w:name="_Figura_2.7_Función"/>
+      <w:bookmarkStart w:id="117" w:name="_Figura_3.1_Función"/>
+      <w:bookmarkEnd w:id="116"/>
+      <w:bookmarkEnd w:id="117"/>
       <w:r>
         <w:rPr>
           <w:b/>
@@ -18597,7 +18491,7 @@
                     </pic:cNvPicPr>
                   </pic:nvPicPr>
                   <pic:blipFill>
-                    <a:blip r:embed="rId44">
+                    <a:blip r:embed="rId48">
                       <a:extLst>
                         <a:ext uri="{28A0092B-C50C-407E-A947-70E740481C1C}">
                           <a14:useLocalDpi xmlns:a14="http://schemas.microsoft.com/office/drawing/2010/main" val="0"/>
@@ -18720,7 +18614,7 @@
                     </pic:cNvPicPr>
                   </pic:nvPicPr>
                   <pic:blipFill>
-                    <a:blip r:embed="rId45">
+                    <a:blip r:embed="rId49">
                       <a:extLst>
                         <a:ext uri="{28A0092B-C50C-407E-A947-70E740481C1C}">
                           <a14:useLocalDpi xmlns:a14="http://schemas.microsoft.com/office/drawing/2010/main" val="0"/>
@@ -18815,7 +18709,7 @@
           <w:szCs w:val="24"/>
         </w:rPr>
       </w:pPr>
-      <w:bookmarkStart w:id="73" w:name="_Toc112426189"/>
+      <w:bookmarkStart w:id="118" w:name="_Toc112426189"/>
       <w:r>
         <w:rPr>
           <w:rFonts w:ascii="Arial" w:hAnsi="Arial" w:cs="Arial"/>
@@ -18861,7 +18755,7 @@
         </w:rPr>
         <w:t>Análisis económico</w:t>
       </w:r>
-      <w:bookmarkEnd w:id="73"/>
+      <w:bookmarkEnd w:id="118"/>
     </w:p>
     <w:p>
       <w:pPr>
@@ -18886,8 +18780,8 @@
           <w:color w:val="auto"/>
         </w:rPr>
       </w:pPr>
-      <w:bookmarkStart w:id="74" w:name="_Toc10795570"/>
-      <w:bookmarkStart w:id="75" w:name="_Toc112426190"/>
+      <w:bookmarkStart w:id="119" w:name="_Toc10795570"/>
+      <w:bookmarkStart w:id="120" w:name="_Toc112426190"/>
       <w:r>
         <w:rPr>
           <w:rFonts w:ascii="Arial" w:hAnsi="Arial" w:cs="Arial"/>
@@ -18897,8 +18791,8 @@
         </w:rPr>
         <w:t>3.3.1. Estimación de costo y tiempo</w:t>
       </w:r>
-      <w:bookmarkEnd w:id="74"/>
-      <w:bookmarkEnd w:id="75"/>
+      <w:bookmarkEnd w:id="119"/>
+      <w:bookmarkEnd w:id="120"/>
     </w:p>
     <w:p/>
     <w:p>
@@ -19125,8 +19019,8 @@
           <w:szCs w:val="22"/>
         </w:rPr>
       </w:pPr>
-      <w:bookmarkStart w:id="76" w:name="_Tabla_3.1_Factor"/>
-      <w:bookmarkEnd w:id="76"/>
+      <w:bookmarkStart w:id="121" w:name="_Tabla_3.1_Factor"/>
+      <w:bookmarkEnd w:id="121"/>
       <w:r>
         <w:rPr>
           <w:rFonts w:ascii="Arial" w:hAnsi="Arial" w:cs="Arial"/>
@@ -19246,7 +19140,6 @@
                 <w:lang w:val="es-ES"/>
               </w:rPr>
             </w:pPr>
-            <w:proofErr w:type="spellStart"/>
             <w:r>
               <w:rPr>
                 <w:rFonts w:ascii="Arial" w:hAnsi="Arial" w:cs="Arial"/>
@@ -19254,17 +19147,7 @@
                 <w:color w:val="auto"/>
                 <w:lang w:val="es-ES"/>
               </w:rPr>
-              <w:t>Cant</w:t>
-            </w:r>
-            <w:proofErr w:type="spellEnd"/>
-            <w:r>
-              <w:rPr>
-                <w:rFonts w:ascii="Arial" w:hAnsi="Arial" w:cs="Arial"/>
-                <w:b/>
-                <w:color w:val="auto"/>
-                <w:lang w:val="es-ES"/>
-              </w:rPr>
-              <w:t xml:space="preserve">*peso </w:t>
+              <w:t xml:space="preserve">Cant*peso </w:t>
             </w:r>
           </w:p>
           <w:p>
@@ -19779,8 +19662,8 @@
           <w:szCs w:val="22"/>
         </w:rPr>
       </w:pPr>
-      <w:bookmarkStart w:id="77" w:name="_Tabla_3.2_Peso"/>
-      <w:bookmarkEnd w:id="77"/>
+      <w:bookmarkStart w:id="122" w:name="_Tabla_3.2_Peso"/>
+      <w:bookmarkEnd w:id="122"/>
       <w:r>
         <w:rPr>
           <w:rFonts w:ascii="Arial" w:hAnsi="Arial" w:cs="Arial"/>
@@ -19888,23 +19771,13 @@
                 <w:rFonts w:ascii="Arial" w:hAnsi="Arial" w:cs="Arial"/>
               </w:rPr>
             </w:pPr>
-            <w:proofErr w:type="spellStart"/>
             <w:r>
               <w:rPr>
                 <w:rFonts w:ascii="Arial" w:hAnsi="Arial" w:cs="Arial"/>
                 <w:color w:val="auto"/>
                 <w:lang w:val="es-ES"/>
               </w:rPr>
-              <w:t>Cant</w:t>
-            </w:r>
-            <w:proofErr w:type="spellEnd"/>
-            <w:r>
-              <w:rPr>
-                <w:rFonts w:ascii="Arial" w:hAnsi="Arial" w:cs="Arial"/>
-                <w:color w:val="auto"/>
-                <w:lang w:val="es-ES"/>
-              </w:rPr>
-              <w:t xml:space="preserve"> * peso</w:t>
+              <w:t>Cant * peso</w:t>
             </w:r>
           </w:p>
         </w:tc>
@@ -20602,10 +20475,10 @@
           <w:szCs w:val="22"/>
         </w:rPr>
       </w:pPr>
-      <w:bookmarkStart w:id="78" w:name="_Tabla_2.7_Factor"/>
-      <w:bookmarkStart w:id="79" w:name="_Tabla_3.3_Factor"/>
-      <w:bookmarkEnd w:id="78"/>
-      <w:bookmarkEnd w:id="79"/>
+      <w:bookmarkStart w:id="123" w:name="_Tabla_2.7_Factor"/>
+      <w:bookmarkStart w:id="124" w:name="_Tabla_3.3_Factor"/>
+      <w:bookmarkEnd w:id="123"/>
+      <w:bookmarkEnd w:id="124"/>
       <w:r>
         <w:rPr>
           <w:rFonts w:ascii="Arial" w:hAnsi="Arial" w:cs="Arial"/>
@@ -20813,8 +20686,6 @@
                 <w:lang w:val="es-ES"/>
               </w:rPr>
             </w:pPr>
-            <w:proofErr w:type="spellStart"/>
-            <w:proofErr w:type="gramStart"/>
             <w:r>
               <w:rPr>
                 <w:rFonts w:ascii="Arial" w:hAnsi="Arial" w:cs="Arial"/>
@@ -20822,27 +20693,7 @@
                 <w:color w:val="auto"/>
                 <w:lang w:val="es-ES"/>
               </w:rPr>
-              <w:t>Ó</w:t>
-            </w:r>
-            <w:proofErr w:type="spellEnd"/>
-            <w:r>
-              <w:rPr>
-                <w:rFonts w:ascii="Arial" w:hAnsi="Arial" w:cs="Arial"/>
-                <w:b/>
-                <w:color w:val="auto"/>
-                <w:lang w:val="es-ES"/>
-              </w:rPr>
-              <w:t>(</w:t>
-            </w:r>
-            <w:proofErr w:type="gramEnd"/>
-            <w:r>
-              <w:rPr>
-                <w:rFonts w:ascii="Arial" w:hAnsi="Arial" w:cs="Arial"/>
-                <w:b/>
-                <w:color w:val="auto"/>
-                <w:lang w:val="es-ES"/>
-              </w:rPr>
-              <w:t>Peso</w:t>
+              <w:t>Ó(Peso</w:t>
             </w:r>
             <w:r>
               <w:rPr>
@@ -22815,35 +22666,7 @@
         <w:rPr>
           <w:b/>
         </w:rPr>
-        <w:t>Σ (</w:t>
-      </w:r>
-      <w:proofErr w:type="spellStart"/>
-      <w:r>
-        <w:rPr>
-          <w:b/>
-        </w:rPr>
-        <w:t>Pesoi</w:t>
-      </w:r>
-      <w:proofErr w:type="spellEnd"/>
-      <w:r>
-        <w:rPr>
-          <w:b/>
-        </w:rPr>
-        <w:t xml:space="preserve">* </w:t>
-      </w:r>
-      <w:proofErr w:type="spellStart"/>
-      <w:r>
-        <w:rPr>
-          <w:b/>
-        </w:rPr>
-        <w:t>Valori</w:t>
-      </w:r>
-      <w:proofErr w:type="spellEnd"/>
-      <w:r>
-        <w:rPr>
-          <w:b/>
-        </w:rPr>
-        <w:t>)</w:t>
+        <w:t>Σ (Pesoi* Valori)</w:t>
       </w:r>
     </w:p>
     <w:p>
@@ -22990,10 +22813,10 @@
           <w:szCs w:val="22"/>
         </w:rPr>
       </w:pPr>
-      <w:bookmarkStart w:id="80" w:name="_Tabla_2.8_Factor"/>
-      <w:bookmarkStart w:id="81" w:name="_Tabla_3.4_Factor"/>
-      <w:bookmarkEnd w:id="80"/>
-      <w:bookmarkEnd w:id="81"/>
+      <w:bookmarkStart w:id="125" w:name="_Tabla_2.8_Factor"/>
+      <w:bookmarkStart w:id="126" w:name="_Tabla_3.4_Factor"/>
+      <w:bookmarkEnd w:id="125"/>
+      <w:bookmarkEnd w:id="126"/>
       <w:r>
         <w:rPr>
           <w:rFonts w:ascii="Arial" w:hAnsi="Arial" w:cs="Arial"/>
@@ -23151,28 +22974,11 @@
                 <w:b/>
               </w:rPr>
             </w:pPr>
-            <w:proofErr w:type="spellStart"/>
-            <w:proofErr w:type="gramStart"/>
             <w:r>
               <w:rPr>
                 <w:b/>
               </w:rPr>
-              <w:t>Ó</w:t>
-            </w:r>
-            <w:proofErr w:type="spellEnd"/>
-            <w:r>
-              <w:rPr>
-                <w:b/>
-              </w:rPr>
-              <w:t>(</w:t>
-            </w:r>
-            <w:proofErr w:type="spellStart"/>
-            <w:proofErr w:type="gramEnd"/>
-            <w:r>
-              <w:rPr>
-                <w:b/>
-              </w:rPr>
-              <w:t>Peso</w:t>
+              <w:t>Ó(Peso</w:t>
             </w:r>
             <w:r>
               <w:rPr>
@@ -23181,9 +22987,14 @@
                 <w:sz w:val="13"/>
                 <w:szCs w:val="13"/>
               </w:rPr>
-              <w:t>i</w:t>
-            </w:r>
-            <w:proofErr w:type="spellEnd"/>
+              <w:t xml:space="preserve">i </w:t>
+            </w:r>
+            <w:r>
+              <w:rPr>
+                <w:b/>
+              </w:rPr>
+              <w:t>* Valor</w:t>
+            </w:r>
             <w:r>
               <w:rPr>
                 <w:b/>
@@ -23191,39 +23002,7 @@
                 <w:sz w:val="13"/>
                 <w:szCs w:val="13"/>
               </w:rPr>
-              <w:t xml:space="preserve"> </w:t>
-            </w:r>
-            <w:r>
-              <w:rPr>
-                <w:b/>
-              </w:rPr>
-              <w:t xml:space="preserve">* </w:t>
-            </w:r>
-            <w:proofErr w:type="spellStart"/>
-            <w:r>
-              <w:rPr>
-                <w:b/>
-              </w:rPr>
-              <w:t>Valor</w:t>
-            </w:r>
-            <w:r>
-              <w:rPr>
-                <w:b/>
-                <w:bCs/>
-                <w:sz w:val="13"/>
-                <w:szCs w:val="13"/>
-              </w:rPr>
-              <w:t>i</w:t>
-            </w:r>
-            <w:proofErr w:type="spellEnd"/>
-            <w:r>
-              <w:rPr>
-                <w:b/>
-                <w:bCs/>
-                <w:sz w:val="13"/>
-                <w:szCs w:val="13"/>
-              </w:rPr>
-              <w:t xml:space="preserve"> </w:t>
+              <w:t xml:space="preserve">i </w:t>
             </w:r>
             <w:r>
               <w:rPr>
@@ -23870,15 +23649,7 @@
                     <w:jc w:val="both"/>
                   </w:pPr>
                   <w:r>
-                    <w:t xml:space="preserve">Personal </w:t>
-                  </w:r>
-                  <w:proofErr w:type="spellStart"/>
-                  <w:r>
-                    <w:t>part</w:t>
-                  </w:r>
-                  <w:proofErr w:type="spellEnd"/>
-                  <w:r>
-                    <w:t xml:space="preserve">-time </w:t>
+                    <w:t xml:space="preserve">Personal part-time </w:t>
                   </w:r>
                 </w:p>
               </w:tc>
@@ -24290,16 +24061,7 @@
           <w:color w:val="auto"/>
           <w:lang w:val="es-ES"/>
         </w:rPr>
-        <w:t xml:space="preserve"> = 1.4 - 0.03 * Σ (</w:t>
-      </w:r>
-      <w:proofErr w:type="spellStart"/>
-      <w:r>
-        <w:rPr>
-          <w:rFonts w:ascii="Arial" w:hAnsi="Arial" w:cs="Arial"/>
-          <w:color w:val="auto"/>
-          <w:lang w:val="es-ES"/>
-        </w:rPr>
-        <w:t>Peso</w:t>
+        <w:t xml:space="preserve"> = 1.4 - 0.03 * Σ (Peso</w:t>
       </w:r>
       <w:r>
         <w:rPr>
@@ -24310,9 +24072,16 @@
           <w:szCs w:val="13"/>
           <w:lang w:val="es-ES"/>
         </w:rPr>
-        <w:t>i</w:t>
-      </w:r>
-      <w:proofErr w:type="spellEnd"/>
+        <w:t xml:space="preserve">i </w:t>
+      </w:r>
+      <w:r>
+        <w:rPr>
+          <w:rFonts w:ascii="Arial" w:hAnsi="Arial" w:cs="Arial"/>
+          <w:color w:val="auto"/>
+          <w:lang w:val="es-ES"/>
+        </w:rPr>
+        <w:t>* Valor</w:t>
+      </w:r>
       <w:r>
         <w:rPr>
           <w:rFonts w:ascii="Arial" w:hAnsi="Arial" w:cs="Arial"/>
@@ -24322,37 +24091,8 @@
           <w:szCs w:val="13"/>
           <w:lang w:val="es-ES"/>
         </w:rPr>
-        <w:t xml:space="preserve"> </w:t>
-      </w:r>
-      <w:r>
-        <w:rPr>
-          <w:rFonts w:ascii="Arial" w:hAnsi="Arial" w:cs="Arial"/>
-          <w:color w:val="auto"/>
-          <w:lang w:val="es-ES"/>
-        </w:rPr>
-        <w:t xml:space="preserve">* </w:t>
-      </w:r>
-      <w:proofErr w:type="spellStart"/>
-      <w:r>
-        <w:rPr>
-          <w:rFonts w:ascii="Arial" w:hAnsi="Arial" w:cs="Arial"/>
-          <w:color w:val="auto"/>
-          <w:lang w:val="es-ES"/>
-        </w:rPr>
-        <w:t>Valor</w:t>
-      </w:r>
-      <w:r>
-        <w:rPr>
-          <w:rFonts w:ascii="Arial" w:hAnsi="Arial" w:cs="Arial"/>
-          <w:b/>
-          <w:bCs/>
-          <w:sz w:val="13"/>
-          <w:szCs w:val="13"/>
-          <w:lang w:val="es-ES"/>
-        </w:rPr>
         <w:t>i</w:t>
       </w:r>
-      <w:proofErr w:type="spellEnd"/>
       <w:r>
         <w:rPr>
           <w:rFonts w:ascii="Arial" w:hAnsi="Arial" w:cs="Arial"/>
@@ -25134,10 +24874,10 @@
           <w:szCs w:val="22"/>
         </w:rPr>
       </w:pPr>
-      <w:bookmarkStart w:id="82" w:name="_Tabla_2.9_Distribución"/>
-      <w:bookmarkStart w:id="83" w:name="_Tabla_3.5_Distribución"/>
-      <w:bookmarkEnd w:id="82"/>
-      <w:bookmarkEnd w:id="83"/>
+      <w:bookmarkStart w:id="127" w:name="_Tabla_2.9_Distribución"/>
+      <w:bookmarkStart w:id="128" w:name="_Tabla_3.5_Distribución"/>
+      <w:bookmarkEnd w:id="127"/>
+      <w:bookmarkEnd w:id="128"/>
       <w:r>
         <w:rPr>
           <w:rFonts w:ascii="Arial" w:hAnsi="Arial" w:cs="Arial"/>
@@ -26287,46 +26027,18 @@
       <w:r>
         <w:t xml:space="preserve">] </w:t>
       </w:r>
-      <w:hyperlink r:id="rId46" w:history="1">
+      <w:hyperlink r:id="rId50" w:history="1">
         <w:r>
           <w:rPr>
             <w:rStyle w:val="Hipervnculo"/>
           </w:rPr>
-          <w:t xml:space="preserve">Robot </w:t>
-        </w:r>
-        <w:proofErr w:type="spellStart"/>
-        <w:r>
-          <w:rPr>
-            <w:rStyle w:val="Hipervnculo"/>
-          </w:rPr>
-          <w:t>conversacional</w:t>
+          <w:t>Robot conversacional</w:t>
         </w:r>
         <w:r>
           <w:rPr>
             <w:rStyle w:val="Hipervnculo"/>
           </w:rPr>
-          <w:t>s</w:t>
-        </w:r>
-        <w:proofErr w:type="spellEnd"/>
-        <w:r>
-          <w:rPr>
-            <w:rStyle w:val="Hipervnculo"/>
-          </w:rPr>
-          <w:t xml:space="preserve">: La guía definitiva (2020) - IA Conversacional para Empresas | Artificial </w:t>
-        </w:r>
-        <w:proofErr w:type="spellStart"/>
-        <w:r>
-          <w:rPr>
-            <w:rStyle w:val="Hipervnculo"/>
-          </w:rPr>
-          <w:t>Solutions</w:t>
-        </w:r>
-        <w:proofErr w:type="spellEnd"/>
-        <w:r>
-          <w:rPr>
-            <w:rStyle w:val="Hipervnculo"/>
-          </w:rPr>
-          <w:t xml:space="preserve"> (artificial-solutions.com)</w:t>
+          <w:t>s: La guía definitiva (2020) - IA Conversacional para Empresas | Artificial Solutions (artificial-solutions.com)</w:t>
         </w:r>
       </w:hyperlink>
       <w:r>
@@ -26349,23 +26061,7 @@
         <w:t xml:space="preserve">] </w:t>
       </w:r>
       <w:r>
-        <w:t xml:space="preserve">A. </w:t>
-      </w:r>
-      <w:proofErr w:type="spellStart"/>
-      <w:r>
-        <w:t>Augello</w:t>
-      </w:r>
-      <w:proofErr w:type="spellEnd"/>
-      <w:r>
-        <w:t xml:space="preserve">, G. P., A. Machi, y S. </w:t>
-      </w:r>
-      <w:proofErr w:type="spellStart"/>
-      <w:r>
-        <w:t>Gaglio</w:t>
-      </w:r>
-      <w:proofErr w:type="spellEnd"/>
-      <w:r>
-        <w:t xml:space="preserve">. </w:t>
+        <w:t xml:space="preserve">A. Augello, G. P., A. Machi, y S. Gaglio. </w:t>
       </w:r>
       <w:r>
         <w:rPr>
@@ -26383,16 +26079,8 @@
         <w:rPr>
           <w:lang w:val="en-US"/>
         </w:rPr>
-        <w:t xml:space="preserve">robot </w:t>
-      </w:r>
-      <w:proofErr w:type="spellStart"/>
-      <w:r>
-        <w:rPr>
-          <w:lang w:val="en-US"/>
-        </w:rPr>
-        <w:t>conversacional</w:t>
-      </w:r>
-      <w:proofErr w:type="spellEnd"/>
+        <w:t>robot conversacional</w:t>
+      </w:r>
       <w:r>
         <w:rPr>
           <w:lang w:val="en-US"/>
@@ -26437,55 +26125,25 @@
         </w:rPr>
         <w:t xml:space="preserve">] </w:t>
       </w:r>
-      <w:proofErr w:type="spellStart"/>
-      <w:r>
-        <w:rPr>
-          <w:rFonts w:ascii="Arial" w:hAnsi="Arial" w:cs="Arial"/>
-        </w:rPr>
-        <w:t>Fourault</w:t>
-      </w:r>
-      <w:proofErr w:type="spellEnd"/>
-      <w:r>
-        <w:rPr>
-          <w:rFonts w:ascii="Arial" w:hAnsi="Arial" w:cs="Arial"/>
-        </w:rPr>
-        <w:t xml:space="preserve">, S. (2017). The Ultimate Guide to Designing </w:t>
-      </w:r>
-      <w:proofErr w:type="gramStart"/>
-      <w:r>
-        <w:rPr>
-          <w:rFonts w:ascii="Arial" w:hAnsi="Arial" w:cs="Arial"/>
-        </w:rPr>
-        <w:t>A</w:t>
-      </w:r>
-      <w:proofErr w:type="gramEnd"/>
-      <w:r>
-        <w:rPr>
-          <w:rFonts w:ascii="Arial" w:hAnsi="Arial" w:cs="Arial"/>
-        </w:rPr>
-        <w:t xml:space="preserve"> </w:t>
-      </w:r>
-      <w:r>
-        <w:rPr>
-          <w:rFonts w:ascii="Arial" w:hAnsi="Arial" w:cs="Arial"/>
-        </w:rPr>
-        <w:t xml:space="preserve">Robot </w:t>
-      </w:r>
-      <w:proofErr w:type="spellStart"/>
-      <w:r>
-        <w:rPr>
-          <w:rFonts w:ascii="Arial" w:hAnsi="Arial" w:cs="Arial"/>
-        </w:rPr>
-        <w:t>conversacional</w:t>
-      </w:r>
-      <w:proofErr w:type="spellEnd"/>
+      <w:r>
+        <w:rPr>
+          <w:rFonts w:ascii="Arial" w:hAnsi="Arial" w:cs="Arial"/>
+        </w:rPr>
+        <w:t xml:space="preserve">Fourault, S. (2017). The Ultimate Guide to Designing A </w:t>
+      </w:r>
+      <w:r>
+        <w:rPr>
+          <w:rFonts w:ascii="Arial" w:hAnsi="Arial" w:cs="Arial"/>
+        </w:rPr>
+        <w:t>Robot conversacional</w:t>
+      </w:r>
       <w:r>
         <w:rPr>
           <w:rFonts w:ascii="Arial" w:hAnsi="Arial" w:cs="Arial"/>
         </w:rPr>
         <w:t xml:space="preserve"> Tech Stack. Retrieved from </w:t>
       </w:r>
-      <w:hyperlink r:id="rId47">
+      <w:hyperlink r:id="rId51">
         <w:r>
           <w:rPr>
             <w:rStyle w:val="EnlacedeInternet"/>
@@ -26526,21 +26184,7 @@
         <w:rPr>
           <w:rFonts w:ascii="Arial" w:hAnsi="Arial" w:cs="Arial"/>
         </w:rPr>
-        <w:t xml:space="preserve">  (20 de </w:t>
-      </w:r>
-      <w:proofErr w:type="spellStart"/>
-      <w:r>
-        <w:rPr>
-          <w:rFonts w:ascii="Arial" w:hAnsi="Arial" w:cs="Arial"/>
-        </w:rPr>
-        <w:t>octubre</w:t>
-      </w:r>
-      <w:proofErr w:type="spellEnd"/>
-      <w:r>
-        <w:rPr>
-          <w:rFonts w:ascii="Arial" w:hAnsi="Arial" w:cs="Arial"/>
-        </w:rPr>
-        <w:t xml:space="preserve"> de 2020)</w:t>
+        <w:t xml:space="preserve">  (20 de octubre de 2020)</w:t>
       </w:r>
     </w:p>
     <w:p>
@@ -26586,27 +26230,13 @@
         <w:rPr>
           <w:rFonts w:ascii="Arial" w:hAnsi="Arial" w:cs="Arial"/>
         </w:rPr>
-        <w:t xml:space="preserve">Robot </w:t>
-      </w:r>
-      <w:proofErr w:type="spellStart"/>
-      <w:r>
-        <w:rPr>
-          <w:rFonts w:ascii="Arial" w:hAnsi="Arial" w:cs="Arial"/>
-        </w:rPr>
-        <w:t>conversacional</w:t>
-      </w:r>
-      <w:r>
-        <w:rPr>
-          <w:rFonts w:ascii="Arial" w:hAnsi="Arial" w:cs="Arial"/>
-        </w:rPr>
-        <w:t>s</w:t>
-      </w:r>
-      <w:proofErr w:type="spellEnd"/>
-      <w:r>
-        <w:rPr>
-          <w:rFonts w:ascii="Arial" w:hAnsi="Arial" w:cs="Arial"/>
-        </w:rPr>
-        <w:t>.</w:t>
+        <w:t>Robot conversacional</w:t>
+      </w:r>
+      <w:r>
+        <w:rPr>
+          <w:rFonts w:ascii="Arial" w:hAnsi="Arial" w:cs="Arial"/>
+        </w:rPr>
+        <w:t>s.</w:t>
       </w:r>
     </w:p>
     <w:p>
@@ -26657,7 +26287,7 @@
         </w:rPr>
         <w:t xml:space="preserve"> que sabe de elecciones en Cuba. </w:t>
       </w:r>
-      <w:hyperlink r:id="rId48" w:history="1">
+      <w:hyperlink r:id="rId52" w:history="1">
         <w:r>
           <w:rPr>
             <w:rStyle w:val="Hipervnculo"/>
@@ -26680,25 +26310,7 @@
             <w:rFonts w:ascii="Arial" w:hAnsi="Arial" w:cs="Arial"/>
             <w:lang w:val="es-ES"/>
           </w:rPr>
-          <w:t>.com/</w:t>
-        </w:r>
-        <w:proofErr w:type="spellStart"/>
-        <w:r>
-          <w:rPr>
-            <w:rStyle w:val="Hipervnculo"/>
-            <w:rFonts w:ascii="Arial" w:hAnsi="Arial" w:cs="Arial"/>
-            <w:lang w:val="es-ES"/>
-          </w:rPr>
-          <w:t>amanda</w:t>
-        </w:r>
-        <w:proofErr w:type="spellEnd"/>
-        <w:r>
-          <w:rPr>
-            <w:rStyle w:val="Hipervnculo"/>
-            <w:rFonts w:ascii="Arial" w:hAnsi="Arial" w:cs="Arial"/>
-            <w:lang w:val="es-ES"/>
-          </w:rPr>
-          <w:t>-el-</w:t>
+          <w:t>.com/amanda-el-</w:t>
         </w:r>
         <w:r>
           <w:rPr>
@@ -26743,7 +26355,7 @@
       <w:r>
         <w:t xml:space="preserve">[6] </w:t>
       </w:r>
-      <w:hyperlink r:id="rId49" w:history="1">
+      <w:hyperlink r:id="rId53" w:history="1">
         <w:r>
           <w:rPr>
             <w:rStyle w:val="Hipervnculo"/>
@@ -26763,7 +26375,7 @@
       <w:r>
         <w:t xml:space="preserve">[6.1] </w:t>
       </w:r>
-      <w:hyperlink r:id="rId50" w:history="1">
+      <w:hyperlink r:id="rId54" w:history="1">
         <w:r>
           <w:rPr>
             <w:rStyle w:val="Hipervnculo"/>
@@ -26786,7 +26398,7 @@
       <w:r>
         <w:t xml:space="preserve">] </w:t>
       </w:r>
-      <w:hyperlink r:id="rId51" w:history="1">
+      <w:hyperlink r:id="rId55" w:history="1">
         <w:r>
           <w:rPr>
             <w:rStyle w:val="Hipervnculo"/>
@@ -26815,7 +26427,7 @@
       <w:r>
         <w:t xml:space="preserve">] </w:t>
       </w:r>
-      <w:hyperlink r:id="rId52" w:history="1">
+      <w:hyperlink r:id="rId56" w:history="1">
         <w:r>
           <w:rPr>
             <w:rStyle w:val="Hipervnculo"/>
@@ -26847,7 +26459,7 @@
       <w:r>
         <w:t xml:space="preserve">] </w:t>
       </w:r>
-      <w:hyperlink r:id="rId53" w:history="1">
+      <w:hyperlink r:id="rId57" w:history="1">
         <w:r>
           <w:rPr>
             <w:rStyle w:val="Hipervnculo"/>
@@ -26873,7 +26485,7 @@
       <w:r>
         <w:t xml:space="preserve"> [7] </w:t>
       </w:r>
-      <w:hyperlink r:id="rId54" w:history="1">
+      <w:hyperlink r:id="rId58" w:history="1">
         <w:r>
           <w:rPr>
             <w:rStyle w:val="Hipervnculo"/>
@@ -26893,7 +26505,7 @@
       <w:r>
         <w:t xml:space="preserve">[7.1] </w:t>
       </w:r>
-      <w:hyperlink r:id="rId55" w:history="1">
+      <w:hyperlink r:id="rId59" w:history="1">
         <w:r>
           <w:rPr>
             <w:rStyle w:val="Hipervnculo"/>
@@ -26913,7 +26525,7 @@
       <w:r>
         <w:t xml:space="preserve">[7.2] </w:t>
       </w:r>
-      <w:hyperlink r:id="rId56" w:history="1">
+      <w:hyperlink r:id="rId60" w:history="1">
         <w:r>
           <w:rPr>
             <w:rStyle w:val="Hipervnculo"/>
@@ -26930,16 +26542,8 @@
           <w:rPr>
             <w:rStyle w:val="Hipervnculo"/>
           </w:rPr>
-          <w:t>s.org/</w:t>
+          <w:t>s.org/dialogflow</w:t>
         </w:r>
-        <w:proofErr w:type="spellStart"/>
-        <w:r>
-          <w:rPr>
-            <w:rStyle w:val="Hipervnculo"/>
-          </w:rPr>
-          <w:t>dialogflow</w:t>
-        </w:r>
-        <w:proofErr w:type="spellEnd"/>
       </w:hyperlink>
       <w:r>
         <w:t xml:space="preserve">        6-11-2021</w:t>
@@ -26953,7 +26557,7 @@
       <w:r>
         <w:t xml:space="preserve">[7.3] </w:t>
       </w:r>
-      <w:hyperlink r:id="rId57" w:history="1">
+      <w:hyperlink r:id="rId61" w:history="1">
         <w:r>
           <w:rPr>
             <w:rStyle w:val="Hipervnculo"/>
@@ -26973,7 +26577,7 @@
       <w:r>
         <w:t xml:space="preserve">[7.4] </w:t>
       </w:r>
-      <w:hyperlink r:id="rId58" w:history="1">
+      <w:hyperlink r:id="rId62" w:history="1">
         <w:r>
           <w:rPr>
             <w:rStyle w:val="Hipervnculo"/>
@@ -26990,30 +26594,8 @@
           <w:rPr>
             <w:rStyle w:val="Hipervnculo"/>
           </w:rPr>
-          <w:t>-</w:t>
+          <w:t>-quick-sherwin-fernandes</w:t>
         </w:r>
-        <w:proofErr w:type="spellStart"/>
-        <w:r>
-          <w:rPr>
-            <w:rStyle w:val="Hipervnculo"/>
-          </w:rPr>
-          <w:t>quick</w:t>
-        </w:r>
-        <w:proofErr w:type="spellEnd"/>
-        <w:r>
-          <w:rPr>
-            <w:rStyle w:val="Hipervnculo"/>
-          </w:rPr>
-          <w:t>-</w:t>
-        </w:r>
-        <w:proofErr w:type="spellStart"/>
-        <w:r>
-          <w:rPr>
-            <w:rStyle w:val="Hipervnculo"/>
-          </w:rPr>
-          <w:t>sherwin-fernandes</w:t>
-        </w:r>
-        <w:proofErr w:type="spellEnd"/>
       </w:hyperlink>
       <w:r>
         <w:t xml:space="preserve">  5-11-2021</w:t>
@@ -27034,7 +26616,7 @@
         <w:lastRenderedPageBreak/>
         <w:t xml:space="preserve">[8] </w:t>
       </w:r>
-      <w:hyperlink r:id="rId59" w:history="1">
+      <w:hyperlink r:id="rId63" w:history="1">
         <w:r>
           <w:rPr>
             <w:rStyle w:val="Hipervnculo"/>
@@ -27064,7 +26646,7 @@
         </w:rPr>
         <w:t xml:space="preserve">[8.1] </w:t>
       </w:r>
-      <w:hyperlink r:id="rId60" w:history="1">
+      <w:hyperlink r:id="rId64" w:history="1">
         <w:r>
           <w:rPr>
             <w:rStyle w:val="Hipervnculo"/>
@@ -27077,17 +26659,8 @@
             <w:rStyle w:val="Hipervnculo"/>
             <w:lang w:val="en-US"/>
           </w:rPr>
-          <w:t xml:space="preserve">robot </w:t>
+          <w:t>robot conversacional</w:t>
         </w:r>
-        <w:proofErr w:type="spellStart"/>
-        <w:r>
-          <w:rPr>
-            <w:rStyle w:val="Hipervnculo"/>
-            <w:lang w:val="en-US"/>
-          </w:rPr>
-          <w:t>conversacional</w:t>
-        </w:r>
-        <w:proofErr w:type="spellEnd"/>
         <w:r>
           <w:rPr>
             <w:rStyle w:val="Hipervnculo"/>
@@ -27117,7 +26690,7 @@
         </w:rPr>
         <w:t xml:space="preserve">[8.2] </w:t>
       </w:r>
-      <w:hyperlink r:id="rId61" w:anchor="builder5" w:history="1">
+      <w:hyperlink r:id="rId65" w:anchor="builder5" w:history="1">
         <w:r>
           <w:rPr>
             <w:rStyle w:val="Hipervnculo"/>
@@ -27175,7 +26748,7 @@
         </w:rPr>
         <w:t xml:space="preserve"> [9] </w:t>
       </w:r>
-      <w:hyperlink r:id="rId62" w:history="1">
+      <w:hyperlink r:id="rId66" w:history="1">
         <w:r>
           <w:rPr>
             <w:rStyle w:val="Hipervnculo"/>
@@ -27205,7 +26778,7 @@
         </w:rPr>
         <w:t xml:space="preserve">[9.1] </w:t>
       </w:r>
-      <w:hyperlink r:id="rId63" w:history="1">
+      <w:hyperlink r:id="rId67" w:history="1">
         <w:r>
           <w:rPr>
             <w:rStyle w:val="Hipervnculo"/>
@@ -27229,7 +26802,7 @@
         </w:rPr>
         <w:t xml:space="preserve"> [10] </w:t>
       </w:r>
-      <w:hyperlink r:id="rId64" w:history="1">
+      <w:hyperlink r:id="rId68" w:history="1">
         <w:r>
           <w:rPr>
             <w:rStyle w:val="Hipervnculo"/>
@@ -27253,7 +26826,7 @@
       <w:r>
         <w:t xml:space="preserve">[10.1] </w:t>
       </w:r>
-      <w:hyperlink r:id="rId65" w:history="1">
+      <w:hyperlink r:id="rId69" w:history="1">
         <w:r>
           <w:rPr>
             <w:rStyle w:val="Hipervnculo"/>
@@ -27420,55 +26993,19 @@
         <w:rPr>
           <w:lang w:val="en-US"/>
         </w:rPr>
-        <w:t xml:space="preserve">] </w:t>
-      </w:r>
-      <w:proofErr w:type="spellStart"/>
+        <w:t>] Navin Sabharwal, A. A. (2020). Cognitive Virtual Assistants Using Google Dialogflow</w:t>
+      </w:r>
       <w:r>
         <w:rPr>
           <w:lang w:val="en-US"/>
         </w:rPr>
-        <w:t>Navin</w:t>
-      </w:r>
-      <w:proofErr w:type="spellEnd"/>
+        <w:t xml:space="preserve"> </w:t>
+      </w:r>
       <w:r>
         <w:rPr>
           <w:lang w:val="en-US"/>
         </w:rPr>
-        <w:t xml:space="preserve"> Sabharwal, A. A. (2020). Cognitive Virtual Assistants Using Google </w:t>
-      </w:r>
-      <w:proofErr w:type="spellStart"/>
-      <w:r>
-        <w:rPr>
-          <w:lang w:val="en-US"/>
-        </w:rPr>
-        <w:t>Dialogflow</w:t>
-      </w:r>
-      <w:proofErr w:type="spellEnd"/>
-      <w:r>
-        <w:rPr>
-          <w:lang w:val="en-US"/>
-        </w:rPr>
-        <w:t xml:space="preserve"> </w:t>
-      </w:r>
-      <w:r>
-        <w:rPr>
-          <w:lang w:val="en-US"/>
-        </w:rPr>
-        <w:t xml:space="preserve">Develop Complex Cognitive Bots Using the Google </w:t>
-      </w:r>
-      <w:proofErr w:type="spellStart"/>
-      <w:r>
-        <w:rPr>
-          <w:lang w:val="en-US"/>
-        </w:rPr>
-        <w:t>Dialogflow</w:t>
-      </w:r>
-      <w:proofErr w:type="spellEnd"/>
-      <w:r>
-        <w:rPr>
-          <w:lang w:val="en-US"/>
-        </w:rPr>
-        <w:t xml:space="preserve"> Platform. </w:t>
+        <w:t xml:space="preserve">Develop Complex Cognitive Bots Using the Google Dialogflow Platform. </w:t>
       </w:r>
     </w:p>
     <w:p>
@@ -27506,162 +27043,102 @@
         <w:rPr>
           <w:lang w:val="en-US"/>
         </w:rPr>
-        <w:t xml:space="preserve">Robot </w:t>
-      </w:r>
-      <w:proofErr w:type="spellStart"/>
+        <w:t>Robot conversacional</w:t>
+      </w:r>
       <w:r>
         <w:rPr>
           <w:lang w:val="en-US"/>
         </w:rPr>
-        <w:t>conversacional</w:t>
+        <w:t xml:space="preserve">s with Python Using Natural Language Processing </w:t>
       </w:r>
       <w:r>
         <w:rPr>
           <w:lang w:val="en-US"/>
         </w:rPr>
-        <w:t>s</w:t>
-      </w:r>
-      <w:proofErr w:type="spellEnd"/>
-      <w:r>
+        <w:t xml:space="preserve">and Machine Learning. </w:t>
+      </w:r>
+    </w:p>
+    <w:p>
+      <w:pPr>
+        <w:spacing w:line="276" w:lineRule="auto"/>
+        <w:jc w:val="both"/>
+      </w:pPr>
+      <w:r>
+        <w:t>[1</w:t>
+      </w:r>
+      <w:r>
+        <w:t>5</w:t>
+      </w:r>
+      <w:r>
+        <w:t xml:space="preserve">] Álvaro Castillo Cabero, P. P. M., Joan Antoni Pastor Collado. </w:t>
+      </w:r>
+      <w:r>
+        <w:t xml:space="preserve">(2020). Rasa Framework: Análisis e implementación de un </w:t>
+      </w:r>
+      <w:r>
+        <w:t>Robot conversacional</w:t>
+      </w:r>
+      <w:r>
+        <w:t>.</w:t>
+      </w:r>
+    </w:p>
+    <w:p>
+      <w:pPr>
+        <w:spacing w:line="276" w:lineRule="auto"/>
+        <w:jc w:val="both"/>
         <w:rPr>
           <w:lang w:val="en-US"/>
         </w:rPr>
-        <w:t xml:space="preserve"> with Python Using Natural Language Processing </w:t>
+      </w:pPr>
+      <w:r>
+        <w:t>[1</w:t>
+      </w:r>
+      <w:r>
+        <w:t>6</w:t>
+      </w:r>
+      <w:r>
+        <w:t xml:space="preserve">] Tri Chau Minh Tri, N. T. D., Koh Wee Lit (2020). </w:t>
       </w:r>
       <w:r>
         <w:rPr>
           <w:lang w:val="en-US"/>
         </w:rPr>
-        <w:t xml:space="preserve">and Machine Learning. </w:t>
-      </w:r>
-    </w:p>
-    <w:p>
-      <w:pPr>
-        <w:spacing w:line="276" w:lineRule="auto"/>
-        <w:jc w:val="both"/>
-      </w:pPr>
-      <w:r>
-        <w:t>[1</w:t>
-      </w:r>
-      <w:r>
-        <w:t>5</w:t>
-      </w:r>
-      <w:r>
-        <w:t xml:space="preserve">] Álvaro Castillo Cabero, P. P. M., Joan Antoni Pastor Collado. </w:t>
-      </w:r>
-      <w:r>
-        <w:t xml:space="preserve">(2020). Rasa Framework: Análisis e implementación de un </w:t>
-      </w:r>
-      <w:r>
-        <w:t>Robot conversacional</w:t>
-      </w:r>
-      <w:r>
-        <w:t>.</w:t>
-      </w:r>
-    </w:p>
-    <w:p>
-      <w:pPr>
-        <w:spacing w:line="276" w:lineRule="auto"/>
-        <w:jc w:val="both"/>
+        <w:t xml:space="preserve">Creating smart, human-like </w:t>
+      </w:r>
+      <w:r>
         <w:rPr>
           <w:lang w:val="en-US"/>
         </w:rPr>
-      </w:pPr>
-      <w:r>
-        <w:t>[1</w:t>
-      </w:r>
-      <w:r>
-        <w:t>6</w:t>
-      </w:r>
-      <w:r>
-        <w:t xml:space="preserve">] Tri Chau Minh Tri, N. T. D., </w:t>
-      </w:r>
-      <w:proofErr w:type="spellStart"/>
-      <w:r>
-        <w:t>Koh</w:t>
-      </w:r>
-      <w:proofErr w:type="spellEnd"/>
-      <w:r>
+        <w:t>robot conversacional</w:t>
+      </w:r>
+      <w:r>
+        <w:rPr>
+          <w:lang w:val="en-US"/>
+        </w:rPr>
+        <w:t xml:space="preserve"> for businesses using BotPress platform.</w:t>
+      </w:r>
+    </w:p>
+    <w:p>
+      <w:pPr>
+        <w:spacing w:before="240" w:line="276" w:lineRule="auto"/>
+        <w:jc w:val="both"/>
+        <w:rPr>
+          <w:lang w:val="en-US"/>
+        </w:rPr>
+      </w:pPr>
+      <w:r>
+        <w:rPr>
+          <w:lang w:val="en-US"/>
+        </w:rPr>
         <w:t xml:space="preserve"> </w:t>
       </w:r>
-      <w:proofErr w:type="spellStart"/>
-      <w:r>
-        <w:t>Wee</w:t>
-      </w:r>
-      <w:proofErr w:type="spellEnd"/>
-      <w:r>
-        <w:t xml:space="preserve"> </w:t>
-      </w:r>
-      <w:proofErr w:type="spellStart"/>
-      <w:r>
-        <w:t>Lit</w:t>
-      </w:r>
-      <w:proofErr w:type="spellEnd"/>
-      <w:r>
-        <w:t xml:space="preserve"> (2020). </w:t>
-      </w:r>
       <w:r>
         <w:rPr>
           <w:lang w:val="en-US"/>
         </w:rPr>
-        <w:t xml:space="preserve">Creating smart, human-like </w:t>
-      </w:r>
-      <w:r>
-        <w:rPr>
-          <w:lang w:val="en-US"/>
-        </w:rPr>
-        <w:t xml:space="preserve">robot </w:t>
-      </w:r>
-      <w:proofErr w:type="spellStart"/>
-      <w:r>
-        <w:rPr>
-          <w:lang w:val="en-US"/>
-        </w:rPr>
-        <w:t>conversacional</w:t>
-      </w:r>
-      <w:proofErr w:type="spellEnd"/>
-      <w:r>
-        <w:rPr>
-          <w:lang w:val="en-US"/>
-        </w:rPr>
-        <w:t xml:space="preserve"> for businesses using </w:t>
-      </w:r>
-      <w:proofErr w:type="spellStart"/>
-      <w:r>
-        <w:rPr>
-          <w:lang w:val="en-US"/>
-        </w:rPr>
-        <w:t>BotPress</w:t>
-      </w:r>
-      <w:proofErr w:type="spellEnd"/>
-      <w:r>
-        <w:rPr>
-          <w:lang w:val="en-US"/>
-        </w:rPr>
-        <w:t xml:space="preserve"> platform.</w:t>
-      </w:r>
-    </w:p>
-    <w:p>
-      <w:pPr>
-        <w:spacing w:before="240" w:line="276" w:lineRule="auto"/>
-        <w:jc w:val="both"/>
-        <w:rPr>
-          <w:lang w:val="en-US"/>
-        </w:rPr>
-      </w:pPr>
-      <w:r>
-        <w:rPr>
-          <w:lang w:val="en-US"/>
-        </w:rPr>
-        <w:t xml:space="preserve"> </w:t>
-      </w:r>
-      <w:r>
-        <w:rPr>
-          <w:lang w:val="en-US"/>
-        </w:rPr>
         <w:t xml:space="preserve">[17] </w:t>
       </w:r>
-      <w:hyperlink r:id="rId66" w:history="1">
+      <w:hyperlink r:id="rId70" w:history="1">
         <w:r>
           <w:rPr>
             <w:rStyle w:val="Hipervnculo"/>
@@ -27691,7 +27168,7 @@
         </w:rPr>
         <w:t xml:space="preserve">[18] </w:t>
       </w:r>
-      <w:hyperlink r:id="rId67" w:history="1">
+      <w:hyperlink r:id="rId71" w:history="1">
         <w:r>
           <w:rPr>
             <w:rStyle w:val="Hipervnculo"/>
@@ -27715,7 +27192,7 @@
       <w:r>
         <w:t xml:space="preserve">[19] </w:t>
       </w:r>
-      <w:hyperlink r:id="rId68" w:history="1">
+      <w:hyperlink r:id="rId72" w:history="1">
         <w:r>
           <w:rPr>
             <w:rStyle w:val="Hipervnculo"/>
@@ -27738,7 +27215,7 @@
       <w:r>
         <w:t xml:space="preserve">[20] </w:t>
       </w:r>
-      <w:hyperlink r:id="rId69" w:history="1">
+      <w:hyperlink r:id="rId73" w:history="1">
         <w:r>
           <w:rPr>
             <w:rStyle w:val="Hipervnculo"/>
@@ -27762,58 +27239,14 @@
         <w:t>[</w:t>
       </w:r>
       <w:r>
-        <w:t xml:space="preserve">21] XP - Extreme </w:t>
-      </w:r>
-      <w:proofErr w:type="spellStart"/>
-      <w:r>
-        <w:t>Programing</w:t>
-      </w:r>
-      <w:proofErr w:type="spellEnd"/>
-      <w:r>
-        <w:t xml:space="preserve"> </w:t>
-      </w:r>
-      <w:proofErr w:type="spellStart"/>
-      <w:r>
-        <w:t>Ingenieria</w:t>
-      </w:r>
-      <w:proofErr w:type="spellEnd"/>
-      <w:r>
-        <w:t xml:space="preserve"> de Software. </w:t>
-      </w:r>
-      <w:hyperlink r:id="rId70" w:history="1">
+        <w:t xml:space="preserve">21] XP - Extreme Programing Ingenieria de Software. </w:t>
+      </w:r>
+      <w:hyperlink r:id="rId74" w:history="1">
         <w:r>
           <w:rPr>
             <w:rStyle w:val="Hipervnculo"/>
           </w:rPr>
-          <w:t xml:space="preserve">XP - Extreme </w:t>
-        </w:r>
-        <w:proofErr w:type="spellStart"/>
-        <w:r>
-          <w:rPr>
-            <w:rStyle w:val="Hipervnculo"/>
-          </w:rPr>
-          <w:t>Programing</w:t>
-        </w:r>
-        <w:proofErr w:type="spellEnd"/>
-        <w:r>
-          <w:rPr>
-            <w:rStyle w:val="Hipervnculo"/>
-          </w:rPr>
-          <w:t xml:space="preserve"> </w:t>
-        </w:r>
-        <w:proofErr w:type="spellStart"/>
-        <w:r>
-          <w:rPr>
-            <w:rStyle w:val="Hipervnculo"/>
-          </w:rPr>
-          <w:t>Ingenieria</w:t>
-        </w:r>
-        <w:proofErr w:type="spellEnd"/>
-        <w:r>
-          <w:rPr>
-            <w:rStyle w:val="Hipervnculo"/>
-          </w:rPr>
-          <w:t xml:space="preserve"> de Software (mex.tl)</w:t>
+          <w:t>XP - Extreme Programing Ingenieria de Software (mex.tl)</w:t>
         </w:r>
       </w:hyperlink>
       <w:r>
@@ -27831,7 +27264,7 @@
       <w:r>
         <w:t xml:space="preserve">[22] </w:t>
       </w:r>
-      <w:bookmarkStart w:id="84" w:name="_Hlk112426720"/>
+      <w:bookmarkStart w:id="129" w:name="_Hlk112426720"/>
       <w:r>
         <w:t xml:space="preserve">Puntos de caso de uso. (2021). En </w:t>
       </w:r>
@@ -27845,7 +27278,7 @@
       <w:r>
         <w:t xml:space="preserve">. </w:t>
       </w:r>
-      <w:bookmarkEnd w:id="84"/>
+      <w:bookmarkEnd w:id="129"/>
       <w:r>
         <w:fldChar w:fldCharType="begin"/>
       </w:r>
@@ -27872,8 +27305,8 @@
       </w:r>
     </w:p>
     <w:sectPr>
-      <w:headerReference w:type="default" r:id="rId71"/>
-      <w:footerReference w:type="default" r:id="rId72"/>
+      <w:headerReference w:type="default" r:id="rId75"/>
+      <w:footerReference w:type="default" r:id="rId76"/>
       <w:pgSz w:w="11906" w:h="16838"/>
       <w:pgMar w:top="1134" w:right="1701" w:bottom="1417" w:left="1701" w:header="0" w:footer="0" w:gutter="0"/>
       <w:cols w:space="720"/>
@@ -27882,6 +27315,979 @@
     </w:sectPr>
   </w:body>
 </w:document>
+</file>
+
+<file path=word/comments.xml><?xml version="1.0" encoding="utf-8"?>
+<w:comments xmlns:wpc="http://schemas.microsoft.com/office/word/2010/wordprocessingCanvas" xmlns:cx="http://schemas.microsoft.com/office/drawing/2014/chartex" xmlns:cx1="http://schemas.microsoft.com/office/drawing/2015/9/8/chartex" xmlns:cx2="http://schemas.microsoft.com/office/drawing/2015/10/21/chartex" xmlns:cx3="http://schemas.microsoft.com/office/drawing/2016/5/9/chartex" xmlns:cx4="http://schemas.microsoft.com/office/drawing/2016/5/10/chartex" xmlns:cx5="http://schemas.microsoft.com/office/drawing/2016/5/11/chartex" xmlns:cx6="http://schemas.microsoft.com/office/drawing/2016/5/12/chartex" xmlns:cx7="http://schemas.microsoft.com/office/drawing/2016/5/13/chartex" xmlns:cx8="http://schemas.microsoft.com/office/drawing/2016/5/14/chartex" xmlns:mc="http://schemas.openxmlformats.org/markup-compatibility/2006" xmlns:aink="http://schemas.microsoft.com/office/drawing/2016/ink" xmlns:am3d="http://schemas.microsoft.com/office/drawing/2017/model3d" xmlns:o="urn:schemas-microsoft-com:office:office" xmlns:oel="http://schemas.microsoft.com/office/2019/extlst" xmlns:r="http://schemas.openxmlformats.org/officeDocument/2006/relationships" xmlns:m="http://schemas.openxmlformats.org/officeDocument/2006/math" xmlns:v="urn:schemas-microsoft-com:vml" xmlns:wp14="http://schemas.microsoft.com/office/word/2010/wordprocessingDrawing" xmlns:wp="http://schemas.openxmlformats.org/drawingml/2006/wordprocessingDrawing" xmlns:w10="urn:schemas-microsoft-com:office:word" xmlns:w="http://schemas.openxmlformats.org/wordprocessingml/2006/main" xmlns:w14="http://schemas.microsoft.com/office/word/2010/wordml" xmlns:w15="http://schemas.microsoft.com/office/word/2012/wordml" xmlns:w16cex="http://schemas.microsoft.com/office/word/2018/wordml/cex" xmlns:w16cid="http://schemas.microsoft.com/office/word/2016/wordml/cid" xmlns:w16="http://schemas.microsoft.com/office/word/2018/wordml" xmlns:w16sdtdh="http://schemas.microsoft.com/office/word/2020/wordml/sdtdatahash" xmlns:w16se="http://schemas.microsoft.com/office/word/2015/wordml/symex" xmlns:wpg="http://schemas.microsoft.com/office/word/2010/wordprocessingGroup" xmlns:wpi="http://schemas.microsoft.com/office/word/2010/wordprocessingInk" xmlns:wne="http://schemas.microsoft.com/office/word/2006/wordml" xmlns:wps="http://schemas.microsoft.com/office/word/2010/wordprocessingShape" mc:Ignorable="w14 w15 w16se w16cid w16 w16cex w16sdtdh wp14">
+  <w:comment w:id="0" w:author="Dionis Lopez" w:date="2022-09-05T09:07:00Z" w:initials="DL">
+    <w:p>
+      <w:pPr>
+        <w:pStyle w:val="Textocomentario"/>
+      </w:pPr>
+      <w:r>
+        <w:rPr>
+          <w:rStyle w:val="Refdecomentario"/>
+        </w:rPr>
+        <w:annotationRef/>
+      </w:r>
+      <w:r>
+        <w:t>De todas formas tratar de conseguir un profesor de inglés o un hablante nativo para que corrobore que está bien aunque usemos Google traslator y el profesor lo revise.</w:t>
+      </w:r>
+    </w:p>
+  </w:comment>
+  <w:comment w:id="3" w:author="Dionis Lopez" w:date="2022-09-05T09:09:00Z" w:initials="DL">
+    <w:p>
+      <w:pPr>
+        <w:pStyle w:val="Textocomentario"/>
+      </w:pPr>
+      <w:r>
+        <w:rPr>
+          <w:rStyle w:val="Refdecomentario"/>
+        </w:rPr>
+        <w:annotationRef/>
+      </w:r>
+      <w:r>
+        <w:t>Poner términos en español y no en inglés porque la tesis es en español. Revisar en todo el documento.</w:t>
+      </w:r>
+    </w:p>
+  </w:comment>
+  <w:comment w:id="4" w:author="Dionis Lopez" w:date="2022-09-05T09:11:00Z" w:initials="DL">
+    <w:p>
+      <w:pPr>
+        <w:pStyle w:val="Textocomentario"/>
+      </w:pPr>
+      <w:r>
+        <w:rPr>
+          <w:rStyle w:val="Refdecomentario"/>
+        </w:rPr>
+        <w:annotationRef/>
+      </w:r>
+      <w:r>
+        <w:t>Que significa este acrónimo en español. Viene por la sugerencia anterior de solo términos en español.</w:t>
+      </w:r>
+    </w:p>
+  </w:comment>
+  <w:comment w:id="5" w:author="Dionis Lopez" w:date="2022-09-05T09:12:00Z" w:initials="DL">
+    <w:p>
+      <w:pPr>
+        <w:pStyle w:val="Textocomentario"/>
+      </w:pPr>
+      <w:r>
+        <w:rPr>
+          <w:rStyle w:val="Refdecomentario"/>
+        </w:rPr>
+        <w:annotationRef/>
+      </w:r>
+      <w:r>
+        <w:t>Poner esto al principio de la oración. Fue duro leer todo lo que pones al principio para entender que lo que querías era hablar de las ventajas de los AV</w:t>
+      </w:r>
+    </w:p>
+  </w:comment>
+  <w:comment w:id="6" w:author="Dionis Lopez" w:date="2022-09-05T09:14:00Z" w:initials="DL">
+    <w:p>
+      <w:pPr>
+        <w:pStyle w:val="Textocomentario"/>
+      </w:pPr>
+      <w:r>
+        <w:rPr>
+          <w:rStyle w:val="Refdecomentario"/>
+        </w:rPr>
+        <w:annotationRef/>
+      </w:r>
+      <w:r>
+        <w:t>Referencia</w:t>
+      </w:r>
+    </w:p>
+  </w:comment>
+  <w:comment w:id="7" w:author="Dionis Lopez" w:date="2022-09-05T09:15:00Z" w:initials="DL">
+    <w:p>
+      <w:pPr>
+        <w:pStyle w:val="Textocomentario"/>
+      </w:pPr>
+      <w:r>
+        <w:rPr>
+          <w:rStyle w:val="Refdecomentario"/>
+        </w:rPr>
+        <w:annotationRef/>
+      </w:r>
+      <w:r>
+        <w:t xml:space="preserve">Tu problema de investigación no es este. Fijate en el resumen como hablas, muy bien escrito por cierto, de la necesidad de buscar personal especializado para crear la información de un asistente virtual y que esto es costo y laborioso y después de reasatar esto que es como crear de forma más rápida el conocimiento del aisstente virtual entonces es que puedes hablar de lo que necesita a gente. </w:t>
+      </w:r>
+    </w:p>
+    <w:p>
+      <w:pPr>
+        <w:pStyle w:val="Textocomentario"/>
+      </w:pPr>
+    </w:p>
+    <w:p>
+      <w:pPr>
+        <w:pStyle w:val="Textocomentario"/>
+      </w:pPr>
+    </w:p>
+    <w:p>
+      <w:pPr>
+        <w:pStyle w:val="Textocomentario"/>
+      </w:pPr>
+      <w:r>
+        <w:t>Pero lo que te digo al principo es le problema de investigación</w:t>
+      </w:r>
+      <w:r>
+        <w:t>.</w:t>
+      </w:r>
+    </w:p>
+    <w:p>
+      <w:pPr>
+        <w:pStyle w:val="Textocomentario"/>
+      </w:pPr>
+    </w:p>
+    <w:p>
+      <w:pPr>
+        <w:pStyle w:val="Textocomentario"/>
+      </w:pPr>
+      <w:r>
+        <w:t>Y debemos enfocar este problema, el objetivo y la hipótesis a que se creará con e objetivo de la institución que necesita prestar el servicio. Es decir las preguntas o el contenido de ellas según la información que se le da.</w:t>
+      </w:r>
+    </w:p>
+  </w:comment>
+  <w:comment w:id="8" w:author="Dionis Lopez" w:date="2022-09-05T09:17:00Z" w:initials="DL">
+    <w:p>
+      <w:pPr>
+        <w:pStyle w:val="Textocomentario"/>
+      </w:pPr>
+      <w:r>
+        <w:rPr>
+          <w:rStyle w:val="Refdecomentario"/>
+        </w:rPr>
+        <w:annotationRef/>
+      </w:r>
+      <w:r>
+        <w:t>Esta palabra indica que lo que vas es a crear un Asistente Vitual para todo es decir al nivel de Alexa o Google Assitant</w:t>
+      </w:r>
+    </w:p>
+  </w:comment>
+  <w:comment w:id="9" w:author="Dionis Lopez" w:date="2022-09-05T09:18:00Z" w:initials="DL">
+    <w:p>
+      <w:pPr>
+        <w:pStyle w:val="Textocomentario"/>
+      </w:pPr>
+      <w:r>
+        <w:rPr>
+          <w:rStyle w:val="Refdecomentario"/>
+        </w:rPr>
+        <w:annotationRef/>
+      </w:r>
+      <w:r>
+        <w:t>Esto no lo hemos analizado pero implica crear una cierta interfaz con una herramienta en el Backend</w:t>
+      </w:r>
+    </w:p>
+  </w:comment>
+  <w:comment w:id="13" w:author="Dionis Lopez" w:date="2022-09-05T09:23:00Z" w:initials="DL">
+    <w:p>
+      <w:pPr>
+        <w:pStyle w:val="Textocomentario"/>
+      </w:pPr>
+      <w:r>
+        <w:rPr>
+          <w:rStyle w:val="Refdecomentario"/>
+        </w:rPr>
+        <w:annotationRef/>
+      </w:r>
+      <w:r>
+        <w:t>Cambia el formato o tamaño del titulo del capítulo y los epígrafes con respecto al texto de la tesis.</w:t>
+      </w:r>
+    </w:p>
+  </w:comment>
+  <w:comment w:id="17" w:author="Dionis Lopez" w:date="2022-09-05T09:24:00Z" w:initials="DL">
+    <w:p>
+      <w:pPr>
+        <w:pStyle w:val="Textocomentario"/>
+      </w:pPr>
+      <w:r>
+        <w:rPr>
+          <w:rStyle w:val="Refdecomentario"/>
+        </w:rPr>
+        <w:annotationRef/>
+      </w:r>
+      <w:r>
+        <w:t>Creo que esto debe ir después del epígrafe que sigue. Primero hablas de los asistentes virtuales y después de las herramientas que existen para crearlos.</w:t>
+      </w:r>
+    </w:p>
+  </w:comment>
+  <w:comment w:id="20" w:author="Dionis Lopez" w:date="2022-09-05T09:25:00Z" w:initials="DL">
+    <w:p>
+      <w:pPr>
+        <w:pStyle w:val="Textocomentario"/>
+      </w:pPr>
+      <w:r>
+        <w:rPr>
+          <w:rStyle w:val="Refdecomentario"/>
+        </w:rPr>
+        <w:annotationRef/>
+      </w:r>
+      <w:r>
+        <w:t>Cambia la referencia que esto también lo dice mucha gente.</w:t>
+      </w:r>
+    </w:p>
+  </w:comment>
+  <w:comment w:id="21" w:author="Dionis Lopez" w:date="2022-09-05T09:25:00Z" w:initials="DL">
+    <w:p>
+      <w:pPr>
+        <w:pStyle w:val="Textocomentario"/>
+      </w:pPr>
+      <w:r>
+        <w:rPr>
+          <w:rStyle w:val="Refdecomentario"/>
+        </w:rPr>
+        <w:annotationRef/>
+      </w:r>
+      <w:r>
+        <w:t>Siglas en inglés no traducción al español y después la sigla si quieres.</w:t>
+      </w:r>
+    </w:p>
+  </w:comment>
+  <w:comment w:id="22" w:author="Dionis Lopez" w:date="2022-09-05T09:26:00Z" w:initials="DL">
+    <w:p>
+      <w:pPr>
+        <w:pStyle w:val="Textocomentario"/>
+      </w:pPr>
+      <w:r>
+        <w:rPr>
+          <w:rStyle w:val="Refdecomentario"/>
+        </w:rPr>
+        <w:annotationRef/>
+      </w:r>
+      <w:r>
+        <w:t>Otra referencia esta está super quemada ¿Es lo único que leiste?</w:t>
+      </w:r>
+    </w:p>
+  </w:comment>
+  <w:comment w:id="23" w:author="Dionis Lopez" w:date="2022-09-05T09:27:00Z" w:initials="DL">
+    <w:p>
+      <w:pPr>
+        <w:pStyle w:val="Textocomentario"/>
+      </w:pPr>
+      <w:r>
+        <w:rPr>
+          <w:rStyle w:val="Refdecomentario"/>
+        </w:rPr>
+        <w:annotationRef/>
+      </w:r>
+      <w:r>
+        <w:t xml:space="preserve">Estas haciendo una breve historia y luego caes aquí sin poner fecha de aparición, etc. </w:t>
+      </w:r>
+    </w:p>
+    <w:p>
+      <w:pPr>
+        <w:pStyle w:val="Textocomentario"/>
+      </w:pPr>
+    </w:p>
+    <w:p>
+      <w:pPr>
+        <w:pStyle w:val="Textocomentario"/>
+      </w:pPr>
+      <w:r>
+        <w:t>En la historia de los AV también hay un basio porque cuando te fijas de los 70 a casi lo 90 o 2000 no se delantó mucho, so sería bueno explicarlo.</w:t>
+      </w:r>
+    </w:p>
+  </w:comment>
+  <w:comment w:id="28" w:author="Dionis Lopez" w:date="2022-09-05T09:26:00Z" w:initials="DL">
+    <w:p>
+      <w:pPr>
+        <w:pStyle w:val="Textocomentario"/>
+      </w:pPr>
+      <w:r>
+        <w:rPr>
+          <w:rStyle w:val="Refdecomentario"/>
+        </w:rPr>
+        <w:annotationRef/>
+      </w:r>
+      <w:r>
+        <w:t>Esta imagen no aporta nada mejor un diagrama o gráfico.</w:t>
+      </w:r>
+      <w:r>
+        <w:t xml:space="preserve"> Si es el ícono de la empresa o el producto ponle una etiqueta a todas las imágenes que uses con esta forma para identificarlo.</w:t>
+      </w:r>
+    </w:p>
+  </w:comment>
+  <w:comment w:id="29" w:author="Dionis Lopez" w:date="2022-09-05T09:28:00Z" w:initials="DL">
+    <w:p>
+      <w:pPr>
+        <w:pStyle w:val="Textocomentario"/>
+      </w:pPr>
+      <w:r>
+        <w:rPr>
+          <w:rStyle w:val="Refdecomentario"/>
+        </w:rPr>
+        <w:annotationRef/>
+      </w:r>
+      <w:r>
+        <w:t>Al pie de página puede ir la url a la página web donde hay más información</w:t>
+      </w:r>
+    </w:p>
+  </w:comment>
+  <w:comment w:id="30" w:author="Dionis Lopez" w:date="2022-09-05T09:29:00Z" w:initials="DL">
+    <w:p>
+      <w:pPr>
+        <w:pStyle w:val="Textocomentario"/>
+      </w:pPr>
+      <w:r>
+        <w:rPr>
+          <w:rStyle w:val="Refdecomentario"/>
+        </w:rPr>
+        <w:annotationRef/>
+      </w:r>
+      <w:r>
+        <w:t>Creo que no habías definido anteriormente que usarías el término IA como Inteligencia Artificial</w:t>
+      </w:r>
+    </w:p>
+  </w:comment>
+  <w:comment w:id="31" w:author="Dionis Lopez" w:date="2022-09-05T09:30:00Z" w:initials="DL">
+    <w:p>
+      <w:pPr>
+        <w:pStyle w:val="Textocomentario"/>
+      </w:pPr>
+      <w:r>
+        <w:rPr>
+          <w:rStyle w:val="Refdecomentario"/>
+        </w:rPr>
+        <w:annotationRef/>
+      </w:r>
+      <w:r>
+        <w:t>Sobre que es la propiedad y control, asi no se entiende</w:t>
+      </w:r>
+    </w:p>
+  </w:comment>
+  <w:comment w:id="32" w:author="Dionis Lopez" w:date="2022-09-05T09:30:00Z" w:initials="DL">
+    <w:p>
+      <w:pPr>
+        <w:pStyle w:val="Textocomentario"/>
+      </w:pPr>
+      <w:r>
+        <w:rPr>
+          <w:rStyle w:val="Refdecomentario"/>
+        </w:rPr>
+        <w:annotationRef/>
+      </w:r>
+      <w:r>
+        <w:t>Aquí lo pusiste bien pero el orden debe ser imverso poner la palabra en español y después el acrónimo en inglés con su significado y además te falta un paréntesis.</w:t>
+      </w:r>
+    </w:p>
+  </w:comment>
+  <w:comment w:id="33" w:author="Dionis Lopez" w:date="2022-09-05T09:30:00Z" w:initials="DL">
+    <w:p>
+      <w:pPr>
+        <w:pStyle w:val="Textocomentario"/>
+      </w:pPr>
+      <w:r>
+        <w:rPr>
+          <w:rStyle w:val="Refdecomentario"/>
+        </w:rPr>
+        <w:annotationRef/>
+      </w:r>
+    </w:p>
+  </w:comment>
+  <w:comment w:id="34" w:author="Dionis Lopez" w:date="2022-09-05T09:32:00Z" w:initials="DL">
+    <w:p>
+      <w:pPr>
+        <w:pStyle w:val="Textocomentario"/>
+      </w:pPr>
+      <w:r>
+        <w:rPr>
+          <w:rStyle w:val="Refdecomentario"/>
+        </w:rPr>
+        <w:annotationRef/>
+      </w:r>
+      <w:r>
+        <w:t>Dejar claro como nota al pie que s la nube de Azure</w:t>
+      </w:r>
+    </w:p>
+  </w:comment>
+  <w:comment w:id="35" w:author="Dionis Lopez" w:date="2022-09-05T09:33:00Z" w:initials="DL">
+    <w:p>
+      <w:pPr>
+        <w:pStyle w:val="Textocomentario"/>
+      </w:pPr>
+      <w:r>
+        <w:rPr>
+          <w:rStyle w:val="Refdecomentario"/>
+        </w:rPr>
+        <w:annotationRef/>
+      </w:r>
+      <w:r>
+        <w:t>Esto no tiene que ver con lo de arriba ¿?? Si es as debes ponerlo antes de las ventajas y desventajas que son para concluir.</w:t>
+      </w:r>
+    </w:p>
+  </w:comment>
+  <w:comment w:id="38" w:author="Dionis Lopez" w:date="2022-09-05T09:34:00Z" w:initials="DL">
+    <w:p>
+      <w:pPr>
+        <w:pStyle w:val="Textocomentario"/>
+      </w:pPr>
+      <w:r>
+        <w:rPr>
+          <w:rStyle w:val="Refdecomentario"/>
+        </w:rPr>
+        <w:annotationRef/>
+      </w:r>
+      <w:r>
+        <w:t>Ponle al pie de página la url para más información.</w:t>
+      </w:r>
+    </w:p>
+  </w:comment>
+  <w:comment w:id="39" w:author="Dionis Lopez" w:date="2022-09-05T09:35:00Z" w:initials="DL">
+    <w:p>
+      <w:pPr>
+        <w:pStyle w:val="Textocomentario"/>
+      </w:pPr>
+      <w:r>
+        <w:rPr>
+          <w:rStyle w:val="Refdecomentario"/>
+        </w:rPr>
+        <w:annotationRef/>
+      </w:r>
+      <w:r>
+        <w:t>Aquí en este comercial que pones no dices naa o cuales son al menos di dos.</w:t>
+      </w:r>
+    </w:p>
+  </w:comment>
+  <w:comment w:id="40" w:author="Dionis Lopez" w:date="2022-09-05T09:56:00Z" w:initials="DL">
+    <w:p>
+      <w:pPr>
+        <w:pStyle w:val="Textocomentario"/>
+      </w:pPr>
+      <w:r>
+        <w:rPr>
+          <w:rStyle w:val="Refdecomentario"/>
+        </w:rPr>
+        <w:annotationRef/>
+      </w:r>
+      <w:r>
+        <w:t>Creo que poner un diagrama al final de que hables de los Framewor de bot y los bot que muestre como es el proceso de construcción y despliegue de esto y como interactúan con las diversas vias de envio de información sería muy bueno para que ayude a comprender como fluye la información.</w:t>
+      </w:r>
+    </w:p>
+  </w:comment>
+  <w:comment w:id="41" w:author="Dionis Lopez" w:date="2022-09-05T09:56:00Z" w:initials="DL">
+    <w:p>
+      <w:pPr>
+        <w:pStyle w:val="Textocomentario"/>
+      </w:pPr>
+      <w:r>
+        <w:rPr>
+          <w:rStyle w:val="Refdecomentario"/>
+        </w:rPr>
+        <w:annotationRef/>
+      </w:r>
+    </w:p>
+  </w:comment>
+  <w:comment w:id="42" w:author="Dionis Lopez" w:date="2022-09-05T09:35:00Z" w:initials="DL">
+    <w:p>
+      <w:pPr>
+        <w:pStyle w:val="Textocomentario"/>
+      </w:pPr>
+      <w:r>
+        <w:rPr>
+          <w:rStyle w:val="Refdecomentario"/>
+        </w:rPr>
+        <w:annotationRef/>
+      </w:r>
+      <w:r>
+        <w:t>Esto ponlo como nota al pie y cambia el término de retollamadas que no se comprende bien por otra palabra más sencilla.</w:t>
+      </w:r>
+    </w:p>
+  </w:comment>
+  <w:comment w:id="43" w:author="Dionis Lopez" w:date="2022-09-05T09:36:00Z" w:initials="DL">
+    <w:p>
+      <w:pPr>
+        <w:pStyle w:val="Textocomentario"/>
+      </w:pPr>
+      <w:r>
+        <w:rPr>
+          <w:rStyle w:val="Refdecomentario"/>
+        </w:rPr>
+        <w:annotationRef/>
+      </w:r>
+      <w:r>
+        <w:t>Que significa esto en español</w:t>
+      </w:r>
+    </w:p>
+  </w:comment>
+  <w:comment w:id="44" w:author="Dionis Lopez" w:date="2022-09-05T09:37:00Z" w:initials="DL">
+    <w:p>
+      <w:pPr>
+        <w:pStyle w:val="Textocomentario"/>
+      </w:pPr>
+      <w:r>
+        <w:rPr>
+          <w:rStyle w:val="Refdecomentario"/>
+        </w:rPr>
+        <w:annotationRef/>
+      </w:r>
+      <w:r>
+        <w:t xml:space="preserve">Aquí no se entiende bien que lo que pones entre paréntesis es la explicación de que es una intención. Sugerencia de ponerlo en cursiva o negrita o en los dos y poner una nota al pie por ejempo. </w:t>
+      </w:r>
+    </w:p>
+    <w:p>
+      <w:pPr>
+        <w:pStyle w:val="Textocomentario"/>
+      </w:pPr>
+    </w:p>
+    <w:p>
+      <w:pPr>
+        <w:pStyle w:val="Textocomentario"/>
+      </w:pPr>
+      <w:r>
+        <w:t xml:space="preserve">Intención: </w:t>
+      </w:r>
+      <w:r>
+        <w:rPr>
+          <w:i/>
+        </w:rPr>
+        <w:t>conjunto de expresiones dichas</w:t>
+      </w:r>
+      <w:r>
+        <w:rPr>
+          <w:i/>
+        </w:rPr>
+        <w:t>…</w:t>
+      </w:r>
+    </w:p>
+  </w:comment>
+  <w:comment w:id="45" w:author="Dionis Lopez" w:date="2022-09-05T09:38:00Z" w:initials="DL">
+    <w:p>
+      <w:pPr>
+        <w:pStyle w:val="Textocomentario"/>
+      </w:pPr>
+      <w:r>
+        <w:rPr>
+          <w:rStyle w:val="Refdecomentario"/>
+        </w:rPr>
+        <w:annotationRef/>
+      </w:r>
+      <w:r>
+        <w:t>Si vas a ponr el término intención en negrita y cursiva o uno de los dos, lo mencionas siempre.</w:t>
+      </w:r>
+    </w:p>
+  </w:comment>
+  <w:comment w:id="46" w:author="Dionis Lopez" w:date="2022-09-05T09:39:00Z" w:initials="DL">
+    <w:p>
+      <w:pPr>
+        <w:pStyle w:val="Textocomentario"/>
+      </w:pPr>
+      <w:r>
+        <w:rPr>
+          <w:rStyle w:val="Refdecomentario"/>
+        </w:rPr>
+        <w:annotationRef/>
+      </w:r>
+      <w:r>
+        <w:t>Ponlo antes de las ventajas y desventjas</w:t>
+      </w:r>
+    </w:p>
+  </w:comment>
+  <w:comment w:id="47" w:author="Dionis Lopez" w:date="2022-09-05T09:39:00Z" w:initials="DL">
+    <w:p>
+      <w:pPr>
+        <w:pStyle w:val="Textocomentario"/>
+      </w:pPr>
+      <w:r>
+        <w:rPr>
+          <w:rStyle w:val="Refdecomentario"/>
+        </w:rPr>
+        <w:annotationRef/>
+      </w:r>
+      <w:r>
+        <w:t>Debes hablar de los bot de Telegram también</w:t>
+      </w:r>
+    </w:p>
+  </w:comment>
+  <w:comment w:id="48" w:author="Dionis Lopez" w:date="2022-09-05T09:39:00Z" w:initials="DL">
+    <w:p>
+      <w:pPr>
+        <w:pStyle w:val="Textocomentario"/>
+      </w:pPr>
+      <w:r>
+        <w:rPr>
+          <w:rStyle w:val="Refdecomentario"/>
+        </w:rPr>
+        <w:annotationRef/>
+      </w:r>
+    </w:p>
+  </w:comment>
+  <w:comment w:id="52" w:author="Dionis Lopez" w:date="2022-09-05T09:40:00Z" w:initials="DL">
+    <w:p>
+      <w:pPr>
+        <w:pStyle w:val="Textocomentario"/>
+      </w:pPr>
+      <w:r>
+        <w:rPr>
+          <w:rStyle w:val="Refdecomentario"/>
+        </w:rPr>
+        <w:annotationRef/>
+      </w:r>
+      <w:r>
+        <w:t>Que significa esto o poner ejemplos</w:t>
+      </w:r>
+    </w:p>
+  </w:comment>
+  <w:comment w:id="53" w:author="Dionis Lopez" w:date="2022-09-05T09:40:00Z" w:initials="DL">
+    <w:p>
+      <w:pPr>
+        <w:pStyle w:val="Textocomentario"/>
+      </w:pPr>
+      <w:r>
+        <w:rPr>
+          <w:rStyle w:val="Refdecomentario"/>
+        </w:rPr>
+        <w:annotationRef/>
+      </w:r>
+      <w:r>
+        <w:t>Término en inglés o al menos su descripción en español anteriormente.</w:t>
+      </w:r>
+    </w:p>
+  </w:comment>
+  <w:comment w:id="54" w:author="Dionis Lopez" w:date="2022-09-05T09:41:00Z" w:initials="DL">
+    <w:p>
+      <w:pPr>
+        <w:pStyle w:val="Textocomentario"/>
+      </w:pPr>
+      <w:r>
+        <w:rPr>
+          <w:rStyle w:val="Refdecomentario"/>
+        </w:rPr>
+        <w:annotationRef/>
+      </w:r>
+      <w:r>
+        <w:t>Dejar claro que esto es el término en inglés</w:t>
+      </w:r>
+    </w:p>
+  </w:comment>
+  <w:comment w:id="57" w:author="Dionis Lopez" w:date="2022-09-05T09:42:00Z" w:initials="DL">
+    <w:p>
+      <w:pPr>
+        <w:pStyle w:val="Textocomentario"/>
+      </w:pPr>
+      <w:r>
+        <w:rPr>
+          <w:rStyle w:val="Refdecomentario"/>
+        </w:rPr>
+        <w:annotationRef/>
+      </w:r>
+      <w:r>
+        <w:t>Es mejor decir aquí. La curva de aprendizaje es …</w:t>
+      </w:r>
+    </w:p>
+  </w:comment>
+  <w:comment w:id="62" w:author="Dionis Lopez" w:date="2022-09-05T09:45:00Z" w:initials="DL">
+    <w:p>
+      <w:pPr>
+        <w:pStyle w:val="Textocomentario"/>
+      </w:pPr>
+      <w:r>
+        <w:rPr>
+          <w:rStyle w:val="Refdecomentario"/>
+        </w:rPr>
+        <w:annotationRef/>
+      </w:r>
+      <w:r>
+        <w:t>En cuanto a que necesidades  (esto lo debes dejar claro porque queda en el aire)</w:t>
+      </w:r>
+    </w:p>
+  </w:comment>
+  <w:comment w:id="63" w:author="Dionis Lopez" w:date="2022-09-05T09:46:00Z" w:initials="DL">
+    <w:p>
+      <w:pPr>
+        <w:pStyle w:val="Textocomentario"/>
+      </w:pPr>
+      <w:r>
+        <w:rPr>
+          <w:rStyle w:val="Refdecomentario"/>
+        </w:rPr>
+        <w:annotationRef/>
+      </w:r>
+      <w:r>
+        <w:t>Mejorar la redacción (Cosultar al tutor si es necesario)</w:t>
+      </w:r>
+    </w:p>
+  </w:comment>
+  <w:comment w:id="64" w:author="Dionis Lopez" w:date="2022-09-05T09:46:00Z" w:initials="DL">
+    <w:p>
+      <w:pPr>
+        <w:pStyle w:val="Textocomentario"/>
+      </w:pPr>
+      <w:r>
+        <w:rPr>
+          <w:rStyle w:val="Refdecomentario"/>
+        </w:rPr>
+        <w:annotationRef/>
+      </w:r>
+    </w:p>
+  </w:comment>
+  <w:comment w:id="79" w:author="Dionis Lopez" w:date="2022-09-05T09:47:00Z" w:initials="DL">
+    <w:p>
+      <w:pPr>
+        <w:pStyle w:val="Textocomentario"/>
+      </w:pPr>
+      <w:r>
+        <w:rPr>
+          <w:rStyle w:val="Refdecomentario"/>
+        </w:rPr>
+        <w:annotationRef/>
+      </w:r>
+      <w:r>
+        <w:t>Nota al pie fíjate que hay mucho texto</w:t>
+      </w:r>
+    </w:p>
+  </w:comment>
+  <w:comment w:id="82" w:author="Dionis Lopez" w:date="2022-09-05T09:48:00Z" w:initials="DL">
+    <w:p>
+      <w:pPr>
+        <w:pStyle w:val="Textocomentario"/>
+      </w:pPr>
+      <w:r>
+        <w:rPr>
+          <w:rStyle w:val="Refdecomentario"/>
+        </w:rPr>
+        <w:annotationRef/>
+      </w:r>
+      <w:r>
+        <w:t>Url como nota al pie</w:t>
+      </w:r>
+    </w:p>
+  </w:comment>
+  <w:comment w:id="86" w:author="Dionis Lopez" w:date="2022-09-05T09:48:00Z" w:initials="DL">
+    <w:p>
+      <w:pPr>
+        <w:pStyle w:val="Textocomentario"/>
+      </w:pPr>
+      <w:r>
+        <w:rPr>
+          <w:rStyle w:val="Refdecomentario"/>
+        </w:rPr>
+        <w:annotationRef/>
+      </w:r>
+      <w:r>
+        <w:t>Esta referencia es diferente a las demás y parece no ser generada con Zotero por favor revisa esto.</w:t>
+      </w:r>
+    </w:p>
+  </w:comment>
+  <w:comment w:id="87" w:author="Dionis Lopez" w:date="2022-09-05T09:49:00Z" w:initials="DL">
+    <w:p>
+      <w:pPr>
+        <w:pStyle w:val="Textocomentario"/>
+      </w:pPr>
+      <w:r>
+        <w:rPr>
+          <w:rStyle w:val="Refdecomentario"/>
+        </w:rPr>
+        <w:annotationRef/>
+      </w:r>
+      <w:r>
+        <w:t>Esta  imagen la he visto en varias tesis de tus compañeros, por favor se creativ</w:t>
+      </w:r>
+      <w:r>
+        <w:t>o</w:t>
+      </w:r>
+      <w:r>
+        <w:t xml:space="preserve"> y haz la tuya</w:t>
+      </w:r>
+    </w:p>
+  </w:comment>
+  <w:comment w:id="90" w:author="Dionis Lopez" w:date="2022-09-05T09:50:00Z" w:initials="DL">
+    <w:p>
+      <w:pPr>
+        <w:pStyle w:val="Textocomentario"/>
+      </w:pPr>
+      <w:r>
+        <w:rPr>
+          <w:rStyle w:val="Refdecomentario"/>
+        </w:rPr>
+        <w:annotationRef/>
+      </w:r>
+      <w:r>
+        <w:t>Extremadamente corta. En ella puedes hablar de lo marcos de trabajo estudiados y la conclusión, de las herramientas utilizadas en el desarrollo</w:t>
+      </w:r>
+      <w:r>
+        <w:t>.</w:t>
+      </w:r>
+    </w:p>
+    <w:p>
+      <w:pPr>
+        <w:pStyle w:val="Textocomentario"/>
+      </w:pPr>
+    </w:p>
+    <w:p>
+      <w:pPr>
+        <w:pStyle w:val="Textocomentario"/>
+      </w:pPr>
+      <w:r>
+        <w:t xml:space="preserve">La herramientas que existen para generar conocimiento y otras conclusiones a partir de la evidencia que demostraste en este capítulo. </w:t>
+      </w:r>
+    </w:p>
+    <w:p>
+      <w:pPr>
+        <w:pStyle w:val="Textocomentario"/>
+      </w:pPr>
+    </w:p>
+    <w:p>
+      <w:pPr>
+        <w:pStyle w:val="Textocomentario"/>
+      </w:pPr>
+      <w:r>
+        <w:t>Debes dejar un enlace al siguiente capítulo para que el lector se vea motivado a leer.</w:t>
+      </w:r>
+    </w:p>
+  </w:comment>
+</w:comments>
+</file>
+
+<file path=word/commentsExtended.xml><?xml version="1.0" encoding="utf-8"?>
+<w15:commentsEx xmlns:wpc="http://schemas.microsoft.com/office/word/2010/wordprocessingCanvas" xmlns:cx="http://schemas.microsoft.com/office/drawing/2014/chartex" xmlns:cx1="http://schemas.microsoft.com/office/drawing/2015/9/8/chartex" xmlns:cx2="http://schemas.microsoft.com/office/drawing/2015/10/21/chartex" xmlns:cx3="http://schemas.microsoft.com/office/drawing/2016/5/9/chartex" xmlns:cx4="http://schemas.microsoft.com/office/drawing/2016/5/10/chartex" xmlns:cx5="http://schemas.microsoft.com/office/drawing/2016/5/11/chartex" xmlns:cx6="http://schemas.microsoft.com/office/drawing/2016/5/12/chartex" xmlns:cx7="http://schemas.microsoft.com/office/drawing/2016/5/13/chartex" xmlns:cx8="http://schemas.microsoft.com/office/drawing/2016/5/14/chartex" xmlns:mc="http://schemas.openxmlformats.org/markup-compatibility/2006" xmlns:aink="http://schemas.microsoft.com/office/drawing/2016/ink" xmlns:am3d="http://schemas.microsoft.com/office/drawing/2017/model3d" xmlns:o="urn:schemas-microsoft-com:office:office" xmlns:oel="http://schemas.microsoft.com/office/2019/extlst" xmlns:r="http://schemas.openxmlformats.org/officeDocument/2006/relationships" xmlns:m="http://schemas.openxmlformats.org/officeDocument/2006/math" xmlns:v="urn:schemas-microsoft-com:vml" xmlns:wp14="http://schemas.microsoft.com/office/word/2010/wordprocessingDrawing" xmlns:wp="http://schemas.openxmlformats.org/drawingml/2006/wordprocessingDrawing" xmlns:w10="urn:schemas-microsoft-com:office:word" xmlns:w="http://schemas.openxmlformats.org/wordprocessingml/2006/main" xmlns:w14="http://schemas.microsoft.com/office/word/2010/wordml" xmlns:w15="http://schemas.microsoft.com/office/word/2012/wordml" xmlns:w16cex="http://schemas.microsoft.com/office/word/2018/wordml/cex" xmlns:w16cid="http://schemas.microsoft.com/office/word/2016/wordml/cid" xmlns:w16="http://schemas.microsoft.com/office/word/2018/wordml" xmlns:w16sdtdh="http://schemas.microsoft.com/office/word/2020/wordml/sdtdatahash" xmlns:w16se="http://schemas.microsoft.com/office/word/2015/wordml/symex" xmlns:wpg="http://schemas.microsoft.com/office/word/2010/wordprocessingGroup" xmlns:wpi="http://schemas.microsoft.com/office/word/2010/wordprocessingInk" xmlns:wne="http://schemas.microsoft.com/office/word/2006/wordml" xmlns:wps="http://schemas.microsoft.com/office/word/2010/wordprocessingShape" mc:Ignorable="w14 w15 w16se w16cid w16 w16cex w16sdtdh wp14">
+  <w15:commentEx w15:paraId="2795F5ED" w15:done="0"/>
+  <w15:commentEx w15:paraId="695E3559" w15:done="0"/>
+  <w15:commentEx w15:paraId="0446EDCC" w15:done="0"/>
+  <w15:commentEx w15:paraId="1790E86C" w15:done="0"/>
+  <w15:commentEx w15:paraId="7F4E0501" w15:done="0"/>
+  <w15:commentEx w15:paraId="42CE079B" w15:done="0"/>
+  <w15:commentEx w15:paraId="407CDE83" w15:done="0"/>
+  <w15:commentEx w15:paraId="1F37DB2C" w15:done="0"/>
+  <w15:commentEx w15:paraId="0E560B9A" w15:done="0"/>
+  <w15:commentEx w15:paraId="5190A810" w15:done="0"/>
+  <w15:commentEx w15:paraId="45DD4623" w15:done="0"/>
+  <w15:commentEx w15:paraId="336AA865" w15:done="0"/>
+  <w15:commentEx w15:paraId="02977CF8" w15:done="0"/>
+  <w15:commentEx w15:paraId="579138D5" w15:done="0"/>
+  <w15:commentEx w15:paraId="38917089" w15:done="0"/>
+  <w15:commentEx w15:paraId="44A73E91" w15:done="0"/>
+  <w15:commentEx w15:paraId="4D8CA284" w15:done="0"/>
+  <w15:commentEx w15:paraId="247FC56D" w15:done="0"/>
+  <w15:commentEx w15:paraId="7CFF8DA0" w15:done="0"/>
+  <w15:commentEx w15:paraId="6A8DEA31" w15:paraIdParent="7CFF8DA0" w15:done="0"/>
+  <w15:commentEx w15:paraId="2D5A68FB" w15:done="0"/>
+  <w15:commentEx w15:paraId="71D7B23B" w15:done="0"/>
+  <w15:commentEx w15:paraId="28CB8F86" w15:done="0"/>
+  <w15:commentEx w15:paraId="06872989" w15:done="0"/>
+  <w15:commentEx w15:paraId="7F4A3084" w15:done="0"/>
+  <w15:commentEx w15:paraId="65E31860" w15:paraIdParent="7F4A3084" w15:done="0"/>
+  <w15:commentEx w15:paraId="225AAE7D" w15:done="0"/>
+  <w15:commentEx w15:paraId="514F431F" w15:done="0"/>
+  <w15:commentEx w15:paraId="02210C20" w15:done="0"/>
+  <w15:commentEx w15:paraId="03CA35FA" w15:done="0"/>
+  <w15:commentEx w15:paraId="093BBB8D" w15:done="0"/>
+  <w15:commentEx w15:paraId="222B5446" w15:done="0"/>
+  <w15:commentEx w15:paraId="37177260" w15:paraIdParent="222B5446" w15:done="0"/>
+  <w15:commentEx w15:paraId="34E179E9" w15:done="0"/>
+  <w15:commentEx w15:paraId="072B8C89" w15:done="0"/>
+  <w15:commentEx w15:paraId="4F4610B1" w15:done="0"/>
+  <w15:commentEx w15:paraId="6EC8BE08" w15:done="0"/>
+  <w15:commentEx w15:paraId="71500726" w15:done="0"/>
+  <w15:commentEx w15:paraId="3FFF9CF6" w15:done="0"/>
+  <w15:commentEx w15:paraId="16F8C65E" w15:paraIdParent="3FFF9CF6" w15:done="0"/>
+  <w15:commentEx w15:paraId="2E1ADC01" w15:done="0"/>
+  <w15:commentEx w15:paraId="0104396E" w15:done="0"/>
+  <w15:commentEx w15:paraId="2C3B3515" w15:done="0"/>
+  <w15:commentEx w15:paraId="11582F25" w15:done="0"/>
+  <w15:commentEx w15:paraId="0219403B" w15:done="0"/>
+</w15:commentsEx>
+</file>
+
+<file path=word/commentsExtensible.xml><?xml version="1.0" encoding="utf-8"?>
+<w16cex:commentsExtensible xmlns:wpc="http://schemas.microsoft.com/office/word/2010/wordprocessingCanvas" xmlns:cx="http://schemas.microsoft.com/office/drawing/2014/chartex" xmlns:cx1="http://schemas.microsoft.com/office/drawing/2015/9/8/chartex" xmlns:cx2="http://schemas.microsoft.com/office/drawing/2015/10/21/chartex" xmlns:cx3="http://schemas.microsoft.com/office/drawing/2016/5/9/chartex" xmlns:cx4="http://schemas.microsoft.com/office/drawing/2016/5/10/chartex" xmlns:cx5="http://schemas.microsoft.com/office/drawing/2016/5/11/chartex" xmlns:cx6="http://schemas.microsoft.com/office/drawing/2016/5/12/chartex" xmlns:cx7="http://schemas.microsoft.com/office/drawing/2016/5/13/chartex" xmlns:cx8="http://schemas.microsoft.com/office/drawing/2016/5/14/chartex" xmlns:mc="http://schemas.openxmlformats.org/markup-compatibility/2006" xmlns:aink="http://schemas.microsoft.com/office/drawing/2016/ink" xmlns:am3d="http://schemas.microsoft.com/office/drawing/2017/model3d" xmlns:o="urn:schemas-microsoft-com:office:office" xmlns:oel="http://schemas.microsoft.com/office/2019/extlst" xmlns:r="http://schemas.openxmlformats.org/officeDocument/2006/relationships" xmlns:m="http://schemas.openxmlformats.org/officeDocument/2006/math" xmlns:v="urn:schemas-microsoft-com:vml" xmlns:wp14="http://schemas.microsoft.com/office/word/2010/wordprocessingDrawing" xmlns:wp="http://schemas.openxmlformats.org/drawingml/2006/wordprocessingDrawing" xmlns:w10="urn:schemas-microsoft-com:office:word" xmlns:w="http://schemas.openxmlformats.org/wordprocessingml/2006/main" xmlns:w14="http://schemas.microsoft.com/office/word/2010/wordml" xmlns:w15="http://schemas.microsoft.com/office/word/2012/wordml" xmlns:w16cex="http://schemas.microsoft.com/office/word/2018/wordml/cex" xmlns:w16cid="http://schemas.microsoft.com/office/word/2016/wordml/cid" xmlns:w16="http://schemas.microsoft.com/office/word/2018/wordml" xmlns:w16sdtdh="http://schemas.microsoft.com/office/word/2020/wordml/sdtdatahash" xmlns:w16se="http://schemas.microsoft.com/office/word/2015/wordml/symex" xmlns:wpg="http://schemas.microsoft.com/office/word/2010/wordprocessingGroup" xmlns:wpi="http://schemas.microsoft.com/office/word/2010/wordprocessingInk" xmlns:wne="http://schemas.microsoft.com/office/word/2006/wordml" xmlns:wps="http://schemas.microsoft.com/office/word/2010/wordprocessingShape" mc:Ignorable="w14 w15 w16se w16cid w16 w16cex w16sdtdh wp14">
+  <w16cex:commentExtensible w16cex:durableId="26C03AEA" w16cex:dateUtc="2022-09-05T13:07:00Z"/>
+  <w16cex:commentExtensible w16cex:durableId="26C03B5D" w16cex:dateUtc="2022-09-05T13:09:00Z"/>
+  <w16cex:commentExtensible w16cex:durableId="26C03BC4" w16cex:dateUtc="2022-09-05T13:11:00Z"/>
+  <w16cex:commentExtensible w16cex:durableId="26C03C17" w16cex:dateUtc="2022-09-05T13:12:00Z"/>
+  <w16cex:commentExtensible w16cex:durableId="26C03C6A" w16cex:dateUtc="2022-09-05T13:14:00Z"/>
+  <w16cex:commentExtensible w16cex:durableId="26C03C9A" w16cex:dateUtc="2022-09-05T13:15:00Z"/>
+  <w16cex:commentExtensible w16cex:durableId="26C03D1F" w16cex:dateUtc="2022-09-05T13:17:00Z"/>
+  <w16cex:commentExtensible w16cex:durableId="26C03D60" w16cex:dateUtc="2022-09-05T13:18:00Z"/>
+  <w16cex:commentExtensible w16cex:durableId="26C03E91" w16cex:dateUtc="2022-09-05T13:23:00Z"/>
+  <w16cex:commentExtensible w16cex:durableId="26C03ED6" w16cex:dateUtc="2022-09-05T13:24:00Z"/>
+  <w16cex:commentExtensible w16cex:durableId="26C03F0B" w16cex:dateUtc="2022-09-05T13:25:00Z"/>
+  <w16cex:commentExtensible w16cex:durableId="26C03F23" w16cex:dateUtc="2022-09-05T13:25:00Z"/>
+  <w16cex:commentExtensible w16cex:durableId="26C03F3E" w16cex:dateUtc="2022-09-05T13:26:00Z"/>
+  <w16cex:commentExtensible w16cex:durableId="26C03F86" w16cex:dateUtc="2022-09-05T13:27:00Z"/>
+  <w16cex:commentExtensible w16cex:durableId="26C03F57" w16cex:dateUtc="2022-09-05T13:26:00Z"/>
+  <w16cex:commentExtensible w16cex:durableId="26C03FD5" w16cex:dateUtc="2022-09-05T13:28:00Z"/>
+  <w16cex:commentExtensible w16cex:durableId="26C03FFD" w16cex:dateUtc="2022-09-05T13:29:00Z"/>
+  <w16cex:commentExtensible w16cex:durableId="26C0401D" w16cex:dateUtc="2022-09-05T13:30:00Z"/>
+  <w16cex:commentExtensible w16cex:durableId="26C0403A" w16cex:dateUtc="2022-09-05T13:30:00Z"/>
+  <w16cex:commentExtensible w16cex:durableId="26C0403C" w16cex:dateUtc="2022-09-05T13:30:00Z"/>
+  <w16cex:commentExtensible w16cex:durableId="26C040AA" w16cex:dateUtc="2022-09-05T13:32:00Z"/>
+  <w16cex:commentExtensible w16cex:durableId="26C040DB" w16cex:dateUtc="2022-09-05T13:33:00Z"/>
+  <w16cex:commentExtensible w16cex:durableId="26C04136" w16cex:dateUtc="2022-09-05T13:34:00Z"/>
+  <w16cex:commentExtensible w16cex:durableId="26C04150" w16cex:dateUtc="2022-09-05T13:35:00Z"/>
+  <w16cex:commentExtensible w16cex:durableId="26C04659" w16cex:dateUtc="2022-09-05T13:56:00Z"/>
+  <w16cex:commentExtensible w16cex:durableId="26C0465B" w16cex:dateUtc="2022-09-05T13:56:00Z"/>
+  <w16cex:commentExtensible w16cex:durableId="26C04178" w16cex:dateUtc="2022-09-05T13:35:00Z"/>
+  <w16cex:commentExtensible w16cex:durableId="26C04198" w16cex:dateUtc="2022-09-05T13:36:00Z"/>
+  <w16cex:commentExtensible w16cex:durableId="26C041C2" w16cex:dateUtc="2022-09-05T13:37:00Z"/>
+  <w16cex:commentExtensible w16cex:durableId="26C04215" w16cex:dateUtc="2022-09-05T13:38:00Z"/>
+  <w16cex:commentExtensible w16cex:durableId="26C0424B" w16cex:dateUtc="2022-09-05T13:39:00Z"/>
+  <w16cex:commentExtensible w16cex:durableId="26C04262" w16cex:dateUtc="2022-09-05T13:39:00Z"/>
+  <w16cex:commentExtensible w16cex:durableId="26C04265" w16cex:dateUtc="2022-09-05T13:39:00Z"/>
+  <w16cex:commentExtensible w16cex:durableId="26C04284" w16cex:dateUtc="2022-09-05T13:40:00Z"/>
+  <w16cex:commentExtensible w16cex:durableId="26C04295" w16cex:dateUtc="2022-09-05T13:40:00Z"/>
+  <w16cex:commentExtensible w16cex:durableId="26C042D3" w16cex:dateUtc="2022-09-05T13:41:00Z"/>
+  <w16cex:commentExtensible w16cex:durableId="26C04314" w16cex:dateUtc="2022-09-05T13:42:00Z"/>
+  <w16cex:commentExtensible w16cex:durableId="26C043B3" w16cex:dateUtc="2022-09-05T13:45:00Z"/>
+  <w16cex:commentExtensible w16cex:durableId="26C04400" w16cex:dateUtc="2022-09-05T13:46:00Z"/>
+  <w16cex:commentExtensible w16cex:durableId="26C04408" w16cex:dateUtc="2022-09-05T13:46:00Z"/>
+  <w16cex:commentExtensible w16cex:durableId="26C0444D" w16cex:dateUtc="2022-09-05T13:47:00Z"/>
+  <w16cex:commentExtensible w16cex:durableId="26C04466" w16cex:dateUtc="2022-09-05T13:48:00Z"/>
+  <w16cex:commentExtensible w16cex:durableId="26C04480" w16cex:dateUtc="2022-09-05T13:48:00Z"/>
+  <w16cex:commentExtensible w16cex:durableId="26C04499" w16cex:dateUtc="2022-09-05T13:49:00Z"/>
+  <w16cex:commentExtensible w16cex:durableId="26C044D5" w16cex:dateUtc="2022-09-05T13:50:00Z"/>
+</w16cex:commentsExtensible>
+</file>
+
+<file path=word/commentsIds.xml><?xml version="1.0" encoding="utf-8"?>
+<w16cid:commentsIds xmlns:wpc="http://schemas.microsoft.com/office/word/2010/wordprocessingCanvas" xmlns:cx="http://schemas.microsoft.com/office/drawing/2014/chartex" xmlns:cx1="http://schemas.microsoft.com/office/drawing/2015/9/8/chartex" xmlns:cx2="http://schemas.microsoft.com/office/drawing/2015/10/21/chartex" xmlns:cx3="http://schemas.microsoft.com/office/drawing/2016/5/9/chartex" xmlns:cx4="http://schemas.microsoft.com/office/drawing/2016/5/10/chartex" xmlns:cx5="http://schemas.microsoft.com/office/drawing/2016/5/11/chartex" xmlns:cx6="http://schemas.microsoft.com/office/drawing/2016/5/12/chartex" xmlns:cx7="http://schemas.microsoft.com/office/drawing/2016/5/13/chartex" xmlns:cx8="http://schemas.microsoft.com/office/drawing/2016/5/14/chartex" xmlns:mc="http://schemas.openxmlformats.org/markup-compatibility/2006" xmlns:aink="http://schemas.microsoft.com/office/drawing/2016/ink" xmlns:am3d="http://schemas.microsoft.com/office/drawing/2017/model3d" xmlns:o="urn:schemas-microsoft-com:office:office" xmlns:oel="http://schemas.microsoft.com/office/2019/extlst" xmlns:r="http://schemas.openxmlformats.org/officeDocument/2006/relationships" xmlns:m="http://schemas.openxmlformats.org/officeDocument/2006/math" xmlns:v="urn:schemas-microsoft-com:vml" xmlns:wp14="http://schemas.microsoft.com/office/word/2010/wordprocessingDrawing" xmlns:wp="http://schemas.openxmlformats.org/drawingml/2006/wordprocessingDrawing" xmlns:w10="urn:schemas-microsoft-com:office:word" xmlns:w="http://schemas.openxmlformats.org/wordprocessingml/2006/main" xmlns:w14="http://schemas.microsoft.com/office/word/2010/wordml" xmlns:w15="http://schemas.microsoft.com/office/word/2012/wordml" xmlns:w16cex="http://schemas.microsoft.com/office/word/2018/wordml/cex" xmlns:w16cid="http://schemas.microsoft.com/office/word/2016/wordml/cid" xmlns:w16="http://schemas.microsoft.com/office/word/2018/wordml" xmlns:w16sdtdh="http://schemas.microsoft.com/office/word/2020/wordml/sdtdatahash" xmlns:w16se="http://schemas.microsoft.com/office/word/2015/wordml/symex" xmlns:wpg="http://schemas.microsoft.com/office/word/2010/wordprocessingGroup" xmlns:wpi="http://schemas.microsoft.com/office/word/2010/wordprocessingInk" xmlns:wne="http://schemas.microsoft.com/office/word/2006/wordml" xmlns:wps="http://schemas.microsoft.com/office/word/2010/wordprocessingShape" mc:Ignorable="w14 w15 w16se w16cid w16 w16cex w16sdtdh wp14">
+  <w16cid:commentId w16cid:paraId="2795F5ED" w16cid:durableId="26C03AEA"/>
+  <w16cid:commentId w16cid:paraId="695E3559" w16cid:durableId="26C03B5D"/>
+  <w16cid:commentId w16cid:paraId="0446EDCC" w16cid:durableId="26C03BC4"/>
+  <w16cid:commentId w16cid:paraId="1790E86C" w16cid:durableId="26C03C17"/>
+  <w16cid:commentId w16cid:paraId="7F4E0501" w16cid:durableId="26C03C6A"/>
+  <w16cid:commentId w16cid:paraId="42CE079B" w16cid:durableId="26C03C9A"/>
+  <w16cid:commentId w16cid:paraId="407CDE83" w16cid:durableId="26C03D1F"/>
+  <w16cid:commentId w16cid:paraId="1F37DB2C" w16cid:durableId="26C03D60"/>
+  <w16cid:commentId w16cid:paraId="0E560B9A" w16cid:durableId="26C03E91"/>
+  <w16cid:commentId w16cid:paraId="5190A810" w16cid:durableId="26C03ED6"/>
+  <w16cid:commentId w16cid:paraId="45DD4623" w16cid:durableId="26C03F0B"/>
+  <w16cid:commentId w16cid:paraId="336AA865" w16cid:durableId="26C03F23"/>
+  <w16cid:commentId w16cid:paraId="02977CF8" w16cid:durableId="26C03F3E"/>
+  <w16cid:commentId w16cid:paraId="579138D5" w16cid:durableId="26C03F86"/>
+  <w16cid:commentId w16cid:paraId="38917089" w16cid:durableId="26C03F57"/>
+  <w16cid:commentId w16cid:paraId="44A73E91" w16cid:durableId="26C03FD5"/>
+  <w16cid:commentId w16cid:paraId="4D8CA284" w16cid:durableId="26C03FFD"/>
+  <w16cid:commentId w16cid:paraId="247FC56D" w16cid:durableId="26C0401D"/>
+  <w16cid:commentId w16cid:paraId="7CFF8DA0" w16cid:durableId="26C0403A"/>
+  <w16cid:commentId w16cid:paraId="6A8DEA31" w16cid:durableId="26C0403C"/>
+  <w16cid:commentId w16cid:paraId="2D5A68FB" w16cid:durableId="26C040AA"/>
+  <w16cid:commentId w16cid:paraId="71D7B23B" w16cid:durableId="26C040DB"/>
+  <w16cid:commentId w16cid:paraId="28CB8F86" w16cid:durableId="26C04136"/>
+  <w16cid:commentId w16cid:paraId="06872989" w16cid:durableId="26C04150"/>
+  <w16cid:commentId w16cid:paraId="7F4A3084" w16cid:durableId="26C04659"/>
+  <w16cid:commentId w16cid:paraId="65E31860" w16cid:durableId="26C0465B"/>
+  <w16cid:commentId w16cid:paraId="225AAE7D" w16cid:durableId="26C04178"/>
+  <w16cid:commentId w16cid:paraId="514F431F" w16cid:durableId="26C04198"/>
+  <w16cid:commentId w16cid:paraId="02210C20" w16cid:durableId="26C041C2"/>
+  <w16cid:commentId w16cid:paraId="03CA35FA" w16cid:durableId="26C04215"/>
+  <w16cid:commentId w16cid:paraId="093BBB8D" w16cid:durableId="26C0424B"/>
+  <w16cid:commentId w16cid:paraId="222B5446" w16cid:durableId="26C04262"/>
+  <w16cid:commentId w16cid:paraId="37177260" w16cid:durableId="26C04265"/>
+  <w16cid:commentId w16cid:paraId="34E179E9" w16cid:durableId="26C04284"/>
+  <w16cid:commentId w16cid:paraId="072B8C89" w16cid:durableId="26C04295"/>
+  <w16cid:commentId w16cid:paraId="4F4610B1" w16cid:durableId="26C042D3"/>
+  <w16cid:commentId w16cid:paraId="6EC8BE08" w16cid:durableId="26C04314"/>
+  <w16cid:commentId w16cid:paraId="71500726" w16cid:durableId="26C043B3"/>
+  <w16cid:commentId w16cid:paraId="3FFF9CF6" w16cid:durableId="26C04400"/>
+  <w16cid:commentId w16cid:paraId="16F8C65E" w16cid:durableId="26C04408"/>
+  <w16cid:commentId w16cid:paraId="2E1ADC01" w16cid:durableId="26C0444D"/>
+  <w16cid:commentId w16cid:paraId="0104396E" w16cid:durableId="26C04466"/>
+  <w16cid:commentId w16cid:paraId="2C3B3515" w16cid:durableId="26C04480"/>
+  <w16cid:commentId w16cid:paraId="11582F25" w16cid:durableId="26C04499"/>
+  <w16cid:commentId w16cid:paraId="0219403B" w16cid:durableId="26C044D5"/>
+</w16cid:commentsIds>
 </file>
 
 <file path=word/endnotes.xml><?xml version="1.0" encoding="utf-8"?>
@@ -30980,6 +31386,14 @@
   </w:num>
   <w:numIdMacAtCleanup w:val="15"/>
 </w:numbering>
+</file>
+
+<file path=word/people.xml><?xml version="1.0" encoding="utf-8"?>
+<w15:people xmlns:wpc="http://schemas.microsoft.com/office/word/2010/wordprocessingCanvas" xmlns:cx="http://schemas.microsoft.com/office/drawing/2014/chartex" xmlns:cx1="http://schemas.microsoft.com/office/drawing/2015/9/8/chartex" xmlns:cx2="http://schemas.microsoft.com/office/drawing/2015/10/21/chartex" xmlns:cx3="http://schemas.microsoft.com/office/drawing/2016/5/9/chartex" xmlns:cx4="http://schemas.microsoft.com/office/drawing/2016/5/10/chartex" xmlns:cx5="http://schemas.microsoft.com/office/drawing/2016/5/11/chartex" xmlns:cx6="http://schemas.microsoft.com/office/drawing/2016/5/12/chartex" xmlns:cx7="http://schemas.microsoft.com/office/drawing/2016/5/13/chartex" xmlns:cx8="http://schemas.microsoft.com/office/drawing/2016/5/14/chartex" xmlns:mc="http://schemas.openxmlformats.org/markup-compatibility/2006" xmlns:aink="http://schemas.microsoft.com/office/drawing/2016/ink" xmlns:am3d="http://schemas.microsoft.com/office/drawing/2017/model3d" xmlns:o="urn:schemas-microsoft-com:office:office" xmlns:oel="http://schemas.microsoft.com/office/2019/extlst" xmlns:r="http://schemas.openxmlformats.org/officeDocument/2006/relationships" xmlns:m="http://schemas.openxmlformats.org/officeDocument/2006/math" xmlns:v="urn:schemas-microsoft-com:vml" xmlns:wp14="http://schemas.microsoft.com/office/word/2010/wordprocessingDrawing" xmlns:wp="http://schemas.openxmlformats.org/drawingml/2006/wordprocessingDrawing" xmlns:w10="urn:schemas-microsoft-com:office:word" xmlns:w="http://schemas.openxmlformats.org/wordprocessingml/2006/main" xmlns:w14="http://schemas.microsoft.com/office/word/2010/wordml" xmlns:w15="http://schemas.microsoft.com/office/word/2012/wordml" xmlns:w16cex="http://schemas.microsoft.com/office/word/2018/wordml/cex" xmlns:w16cid="http://schemas.microsoft.com/office/word/2016/wordml/cid" xmlns:w16="http://schemas.microsoft.com/office/word/2018/wordml" xmlns:w16sdtdh="http://schemas.microsoft.com/office/word/2020/wordml/sdtdatahash" xmlns:w16se="http://schemas.microsoft.com/office/word/2015/wordml/symex" xmlns:wpg="http://schemas.microsoft.com/office/word/2010/wordprocessingGroup" xmlns:wpi="http://schemas.microsoft.com/office/word/2010/wordprocessingInk" xmlns:wne="http://schemas.microsoft.com/office/word/2006/wordml" xmlns:wps="http://schemas.microsoft.com/office/word/2010/wordprocessingShape" mc:Ignorable="w14 w15 w16se w16cid w16 w16cex w16sdtdh wp14">
+  <w15:person w15:author="Dionis Lopez">
+    <w15:presenceInfo w15:providerId="AD" w15:userId="S::Dionis.Lopez@firstdue.com::5d76c4c7-df2d-49ff-9207-b0ad3c90fa96"/>
+  </w15:person>
+</w15:people>
 </file>
 
 <file path=word/styles.xml><?xml version="1.0" encoding="utf-8"?>
@@ -33175,7 +33589,7 @@
       <dgm:spPr/>
     </dgm:pt>
     <dgm:pt modelId="{34A6362A-3785-4265-B6B2-5B813831ED3B}" type="pres">
-      <dgm:prSet presAssocID="{4C730AAD-5F6B-4C61-BED7-02033036F3C5}" presName="parTxOnly" presStyleLbl="node1" presStyleIdx="1" presStyleCnt="4">
+      <dgm:prSet presAssocID="{4C730AAD-5F6B-4C61-BED7-02033036F3C5}" presName="parTxOnly" presStyleLbl="node1" presStyleIdx="1" presStyleCnt="4" custLinFactX="31582" custLinFactNeighborX="100000" custLinFactNeighborY="-10396">
         <dgm:presLayoutVars>
           <dgm:chMax val="0"/>
           <dgm:chPref val="0"/>
@@ -33235,7 +33649,7 @@
   <dgm:whole/>
   <dgm:extLst>
     <a:ext uri="http://schemas.microsoft.com/office/drawing/2008/diagram">
-      <dsp:dataModelExt xmlns:dsp="http://schemas.microsoft.com/office/drawing/2008/diagram" relId="rId31" minVer="http://schemas.openxmlformats.org/drawingml/2006/diagram"/>
+      <dsp:dataModelExt xmlns:dsp="http://schemas.microsoft.com/office/drawing/2008/diagram" relId="rId35" minVer="http://schemas.openxmlformats.org/drawingml/2006/diagram"/>
     </a:ext>
   </dgm:extLst>
 </dgm:dataModel>
@@ -33334,7 +33748,7 @@
       </dsp:nvSpPr>
       <dsp:spPr>
         <a:xfrm>
-          <a:off x="1321921" y="268774"/>
+          <a:off x="1931515" y="207812"/>
           <a:ext cx="1466003" cy="586401"/>
         </a:xfrm>
         <a:prstGeom prst="chevron">
@@ -33401,7 +33815,7 @@
         </a:p>
       </dsp:txBody>
       <dsp:txXfrm>
-        <a:off x="1615122" y="268774"/>
+        <a:off x="2224716" y="207812"/>
         <a:ext cx="879602" cy="586401"/>
       </dsp:txXfrm>
     </dsp:sp>

--- a/Tesis/Tesis Beta6.1.docx
+++ b/Tesis/Tesis Beta6.1.docx
@@ -421,7 +421,22 @@
         <w:jc w:val="both"/>
       </w:pPr>
       <w:r>
-        <w:t xml:space="preserve">La población requiere respuestas inmediatas y acciones en tiempo real de diferentes servicios importantes (Ej.: Salud, Gobierno, Seguridad, entre otros). En los momentos actuales de desarrollo tecnológico y científicos, los canales tradicionales de gestión no pueden satisfacer la demanda pico y la búsqueda de información. Para resolver esta necesidad han sido creados los asistentes virtuales (Agentes Conversacionales) o robots conversacionales. Los asistentes virtuales son programas que intenta imitar la conversación que puede proveer un ser humano, además de concebirse como herramientas digitales que permiten la interacción hombre máquina. Los mismos son ampliamente utilizados en el sector empresarial, salud y gobierno porque garantizan una atención al usuario las 24 horas. </w:t>
+        <w:t xml:space="preserve">La población requiere respuestas inmediatas y acciones en tiempo real de diferentes servicios </w:t>
+      </w:r>
+      <w:r>
+        <w:t>institucionales</w:t>
+      </w:r>
+      <w:r>
+        <w:t xml:space="preserve"> (Ej.: Salud</w:t>
+      </w:r>
+      <w:r>
+        <w:t xml:space="preserve">, </w:t>
+      </w:r>
+      <w:r>
+        <w:t>Legalidad</w:t>
+      </w:r>
+      <w:r>
+        <w:t xml:space="preserve">, Seguridad, entre otros). En los momentos actuales de desarrollo tecnológico y científico, los canales tradicionales de gestión no pueden satisfacer la demanda pico y la búsqueda de información. Para resolver esta necesidad han sido creados los asistentes virtuales (Agentes Conversacionales) o robots conversacionales. Los asistentes virtuales son programas que intenta imitar la conversación que puede proveer un ser humano, además de concebirse como herramientas digitales que permiten la interacción hombre máquina. Los mismos son ampliamente utilizados en el sector empresarial, salud y gobierno porque garantizan una atención al usuario las 24 horas. </w:t>
       </w:r>
     </w:p>
     <w:p>
@@ -436,7 +451,13 @@
         <w:t>s</w:t>
       </w:r>
       <w:r>
-        <w:t xml:space="preserve"> y aglutinar la información necesaria para estos asistentes virtuales, además de que este laborioso proceso puede dificultar la creación de los asistentes virtuales. </w:t>
+        <w:t xml:space="preserve"> y aglutinar la información necesaria para estos asistentes virtuales, además de que este </w:t>
+      </w:r>
+      <w:r>
+        <w:t>arduo</w:t>
+      </w:r>
+      <w:r>
+        <w:t xml:space="preserve"> proceso puede dificultar la creación de los asistentes virtuales. </w:t>
       </w:r>
     </w:p>
     <w:p>
@@ -641,11 +662,19 @@
           <w:pPr>
             <w:pStyle w:val="Encabezadodelista"/>
             <w:spacing w:line="276" w:lineRule="auto"/>
+            <w:jc w:val="center"/>
             <w:rPr>
-              <w:rFonts w:hint="eastAsia"/>
+              <w:rFonts w:ascii="Arial" w:hAnsi="Arial" w:cs="Arial"/>
+              <w:sz w:val="24"/>
+              <w:szCs w:val="24"/>
             </w:rPr>
           </w:pPr>
           <w:r>
+            <w:rPr>
+              <w:rFonts w:ascii="Arial" w:hAnsi="Arial" w:cs="Arial"/>
+              <w:sz w:val="24"/>
+              <w:szCs w:val="24"/>
+            </w:rPr>
             <w:t>Índice</w:t>
           </w:r>
         </w:p>
@@ -679,7 +708,7 @@
             </w:rPr>
             <w:fldChar w:fldCharType="separate"/>
           </w:r>
-          <w:hyperlink w:anchor="_Toc112426158" w:history="1">
+          <w:hyperlink w:anchor="_Toc114124104" w:history="1">
             <w:r>
               <w:rPr>
                 <w:rStyle w:val="Hipervnculo"/>
@@ -707,7 +736,7 @@
                 <w:noProof/>
                 <w:webHidden/>
               </w:rPr>
-              <w:instrText xml:space="preserve"> PAGEREF _Toc112426158 \h </w:instrText>
+              <w:instrText xml:space="preserve"> PAGEREF _Toc114124104 \h </w:instrText>
             </w:r>
             <w:r>
               <w:rPr>
@@ -752,14 +781,14 @@
               <w:lang w:eastAsia="es-ES"/>
             </w:rPr>
           </w:pPr>
-          <w:hyperlink w:anchor="_Toc112426159" w:history="1">
+          <w:hyperlink w:anchor="_Toc114124105" w:history="1">
             <w:r>
               <w:rPr>
                 <w:rStyle w:val="Hipervnculo"/>
                 <w:b/>
                 <w:noProof/>
               </w:rPr>
-              <w:t>1.1 Los marcos o plataformas para desarrollar robots conversacionales</w:t>
+              <w:t>1.1 Las plataformas para desarrollar robots conversacionales</w:t>
             </w:r>
             <w:r>
               <w:rPr>
@@ -780,7 +809,7 @@
                 <w:noProof/>
                 <w:webHidden/>
               </w:rPr>
-              <w:instrText xml:space="preserve"> PAGEREF _Toc112426159 \h </w:instrText>
+              <w:instrText xml:space="preserve"> PAGEREF _Toc114124105 \h </w:instrText>
             </w:r>
             <w:r>
               <w:rPr>
@@ -825,7 +854,7 @@
               <w:lang w:eastAsia="es-ES"/>
             </w:rPr>
           </w:pPr>
-          <w:hyperlink w:anchor="_Toc112426160" w:history="1">
+          <w:hyperlink w:anchor="_Toc114124106" w:history="1">
             <w:r>
               <w:rPr>
                 <w:rStyle w:val="Hipervnculo"/>
@@ -853,7 +882,7 @@
                 <w:noProof/>
                 <w:webHidden/>
               </w:rPr>
-              <w:instrText xml:space="preserve"> PAGEREF _Toc112426160 \h </w:instrText>
+              <w:instrText xml:space="preserve"> PAGEREF _Toc114124106 \h </w:instrText>
             </w:r>
             <w:r>
               <w:rPr>
@@ -898,7 +927,7 @@
               <w:lang w:eastAsia="es-ES"/>
             </w:rPr>
           </w:pPr>
-          <w:hyperlink w:anchor="_Toc112426161" w:history="1">
+          <w:hyperlink w:anchor="_Toc114124107" w:history="1">
             <w:r>
               <w:rPr>
                 <w:rStyle w:val="Hipervnculo"/>
@@ -926,7 +955,7 @@
                 <w:noProof/>
                 <w:webHidden/>
               </w:rPr>
-              <w:instrText xml:space="preserve"> PAGEREF _Toc112426161 \h </w:instrText>
+              <w:instrText xml:space="preserve"> PAGEREF _Toc114124107 \h </w:instrText>
             </w:r>
             <w:r>
               <w:rPr>
@@ -971,7 +1000,7 @@
               <w:lang w:eastAsia="es-ES"/>
             </w:rPr>
           </w:pPr>
-          <w:hyperlink w:anchor="_Toc112426162" w:history="1">
+          <w:hyperlink w:anchor="_Toc114124108" w:history="1">
             <w:r>
               <w:rPr>
                 <w:rStyle w:val="Hipervnculo"/>
@@ -999,7 +1028,7 @@
                 <w:noProof/>
                 <w:webHidden/>
               </w:rPr>
-              <w:instrText xml:space="preserve"> PAGEREF _Toc112426162 \h </w:instrText>
+              <w:instrText xml:space="preserve"> PAGEREF _Toc114124108 \h </w:instrText>
             </w:r>
             <w:r>
               <w:rPr>
@@ -1044,7 +1073,7 @@
               <w:lang w:eastAsia="es-ES"/>
             </w:rPr>
           </w:pPr>
-          <w:hyperlink w:anchor="_Toc112426163" w:history="1">
+          <w:hyperlink w:anchor="_Toc114124109" w:history="1">
             <w:r>
               <w:rPr>
                 <w:rStyle w:val="Hipervnculo"/>
@@ -1072,7 +1101,7 @@
                 <w:noProof/>
                 <w:webHidden/>
               </w:rPr>
-              <w:instrText xml:space="preserve"> PAGEREF _Toc112426163 \h </w:instrText>
+              <w:instrText xml:space="preserve"> PAGEREF _Toc114124109 \h </w:instrText>
             </w:r>
             <w:r>
               <w:rPr>
@@ -1117,7 +1146,7 @@
               <w:lang w:eastAsia="es-ES"/>
             </w:rPr>
           </w:pPr>
-          <w:hyperlink w:anchor="_Toc112426164" w:history="1">
+          <w:hyperlink w:anchor="_Toc114124110" w:history="1">
             <w:r>
               <w:rPr>
                 <w:rStyle w:val="Hipervnculo"/>
@@ -1145,7 +1174,7 @@
                 <w:noProof/>
                 <w:webHidden/>
               </w:rPr>
-              <w:instrText xml:space="preserve"> PAGEREF _Toc112426164 \h </w:instrText>
+              <w:instrText xml:space="preserve"> PAGEREF _Toc114124110 \h </w:instrText>
             </w:r>
             <w:r>
               <w:rPr>
@@ -1190,7 +1219,7 @@
               <w:lang w:eastAsia="es-ES"/>
             </w:rPr>
           </w:pPr>
-          <w:hyperlink w:anchor="_Toc112426165" w:history="1">
+          <w:hyperlink w:anchor="_Toc114124111" w:history="1">
             <w:r>
               <w:rPr>
                 <w:rStyle w:val="Hipervnculo"/>
@@ -1218,7 +1247,7 @@
                 <w:noProof/>
                 <w:webHidden/>
               </w:rPr>
-              <w:instrText xml:space="preserve"> PAGEREF _Toc112426165 \h </w:instrText>
+              <w:instrText xml:space="preserve"> PAGEREF _Toc114124111 \h </w:instrText>
             </w:r>
             <w:r>
               <w:rPr>
@@ -1239,6 +1268,153 @@
                 <w:webHidden/>
               </w:rPr>
               <w:t>12</w:t>
+            </w:r>
+            <w:r>
+              <w:rPr>
+                <w:noProof/>
+                <w:webHidden/>
+              </w:rPr>
+              <w:fldChar w:fldCharType="end"/>
+            </w:r>
+          </w:hyperlink>
+        </w:p>
+        <w:p>
+          <w:pPr>
+            <w:pStyle w:val="TDC2"/>
+            <w:tabs>
+              <w:tab w:val="right" w:leader="dot" w:pos="8494"/>
+            </w:tabs>
+            <w:rPr>
+              <w:rFonts w:asciiTheme="minorHAnsi" w:eastAsiaTheme="minorEastAsia" w:hAnsiTheme="minorHAnsi" w:cstheme="minorBidi"/>
+              <w:noProof/>
+              <w:sz w:val="22"/>
+              <w:szCs w:val="22"/>
+              <w:lang w:eastAsia="es-ES"/>
+            </w:rPr>
+          </w:pPr>
+          <w:hyperlink w:anchor="_Toc114124112" w:history="1">
+            <w:r>
+              <w:rPr>
+                <w:rStyle w:val="Hipervnculo"/>
+                <w:b/>
+                <w:noProof/>
+                <w:lang w:eastAsia="es-ES"/>
+              </w:rPr>
+              <w:t>Conclusión</w:t>
+            </w:r>
+            <w:r>
+              <w:rPr>
+                <w:noProof/>
+                <w:webHidden/>
+              </w:rPr>
+              <w:tab/>
+            </w:r>
+            <w:r>
+              <w:rPr>
+                <w:noProof/>
+                <w:webHidden/>
+              </w:rPr>
+              <w:fldChar w:fldCharType="begin"/>
+            </w:r>
+            <w:r>
+              <w:rPr>
+                <w:noProof/>
+                <w:webHidden/>
+              </w:rPr>
+              <w:instrText xml:space="preserve"> PAGEREF _Toc114124112 \h </w:instrText>
+            </w:r>
+            <w:r>
+              <w:rPr>
+                <w:noProof/>
+                <w:webHidden/>
+              </w:rPr>
+            </w:r>
+            <w:r>
+              <w:rPr>
+                <w:noProof/>
+                <w:webHidden/>
+              </w:rPr>
+              <w:fldChar w:fldCharType="separate"/>
+            </w:r>
+            <w:r>
+              <w:rPr>
+                <w:noProof/>
+                <w:webHidden/>
+              </w:rPr>
+              <w:t>15</w:t>
+            </w:r>
+            <w:r>
+              <w:rPr>
+                <w:noProof/>
+                <w:webHidden/>
+              </w:rPr>
+              <w:fldChar w:fldCharType="end"/>
+            </w:r>
+          </w:hyperlink>
+        </w:p>
+        <w:p>
+          <w:pPr>
+            <w:pStyle w:val="TDC2"/>
+            <w:tabs>
+              <w:tab w:val="right" w:leader="dot" w:pos="8494"/>
+            </w:tabs>
+            <w:rPr>
+              <w:rFonts w:asciiTheme="minorHAnsi" w:eastAsiaTheme="minorEastAsia" w:hAnsiTheme="minorHAnsi" w:cstheme="minorBidi"/>
+              <w:noProof/>
+              <w:sz w:val="22"/>
+              <w:szCs w:val="22"/>
+              <w:lang w:eastAsia="es-ES"/>
+            </w:rPr>
+          </w:pPr>
+          <w:hyperlink w:anchor="_Toc114124113" w:history="1">
+            <w:r>
+              <w:rPr>
+                <w:rStyle w:val="Hipervnculo"/>
+                <w:b/>
+                <w:noProof/>
+              </w:rPr>
+              <w:t>1.3 Herramientas, Lenguajes de programación y Tecnologías</w:t>
+            </w:r>
+            <w:r>
+              <w:rPr>
+                <w:noProof/>
+                <w:webHidden/>
+              </w:rPr>
+              <w:tab/>
+            </w:r>
+            <w:r>
+              <w:rPr>
+                <w:noProof/>
+                <w:webHidden/>
+              </w:rPr>
+              <w:fldChar w:fldCharType="begin"/>
+            </w:r>
+            <w:r>
+              <w:rPr>
+                <w:noProof/>
+                <w:webHidden/>
+              </w:rPr>
+              <w:instrText xml:space="preserve"> PAGEREF _Toc114124113 \h </w:instrText>
+            </w:r>
+            <w:r>
+              <w:rPr>
+                <w:noProof/>
+                <w:webHidden/>
+              </w:rPr>
+            </w:r>
+            <w:r>
+              <w:rPr>
+                <w:noProof/>
+                <w:webHidden/>
+              </w:rPr>
+              <w:fldChar w:fldCharType="separate"/>
+            </w:r>
+            <w:r>
+              <w:rPr>
+                <w:noProof/>
+                <w:webHidden/>
+              </w:rPr>
+              <w:t>16</w:t>
             </w:r>
             <w:r>
               <w:rPr>
@@ -1263,15 +1439,14 @@
               <w:lang w:eastAsia="es-ES"/>
             </w:rPr>
           </w:pPr>
-          <w:hyperlink w:anchor="_Toc112426166" w:history="1">
+          <w:hyperlink w:anchor="_Toc114124114" w:history="1">
             <w:r>
               <w:rPr>
                 <w:rStyle w:val="Hipervnculo"/>
                 <w:b/>
-                <w:bCs/>
                 <w:noProof/>
               </w:rPr>
-              <w:t>Plato Research Dialogue System</w:t>
+              <w:t>Python</w:t>
             </w:r>
             <w:r>
               <w:rPr>
@@ -1292,7 +1467,7 @@
                 <w:noProof/>
                 <w:webHidden/>
               </w:rPr>
-              <w:instrText xml:space="preserve"> PAGEREF _Toc112426166 \h </w:instrText>
+              <w:instrText xml:space="preserve"> PAGEREF _Toc114124114 \h </w:instrText>
             </w:r>
             <w:r>
               <w:rPr>
@@ -1312,7 +1487,372 @@
                 <w:noProof/>
                 <w:webHidden/>
               </w:rPr>
-              <w:t>14</w:t>
+              <w:t>16</w:t>
+            </w:r>
+            <w:r>
+              <w:rPr>
+                <w:noProof/>
+                <w:webHidden/>
+              </w:rPr>
+              <w:fldChar w:fldCharType="end"/>
+            </w:r>
+          </w:hyperlink>
+        </w:p>
+        <w:p>
+          <w:pPr>
+            <w:pStyle w:val="TDC3"/>
+            <w:tabs>
+              <w:tab w:val="right" w:leader="dot" w:pos="8494"/>
+            </w:tabs>
+            <w:rPr>
+              <w:rFonts w:asciiTheme="minorHAnsi" w:eastAsiaTheme="minorEastAsia" w:hAnsiTheme="minorHAnsi" w:cstheme="minorBidi"/>
+              <w:noProof/>
+              <w:sz w:val="22"/>
+              <w:szCs w:val="22"/>
+              <w:lang w:eastAsia="es-ES"/>
+            </w:rPr>
+          </w:pPr>
+          <w:hyperlink w:anchor="_Toc114124115" w:history="1">
+            <w:r>
+              <w:rPr>
+                <w:rStyle w:val="Hipervnculo"/>
+                <w:b/>
+                <w:noProof/>
+              </w:rPr>
+              <w:t>PyCharm Community</w:t>
+            </w:r>
+            <w:r>
+              <w:rPr>
+                <w:noProof/>
+                <w:webHidden/>
+              </w:rPr>
+              <w:tab/>
+            </w:r>
+            <w:r>
+              <w:rPr>
+                <w:noProof/>
+                <w:webHidden/>
+              </w:rPr>
+              <w:fldChar w:fldCharType="begin"/>
+            </w:r>
+            <w:r>
+              <w:rPr>
+                <w:noProof/>
+                <w:webHidden/>
+              </w:rPr>
+              <w:instrText xml:space="preserve"> PAGEREF _Toc114124115 \h </w:instrText>
+            </w:r>
+            <w:r>
+              <w:rPr>
+                <w:noProof/>
+                <w:webHidden/>
+              </w:rPr>
+            </w:r>
+            <w:r>
+              <w:rPr>
+                <w:noProof/>
+                <w:webHidden/>
+              </w:rPr>
+              <w:fldChar w:fldCharType="separate"/>
+            </w:r>
+            <w:r>
+              <w:rPr>
+                <w:noProof/>
+                <w:webHidden/>
+              </w:rPr>
+              <w:t>16</w:t>
+            </w:r>
+            <w:r>
+              <w:rPr>
+                <w:noProof/>
+                <w:webHidden/>
+              </w:rPr>
+              <w:fldChar w:fldCharType="end"/>
+            </w:r>
+          </w:hyperlink>
+        </w:p>
+        <w:p>
+          <w:pPr>
+            <w:pStyle w:val="TDC3"/>
+            <w:tabs>
+              <w:tab w:val="right" w:leader="dot" w:pos="8494"/>
+            </w:tabs>
+            <w:rPr>
+              <w:rFonts w:asciiTheme="minorHAnsi" w:eastAsiaTheme="minorEastAsia" w:hAnsiTheme="minorHAnsi" w:cstheme="minorBidi"/>
+              <w:noProof/>
+              <w:sz w:val="22"/>
+              <w:szCs w:val="22"/>
+              <w:lang w:eastAsia="es-ES"/>
+            </w:rPr>
+          </w:pPr>
+          <w:hyperlink w:anchor="_Toc114124116" w:history="1">
+            <w:r>
+              <w:rPr>
+                <w:rStyle w:val="Hipervnculo"/>
+                <w:b/>
+                <w:noProof/>
+              </w:rPr>
+              <w:t>RASA</w:t>
+            </w:r>
+            <w:r>
+              <w:rPr>
+                <w:noProof/>
+                <w:webHidden/>
+              </w:rPr>
+              <w:tab/>
+            </w:r>
+            <w:r>
+              <w:rPr>
+                <w:noProof/>
+                <w:webHidden/>
+              </w:rPr>
+              <w:fldChar w:fldCharType="begin"/>
+            </w:r>
+            <w:r>
+              <w:rPr>
+                <w:noProof/>
+                <w:webHidden/>
+              </w:rPr>
+              <w:instrText xml:space="preserve"> PAGEREF _Toc114124116 \h </w:instrText>
+            </w:r>
+            <w:r>
+              <w:rPr>
+                <w:noProof/>
+                <w:webHidden/>
+              </w:rPr>
+            </w:r>
+            <w:r>
+              <w:rPr>
+                <w:noProof/>
+                <w:webHidden/>
+              </w:rPr>
+              <w:fldChar w:fldCharType="separate"/>
+            </w:r>
+            <w:r>
+              <w:rPr>
+                <w:noProof/>
+                <w:webHidden/>
+              </w:rPr>
+              <w:t>16</w:t>
+            </w:r>
+            <w:r>
+              <w:rPr>
+                <w:noProof/>
+                <w:webHidden/>
+              </w:rPr>
+              <w:fldChar w:fldCharType="end"/>
+            </w:r>
+          </w:hyperlink>
+        </w:p>
+        <w:p>
+          <w:pPr>
+            <w:pStyle w:val="TDC3"/>
+            <w:tabs>
+              <w:tab w:val="right" w:leader="dot" w:pos="8494"/>
+            </w:tabs>
+            <w:rPr>
+              <w:rFonts w:asciiTheme="minorHAnsi" w:eastAsiaTheme="minorEastAsia" w:hAnsiTheme="minorHAnsi" w:cstheme="minorBidi"/>
+              <w:noProof/>
+              <w:sz w:val="22"/>
+              <w:szCs w:val="22"/>
+              <w:lang w:eastAsia="es-ES"/>
+            </w:rPr>
+          </w:pPr>
+          <w:hyperlink w:anchor="_Toc114124117" w:history="1">
+            <w:r>
+              <w:rPr>
+                <w:rStyle w:val="Hipervnculo"/>
+                <w:b/>
+                <w:noProof/>
+              </w:rPr>
+              <w:t>MongoDB</w:t>
+            </w:r>
+            <w:r>
+              <w:rPr>
+                <w:noProof/>
+                <w:webHidden/>
+              </w:rPr>
+              <w:tab/>
+            </w:r>
+            <w:r>
+              <w:rPr>
+                <w:noProof/>
+                <w:webHidden/>
+              </w:rPr>
+              <w:fldChar w:fldCharType="begin"/>
+            </w:r>
+            <w:r>
+              <w:rPr>
+                <w:noProof/>
+                <w:webHidden/>
+              </w:rPr>
+              <w:instrText xml:space="preserve"> PAGEREF _Toc114124117 \h </w:instrText>
+            </w:r>
+            <w:r>
+              <w:rPr>
+                <w:noProof/>
+                <w:webHidden/>
+              </w:rPr>
+            </w:r>
+            <w:r>
+              <w:rPr>
+                <w:noProof/>
+                <w:webHidden/>
+              </w:rPr>
+              <w:fldChar w:fldCharType="separate"/>
+            </w:r>
+            <w:r>
+              <w:rPr>
+                <w:noProof/>
+                <w:webHidden/>
+              </w:rPr>
+              <w:t>17</w:t>
+            </w:r>
+            <w:r>
+              <w:rPr>
+                <w:noProof/>
+                <w:webHidden/>
+              </w:rPr>
+              <w:fldChar w:fldCharType="end"/>
+            </w:r>
+          </w:hyperlink>
+        </w:p>
+        <w:p>
+          <w:pPr>
+            <w:pStyle w:val="TDC3"/>
+            <w:tabs>
+              <w:tab w:val="right" w:leader="dot" w:pos="8494"/>
+            </w:tabs>
+            <w:rPr>
+              <w:rFonts w:asciiTheme="minorHAnsi" w:eastAsiaTheme="minorEastAsia" w:hAnsiTheme="minorHAnsi" w:cstheme="minorBidi"/>
+              <w:noProof/>
+              <w:sz w:val="22"/>
+              <w:szCs w:val="22"/>
+              <w:lang w:eastAsia="es-ES"/>
+            </w:rPr>
+          </w:pPr>
+          <w:hyperlink w:anchor="_Toc114124118" w:history="1">
+            <w:r>
+              <w:rPr>
+                <w:rStyle w:val="Hipervnculo"/>
+                <w:b/>
+                <w:noProof/>
+              </w:rPr>
+              <w:t>YAML</w:t>
+            </w:r>
+            <w:r>
+              <w:rPr>
+                <w:noProof/>
+                <w:webHidden/>
+              </w:rPr>
+              <w:tab/>
+            </w:r>
+            <w:r>
+              <w:rPr>
+                <w:noProof/>
+                <w:webHidden/>
+              </w:rPr>
+              <w:fldChar w:fldCharType="begin"/>
+            </w:r>
+            <w:r>
+              <w:rPr>
+                <w:noProof/>
+                <w:webHidden/>
+              </w:rPr>
+              <w:instrText xml:space="preserve"> PAGEREF _Toc114124118 \h </w:instrText>
+            </w:r>
+            <w:r>
+              <w:rPr>
+                <w:noProof/>
+                <w:webHidden/>
+              </w:rPr>
+            </w:r>
+            <w:r>
+              <w:rPr>
+                <w:noProof/>
+                <w:webHidden/>
+              </w:rPr>
+              <w:fldChar w:fldCharType="separate"/>
+            </w:r>
+            <w:r>
+              <w:rPr>
+                <w:noProof/>
+                <w:webHidden/>
+              </w:rPr>
+              <w:t>17</w:t>
+            </w:r>
+            <w:r>
+              <w:rPr>
+                <w:noProof/>
+                <w:webHidden/>
+              </w:rPr>
+              <w:fldChar w:fldCharType="end"/>
+            </w:r>
+          </w:hyperlink>
+        </w:p>
+        <w:p>
+          <w:pPr>
+            <w:pStyle w:val="TDC3"/>
+            <w:tabs>
+              <w:tab w:val="right" w:leader="dot" w:pos="8494"/>
+            </w:tabs>
+            <w:rPr>
+              <w:rFonts w:asciiTheme="minorHAnsi" w:eastAsiaTheme="minorEastAsia" w:hAnsiTheme="minorHAnsi" w:cstheme="minorBidi"/>
+              <w:noProof/>
+              <w:sz w:val="22"/>
+              <w:szCs w:val="22"/>
+              <w:lang w:eastAsia="es-ES"/>
+            </w:rPr>
+          </w:pPr>
+          <w:hyperlink w:anchor="_Toc114124119" w:history="1">
+            <w:r>
+              <w:rPr>
+                <w:rStyle w:val="Hipervnculo"/>
+                <w:b/>
+                <w:noProof/>
+              </w:rPr>
+              <w:t>GIT</w:t>
+            </w:r>
+            <w:r>
+              <w:rPr>
+                <w:noProof/>
+                <w:webHidden/>
+              </w:rPr>
+              <w:tab/>
+            </w:r>
+            <w:r>
+              <w:rPr>
+                <w:noProof/>
+                <w:webHidden/>
+              </w:rPr>
+              <w:fldChar w:fldCharType="begin"/>
+            </w:r>
+            <w:r>
+              <w:rPr>
+                <w:noProof/>
+                <w:webHidden/>
+              </w:rPr>
+              <w:instrText xml:space="preserve"> PAGEREF _Toc114124119 \h </w:instrText>
+            </w:r>
+            <w:r>
+              <w:rPr>
+                <w:noProof/>
+                <w:webHidden/>
+              </w:rPr>
+            </w:r>
+            <w:r>
+              <w:rPr>
+                <w:noProof/>
+                <w:webHidden/>
+              </w:rPr>
+              <w:fldChar w:fldCharType="separate"/>
+            </w:r>
+            <w:r>
+              <w:rPr>
+                <w:noProof/>
+                <w:webHidden/>
+              </w:rPr>
+              <w:t>17</w:t>
             </w:r>
             <w:r>
               <w:rPr>
@@ -1337,15 +1877,14 @@
               <w:lang w:eastAsia="es-ES"/>
             </w:rPr>
           </w:pPr>
-          <w:hyperlink w:anchor="_Toc112426167" w:history="1">
+          <w:hyperlink w:anchor="_Toc114124120" w:history="1">
             <w:r>
               <w:rPr>
                 <w:rStyle w:val="Hipervnculo"/>
                 <w:b/>
                 <w:noProof/>
-                <w:lang w:eastAsia="es-ES"/>
-              </w:rPr>
-              <w:t>Conclusión</w:t>
+              </w:rPr>
+              <w:t>1.4 Metodología de desarrollo de software</w:t>
             </w:r>
             <w:r>
               <w:rPr>
@@ -1366,7 +1905,7 @@
                 <w:noProof/>
                 <w:webHidden/>
               </w:rPr>
-              <w:instrText xml:space="preserve"> PAGEREF _Toc112426167 \h </w:instrText>
+              <w:instrText xml:space="preserve"> PAGEREF _Toc114124120 \h </w:instrText>
             </w:r>
             <w:r>
               <w:rPr>
@@ -1386,7 +1925,7 @@
                 <w:noProof/>
                 <w:webHidden/>
               </w:rPr>
-              <w:t>15</w:t>
+              <w:t>18</w:t>
             </w:r>
             <w:r>
               <w:rPr>
@@ -1411,14 +1950,88 @@
               <w:lang w:eastAsia="es-ES"/>
             </w:rPr>
           </w:pPr>
-          <w:hyperlink w:anchor="_Toc112426168" w:history="1">
+          <w:hyperlink w:anchor="_Toc114124121" w:history="1">
+            <w:r>
+              <w:rPr>
+                <w:rStyle w:val="Hipervnculo"/>
+                <w:b/>
+                <w:bCs/>
+                <w:noProof/>
+              </w:rPr>
+              <w:t>Conclusiones del capítulo</w:t>
+            </w:r>
+            <w:r>
+              <w:rPr>
+                <w:noProof/>
+                <w:webHidden/>
+              </w:rPr>
+              <w:tab/>
+            </w:r>
+            <w:r>
+              <w:rPr>
+                <w:noProof/>
+                <w:webHidden/>
+              </w:rPr>
+              <w:fldChar w:fldCharType="begin"/>
+            </w:r>
+            <w:r>
+              <w:rPr>
+                <w:noProof/>
+                <w:webHidden/>
+              </w:rPr>
+              <w:instrText xml:space="preserve"> PAGEREF _Toc114124121 \h </w:instrText>
+            </w:r>
+            <w:r>
+              <w:rPr>
+                <w:noProof/>
+                <w:webHidden/>
+              </w:rPr>
+            </w:r>
+            <w:r>
+              <w:rPr>
+                <w:noProof/>
+                <w:webHidden/>
+              </w:rPr>
+              <w:fldChar w:fldCharType="separate"/>
+            </w:r>
+            <w:r>
+              <w:rPr>
+                <w:noProof/>
+                <w:webHidden/>
+              </w:rPr>
+              <w:t>19</w:t>
+            </w:r>
+            <w:r>
+              <w:rPr>
+                <w:noProof/>
+                <w:webHidden/>
+              </w:rPr>
+              <w:fldChar w:fldCharType="end"/>
+            </w:r>
+          </w:hyperlink>
+        </w:p>
+        <w:p>
+          <w:pPr>
+            <w:pStyle w:val="TDC1"/>
+            <w:tabs>
+              <w:tab w:val="right" w:leader="dot" w:pos="8494"/>
+            </w:tabs>
+            <w:rPr>
+              <w:rFonts w:asciiTheme="minorHAnsi" w:eastAsiaTheme="minorEastAsia" w:hAnsiTheme="minorHAnsi" w:cstheme="minorBidi"/>
+              <w:noProof/>
+              <w:sz w:val="22"/>
+              <w:szCs w:val="22"/>
+              <w:lang w:eastAsia="es-ES"/>
+            </w:rPr>
+          </w:pPr>
+          <w:hyperlink w:anchor="_Toc114124122" w:history="1">
             <w:r>
               <w:rPr>
                 <w:rStyle w:val="Hipervnculo"/>
                 <w:b/>
                 <w:noProof/>
               </w:rPr>
-              <w:t>1.3 Herramientas, Lenguajes de programación y Tecnologías</w:t>
+              <w:t>Capítulo 2. Planificación y Diseño</w:t>
             </w:r>
             <w:r>
               <w:rPr>
@@ -1439,7 +2052,7 @@
                 <w:noProof/>
                 <w:webHidden/>
               </w:rPr>
-              <w:instrText xml:space="preserve"> PAGEREF _Toc112426168 \h </w:instrText>
+              <w:instrText xml:space="preserve"> PAGEREF _Toc114124122 \h </w:instrText>
             </w:r>
             <w:r>
               <w:rPr>
@@ -1459,7 +2072,299 @@
                 <w:noProof/>
                 <w:webHidden/>
               </w:rPr>
-              <w:t>16</w:t>
+              <w:t>20</w:t>
+            </w:r>
+            <w:r>
+              <w:rPr>
+                <w:noProof/>
+                <w:webHidden/>
+              </w:rPr>
+              <w:fldChar w:fldCharType="end"/>
+            </w:r>
+          </w:hyperlink>
+        </w:p>
+        <w:p>
+          <w:pPr>
+            <w:pStyle w:val="TDC2"/>
+            <w:tabs>
+              <w:tab w:val="right" w:leader="dot" w:pos="8494"/>
+            </w:tabs>
+            <w:rPr>
+              <w:rFonts w:asciiTheme="minorHAnsi" w:eastAsiaTheme="minorEastAsia" w:hAnsiTheme="minorHAnsi" w:cstheme="minorBidi"/>
+              <w:noProof/>
+              <w:sz w:val="22"/>
+              <w:szCs w:val="22"/>
+              <w:lang w:eastAsia="es-ES"/>
+            </w:rPr>
+          </w:pPr>
+          <w:hyperlink w:anchor="_Toc114124123" w:history="1">
+            <w:r>
+              <w:rPr>
+                <w:rStyle w:val="Hipervnculo"/>
+                <w:b/>
+                <w:noProof/>
+              </w:rPr>
+              <w:t>2.1 Propuesta del Sistema</w:t>
+            </w:r>
+            <w:r>
+              <w:rPr>
+                <w:noProof/>
+                <w:webHidden/>
+              </w:rPr>
+              <w:tab/>
+            </w:r>
+            <w:r>
+              <w:rPr>
+                <w:noProof/>
+                <w:webHidden/>
+              </w:rPr>
+              <w:fldChar w:fldCharType="begin"/>
+            </w:r>
+            <w:r>
+              <w:rPr>
+                <w:noProof/>
+                <w:webHidden/>
+              </w:rPr>
+              <w:instrText xml:space="preserve"> PAGEREF _Toc114124123 \h </w:instrText>
+            </w:r>
+            <w:r>
+              <w:rPr>
+                <w:noProof/>
+                <w:webHidden/>
+              </w:rPr>
+            </w:r>
+            <w:r>
+              <w:rPr>
+                <w:noProof/>
+                <w:webHidden/>
+              </w:rPr>
+              <w:fldChar w:fldCharType="separate"/>
+            </w:r>
+            <w:r>
+              <w:rPr>
+                <w:noProof/>
+                <w:webHidden/>
+              </w:rPr>
+              <w:t>20</w:t>
+            </w:r>
+            <w:r>
+              <w:rPr>
+                <w:noProof/>
+                <w:webHidden/>
+              </w:rPr>
+              <w:fldChar w:fldCharType="end"/>
+            </w:r>
+          </w:hyperlink>
+        </w:p>
+        <w:p>
+          <w:pPr>
+            <w:pStyle w:val="TDC2"/>
+            <w:tabs>
+              <w:tab w:val="right" w:leader="dot" w:pos="8494"/>
+            </w:tabs>
+            <w:rPr>
+              <w:rFonts w:asciiTheme="minorHAnsi" w:eastAsiaTheme="minorEastAsia" w:hAnsiTheme="minorHAnsi" w:cstheme="minorBidi"/>
+              <w:noProof/>
+              <w:sz w:val="22"/>
+              <w:szCs w:val="22"/>
+              <w:lang w:eastAsia="es-ES"/>
+            </w:rPr>
+          </w:pPr>
+          <w:hyperlink w:anchor="_Toc114124124" w:history="1">
+            <w:r>
+              <w:rPr>
+                <w:rStyle w:val="Hipervnculo"/>
+                <w:b/>
+                <w:noProof/>
+              </w:rPr>
+              <w:t>2.2 Usuarios del Sistema</w:t>
+            </w:r>
+            <w:r>
+              <w:rPr>
+                <w:noProof/>
+                <w:webHidden/>
+              </w:rPr>
+              <w:tab/>
+            </w:r>
+            <w:r>
+              <w:rPr>
+                <w:noProof/>
+                <w:webHidden/>
+              </w:rPr>
+              <w:fldChar w:fldCharType="begin"/>
+            </w:r>
+            <w:r>
+              <w:rPr>
+                <w:noProof/>
+                <w:webHidden/>
+              </w:rPr>
+              <w:instrText xml:space="preserve"> PAGEREF _Toc114124124 \h </w:instrText>
+            </w:r>
+            <w:r>
+              <w:rPr>
+                <w:noProof/>
+                <w:webHidden/>
+              </w:rPr>
+            </w:r>
+            <w:r>
+              <w:rPr>
+                <w:noProof/>
+                <w:webHidden/>
+              </w:rPr>
+              <w:fldChar w:fldCharType="separate"/>
+            </w:r>
+            <w:r>
+              <w:rPr>
+                <w:noProof/>
+                <w:webHidden/>
+              </w:rPr>
+              <w:t>21</w:t>
+            </w:r>
+            <w:r>
+              <w:rPr>
+                <w:noProof/>
+                <w:webHidden/>
+              </w:rPr>
+              <w:fldChar w:fldCharType="end"/>
+            </w:r>
+          </w:hyperlink>
+        </w:p>
+        <w:p>
+          <w:pPr>
+            <w:pStyle w:val="TDC2"/>
+            <w:tabs>
+              <w:tab w:val="right" w:leader="dot" w:pos="8494"/>
+            </w:tabs>
+            <w:rPr>
+              <w:rFonts w:asciiTheme="minorHAnsi" w:eastAsiaTheme="minorEastAsia" w:hAnsiTheme="minorHAnsi" w:cstheme="minorBidi"/>
+              <w:noProof/>
+              <w:sz w:val="22"/>
+              <w:szCs w:val="22"/>
+              <w:lang w:eastAsia="es-ES"/>
+            </w:rPr>
+          </w:pPr>
+          <w:hyperlink w:anchor="_Toc114124125" w:history="1">
+            <w:r>
+              <w:rPr>
+                <w:rStyle w:val="Hipervnculo"/>
+                <w:b/>
+                <w:noProof/>
+              </w:rPr>
+              <w:t>2.3 Planificación del desarrollo del Sistema</w:t>
+            </w:r>
+            <w:r>
+              <w:rPr>
+                <w:noProof/>
+                <w:webHidden/>
+              </w:rPr>
+              <w:tab/>
+            </w:r>
+            <w:r>
+              <w:rPr>
+                <w:noProof/>
+                <w:webHidden/>
+              </w:rPr>
+              <w:fldChar w:fldCharType="begin"/>
+            </w:r>
+            <w:r>
+              <w:rPr>
+                <w:noProof/>
+                <w:webHidden/>
+              </w:rPr>
+              <w:instrText xml:space="preserve"> PAGEREF _Toc114124125 \h </w:instrText>
+            </w:r>
+            <w:r>
+              <w:rPr>
+                <w:noProof/>
+                <w:webHidden/>
+              </w:rPr>
+            </w:r>
+            <w:r>
+              <w:rPr>
+                <w:noProof/>
+                <w:webHidden/>
+              </w:rPr>
+              <w:fldChar w:fldCharType="separate"/>
+            </w:r>
+            <w:r>
+              <w:rPr>
+                <w:noProof/>
+                <w:webHidden/>
+              </w:rPr>
+              <w:t>21</w:t>
+            </w:r>
+            <w:r>
+              <w:rPr>
+                <w:noProof/>
+                <w:webHidden/>
+              </w:rPr>
+              <w:fldChar w:fldCharType="end"/>
+            </w:r>
+          </w:hyperlink>
+        </w:p>
+        <w:p>
+          <w:pPr>
+            <w:pStyle w:val="TDC2"/>
+            <w:tabs>
+              <w:tab w:val="right" w:leader="dot" w:pos="8494"/>
+            </w:tabs>
+            <w:rPr>
+              <w:rFonts w:asciiTheme="minorHAnsi" w:eastAsiaTheme="minorEastAsia" w:hAnsiTheme="minorHAnsi" w:cstheme="minorBidi"/>
+              <w:noProof/>
+              <w:sz w:val="22"/>
+              <w:szCs w:val="22"/>
+              <w:lang w:eastAsia="es-ES"/>
+            </w:rPr>
+          </w:pPr>
+          <w:hyperlink w:anchor="_Toc114124126" w:history="1">
+            <w:r>
+              <w:rPr>
+                <w:rStyle w:val="Hipervnculo"/>
+                <w:b/>
+                <w:noProof/>
+              </w:rPr>
+              <w:t>2.3.1. Historias de usuarios</w:t>
+            </w:r>
+            <w:r>
+              <w:rPr>
+                <w:noProof/>
+                <w:webHidden/>
+              </w:rPr>
+              <w:tab/>
+            </w:r>
+            <w:r>
+              <w:rPr>
+                <w:noProof/>
+                <w:webHidden/>
+              </w:rPr>
+              <w:fldChar w:fldCharType="begin"/>
+            </w:r>
+            <w:r>
+              <w:rPr>
+                <w:noProof/>
+                <w:webHidden/>
+              </w:rPr>
+              <w:instrText xml:space="preserve"> PAGEREF _Toc114124126 \h </w:instrText>
+            </w:r>
+            <w:r>
+              <w:rPr>
+                <w:noProof/>
+                <w:webHidden/>
+              </w:rPr>
+            </w:r>
+            <w:r>
+              <w:rPr>
+                <w:noProof/>
+                <w:webHidden/>
+              </w:rPr>
+              <w:fldChar w:fldCharType="separate"/>
+            </w:r>
+            <w:r>
+              <w:rPr>
+                <w:noProof/>
+                <w:webHidden/>
+              </w:rPr>
+              <w:t>21</w:t>
             </w:r>
             <w:r>
               <w:rPr>
@@ -1484,14 +2389,14 @@
               <w:lang w:eastAsia="es-ES"/>
             </w:rPr>
           </w:pPr>
-          <w:hyperlink w:anchor="_Toc112426169" w:history="1">
+          <w:hyperlink w:anchor="_Toc114124127" w:history="1">
             <w:r>
               <w:rPr>
                 <w:rStyle w:val="Hipervnculo"/>
                 <w:b/>
                 <w:noProof/>
               </w:rPr>
-              <w:t>Python</w:t>
+              <w:t>2.3.2. Requisitos Funcionales</w:t>
             </w:r>
             <w:r>
               <w:rPr>
@@ -1512,7 +2417,7 @@
                 <w:noProof/>
                 <w:webHidden/>
               </w:rPr>
-              <w:instrText xml:space="preserve"> PAGEREF _Toc112426169 \h </w:instrText>
+              <w:instrText xml:space="preserve"> PAGEREF _Toc114124127 \h </w:instrText>
             </w:r>
             <w:r>
               <w:rPr>
@@ -1532,7 +2437,7 @@
                 <w:noProof/>
                 <w:webHidden/>
               </w:rPr>
-              <w:t>16</w:t>
+              <w:t>21</w:t>
             </w:r>
             <w:r>
               <w:rPr>
@@ -1557,14 +2462,14 @@
               <w:lang w:eastAsia="es-ES"/>
             </w:rPr>
           </w:pPr>
-          <w:hyperlink w:anchor="_Toc112426170" w:history="1">
+          <w:hyperlink w:anchor="_Toc114124128" w:history="1">
             <w:r>
               <w:rPr>
                 <w:rStyle w:val="Hipervnculo"/>
                 <w:b/>
                 <w:noProof/>
               </w:rPr>
-              <w:t>PyCharm Community</w:t>
+              <w:t>2.3.3. Requisitos no Funcionales</w:t>
             </w:r>
             <w:r>
               <w:rPr>
@@ -1585,7 +2490,7 @@
                 <w:noProof/>
                 <w:webHidden/>
               </w:rPr>
-              <w:instrText xml:space="preserve"> PAGEREF _Toc112426170 \h </w:instrText>
+              <w:instrText xml:space="preserve"> PAGEREF _Toc114124128 \h </w:instrText>
             </w:r>
             <w:r>
               <w:rPr>
@@ -1605,7 +2510,7 @@
                 <w:noProof/>
                 <w:webHidden/>
               </w:rPr>
-              <w:t>16</w:t>
+              <w:t>22</w:t>
             </w:r>
             <w:r>
               <w:rPr>
@@ -1630,14 +2535,30 @@
               <w:lang w:eastAsia="es-ES"/>
             </w:rPr>
           </w:pPr>
-          <w:hyperlink w:anchor="_Toc112426171" w:history="1">
+          <w:hyperlink w:anchor="_Toc114124129" w:history="1">
             <w:r>
               <w:rPr>
                 <w:rStyle w:val="Hipervnculo"/>
                 <w:b/>
                 <w:noProof/>
               </w:rPr>
-              <w:t>RASA</w:t>
+              <w:t>2.3.4. Arquitectura del Si</w:t>
+            </w:r>
+            <w:r>
+              <w:rPr>
+                <w:rStyle w:val="Hipervnculo"/>
+                <w:b/>
+                <w:noProof/>
+              </w:rPr>
+              <w:t>s</w:t>
+            </w:r>
+            <w:r>
+              <w:rPr>
+                <w:rStyle w:val="Hipervnculo"/>
+                <w:b/>
+                <w:noProof/>
+              </w:rPr>
+              <w:t>tema</w:t>
             </w:r>
             <w:r>
               <w:rPr>
@@ -1658,7 +2579,7 @@
                 <w:noProof/>
                 <w:webHidden/>
               </w:rPr>
-              <w:instrText xml:space="preserve"> PAGEREF _Toc112426171 \h </w:instrText>
+              <w:instrText xml:space="preserve"> PAGEREF _Toc114124129 \h </w:instrText>
             </w:r>
             <w:r>
               <w:rPr>
@@ -1678,7 +2599,7 @@
                 <w:noProof/>
                 <w:webHidden/>
               </w:rPr>
-              <w:t>16</w:t>
+              <w:t>27</w:t>
             </w:r>
             <w:r>
               <w:rPr>
@@ -1703,14 +2624,14 @@
               <w:lang w:eastAsia="es-ES"/>
             </w:rPr>
           </w:pPr>
-          <w:hyperlink w:anchor="_Toc112426172" w:history="1">
+          <w:hyperlink w:anchor="_Toc114124130" w:history="1">
             <w:r>
               <w:rPr>
                 <w:rStyle w:val="Hipervnculo"/>
                 <w:b/>
                 <w:noProof/>
               </w:rPr>
-              <w:t>MongoDB</w:t>
+              <w:t>2.3.5. Diseño de Base de Batos</w:t>
             </w:r>
             <w:r>
               <w:rPr>
@@ -1731,7 +2652,7 @@
                 <w:noProof/>
                 <w:webHidden/>
               </w:rPr>
-              <w:instrText xml:space="preserve"> PAGEREF _Toc112426172 \h </w:instrText>
+              <w:instrText xml:space="preserve"> PAGEREF _Toc114124130 \h </w:instrText>
             </w:r>
             <w:r>
               <w:rPr>
@@ -1751,7 +2672,377 @@
                 <w:noProof/>
                 <w:webHidden/>
               </w:rPr>
-              <w:t>17</w:t>
+              <w:t>28</w:t>
+            </w:r>
+            <w:r>
+              <w:rPr>
+                <w:noProof/>
+                <w:webHidden/>
+              </w:rPr>
+              <w:fldChar w:fldCharType="end"/>
+            </w:r>
+          </w:hyperlink>
+        </w:p>
+        <w:p>
+          <w:pPr>
+            <w:pStyle w:val="TDC2"/>
+            <w:tabs>
+              <w:tab w:val="right" w:leader="dot" w:pos="8494"/>
+            </w:tabs>
+            <w:rPr>
+              <w:rFonts w:asciiTheme="minorHAnsi" w:eastAsiaTheme="minorEastAsia" w:hAnsiTheme="minorHAnsi" w:cstheme="minorBidi"/>
+              <w:noProof/>
+              <w:sz w:val="22"/>
+              <w:szCs w:val="22"/>
+              <w:lang w:eastAsia="es-ES"/>
+            </w:rPr>
+          </w:pPr>
+          <w:hyperlink w:anchor="_Toc114124131" w:history="1">
+            <w:r>
+              <w:rPr>
+                <w:rStyle w:val="Hipervnculo"/>
+                <w:b/>
+                <w:bCs/>
+                <w:noProof/>
+              </w:rPr>
+              <w:t>Conclusiones del capítulo</w:t>
+            </w:r>
+            <w:r>
+              <w:rPr>
+                <w:noProof/>
+                <w:webHidden/>
+              </w:rPr>
+              <w:tab/>
+            </w:r>
+            <w:r>
+              <w:rPr>
+                <w:noProof/>
+                <w:webHidden/>
+              </w:rPr>
+              <w:fldChar w:fldCharType="begin"/>
+            </w:r>
+            <w:r>
+              <w:rPr>
+                <w:noProof/>
+                <w:webHidden/>
+              </w:rPr>
+              <w:instrText xml:space="preserve"> PAGEREF _Toc114124131 \h </w:instrText>
+            </w:r>
+            <w:r>
+              <w:rPr>
+                <w:noProof/>
+                <w:webHidden/>
+              </w:rPr>
+            </w:r>
+            <w:r>
+              <w:rPr>
+                <w:noProof/>
+                <w:webHidden/>
+              </w:rPr>
+              <w:fldChar w:fldCharType="separate"/>
+            </w:r>
+            <w:r>
+              <w:rPr>
+                <w:noProof/>
+                <w:webHidden/>
+              </w:rPr>
+              <w:t>29</w:t>
+            </w:r>
+            <w:r>
+              <w:rPr>
+                <w:noProof/>
+                <w:webHidden/>
+              </w:rPr>
+              <w:fldChar w:fldCharType="end"/>
+            </w:r>
+          </w:hyperlink>
+        </w:p>
+        <w:p>
+          <w:pPr>
+            <w:pStyle w:val="TDC1"/>
+            <w:tabs>
+              <w:tab w:val="right" w:leader="dot" w:pos="8494"/>
+            </w:tabs>
+            <w:rPr>
+              <w:rFonts w:asciiTheme="minorHAnsi" w:eastAsiaTheme="minorEastAsia" w:hAnsiTheme="minorHAnsi" w:cstheme="minorBidi"/>
+              <w:noProof/>
+              <w:sz w:val="22"/>
+              <w:szCs w:val="22"/>
+              <w:lang w:eastAsia="es-ES"/>
+            </w:rPr>
+          </w:pPr>
+          <w:hyperlink w:anchor="_Toc114124132" w:history="1">
+            <w:r>
+              <w:rPr>
+                <w:rStyle w:val="Hipervnculo"/>
+                <w:b/>
+                <w:bCs/>
+                <w:noProof/>
+              </w:rPr>
+              <w:t>Capítulo 3. Implementación y Prueba</w:t>
+            </w:r>
+            <w:r>
+              <w:rPr>
+                <w:noProof/>
+                <w:webHidden/>
+              </w:rPr>
+              <w:tab/>
+            </w:r>
+            <w:r>
+              <w:rPr>
+                <w:noProof/>
+                <w:webHidden/>
+              </w:rPr>
+              <w:fldChar w:fldCharType="begin"/>
+            </w:r>
+            <w:r>
+              <w:rPr>
+                <w:noProof/>
+                <w:webHidden/>
+              </w:rPr>
+              <w:instrText xml:space="preserve"> PAGEREF _Toc114124132 \h </w:instrText>
+            </w:r>
+            <w:r>
+              <w:rPr>
+                <w:noProof/>
+                <w:webHidden/>
+              </w:rPr>
+            </w:r>
+            <w:r>
+              <w:rPr>
+                <w:noProof/>
+                <w:webHidden/>
+              </w:rPr>
+              <w:fldChar w:fldCharType="separate"/>
+            </w:r>
+            <w:r>
+              <w:rPr>
+                <w:noProof/>
+                <w:webHidden/>
+              </w:rPr>
+              <w:t>30</w:t>
+            </w:r>
+            <w:r>
+              <w:rPr>
+                <w:noProof/>
+                <w:webHidden/>
+              </w:rPr>
+              <w:fldChar w:fldCharType="end"/>
+            </w:r>
+          </w:hyperlink>
+        </w:p>
+        <w:p>
+          <w:pPr>
+            <w:pStyle w:val="TDC2"/>
+            <w:tabs>
+              <w:tab w:val="right" w:leader="dot" w:pos="8494"/>
+            </w:tabs>
+            <w:rPr>
+              <w:rFonts w:asciiTheme="minorHAnsi" w:eastAsiaTheme="minorEastAsia" w:hAnsiTheme="minorHAnsi" w:cstheme="minorBidi"/>
+              <w:noProof/>
+              <w:sz w:val="22"/>
+              <w:szCs w:val="22"/>
+              <w:lang w:eastAsia="es-ES"/>
+            </w:rPr>
+          </w:pPr>
+          <w:hyperlink w:anchor="_Toc114124133" w:history="1">
+            <w:r>
+              <w:rPr>
+                <w:rStyle w:val="Hipervnculo"/>
+                <w:b/>
+                <w:bCs/>
+                <w:noProof/>
+              </w:rPr>
+              <w:t>3.1. Instalación de las herramientas utilizadas</w:t>
+            </w:r>
+            <w:r>
+              <w:rPr>
+                <w:noProof/>
+                <w:webHidden/>
+              </w:rPr>
+              <w:tab/>
+            </w:r>
+            <w:r>
+              <w:rPr>
+                <w:noProof/>
+                <w:webHidden/>
+              </w:rPr>
+              <w:fldChar w:fldCharType="begin"/>
+            </w:r>
+            <w:r>
+              <w:rPr>
+                <w:noProof/>
+                <w:webHidden/>
+              </w:rPr>
+              <w:instrText xml:space="preserve"> PAGEREF _Toc114124133 \h </w:instrText>
+            </w:r>
+            <w:r>
+              <w:rPr>
+                <w:noProof/>
+                <w:webHidden/>
+              </w:rPr>
+            </w:r>
+            <w:r>
+              <w:rPr>
+                <w:noProof/>
+                <w:webHidden/>
+              </w:rPr>
+              <w:fldChar w:fldCharType="separate"/>
+            </w:r>
+            <w:r>
+              <w:rPr>
+                <w:noProof/>
+                <w:webHidden/>
+              </w:rPr>
+              <w:t>30</w:t>
+            </w:r>
+            <w:r>
+              <w:rPr>
+                <w:noProof/>
+                <w:webHidden/>
+              </w:rPr>
+              <w:fldChar w:fldCharType="end"/>
+            </w:r>
+          </w:hyperlink>
+        </w:p>
+        <w:p>
+          <w:pPr>
+            <w:pStyle w:val="TDC2"/>
+            <w:tabs>
+              <w:tab w:val="right" w:leader="dot" w:pos="8494"/>
+            </w:tabs>
+            <w:rPr>
+              <w:rFonts w:asciiTheme="minorHAnsi" w:eastAsiaTheme="minorEastAsia" w:hAnsiTheme="minorHAnsi" w:cstheme="minorBidi"/>
+              <w:noProof/>
+              <w:sz w:val="22"/>
+              <w:szCs w:val="22"/>
+              <w:lang w:eastAsia="es-ES"/>
+            </w:rPr>
+          </w:pPr>
+          <w:hyperlink w:anchor="_Toc114124134" w:history="1">
+            <w:r>
+              <w:rPr>
+                <w:rStyle w:val="Hipervnculo"/>
+                <w:b/>
+                <w:bCs/>
+                <w:noProof/>
+              </w:rPr>
+              <w:t>3.2 Implementación de Funcionalidades</w:t>
+            </w:r>
+            <w:r>
+              <w:rPr>
+                <w:noProof/>
+                <w:webHidden/>
+              </w:rPr>
+              <w:tab/>
+            </w:r>
+            <w:r>
+              <w:rPr>
+                <w:noProof/>
+                <w:webHidden/>
+              </w:rPr>
+              <w:fldChar w:fldCharType="begin"/>
+            </w:r>
+            <w:r>
+              <w:rPr>
+                <w:noProof/>
+                <w:webHidden/>
+              </w:rPr>
+              <w:instrText xml:space="preserve"> PAGEREF _Toc114124134 \h </w:instrText>
+            </w:r>
+            <w:r>
+              <w:rPr>
+                <w:noProof/>
+                <w:webHidden/>
+              </w:rPr>
+            </w:r>
+            <w:r>
+              <w:rPr>
+                <w:noProof/>
+                <w:webHidden/>
+              </w:rPr>
+              <w:fldChar w:fldCharType="separate"/>
+            </w:r>
+            <w:r>
+              <w:rPr>
+                <w:noProof/>
+                <w:webHidden/>
+              </w:rPr>
+              <w:t>31</w:t>
+            </w:r>
+            <w:r>
+              <w:rPr>
+                <w:noProof/>
+                <w:webHidden/>
+              </w:rPr>
+              <w:fldChar w:fldCharType="end"/>
+            </w:r>
+          </w:hyperlink>
+        </w:p>
+        <w:p>
+          <w:pPr>
+            <w:pStyle w:val="TDC2"/>
+            <w:tabs>
+              <w:tab w:val="right" w:leader="dot" w:pos="8494"/>
+            </w:tabs>
+            <w:rPr>
+              <w:rFonts w:asciiTheme="minorHAnsi" w:eastAsiaTheme="minorEastAsia" w:hAnsiTheme="minorHAnsi" w:cstheme="minorBidi"/>
+              <w:noProof/>
+              <w:sz w:val="22"/>
+              <w:szCs w:val="22"/>
+              <w:lang w:eastAsia="es-ES"/>
+            </w:rPr>
+          </w:pPr>
+          <w:hyperlink w:anchor="_Toc114124135" w:history="1">
+            <w:r>
+              <w:rPr>
+                <w:rStyle w:val="Hipervnculo"/>
+                <w:b/>
+                <w:bCs/>
+                <w:noProof/>
+              </w:rPr>
+              <w:t>3.3 Análisis económico</w:t>
+            </w:r>
+            <w:r>
+              <w:rPr>
+                <w:noProof/>
+                <w:webHidden/>
+              </w:rPr>
+              <w:tab/>
+            </w:r>
+            <w:r>
+              <w:rPr>
+                <w:noProof/>
+                <w:webHidden/>
+              </w:rPr>
+              <w:fldChar w:fldCharType="begin"/>
+            </w:r>
+            <w:r>
+              <w:rPr>
+                <w:noProof/>
+                <w:webHidden/>
+              </w:rPr>
+              <w:instrText xml:space="preserve"> PAGEREF _Toc114124135 \h </w:instrText>
+            </w:r>
+            <w:r>
+              <w:rPr>
+                <w:noProof/>
+                <w:webHidden/>
+              </w:rPr>
+            </w:r>
+            <w:r>
+              <w:rPr>
+                <w:noProof/>
+                <w:webHidden/>
+              </w:rPr>
+              <w:fldChar w:fldCharType="separate"/>
+            </w:r>
+            <w:r>
+              <w:rPr>
+                <w:noProof/>
+                <w:webHidden/>
+              </w:rPr>
+              <w:t>37</w:t>
             </w:r>
             <w:r>
               <w:rPr>
@@ -1776,226 +3067,7 @@
               <w:lang w:eastAsia="es-ES"/>
             </w:rPr>
           </w:pPr>
-          <w:hyperlink w:anchor="_Toc112426173" w:history="1">
-            <w:r>
-              <w:rPr>
-                <w:rStyle w:val="Hipervnculo"/>
-                <w:b/>
-                <w:noProof/>
-              </w:rPr>
-              <w:t>YAML</w:t>
-            </w:r>
-            <w:r>
-              <w:rPr>
-                <w:noProof/>
-                <w:webHidden/>
-              </w:rPr>
-              <w:tab/>
-            </w:r>
-            <w:r>
-              <w:rPr>
-                <w:noProof/>
-                <w:webHidden/>
-              </w:rPr>
-              <w:fldChar w:fldCharType="begin"/>
-            </w:r>
-            <w:r>
-              <w:rPr>
-                <w:noProof/>
-                <w:webHidden/>
-              </w:rPr>
-              <w:instrText xml:space="preserve"> PAGEREF _Toc112426173 \h </w:instrText>
-            </w:r>
-            <w:r>
-              <w:rPr>
-                <w:noProof/>
-                <w:webHidden/>
-              </w:rPr>
-            </w:r>
-            <w:r>
-              <w:rPr>
-                <w:noProof/>
-                <w:webHidden/>
-              </w:rPr>
-              <w:fldChar w:fldCharType="separate"/>
-            </w:r>
-            <w:r>
-              <w:rPr>
-                <w:noProof/>
-                <w:webHidden/>
-              </w:rPr>
-              <w:t>17</w:t>
-            </w:r>
-            <w:r>
-              <w:rPr>
-                <w:noProof/>
-                <w:webHidden/>
-              </w:rPr>
-              <w:fldChar w:fldCharType="end"/>
-            </w:r>
-          </w:hyperlink>
-        </w:p>
-        <w:p>
-          <w:pPr>
-            <w:pStyle w:val="TDC3"/>
-            <w:tabs>
-              <w:tab w:val="right" w:leader="dot" w:pos="8494"/>
-            </w:tabs>
-            <w:rPr>
-              <w:rFonts w:asciiTheme="minorHAnsi" w:eastAsiaTheme="minorEastAsia" w:hAnsiTheme="minorHAnsi" w:cstheme="minorBidi"/>
-              <w:noProof/>
-              <w:sz w:val="22"/>
-              <w:szCs w:val="22"/>
-              <w:lang w:eastAsia="es-ES"/>
-            </w:rPr>
-          </w:pPr>
-          <w:hyperlink w:anchor="_Toc112426174" w:history="1">
-            <w:r>
-              <w:rPr>
-                <w:rStyle w:val="Hipervnculo"/>
-                <w:b/>
-                <w:noProof/>
-              </w:rPr>
-              <w:t>GIT</w:t>
-            </w:r>
-            <w:r>
-              <w:rPr>
-                <w:noProof/>
-                <w:webHidden/>
-              </w:rPr>
-              <w:tab/>
-            </w:r>
-            <w:r>
-              <w:rPr>
-                <w:noProof/>
-                <w:webHidden/>
-              </w:rPr>
-              <w:fldChar w:fldCharType="begin"/>
-            </w:r>
-            <w:r>
-              <w:rPr>
-                <w:noProof/>
-                <w:webHidden/>
-              </w:rPr>
-              <w:instrText xml:space="preserve"> PAGEREF _Toc112426174 \h </w:instrText>
-            </w:r>
-            <w:r>
-              <w:rPr>
-                <w:noProof/>
-                <w:webHidden/>
-              </w:rPr>
-            </w:r>
-            <w:r>
-              <w:rPr>
-                <w:noProof/>
-                <w:webHidden/>
-              </w:rPr>
-              <w:fldChar w:fldCharType="separate"/>
-            </w:r>
-            <w:r>
-              <w:rPr>
-                <w:noProof/>
-                <w:webHidden/>
-              </w:rPr>
-              <w:t>17</w:t>
-            </w:r>
-            <w:r>
-              <w:rPr>
-                <w:noProof/>
-                <w:webHidden/>
-              </w:rPr>
-              <w:fldChar w:fldCharType="end"/>
-            </w:r>
-          </w:hyperlink>
-        </w:p>
-        <w:p>
-          <w:pPr>
-            <w:pStyle w:val="TDC2"/>
-            <w:tabs>
-              <w:tab w:val="right" w:leader="dot" w:pos="8494"/>
-            </w:tabs>
-            <w:rPr>
-              <w:rFonts w:asciiTheme="minorHAnsi" w:eastAsiaTheme="minorEastAsia" w:hAnsiTheme="minorHAnsi" w:cstheme="minorBidi"/>
-              <w:noProof/>
-              <w:sz w:val="22"/>
-              <w:szCs w:val="22"/>
-              <w:lang w:eastAsia="es-ES"/>
-            </w:rPr>
-          </w:pPr>
-          <w:hyperlink w:anchor="_Toc112426175" w:history="1">
-            <w:r>
-              <w:rPr>
-                <w:rStyle w:val="Hipervnculo"/>
-                <w:b/>
-                <w:noProof/>
-              </w:rPr>
-              <w:t>1.4 Metodología de desarrollo de software</w:t>
-            </w:r>
-            <w:r>
-              <w:rPr>
-                <w:noProof/>
-                <w:webHidden/>
-              </w:rPr>
-              <w:tab/>
-            </w:r>
-            <w:r>
-              <w:rPr>
-                <w:noProof/>
-                <w:webHidden/>
-              </w:rPr>
-              <w:fldChar w:fldCharType="begin"/>
-            </w:r>
-            <w:r>
-              <w:rPr>
-                <w:noProof/>
-                <w:webHidden/>
-              </w:rPr>
-              <w:instrText xml:space="preserve"> PAGEREF _Toc112426175 \h </w:instrText>
-            </w:r>
-            <w:r>
-              <w:rPr>
-                <w:noProof/>
-                <w:webHidden/>
-              </w:rPr>
-            </w:r>
-            <w:r>
-              <w:rPr>
-                <w:noProof/>
-                <w:webHidden/>
-              </w:rPr>
-              <w:fldChar w:fldCharType="separate"/>
-            </w:r>
-            <w:r>
-              <w:rPr>
-                <w:noProof/>
-                <w:webHidden/>
-              </w:rPr>
-              <w:t>18</w:t>
-            </w:r>
-            <w:r>
-              <w:rPr>
-                <w:noProof/>
-                <w:webHidden/>
-              </w:rPr>
-              <w:fldChar w:fldCharType="end"/>
-            </w:r>
-          </w:hyperlink>
-        </w:p>
-        <w:p>
-          <w:pPr>
-            <w:pStyle w:val="TDC2"/>
-            <w:tabs>
-              <w:tab w:val="right" w:leader="dot" w:pos="8494"/>
-            </w:tabs>
-            <w:rPr>
-              <w:rFonts w:asciiTheme="minorHAnsi" w:eastAsiaTheme="minorEastAsia" w:hAnsiTheme="minorHAnsi" w:cstheme="minorBidi"/>
-              <w:noProof/>
-              <w:sz w:val="22"/>
-              <w:szCs w:val="22"/>
-              <w:lang w:eastAsia="es-ES"/>
-            </w:rPr>
-          </w:pPr>
-          <w:hyperlink w:anchor="_Toc112426176" w:history="1">
+          <w:hyperlink w:anchor="_Toc114124136" w:history="1">
             <w:r>
               <w:rPr>
                 <w:rStyle w:val="Hipervnculo"/>
@@ -2003,7 +3075,7 @@
                 <w:bCs/>
                 <w:noProof/>
               </w:rPr>
-              <w:t>Conclusiones del capítulo</w:t>
+              <w:t>3.3.1. Estimación de costo y tiempo</w:t>
             </w:r>
             <w:r>
               <w:rPr>
@@ -2024,7 +3096,7 @@
                 <w:noProof/>
                 <w:webHidden/>
               </w:rPr>
-              <w:instrText xml:space="preserve"> PAGEREF _Toc112426176 \h </w:instrText>
+              <w:instrText xml:space="preserve"> PAGEREF _Toc114124136 \h </w:instrText>
             </w:r>
             <w:r>
               <w:rPr>
@@ -2044,1035 +3116,7 @@
                 <w:noProof/>
                 <w:webHidden/>
               </w:rPr>
-              <w:t>19</w:t>
-            </w:r>
-            <w:r>
-              <w:rPr>
-                <w:noProof/>
-                <w:webHidden/>
-              </w:rPr>
-              <w:fldChar w:fldCharType="end"/>
-            </w:r>
-          </w:hyperlink>
-        </w:p>
-        <w:p>
-          <w:pPr>
-            <w:pStyle w:val="TDC1"/>
-            <w:tabs>
-              <w:tab w:val="right" w:leader="dot" w:pos="8494"/>
-            </w:tabs>
-            <w:rPr>
-              <w:rFonts w:asciiTheme="minorHAnsi" w:eastAsiaTheme="minorEastAsia" w:hAnsiTheme="minorHAnsi" w:cstheme="minorBidi"/>
-              <w:noProof/>
-              <w:sz w:val="22"/>
-              <w:szCs w:val="22"/>
-              <w:lang w:eastAsia="es-ES"/>
-            </w:rPr>
-          </w:pPr>
-          <w:hyperlink w:anchor="_Toc112426177" w:history="1">
-            <w:r>
-              <w:rPr>
-                <w:rStyle w:val="Hipervnculo"/>
-                <w:b/>
-                <w:noProof/>
-              </w:rPr>
-              <w:t>Capítulo 2. Planificación y Diseño</w:t>
-            </w:r>
-            <w:r>
-              <w:rPr>
-                <w:noProof/>
-                <w:webHidden/>
-              </w:rPr>
-              <w:tab/>
-            </w:r>
-            <w:r>
-              <w:rPr>
-                <w:noProof/>
-                <w:webHidden/>
-              </w:rPr>
-              <w:fldChar w:fldCharType="begin"/>
-            </w:r>
-            <w:r>
-              <w:rPr>
-                <w:noProof/>
-                <w:webHidden/>
-              </w:rPr>
-              <w:instrText xml:space="preserve"> PAGEREF _Toc112426177 \h </w:instrText>
-            </w:r>
-            <w:r>
-              <w:rPr>
-                <w:noProof/>
-                <w:webHidden/>
-              </w:rPr>
-            </w:r>
-            <w:r>
-              <w:rPr>
-                <w:noProof/>
-                <w:webHidden/>
-              </w:rPr>
-              <w:fldChar w:fldCharType="separate"/>
-            </w:r>
-            <w:r>
-              <w:rPr>
-                <w:noProof/>
-                <w:webHidden/>
-              </w:rPr>
-              <w:t>20</w:t>
-            </w:r>
-            <w:r>
-              <w:rPr>
-                <w:noProof/>
-                <w:webHidden/>
-              </w:rPr>
-              <w:fldChar w:fldCharType="end"/>
-            </w:r>
-          </w:hyperlink>
-        </w:p>
-        <w:p>
-          <w:pPr>
-            <w:pStyle w:val="TDC2"/>
-            <w:tabs>
-              <w:tab w:val="right" w:leader="dot" w:pos="8494"/>
-            </w:tabs>
-            <w:rPr>
-              <w:rFonts w:asciiTheme="minorHAnsi" w:eastAsiaTheme="minorEastAsia" w:hAnsiTheme="minorHAnsi" w:cstheme="minorBidi"/>
-              <w:noProof/>
-              <w:sz w:val="22"/>
-              <w:szCs w:val="22"/>
-              <w:lang w:eastAsia="es-ES"/>
-            </w:rPr>
-          </w:pPr>
-          <w:hyperlink w:anchor="_Toc112426178" w:history="1">
-            <w:r>
-              <w:rPr>
-                <w:rStyle w:val="Hipervnculo"/>
-                <w:b/>
-                <w:noProof/>
-              </w:rPr>
-              <w:t>2.1 Propuesta del Sistema</w:t>
-            </w:r>
-            <w:r>
-              <w:rPr>
-                <w:noProof/>
-                <w:webHidden/>
-              </w:rPr>
-              <w:tab/>
-            </w:r>
-            <w:r>
-              <w:rPr>
-                <w:noProof/>
-                <w:webHidden/>
-              </w:rPr>
-              <w:fldChar w:fldCharType="begin"/>
-            </w:r>
-            <w:r>
-              <w:rPr>
-                <w:noProof/>
-                <w:webHidden/>
-              </w:rPr>
-              <w:instrText xml:space="preserve"> PAGEREF _Toc112426178 \h </w:instrText>
-            </w:r>
-            <w:r>
-              <w:rPr>
-                <w:noProof/>
-                <w:webHidden/>
-              </w:rPr>
-            </w:r>
-            <w:r>
-              <w:rPr>
-                <w:noProof/>
-                <w:webHidden/>
-              </w:rPr>
-              <w:fldChar w:fldCharType="separate"/>
-            </w:r>
-            <w:r>
-              <w:rPr>
-                <w:noProof/>
-                <w:webHidden/>
-              </w:rPr>
-              <w:t>20</w:t>
-            </w:r>
-            <w:r>
-              <w:rPr>
-                <w:noProof/>
-                <w:webHidden/>
-              </w:rPr>
-              <w:fldChar w:fldCharType="end"/>
-            </w:r>
-          </w:hyperlink>
-        </w:p>
-        <w:p>
-          <w:pPr>
-            <w:pStyle w:val="TDC2"/>
-            <w:tabs>
-              <w:tab w:val="right" w:leader="dot" w:pos="8494"/>
-            </w:tabs>
-            <w:rPr>
-              <w:rFonts w:asciiTheme="minorHAnsi" w:eastAsiaTheme="minorEastAsia" w:hAnsiTheme="minorHAnsi" w:cstheme="minorBidi"/>
-              <w:noProof/>
-              <w:sz w:val="22"/>
-              <w:szCs w:val="22"/>
-              <w:lang w:eastAsia="es-ES"/>
-            </w:rPr>
-          </w:pPr>
-          <w:hyperlink w:anchor="_Toc112426179" w:history="1">
-            <w:r>
-              <w:rPr>
-                <w:rStyle w:val="Hipervnculo"/>
-                <w:b/>
-                <w:noProof/>
-              </w:rPr>
-              <w:t>2.2 Usuarios del Sistema</w:t>
-            </w:r>
-            <w:r>
-              <w:rPr>
-                <w:noProof/>
-                <w:webHidden/>
-              </w:rPr>
-              <w:tab/>
-            </w:r>
-            <w:r>
-              <w:rPr>
-                <w:noProof/>
-                <w:webHidden/>
-              </w:rPr>
-              <w:fldChar w:fldCharType="begin"/>
-            </w:r>
-            <w:r>
-              <w:rPr>
-                <w:noProof/>
-                <w:webHidden/>
-              </w:rPr>
-              <w:instrText xml:space="preserve"> PAGEREF _Toc112426179 \h </w:instrText>
-            </w:r>
-            <w:r>
-              <w:rPr>
-                <w:noProof/>
-                <w:webHidden/>
-              </w:rPr>
-            </w:r>
-            <w:r>
-              <w:rPr>
-                <w:noProof/>
-                <w:webHidden/>
-              </w:rPr>
-              <w:fldChar w:fldCharType="separate"/>
-            </w:r>
-            <w:r>
-              <w:rPr>
-                <w:noProof/>
-                <w:webHidden/>
-              </w:rPr>
-              <w:t>21</w:t>
-            </w:r>
-            <w:r>
-              <w:rPr>
-                <w:noProof/>
-                <w:webHidden/>
-              </w:rPr>
-              <w:fldChar w:fldCharType="end"/>
-            </w:r>
-          </w:hyperlink>
-        </w:p>
-        <w:p>
-          <w:pPr>
-            <w:pStyle w:val="TDC2"/>
-            <w:tabs>
-              <w:tab w:val="right" w:leader="dot" w:pos="8494"/>
-            </w:tabs>
-            <w:rPr>
-              <w:rFonts w:asciiTheme="minorHAnsi" w:eastAsiaTheme="minorEastAsia" w:hAnsiTheme="minorHAnsi" w:cstheme="minorBidi"/>
-              <w:noProof/>
-              <w:sz w:val="22"/>
-              <w:szCs w:val="22"/>
-              <w:lang w:eastAsia="es-ES"/>
-            </w:rPr>
-          </w:pPr>
-          <w:hyperlink w:anchor="_Toc112426180" w:history="1">
-            <w:r>
-              <w:rPr>
-                <w:rStyle w:val="Hipervnculo"/>
-                <w:b/>
-                <w:noProof/>
-              </w:rPr>
-              <w:t>2.3 Planificación del desarrollo del Sistema</w:t>
-            </w:r>
-            <w:r>
-              <w:rPr>
-                <w:noProof/>
-                <w:webHidden/>
-              </w:rPr>
-              <w:tab/>
-            </w:r>
-            <w:r>
-              <w:rPr>
-                <w:noProof/>
-                <w:webHidden/>
-              </w:rPr>
-              <w:fldChar w:fldCharType="begin"/>
-            </w:r>
-            <w:r>
-              <w:rPr>
-                <w:noProof/>
-                <w:webHidden/>
-              </w:rPr>
-              <w:instrText xml:space="preserve"> PAGEREF _Toc112426180 \h </w:instrText>
-            </w:r>
-            <w:r>
-              <w:rPr>
-                <w:noProof/>
-                <w:webHidden/>
-              </w:rPr>
-            </w:r>
-            <w:r>
-              <w:rPr>
-                <w:noProof/>
-                <w:webHidden/>
-              </w:rPr>
-              <w:fldChar w:fldCharType="separate"/>
-            </w:r>
-            <w:r>
-              <w:rPr>
-                <w:noProof/>
-                <w:webHidden/>
-              </w:rPr>
-              <w:t>21</w:t>
-            </w:r>
-            <w:r>
-              <w:rPr>
-                <w:noProof/>
-                <w:webHidden/>
-              </w:rPr>
-              <w:fldChar w:fldCharType="end"/>
-            </w:r>
-          </w:hyperlink>
-        </w:p>
-        <w:p>
-          <w:pPr>
-            <w:pStyle w:val="TDC2"/>
-            <w:tabs>
-              <w:tab w:val="right" w:leader="dot" w:pos="8494"/>
-            </w:tabs>
-            <w:rPr>
-              <w:rFonts w:asciiTheme="minorHAnsi" w:eastAsiaTheme="minorEastAsia" w:hAnsiTheme="minorHAnsi" w:cstheme="minorBidi"/>
-              <w:noProof/>
-              <w:sz w:val="22"/>
-              <w:szCs w:val="22"/>
-              <w:lang w:eastAsia="es-ES"/>
-            </w:rPr>
-          </w:pPr>
-          <w:hyperlink w:anchor="_Toc112426181" w:history="1">
-            <w:r>
-              <w:rPr>
-                <w:rStyle w:val="Hipervnculo"/>
-                <w:b/>
-                <w:noProof/>
-              </w:rPr>
-              <w:t>2.3.1. Historias de usuarios</w:t>
-            </w:r>
-            <w:r>
-              <w:rPr>
-                <w:noProof/>
-                <w:webHidden/>
-              </w:rPr>
-              <w:tab/>
-            </w:r>
-            <w:r>
-              <w:rPr>
-                <w:noProof/>
-                <w:webHidden/>
-              </w:rPr>
-              <w:fldChar w:fldCharType="begin"/>
-            </w:r>
-            <w:r>
-              <w:rPr>
-                <w:noProof/>
-                <w:webHidden/>
-              </w:rPr>
-              <w:instrText xml:space="preserve"> PAGEREF _Toc112426181 \h </w:instrText>
-            </w:r>
-            <w:r>
-              <w:rPr>
-                <w:noProof/>
-                <w:webHidden/>
-              </w:rPr>
-            </w:r>
-            <w:r>
-              <w:rPr>
-                <w:noProof/>
-                <w:webHidden/>
-              </w:rPr>
-              <w:fldChar w:fldCharType="separate"/>
-            </w:r>
-            <w:r>
-              <w:rPr>
-                <w:noProof/>
-                <w:webHidden/>
-              </w:rPr>
-              <w:t>21</w:t>
-            </w:r>
-            <w:r>
-              <w:rPr>
-                <w:noProof/>
-                <w:webHidden/>
-              </w:rPr>
-              <w:fldChar w:fldCharType="end"/>
-            </w:r>
-          </w:hyperlink>
-        </w:p>
-        <w:p>
-          <w:pPr>
-            <w:pStyle w:val="TDC3"/>
-            <w:tabs>
-              <w:tab w:val="right" w:leader="dot" w:pos="8494"/>
-            </w:tabs>
-            <w:rPr>
-              <w:rFonts w:asciiTheme="minorHAnsi" w:eastAsiaTheme="minorEastAsia" w:hAnsiTheme="minorHAnsi" w:cstheme="minorBidi"/>
-              <w:noProof/>
-              <w:sz w:val="22"/>
-              <w:szCs w:val="22"/>
-              <w:lang w:eastAsia="es-ES"/>
-            </w:rPr>
-          </w:pPr>
-          <w:hyperlink w:anchor="_Toc112426182" w:history="1">
-            <w:r>
-              <w:rPr>
-                <w:rStyle w:val="Hipervnculo"/>
-                <w:b/>
-                <w:noProof/>
-              </w:rPr>
-              <w:t>2.3.2. Requisitos Funcionales</w:t>
-            </w:r>
-            <w:r>
-              <w:rPr>
-                <w:noProof/>
-                <w:webHidden/>
-              </w:rPr>
-              <w:tab/>
-            </w:r>
-            <w:r>
-              <w:rPr>
-                <w:noProof/>
-                <w:webHidden/>
-              </w:rPr>
-              <w:fldChar w:fldCharType="begin"/>
-            </w:r>
-            <w:r>
-              <w:rPr>
-                <w:noProof/>
-                <w:webHidden/>
-              </w:rPr>
-              <w:instrText xml:space="preserve"> PAGEREF _Toc112426182 \h </w:instrText>
-            </w:r>
-            <w:r>
-              <w:rPr>
-                <w:noProof/>
-                <w:webHidden/>
-              </w:rPr>
-            </w:r>
-            <w:r>
-              <w:rPr>
-                <w:noProof/>
-                <w:webHidden/>
-              </w:rPr>
-              <w:fldChar w:fldCharType="separate"/>
-            </w:r>
-            <w:r>
-              <w:rPr>
-                <w:noProof/>
-                <w:webHidden/>
-              </w:rPr>
-              <w:t>21</w:t>
-            </w:r>
-            <w:r>
-              <w:rPr>
-                <w:noProof/>
-                <w:webHidden/>
-              </w:rPr>
-              <w:fldChar w:fldCharType="end"/>
-            </w:r>
-          </w:hyperlink>
-        </w:p>
-        <w:p>
-          <w:pPr>
-            <w:pStyle w:val="TDC3"/>
-            <w:tabs>
-              <w:tab w:val="right" w:leader="dot" w:pos="8494"/>
-            </w:tabs>
-            <w:rPr>
-              <w:rFonts w:asciiTheme="minorHAnsi" w:eastAsiaTheme="minorEastAsia" w:hAnsiTheme="minorHAnsi" w:cstheme="minorBidi"/>
-              <w:noProof/>
-              <w:sz w:val="22"/>
-              <w:szCs w:val="22"/>
-              <w:lang w:eastAsia="es-ES"/>
-            </w:rPr>
-          </w:pPr>
-          <w:hyperlink w:anchor="_Toc112426183" w:history="1">
-            <w:r>
-              <w:rPr>
-                <w:rStyle w:val="Hipervnculo"/>
-                <w:b/>
-                <w:noProof/>
-              </w:rPr>
-              <w:t>2.3.3. Requisitos no Funcionales</w:t>
-            </w:r>
-            <w:r>
-              <w:rPr>
-                <w:noProof/>
-                <w:webHidden/>
-              </w:rPr>
-              <w:tab/>
-            </w:r>
-            <w:r>
-              <w:rPr>
-                <w:noProof/>
-                <w:webHidden/>
-              </w:rPr>
-              <w:fldChar w:fldCharType="begin"/>
-            </w:r>
-            <w:r>
-              <w:rPr>
-                <w:noProof/>
-                <w:webHidden/>
-              </w:rPr>
-              <w:instrText xml:space="preserve"> PAGEREF _Toc112426183 \h </w:instrText>
-            </w:r>
-            <w:r>
-              <w:rPr>
-                <w:noProof/>
-                <w:webHidden/>
-              </w:rPr>
-            </w:r>
-            <w:r>
-              <w:rPr>
-                <w:noProof/>
-                <w:webHidden/>
-              </w:rPr>
-              <w:fldChar w:fldCharType="separate"/>
-            </w:r>
-            <w:r>
-              <w:rPr>
-                <w:noProof/>
-                <w:webHidden/>
-              </w:rPr>
-              <w:t>22</w:t>
-            </w:r>
-            <w:r>
-              <w:rPr>
-                <w:noProof/>
-                <w:webHidden/>
-              </w:rPr>
-              <w:fldChar w:fldCharType="end"/>
-            </w:r>
-          </w:hyperlink>
-        </w:p>
-        <w:p>
-          <w:pPr>
-            <w:pStyle w:val="TDC3"/>
-            <w:tabs>
-              <w:tab w:val="right" w:leader="dot" w:pos="8494"/>
-            </w:tabs>
-            <w:rPr>
-              <w:rFonts w:asciiTheme="minorHAnsi" w:eastAsiaTheme="minorEastAsia" w:hAnsiTheme="minorHAnsi" w:cstheme="minorBidi"/>
-              <w:noProof/>
-              <w:sz w:val="22"/>
-              <w:szCs w:val="22"/>
-              <w:lang w:eastAsia="es-ES"/>
-            </w:rPr>
-          </w:pPr>
-          <w:hyperlink w:anchor="_Toc112426184" w:history="1">
-            <w:r>
-              <w:rPr>
-                <w:rStyle w:val="Hipervnculo"/>
-                <w:b/>
-                <w:noProof/>
-              </w:rPr>
-              <w:t>2.3.4. Diseño de Base de Batos</w:t>
-            </w:r>
-            <w:r>
-              <w:rPr>
-                <w:noProof/>
-                <w:webHidden/>
-              </w:rPr>
-              <w:tab/>
-            </w:r>
-            <w:r>
-              <w:rPr>
-                <w:noProof/>
-                <w:webHidden/>
-              </w:rPr>
-              <w:fldChar w:fldCharType="begin"/>
-            </w:r>
-            <w:r>
-              <w:rPr>
-                <w:noProof/>
-                <w:webHidden/>
-              </w:rPr>
-              <w:instrText xml:space="preserve"> PAGEREF _Toc112426184 \h </w:instrText>
-            </w:r>
-            <w:r>
-              <w:rPr>
-                <w:noProof/>
-                <w:webHidden/>
-              </w:rPr>
-            </w:r>
-            <w:r>
-              <w:rPr>
-                <w:noProof/>
-                <w:webHidden/>
-              </w:rPr>
-              <w:fldChar w:fldCharType="separate"/>
-            </w:r>
-            <w:r>
-              <w:rPr>
-                <w:noProof/>
-                <w:webHidden/>
-              </w:rPr>
-              <w:t>27</w:t>
-            </w:r>
-            <w:r>
-              <w:rPr>
-                <w:noProof/>
-                <w:webHidden/>
-              </w:rPr>
-              <w:fldChar w:fldCharType="end"/>
-            </w:r>
-          </w:hyperlink>
-        </w:p>
-        <w:p>
-          <w:pPr>
-            <w:pStyle w:val="TDC2"/>
-            <w:tabs>
-              <w:tab w:val="right" w:leader="dot" w:pos="8494"/>
-            </w:tabs>
-            <w:rPr>
-              <w:rFonts w:asciiTheme="minorHAnsi" w:eastAsiaTheme="minorEastAsia" w:hAnsiTheme="minorHAnsi" w:cstheme="minorBidi"/>
-              <w:noProof/>
-              <w:sz w:val="22"/>
-              <w:szCs w:val="22"/>
-              <w:lang w:eastAsia="es-ES"/>
-            </w:rPr>
-          </w:pPr>
-          <w:hyperlink w:anchor="_Toc112426185" w:history="1">
-            <w:r>
-              <w:rPr>
-                <w:rStyle w:val="Hipervnculo"/>
-                <w:b/>
-                <w:bCs/>
-                <w:noProof/>
-              </w:rPr>
-              <w:t>Conclusiones del capítulo</w:t>
-            </w:r>
-            <w:r>
-              <w:rPr>
-                <w:noProof/>
-                <w:webHidden/>
-              </w:rPr>
-              <w:tab/>
-            </w:r>
-            <w:r>
-              <w:rPr>
-                <w:noProof/>
-                <w:webHidden/>
-              </w:rPr>
-              <w:fldChar w:fldCharType="begin"/>
-            </w:r>
-            <w:r>
-              <w:rPr>
-                <w:noProof/>
-                <w:webHidden/>
-              </w:rPr>
-              <w:instrText xml:space="preserve"> PAGEREF _Toc112426185 \h </w:instrText>
-            </w:r>
-            <w:r>
-              <w:rPr>
-                <w:noProof/>
-                <w:webHidden/>
-              </w:rPr>
-            </w:r>
-            <w:r>
-              <w:rPr>
-                <w:noProof/>
-                <w:webHidden/>
-              </w:rPr>
-              <w:fldChar w:fldCharType="separate"/>
-            </w:r>
-            <w:r>
-              <w:rPr>
-                <w:noProof/>
-                <w:webHidden/>
-              </w:rPr>
-              <w:t>28</w:t>
-            </w:r>
-            <w:r>
-              <w:rPr>
-                <w:noProof/>
-                <w:webHidden/>
-              </w:rPr>
-              <w:fldChar w:fldCharType="end"/>
-            </w:r>
-          </w:hyperlink>
-        </w:p>
-        <w:p>
-          <w:pPr>
-            <w:pStyle w:val="TDC1"/>
-            <w:tabs>
-              <w:tab w:val="right" w:leader="dot" w:pos="8494"/>
-            </w:tabs>
-            <w:rPr>
-              <w:rFonts w:asciiTheme="minorHAnsi" w:eastAsiaTheme="minorEastAsia" w:hAnsiTheme="minorHAnsi" w:cstheme="minorBidi"/>
-              <w:noProof/>
-              <w:sz w:val="22"/>
-              <w:szCs w:val="22"/>
-              <w:lang w:eastAsia="es-ES"/>
-            </w:rPr>
-          </w:pPr>
-          <w:hyperlink w:anchor="_Toc112426186" w:history="1">
-            <w:r>
-              <w:rPr>
-                <w:rStyle w:val="Hipervnculo"/>
-                <w:b/>
-                <w:bCs/>
-                <w:noProof/>
-              </w:rPr>
-              <w:t>Capítulo 3. Implementación y Prueba</w:t>
-            </w:r>
-            <w:r>
-              <w:rPr>
-                <w:noProof/>
-                <w:webHidden/>
-              </w:rPr>
-              <w:tab/>
-            </w:r>
-            <w:r>
-              <w:rPr>
-                <w:noProof/>
-                <w:webHidden/>
-              </w:rPr>
-              <w:fldChar w:fldCharType="begin"/>
-            </w:r>
-            <w:r>
-              <w:rPr>
-                <w:noProof/>
-                <w:webHidden/>
-              </w:rPr>
-              <w:instrText xml:space="preserve"> PAGEREF _Toc112426186 \h </w:instrText>
-            </w:r>
-            <w:r>
-              <w:rPr>
-                <w:noProof/>
-                <w:webHidden/>
-              </w:rPr>
-            </w:r>
-            <w:r>
-              <w:rPr>
-                <w:noProof/>
-                <w:webHidden/>
-              </w:rPr>
-              <w:fldChar w:fldCharType="separate"/>
-            </w:r>
-            <w:r>
-              <w:rPr>
-                <w:noProof/>
-                <w:webHidden/>
-              </w:rPr>
-              <w:t>29</w:t>
-            </w:r>
-            <w:r>
-              <w:rPr>
-                <w:noProof/>
-                <w:webHidden/>
-              </w:rPr>
-              <w:fldChar w:fldCharType="end"/>
-            </w:r>
-          </w:hyperlink>
-        </w:p>
-        <w:p>
-          <w:pPr>
-            <w:pStyle w:val="TDC2"/>
-            <w:tabs>
-              <w:tab w:val="right" w:leader="dot" w:pos="8494"/>
-            </w:tabs>
-            <w:rPr>
-              <w:rFonts w:asciiTheme="minorHAnsi" w:eastAsiaTheme="minorEastAsia" w:hAnsiTheme="minorHAnsi" w:cstheme="minorBidi"/>
-              <w:noProof/>
-              <w:sz w:val="22"/>
-              <w:szCs w:val="22"/>
-              <w:lang w:eastAsia="es-ES"/>
-            </w:rPr>
-          </w:pPr>
-          <w:hyperlink w:anchor="_Toc112426187" w:history="1">
-            <w:r>
-              <w:rPr>
-                <w:rStyle w:val="Hipervnculo"/>
-                <w:b/>
-                <w:bCs/>
-                <w:noProof/>
-              </w:rPr>
-              <w:t>3.1. Instalación de las herramientas utilizadas</w:t>
-            </w:r>
-            <w:r>
-              <w:rPr>
-                <w:noProof/>
-                <w:webHidden/>
-              </w:rPr>
-              <w:tab/>
-            </w:r>
-            <w:r>
-              <w:rPr>
-                <w:noProof/>
-                <w:webHidden/>
-              </w:rPr>
-              <w:fldChar w:fldCharType="begin"/>
-            </w:r>
-            <w:r>
-              <w:rPr>
-                <w:noProof/>
-                <w:webHidden/>
-              </w:rPr>
-              <w:instrText xml:space="preserve"> PAGEREF _Toc112426187 \h </w:instrText>
-            </w:r>
-            <w:r>
-              <w:rPr>
-                <w:noProof/>
-                <w:webHidden/>
-              </w:rPr>
-            </w:r>
-            <w:r>
-              <w:rPr>
-                <w:noProof/>
-                <w:webHidden/>
-              </w:rPr>
-              <w:fldChar w:fldCharType="separate"/>
-            </w:r>
-            <w:r>
-              <w:rPr>
-                <w:noProof/>
-                <w:webHidden/>
-              </w:rPr>
-              <w:t>29</w:t>
-            </w:r>
-            <w:r>
-              <w:rPr>
-                <w:noProof/>
-                <w:webHidden/>
-              </w:rPr>
-              <w:fldChar w:fldCharType="end"/>
-            </w:r>
-          </w:hyperlink>
-        </w:p>
-        <w:p>
-          <w:pPr>
-            <w:pStyle w:val="TDC2"/>
-            <w:tabs>
-              <w:tab w:val="right" w:leader="dot" w:pos="8494"/>
-            </w:tabs>
-            <w:rPr>
-              <w:rFonts w:asciiTheme="minorHAnsi" w:eastAsiaTheme="minorEastAsia" w:hAnsiTheme="minorHAnsi" w:cstheme="minorBidi"/>
-              <w:noProof/>
-              <w:sz w:val="22"/>
-              <w:szCs w:val="22"/>
-              <w:lang w:eastAsia="es-ES"/>
-            </w:rPr>
-          </w:pPr>
-          <w:hyperlink w:anchor="_Toc112426188" w:history="1">
-            <w:r>
-              <w:rPr>
-                <w:rStyle w:val="Hipervnculo"/>
-                <w:b/>
-                <w:bCs/>
-                <w:noProof/>
-              </w:rPr>
-              <w:t>3.2 Implementación de Funcionalidades</w:t>
-            </w:r>
-            <w:r>
-              <w:rPr>
-                <w:noProof/>
-                <w:webHidden/>
-              </w:rPr>
-              <w:tab/>
-            </w:r>
-            <w:r>
-              <w:rPr>
-                <w:noProof/>
-                <w:webHidden/>
-              </w:rPr>
-              <w:fldChar w:fldCharType="begin"/>
-            </w:r>
-            <w:r>
-              <w:rPr>
-                <w:noProof/>
-                <w:webHidden/>
-              </w:rPr>
-              <w:instrText xml:space="preserve"> PAGEREF _Toc112426188 \h </w:instrText>
-            </w:r>
-            <w:r>
-              <w:rPr>
-                <w:noProof/>
-                <w:webHidden/>
-              </w:rPr>
-            </w:r>
-            <w:r>
-              <w:rPr>
-                <w:noProof/>
-                <w:webHidden/>
-              </w:rPr>
-              <w:fldChar w:fldCharType="separate"/>
-            </w:r>
-            <w:r>
-              <w:rPr>
-                <w:noProof/>
-                <w:webHidden/>
-              </w:rPr>
-              <w:t>30</w:t>
-            </w:r>
-            <w:r>
-              <w:rPr>
-                <w:noProof/>
-                <w:webHidden/>
-              </w:rPr>
-              <w:fldChar w:fldCharType="end"/>
-            </w:r>
-          </w:hyperlink>
-        </w:p>
-        <w:p>
-          <w:pPr>
-            <w:pStyle w:val="TDC2"/>
-            <w:tabs>
-              <w:tab w:val="right" w:leader="dot" w:pos="8494"/>
-            </w:tabs>
-            <w:rPr>
-              <w:rFonts w:asciiTheme="minorHAnsi" w:eastAsiaTheme="minorEastAsia" w:hAnsiTheme="minorHAnsi" w:cstheme="minorBidi"/>
-              <w:noProof/>
-              <w:sz w:val="22"/>
-              <w:szCs w:val="22"/>
-              <w:lang w:eastAsia="es-ES"/>
-            </w:rPr>
-          </w:pPr>
-          <w:hyperlink w:anchor="_Toc112426189" w:history="1">
-            <w:r>
-              <w:rPr>
-                <w:rStyle w:val="Hipervnculo"/>
-                <w:b/>
-                <w:bCs/>
-                <w:noProof/>
-              </w:rPr>
-              <w:t>3.3 Análisis económico</w:t>
-            </w:r>
-            <w:r>
-              <w:rPr>
-                <w:noProof/>
-                <w:webHidden/>
-              </w:rPr>
-              <w:tab/>
-            </w:r>
-            <w:r>
-              <w:rPr>
-                <w:noProof/>
-                <w:webHidden/>
-              </w:rPr>
-              <w:fldChar w:fldCharType="begin"/>
-            </w:r>
-            <w:r>
-              <w:rPr>
-                <w:noProof/>
-                <w:webHidden/>
-              </w:rPr>
-              <w:instrText xml:space="preserve"> PAGEREF _Toc112426189 \h </w:instrText>
-            </w:r>
-            <w:r>
-              <w:rPr>
-                <w:noProof/>
-                <w:webHidden/>
-              </w:rPr>
-            </w:r>
-            <w:r>
-              <w:rPr>
-                <w:noProof/>
-                <w:webHidden/>
-              </w:rPr>
-              <w:fldChar w:fldCharType="separate"/>
-            </w:r>
-            <w:r>
-              <w:rPr>
-                <w:noProof/>
-                <w:webHidden/>
-              </w:rPr>
-              <w:t>36</w:t>
-            </w:r>
-            <w:r>
-              <w:rPr>
-                <w:noProof/>
-                <w:webHidden/>
-              </w:rPr>
-              <w:fldChar w:fldCharType="end"/>
-            </w:r>
-          </w:hyperlink>
-        </w:p>
-        <w:p>
-          <w:pPr>
-            <w:pStyle w:val="TDC3"/>
-            <w:tabs>
-              <w:tab w:val="right" w:leader="dot" w:pos="8494"/>
-            </w:tabs>
-            <w:rPr>
-              <w:rFonts w:asciiTheme="minorHAnsi" w:eastAsiaTheme="minorEastAsia" w:hAnsiTheme="minorHAnsi" w:cstheme="minorBidi"/>
-              <w:noProof/>
-              <w:sz w:val="22"/>
-              <w:szCs w:val="22"/>
-              <w:lang w:eastAsia="es-ES"/>
-            </w:rPr>
-          </w:pPr>
-          <w:hyperlink w:anchor="_Toc112426190" w:history="1">
-            <w:r>
-              <w:rPr>
-                <w:rStyle w:val="Hipervnculo"/>
-                <w:b/>
-                <w:bCs/>
-                <w:noProof/>
-              </w:rPr>
-              <w:t>3.3.1. Estimación de costo y tiempo</w:t>
-            </w:r>
-            <w:r>
-              <w:rPr>
-                <w:noProof/>
-                <w:webHidden/>
-              </w:rPr>
-              <w:tab/>
-            </w:r>
-            <w:r>
-              <w:rPr>
-                <w:noProof/>
-                <w:webHidden/>
-              </w:rPr>
-              <w:fldChar w:fldCharType="begin"/>
-            </w:r>
-            <w:r>
-              <w:rPr>
-                <w:noProof/>
-                <w:webHidden/>
-              </w:rPr>
-              <w:instrText xml:space="preserve"> PAGEREF _Toc112426190 \h </w:instrText>
-            </w:r>
-            <w:r>
-              <w:rPr>
-                <w:noProof/>
-                <w:webHidden/>
-              </w:rPr>
-            </w:r>
-            <w:r>
-              <w:rPr>
-                <w:noProof/>
-                <w:webHidden/>
-              </w:rPr>
-              <w:fldChar w:fldCharType="separate"/>
-            </w:r>
-            <w:r>
-              <w:rPr>
-                <w:noProof/>
-                <w:webHidden/>
-              </w:rPr>
-              <w:t>36</w:t>
+              <w:t>37</w:t>
             </w:r>
             <w:r>
               <w:rPr>
@@ -3095,7 +3139,6 @@
             <w:rPr>
               <w:rStyle w:val="Enlacedelndice"/>
             </w:rPr>
-            <w:lastRenderedPageBreak/>
             <w:fldChar w:fldCharType="end"/>
           </w:r>
         </w:p>
@@ -3113,16 +3156,6 @@
           <w:szCs w:val="24"/>
         </w:rPr>
       </w:pPr>
-      <w:r>
-        <w:rPr>
-          <w:rFonts w:ascii="Arial" w:eastAsiaTheme="minorHAnsi" w:hAnsi="Arial" w:cs="Arial"/>
-          <w:b w:val="0"/>
-          <w:bCs w:val="0"/>
-          <w:sz w:val="24"/>
-          <w:szCs w:val="24"/>
-        </w:rPr>
-        <w:t xml:space="preserve"> </w:t>
-      </w:r>
       <w:bookmarkStart w:id="0" w:name="_Toc55321859"/>
       <w:bookmarkStart w:id="1" w:name="_Toc59178735"/>
       <w:r>
@@ -3132,6 +3165,7 @@
           <w:sz w:val="24"/>
           <w:szCs w:val="24"/>
         </w:rPr>
+        <w:lastRenderedPageBreak/>
         <w:t>I</w:t>
       </w:r>
       <w:bookmarkEnd w:id="0"/>
@@ -3684,7 +3718,19 @@
         <w:rPr>
           <w:color w:val="000000"/>
         </w:rPr>
-        <w:t>tención al cliente pronta, específica y eficaz, servicio de venta, asistencia y acompañamiento puntual, así como ser una valiosa fuente de datos e información que nos pueden da</w:t>
+        <w:t xml:space="preserve">tención al cliente pronta, </w:t>
+      </w:r>
+      <w:r>
+        <w:rPr>
+          <w:color w:val="000000"/>
+        </w:rPr>
+        <w:t>particular</w:t>
+      </w:r>
+      <w:r>
+        <w:rPr>
+          <w:color w:val="000000"/>
+        </w:rPr>
+        <w:t xml:space="preserve"> y eficaz, servicio de venta, asistencia y acompañamiento puntual, así como ser una valiosa fuente de datos e información que nos pueden da</w:t>
       </w:r>
       <w:r>
         <w:rPr>
@@ -3913,36 +3959,36 @@
           <w:color w:val="000000"/>
           <w:lang w:val="es-MX"/>
         </w:rPr>
-        <w:t xml:space="preserve"> y ELIZ que es un asistente virtual para la plataforma </w:t>
+        <w:t xml:space="preserve"> y ELIZ que es un asistente virtual para la plataforma ENZONA</w:t>
       </w:r>
       <w:r>
         <w:rPr>
           <w:color w:val="000000"/>
           <w:lang w:val="es-MX"/>
         </w:rPr>
-        <w:lastRenderedPageBreak/>
-        <w:t>ENZONA</w:t>
+        <w:t>. Las personas necesitan satisfacer dudas sobre cualquier tem</w:t>
       </w:r>
       <w:r>
         <w:rPr>
           <w:color w:val="000000"/>
           <w:lang w:val="es-MX"/>
         </w:rPr>
-        <w:t>. Las personas necesitan satisfacer dudas sobre cualquier tem</w:t>
+        <w:t>a constantemente y las entidades</w:t>
       </w:r>
       <w:r>
         <w:rPr>
           <w:color w:val="000000"/>
           <w:lang w:val="es-MX"/>
         </w:rPr>
-        <w:t>a constantemente y las entidades</w:t>
+        <w:t xml:space="preserve"> han buscado formas para ello con el uso de </w:t>
       </w:r>
       <w:r>
         <w:rPr>
           <w:color w:val="000000"/>
           <w:lang w:val="es-MX"/>
         </w:rPr>
-        <w:t xml:space="preserve"> han buscado formas para ello con el uso de personal especializado que debe estar disponibles las 24</w:t>
+        <w:lastRenderedPageBreak/>
+        <w:t>personal especializado que debe estar disponibles las 24</w:t>
       </w:r>
       <w:r>
         <w:rPr>
@@ -4103,70 +4149,32 @@
       <w:pPr>
         <w:spacing w:after="0" w:line="276" w:lineRule="auto"/>
         <w:jc w:val="both"/>
-      </w:pPr>
-      <w:r>
-        <w:rPr>
-          <w:lang w:val="es-MX"/>
-        </w:rPr>
-        <w:t xml:space="preserve">Las personas necesitan satisfacer dudas sobre cualquier tema constantemente. </w:t>
-      </w:r>
-      <w:r>
-        <w:t xml:space="preserve">En esos momentos críticos, los canales tradicionales no pueden satisfacer la demanda pico y la búsqueda de información; lo que lleva a las entidades a realizar altos costos para mantener una eficiente atención al cliente. </w:t>
-      </w:r>
-      <w:r>
         <w:rPr>
           <w:b/>
           <w:bCs/>
-          <w:lang w:val="es-MX"/>
-        </w:rPr>
-        <w:t xml:space="preserve">Los </w:t>
-      </w:r>
-      <w:proofErr w:type="spellStart"/>
+        </w:rPr>
+      </w:pPr>
+      <w:r>
+        <w:t>El servicio</w:t>
+      </w:r>
+      <w:r>
+        <w:t xml:space="preserve"> </w:t>
+      </w:r>
+      <w:r>
+        <w:t xml:space="preserve">agente de atención </w:t>
+      </w:r>
+      <w:r>
+        <w:t>al cliente</w:t>
+      </w:r>
+      <w:r>
+        <w:t xml:space="preserve"> a través de personas supone costos, gasto físico y muchas veces limitaciones en el servicio, ya sea por el horario laboral, problemas de salud o falta de personal capacitado para satisfacer la demanda que de búsqueda de información que generan las personas. Un asistente virtual que puede estar disponible a toda hora, atender a muchos usuarios a la vez y </w:t>
+      </w:r>
       <w:r>
         <w:rPr>
           <w:b/>
           <w:bCs/>
-          <w:lang w:val="es-MX"/>
-        </w:rPr>
-        <w:t>chatbots</w:t>
-      </w:r>
-      <w:proofErr w:type="spellEnd"/>
-      <w:r>
-        <w:rPr>
-          <w:b/>
-          <w:bCs/>
-          <w:lang w:val="es-MX"/>
-        </w:rPr>
-        <w:t xml:space="preserve"> pueden resolver dichas necesidades,</w:t>
-      </w:r>
-      <w:r>
-        <w:rPr>
-          <w:lang w:val="es-MX"/>
-        </w:rPr>
-        <w:t xml:space="preserve"> </w:t>
-      </w:r>
-      <w:r>
-        <w:rPr>
-          <w:b/>
-          <w:bCs/>
-          <w:lang w:val="es-MX"/>
-        </w:rPr>
-        <w:t xml:space="preserve">sin embargo, actualmente </w:t>
-      </w:r>
-      <w:r>
-        <w:rPr>
-          <w:b/>
-          <w:bCs/>
-        </w:rPr>
-        <w:t>el conocimiento que poseen es insuficiente para que puedan dar soluciones</w:t>
-      </w:r>
-      <w:r>
-        <w:rPr>
-          <w:b/>
-          <w:bCs/>
-          <w:lang w:val="es-MX"/>
-        </w:rPr>
-        <w:t>.</w:t>
+        </w:rPr>
+        <w:t>con una buena base de conocimiento que actualmente es insuficiente puede dar solución a estas cuestiones o necesidades.</w:t>
       </w:r>
     </w:p>
     <w:p>
@@ -4266,7 +4274,21 @@
           <w:rFonts w:eastAsia="Times New Roman"/>
           <w:color w:val="000000"/>
         </w:rPr>
-        <w:t>Desarrollar una aplicación informática que permita la creación de conocimiento de manera automática para un asistente virtual, de forma tal que estos puedan responder cualquier duda o inquietud de los usuarios en las plataformas web o móvil que estén usando el servicio brindado por los asistentes virtuales.</w:t>
+        <w:t xml:space="preserve">Desarrollar una aplicación informática que permita la gestión o construcción de conocimiento automático para Asistentes Virtuales, en las plataformas web o móvil de las organizaciones que estén usando el servicio brindado por los asistentes virtuales, </w:t>
+      </w:r>
+      <w:r>
+        <w:rPr>
+          <w:rFonts w:eastAsia="Times New Roman"/>
+          <w:color w:val="000000"/>
+        </w:rPr>
+        <w:t>para que</w:t>
+      </w:r>
+      <w:r>
+        <w:rPr>
+          <w:rFonts w:eastAsia="Times New Roman"/>
+          <w:color w:val="000000"/>
+        </w:rPr>
+        <w:t xml:space="preserve"> estos puedan ser más eficientes al responder cualquier duda o inquietud de los usuarios.</w:t>
       </w:r>
     </w:p>
     <w:p>
@@ -4359,14 +4381,6 @@
     </w:p>
     <w:p>
       <w:pPr>
-        <w:spacing w:after="0" w:line="276" w:lineRule="auto"/>
-        <w:rPr>
-          <w:b/>
-        </w:rPr>
-      </w:pPr>
-    </w:p>
-    <w:p>
-      <w:pPr>
         <w:spacing w:line="276" w:lineRule="auto"/>
         <w:jc w:val="both"/>
         <w:rPr>
@@ -4392,14 +4406,7 @@
         <w:rPr>
           <w:bCs/>
         </w:rPr>
-        <w:t xml:space="preserve">Si se desarrolla una aplicación informática para la construcción de conocimiento para un asistente virtual de forma automática, que permita a los asistentes virtuales responder o evacuar cualquier duda de los usuarios desde las </w:t>
-      </w:r>
-      <w:r>
-        <w:rPr>
-          <w:bCs/>
-        </w:rPr>
-        <w:lastRenderedPageBreak/>
-        <w:t>plataformas web o móvil donde se use el servicio de chat</w:t>
+        <w:t>Si se desarrolla una aplicación informática para la construcción de conocimiento para un asistente virtual de forma automática, que permita a los asistentes virtuales responder o evacuar cualquier duda de los usuarios desde las plataformas web o móvil donde se use el servicio de chat</w:t>
       </w:r>
       <w:r>
         <w:rPr>
@@ -4496,7 +4503,7 @@
       </w:pPr>
       <w:bookmarkStart w:id="2" w:name="_Toc10583139"/>
       <w:bookmarkStart w:id="3" w:name="_Toc111128104"/>
-      <w:bookmarkStart w:id="4" w:name="_Toc112426158"/>
+      <w:bookmarkStart w:id="4" w:name="_Toc114124104"/>
       <w:r>
         <w:rPr>
           <w:rFonts w:ascii="Arial" w:hAnsi="Arial" w:cs="Arial"/>
@@ -4506,6 +4513,7 @@
           <w:szCs w:val="24"/>
           <w:lang w:val="es-ES"/>
         </w:rPr>
+        <w:lastRenderedPageBreak/>
         <w:t xml:space="preserve">Capítulo 1. </w:t>
       </w:r>
       <w:bookmarkEnd w:id="2"/>
@@ -4552,7 +4560,7 @@
         </w:rPr>
       </w:pPr>
       <w:bookmarkStart w:id="6" w:name="_Toc111128105"/>
-      <w:bookmarkStart w:id="7" w:name="_Toc112426159"/>
+      <w:bookmarkStart w:id="7" w:name="_Toc114124105"/>
       <w:r>
         <w:rPr>
           <w:rFonts w:ascii="Arial" w:hAnsi="Arial" w:cs="Arial"/>
@@ -4571,7 +4579,7 @@
           <w:sz w:val="24"/>
           <w:szCs w:val="24"/>
         </w:rPr>
-        <w:t>Los marcos</w:t>
+        <w:t>L</w:t>
       </w:r>
       <w:r>
         <w:rPr>
@@ -4581,7 +4589,17 @@
           <w:sz w:val="24"/>
           <w:szCs w:val="24"/>
         </w:rPr>
-        <w:t xml:space="preserve"> o plataformas</w:t>
+        <w:t xml:space="preserve">as </w:t>
+      </w:r>
+      <w:r>
+        <w:rPr>
+          <w:rFonts w:ascii="Arial" w:hAnsi="Arial" w:cs="Arial"/>
+          <w:b/>
+          <w:color w:val="auto"/>
+          <w:sz w:val="24"/>
+          <w:szCs w:val="24"/>
+        </w:rPr>
+        <w:t>plataformas</w:t>
       </w:r>
       <w:r>
         <w:rPr>
@@ -4793,7 +4811,7 @@
         </w:rPr>
       </w:pPr>
       <w:bookmarkStart w:id="8" w:name="_Toc111128106"/>
-      <w:bookmarkStart w:id="9" w:name="_Toc112426160"/>
+      <w:bookmarkStart w:id="9" w:name="_Toc114124106"/>
       <w:r>
         <w:rPr>
           <w:rFonts w:ascii="Arial" w:hAnsi="Arial" w:cs="Arial"/>
@@ -5030,36 +5048,42 @@
         <w:rPr>
           <w:rFonts w:ascii="Arial" w:hAnsi="Arial" w:cs="Arial"/>
         </w:rPr>
+        <w:t xml:space="preserve">Eliza fue nombrada en honor al personaje de Eliza </w:t>
+      </w:r>
+      <w:proofErr w:type="spellStart"/>
+      <w:r>
+        <w:rPr>
+          <w:rFonts w:ascii="Arial" w:hAnsi="Arial" w:cs="Arial"/>
+        </w:rPr>
+        <w:t>Doolittle</w:t>
+      </w:r>
+      <w:proofErr w:type="spellEnd"/>
+      <w:r>
+        <w:rPr>
+          <w:rFonts w:ascii="Arial" w:hAnsi="Arial" w:cs="Arial"/>
+        </w:rPr>
+        <w:t xml:space="preserve"> en la obra </w:t>
+      </w:r>
+      <w:proofErr w:type="spellStart"/>
+      <w:r>
+        <w:rPr>
+          <w:rFonts w:ascii="Arial" w:hAnsi="Arial" w:cs="Arial"/>
+        </w:rPr>
+        <w:t>Pygmalion</w:t>
+      </w:r>
+      <w:proofErr w:type="spellEnd"/>
+      <w:r>
+        <w:rPr>
+          <w:rFonts w:ascii="Arial" w:hAnsi="Arial" w:cs="Arial"/>
+        </w:rPr>
+        <w:t xml:space="preserve"> de George Bernard Shaw, y engañó a muchas personas haciéndoles creer que estaban hablando con un humano. Para lograrlo, simplemente añadía palabras </w:t>
+      </w:r>
+      <w:r>
+        <w:rPr>
+          <w:rFonts w:ascii="Arial" w:hAnsi="Arial" w:cs="Arial"/>
+        </w:rPr>
         <w:lastRenderedPageBreak/>
-        <w:t xml:space="preserve">Eliza fue nombrada en honor al personaje de Eliza </w:t>
-      </w:r>
-      <w:proofErr w:type="spellStart"/>
-      <w:r>
-        <w:rPr>
-          <w:rFonts w:ascii="Arial" w:hAnsi="Arial" w:cs="Arial"/>
-        </w:rPr>
-        <w:t>Doolittle</w:t>
-      </w:r>
-      <w:proofErr w:type="spellEnd"/>
-      <w:r>
-        <w:rPr>
-          <w:rFonts w:ascii="Arial" w:hAnsi="Arial" w:cs="Arial"/>
-        </w:rPr>
-        <w:t xml:space="preserve"> en la obra </w:t>
-      </w:r>
-      <w:proofErr w:type="spellStart"/>
-      <w:r>
-        <w:rPr>
-          <w:rFonts w:ascii="Arial" w:hAnsi="Arial" w:cs="Arial"/>
-        </w:rPr>
-        <w:t>Pygmalion</w:t>
-      </w:r>
-      <w:proofErr w:type="spellEnd"/>
-      <w:r>
-        <w:rPr>
-          <w:rFonts w:ascii="Arial" w:hAnsi="Arial" w:cs="Arial"/>
-        </w:rPr>
-        <w:t xml:space="preserve"> de George Bernard Shaw, y engañó a muchas personas haciéndoles creer que estaban hablando con un humano. Para lograrlo, simplemente añadía palabras de los usuarios a sus propios guiones y les respondía con estos para mantener la conversación.</w:t>
+        <w:t>de los usuarios a sus propios guiones y les respondía con estos para mantener la conversación.</w:t>
       </w:r>
       <w:r>
         <w:rPr>
@@ -5378,7 +5402,7 @@
         </w:rPr>
       </w:pPr>
       <w:bookmarkStart w:id="10" w:name="_Toc111128107"/>
-      <w:bookmarkStart w:id="11" w:name="_Toc112426161"/>
+      <w:bookmarkStart w:id="11" w:name="_Toc114124107"/>
       <w:r>
         <w:rPr>
           <w:rFonts w:ascii="Arial" w:hAnsi="Arial" w:cs="Arial"/>
@@ -5476,7 +5500,7 @@
         </w:rPr>
       </w:pPr>
       <w:bookmarkStart w:id="12" w:name="_Toc111128108"/>
-      <w:bookmarkStart w:id="13" w:name="_Toc112426162"/>
+      <w:bookmarkStart w:id="13" w:name="_Toc114124108"/>
       <w:r>
         <w:rPr>
           <w:rStyle w:val="Textoennegrita"/>
@@ -5981,7 +6005,6 @@
           <w:color w:val="000000" w:themeColor="text1"/>
           <w:shd w:val="clear" w:color="auto" w:fill="FFFFFF"/>
         </w:rPr>
-        <w:lastRenderedPageBreak/>
         <w:t xml:space="preserve">Azure Bot </w:t>
       </w:r>
       <w:proofErr w:type="spellStart"/>
@@ -6103,6 +6126,7 @@
           <w:color w:val="000000" w:themeColor="text1"/>
           <w:shd w:val="clear" w:color="auto" w:fill="FFFFFF"/>
         </w:rPr>
+        <w:lastRenderedPageBreak/>
         <w:t xml:space="preserve">Ventajas </w:t>
       </w:r>
     </w:p>
@@ -6687,7 +6711,7 @@
         </w:rPr>
       </w:pPr>
       <w:bookmarkStart w:id="14" w:name="_Toc111128109"/>
-      <w:bookmarkStart w:id="15" w:name="_Toc112426163"/>
+      <w:bookmarkStart w:id="15" w:name="_Toc114124109"/>
       <w:proofErr w:type="spellStart"/>
       <w:r>
         <w:rPr>
@@ -6877,7 +6901,6 @@
         <w:rPr>
           <w:color w:val="000000" w:themeColor="text1"/>
         </w:rPr>
-        <w:lastRenderedPageBreak/>
         <w:t>Dialogflow</w:t>
       </w:r>
       <w:proofErr w:type="spellEnd"/>
@@ -6922,6 +6945,7 @@
           <w:bCs/>
           <w:i/>
         </w:rPr>
+        <w:lastRenderedPageBreak/>
         <w:t xml:space="preserve">Integraciones de </w:t>
       </w:r>
       <w:proofErr w:type="spellStart"/>
@@ -7730,9 +7754,6 @@
       <w:pPr>
         <w:spacing w:line="276" w:lineRule="auto"/>
         <w:jc w:val="both"/>
-        <w:rPr>
-          <w:b/>
-        </w:rPr>
       </w:pPr>
     </w:p>
     <w:p>
@@ -7747,7 +7768,7 @@
       </w:pPr>
       <w:bookmarkStart w:id="16" w:name="_Rasa"/>
       <w:bookmarkStart w:id="17" w:name="_Toc111128110"/>
-      <w:bookmarkStart w:id="18" w:name="_Toc112426164"/>
+      <w:bookmarkStart w:id="18" w:name="_Toc114124110"/>
       <w:bookmarkEnd w:id="16"/>
       <w:r>
         <w:rPr>
@@ -8258,6 +8279,14 @@
     </w:p>
     <w:p>
       <w:pPr>
+        <w:pStyle w:val="Prrafodelista"/>
+        <w:widowControl w:val="0"/>
+        <w:spacing w:after="0"/>
+        <w:jc w:val="both"/>
+      </w:pPr>
+    </w:p>
+    <w:p>
+      <w:pPr>
         <w:suppressAutoHyphens w:val="0"/>
         <w:spacing w:line="276" w:lineRule="auto"/>
         <w:jc w:val="both"/>
@@ -8433,7 +8462,43 @@
         <w:rPr>
           <w:lang w:val="es-MX"/>
         </w:rPr>
-        <w:t>hay que mirar o elegir bien la versión de sus programas más adecuado para tu PC, y como tiene muchas versiones se dificulta muchas veces la compatibilidad.</w:t>
+        <w:t xml:space="preserve">hay que </w:t>
+      </w:r>
+      <w:r>
+        <w:rPr>
+          <w:lang w:val="es-MX"/>
+        </w:rPr>
+        <w:t>observar</w:t>
+      </w:r>
+      <w:r>
+        <w:rPr>
+          <w:lang w:val="es-MX"/>
+        </w:rPr>
+        <w:t xml:space="preserve"> o elegir bien la versión de sus programas más adecuado para tu PC, y como tiene </w:t>
+      </w:r>
+      <w:r>
+        <w:rPr>
+          <w:lang w:val="es-MX"/>
+        </w:rPr>
+        <w:t>múltiples</w:t>
+      </w:r>
+      <w:r>
+        <w:rPr>
+          <w:lang w:val="es-MX"/>
+        </w:rPr>
+        <w:t xml:space="preserve"> versiones se dificulta </w:t>
+      </w:r>
+      <w:r>
+        <w:rPr>
+          <w:lang w:val="es-MX"/>
+        </w:rPr>
+        <w:t>a</w:t>
+      </w:r>
+      <w:r>
+        <w:rPr>
+          <w:lang w:val="es-MX"/>
+        </w:rPr>
+        <w:t xml:space="preserve"> veces la compatibilidad.</w:t>
       </w:r>
     </w:p>
     <w:p>
@@ -8461,7 +8526,7 @@
         </w:rPr>
       </w:pPr>
       <w:bookmarkStart w:id="19" w:name="_Toc111128111"/>
-      <w:bookmarkStart w:id="20" w:name="_Toc112426165"/>
+      <w:bookmarkStart w:id="20" w:name="_Toc114124111"/>
       <w:proofErr w:type="spellStart"/>
       <w:r>
         <w:rPr>
@@ -9655,77 +9720,66 @@
     </w:p>
     <w:p>
       <w:pPr>
+        <w:pStyle w:val="Prrafodelista"/>
+        <w:spacing w:after="0"/>
+        <w:jc w:val="both"/>
+        <w:rPr>
+          <w:rFonts w:eastAsia="Times New Roman"/>
+          <w:lang w:eastAsia="es-ES"/>
+        </w:rPr>
+      </w:pPr>
+    </w:p>
+    <w:p>
+      <w:pPr>
         <w:spacing w:after="0" w:line="240" w:lineRule="auto"/>
         <w:rPr>
           <w:b/>
-          <w:lang w:eastAsia="es-ES"/>
-        </w:rPr>
-      </w:pPr>
-      <w:r>
-        <w:rPr>
-          <w:b/>
-          <w:lang w:eastAsia="es-ES"/>
-        </w:rPr>
-        <w:br w:type="page"/>
-      </w:r>
-    </w:p>
-    <w:p>
-      <w:pPr>
-        <w:pStyle w:val="Ttulo3"/>
-        <w:spacing w:line="276" w:lineRule="auto"/>
-        <w:jc w:val="both"/>
-        <w:rPr>
-          <w:rFonts w:ascii="Arial" w:hAnsi="Arial" w:cs="Arial"/>
-          <w:b/>
           <w:bCs/>
-          <w:color w:val="auto"/>
         </w:rPr>
       </w:pPr>
       <w:bookmarkStart w:id="21" w:name="_Toc111128112"/>
-      <w:bookmarkStart w:id="22" w:name="_Toc112426166"/>
-      <w:r>
-        <w:rPr>
-          <w:rFonts w:ascii="Arial" w:hAnsi="Arial" w:cs="Arial"/>
+      <w:r>
+        <w:rPr>
           <w:b/>
           <w:bCs/>
-          <w:color w:val="auto"/>
-        </w:rPr>
-        <w:lastRenderedPageBreak/>
+        </w:rPr>
         <w:t xml:space="preserve">Plato </w:t>
       </w:r>
       <w:proofErr w:type="spellStart"/>
       <w:r>
         <w:rPr>
-          <w:rFonts w:ascii="Arial" w:hAnsi="Arial" w:cs="Arial"/>
           <w:b/>
           <w:bCs/>
-          <w:color w:val="auto"/>
         </w:rPr>
         <w:t>Research</w:t>
       </w:r>
       <w:proofErr w:type="spellEnd"/>
       <w:r>
         <w:rPr>
-          <w:rFonts w:ascii="Arial" w:hAnsi="Arial" w:cs="Arial"/>
           <w:b/>
           <w:bCs/>
-          <w:color w:val="auto"/>
         </w:rPr>
         <w:t xml:space="preserve"> Dialogue </w:t>
       </w:r>
       <w:proofErr w:type="spellStart"/>
       <w:r>
         <w:rPr>
-          <w:rFonts w:ascii="Arial" w:hAnsi="Arial" w:cs="Arial"/>
           <w:b/>
           <w:bCs/>
-          <w:color w:val="auto"/>
         </w:rPr>
         <w:t>System</w:t>
       </w:r>
       <w:bookmarkEnd w:id="21"/>
-      <w:bookmarkEnd w:id="22"/>
       <w:proofErr w:type="spellEnd"/>
+    </w:p>
+    <w:p>
+      <w:pPr>
+        <w:spacing w:after="0" w:line="240" w:lineRule="auto"/>
+        <w:rPr>
+          <w:b/>
+          <w:bCs/>
+        </w:rPr>
+      </w:pPr>
     </w:p>
     <w:p>
       <w:pPr>
@@ -9847,12 +9901,24 @@
           <w:shd w:val="clear" w:color="auto" w:fill="FFFFFF"/>
         </w:rPr>
       </w:pPr>
-      <w:r>
+    </w:p>
+    <w:p>
+      <w:pPr>
+        <w:spacing w:line="276" w:lineRule="auto"/>
+        <w:jc w:val="both"/>
         <w:rPr>
           <w:b/>
           <w:bCs/>
           <w:shd w:val="clear" w:color="auto" w:fill="FFFFFF"/>
         </w:rPr>
+      </w:pPr>
+      <w:r>
+        <w:rPr>
+          <w:b/>
+          <w:bCs/>
+          <w:shd w:val="clear" w:color="auto" w:fill="FFFFFF"/>
+        </w:rPr>
+        <w:lastRenderedPageBreak/>
         <w:t xml:space="preserve">Características </w:t>
       </w:r>
     </w:p>
@@ -10265,7 +10331,6 @@
           <w:bCs/>
           <w:shd w:val="clear" w:color="auto" w:fill="FFFFFF"/>
         </w:rPr>
-        <w:lastRenderedPageBreak/>
         <w:t>Desventajas</w:t>
       </w:r>
       <w:r>
@@ -10323,7 +10388,7 @@
           <w:color w:val="111111"/>
           <w:lang w:eastAsia="es-ES"/>
         </w:rPr>
-        <w:t xml:space="preserve"> u otras personas</w:t>
+        <w:t xml:space="preserve"> </w:t>
       </w:r>
       <w:r>
         <w:rPr>
@@ -10331,7 +10396,7 @@
           <w:color w:val="111111"/>
           <w:lang w:eastAsia="es-ES"/>
         </w:rPr>
-        <w:t xml:space="preserve"> en internet. </w:t>
+        <w:t xml:space="preserve">en internet. </w:t>
       </w:r>
       <w:r>
         <w:rPr>
@@ -10414,7 +10479,7 @@
           <w:color w:val="111111"/>
           <w:lang w:eastAsia="es-ES"/>
         </w:rPr>
-        <w:t xml:space="preserve"> en comparación co</w:t>
+        <w:t xml:space="preserve"> en comparación </w:t>
       </w:r>
       <w:r>
         <w:rPr>
@@ -10422,7 +10487,7 @@
           <w:color w:val="111111"/>
           <w:lang w:eastAsia="es-ES"/>
         </w:rPr>
-        <w:t>mo</w:t>
+        <w:t>como,</w:t>
       </w:r>
       <w:r>
         <w:rPr>
@@ -10430,7 +10495,7 @@
           <w:color w:val="111111"/>
           <w:lang w:eastAsia="es-ES"/>
         </w:rPr>
-        <w:t xml:space="preserve"> por ejemplo</w:t>
+        <w:t xml:space="preserve"> por </w:t>
       </w:r>
       <w:r>
         <w:rPr>
@@ -10438,7 +10503,7 @@
           <w:color w:val="111111"/>
           <w:lang w:eastAsia="es-ES"/>
         </w:rPr>
-        <w:t xml:space="preserve"> el</w:t>
+        <w:t>ejemplo; Rasa,</w:t>
       </w:r>
       <w:r>
         <w:rPr>
@@ -10446,7 +10511,7 @@
           <w:color w:val="111111"/>
           <w:lang w:eastAsia="es-ES"/>
         </w:rPr>
-        <w:t xml:space="preserve"> Rasa que también es por </w:t>
+        <w:t xml:space="preserve"> que también es por </w:t>
       </w:r>
       <w:r>
         <w:rPr>
@@ -10470,7 +10535,7 @@
           <w:color w:val="111111"/>
           <w:lang w:eastAsia="es-ES"/>
         </w:rPr>
-        <w:t>,</w:t>
+        <w:t xml:space="preserve"> llegando a ser más flexible</w:t>
       </w:r>
       <w:r>
         <w:rPr>
@@ -10478,7 +10543,7 @@
           <w:color w:val="111111"/>
           <w:lang w:eastAsia="es-ES"/>
         </w:rPr>
-        <w:t xml:space="preserve"> pero el proceso</w:t>
+        <w:t xml:space="preserve"> y de mejor entendimiento a nivel técnico</w:t>
       </w:r>
       <w:r>
         <w:rPr>
@@ -10486,39 +10551,7 @@
           <w:color w:val="111111"/>
           <w:lang w:eastAsia="es-ES"/>
         </w:rPr>
-        <w:t xml:space="preserve"> para desarrollar Asistentes Virtuales</w:t>
-      </w:r>
-      <w:r>
-        <w:rPr>
-          <w:rFonts w:eastAsia="Times New Roman"/>
-          <w:color w:val="111111"/>
-          <w:lang w:eastAsia="es-ES"/>
-        </w:rPr>
-        <w:t xml:space="preserve"> es incluso más sencillo y flexible para los desarrolladores</w:t>
-      </w:r>
-      <w:r>
-        <w:rPr>
-          <w:rFonts w:eastAsia="Times New Roman"/>
-          <w:color w:val="111111"/>
-          <w:lang w:eastAsia="es-ES"/>
-        </w:rPr>
-        <w:t xml:space="preserve"> generando</w:t>
-      </w:r>
-      <w:r>
-        <w:rPr>
-          <w:rFonts w:eastAsia="Times New Roman"/>
-          <w:color w:val="111111"/>
-          <w:lang w:eastAsia="es-ES"/>
-        </w:rPr>
-        <w:t xml:space="preserve"> muy</w:t>
-      </w:r>
-      <w:r>
-        <w:rPr>
-          <w:rFonts w:eastAsia="Times New Roman"/>
-          <w:color w:val="111111"/>
-          <w:lang w:eastAsia="es-ES"/>
-        </w:rPr>
-        <w:t xml:space="preserve"> buenos resultados también.</w:t>
+        <w:t xml:space="preserve"> al desarrollar Asistentes Virtuales.</w:t>
       </w:r>
     </w:p>
     <w:p>
@@ -10551,8 +10584,8 @@
           <w:lang w:eastAsia="es-ES"/>
         </w:rPr>
       </w:pPr>
-      <w:bookmarkStart w:id="23" w:name="_Toc111128113"/>
-      <w:bookmarkStart w:id="24" w:name="_Toc112426167"/>
+      <w:bookmarkStart w:id="22" w:name="_Toc111128113"/>
+      <w:bookmarkStart w:id="23" w:name="_Toc114124112"/>
       <w:r>
         <w:rPr>
           <w:rFonts w:ascii="Arial" w:hAnsi="Arial" w:cs="Arial"/>
@@ -10562,10 +10595,11 @@
           <w:szCs w:val="24"/>
           <w:lang w:eastAsia="es-ES"/>
         </w:rPr>
+        <w:lastRenderedPageBreak/>
         <w:t>Conclusión</w:t>
       </w:r>
+      <w:bookmarkEnd w:id="22"/>
       <w:bookmarkEnd w:id="23"/>
-      <w:bookmarkEnd w:id="24"/>
     </w:p>
     <w:p>
       <w:pPr>
@@ -10601,7 +10635,13 @@
         <w:t xml:space="preserve"> RASA por su manejo y la posibilidad de modificar en aras de adaptar y dar mejores facilidades en comparación con las otras plataformas, permite una mayor colaboración entre los que usan este tipo de sistemas y por lo tanto tienen una gran comunidad de desarrolladores activos. En el caso</w:t>
       </w:r>
       <w:r>
-        <w:t xml:space="preserve"> de las mencionadas anteriormente se eligió a </w:t>
+        <w:t xml:space="preserve"> de las mencionadas anteriormente se </w:t>
+      </w:r>
+      <w:r>
+        <w:t xml:space="preserve">consideró como mejores opciones </w:t>
+      </w:r>
+      <w:r>
+        <w:t xml:space="preserve">a </w:t>
       </w:r>
       <w:proofErr w:type="spellStart"/>
       <w:r>
@@ -10609,10 +10649,28 @@
       </w:r>
       <w:proofErr w:type="spellEnd"/>
       <w:r>
-        <w:t xml:space="preserve"> y RASA porque </w:t>
-      </w:r>
-      <w:r>
-        <w:t>a nivel de flexibilidad y desarrollo creemos que tienen mejores condiciones que Plato; por lo que,</w:t>
+        <w:t xml:space="preserve"> y RASA</w:t>
+      </w:r>
+      <w:r>
+        <w:t>;</w:t>
+      </w:r>
+      <w:r>
+        <w:t xml:space="preserve"> porque </w:t>
+      </w:r>
+      <w:r>
+        <w:t xml:space="preserve">a nivel de flexibilidad </w:t>
+      </w:r>
+      <w:r>
+        <w:t xml:space="preserve">de trabajo, funciones </w:t>
+      </w:r>
+      <w:r>
+        <w:t>y</w:t>
+      </w:r>
+      <w:r>
+        <w:t xml:space="preserve"> proceso</w:t>
+      </w:r>
+      <w:r>
+        <w:t xml:space="preserve"> desarrollo creemos que tienen mejores condiciones que Plato; por lo que,</w:t>
       </w:r>
       <w:r>
         <w:t xml:space="preserve"> </w:t>
@@ -10857,6 +10915,14 @@
       </w:r>
       <w:r>
         <w:t xml:space="preserve"> las facilidades que brinda para desarrollar y entrenar sus agentes conversacionales.</w:t>
+      </w:r>
+    </w:p>
+    <w:p>
+      <w:pPr>
+        <w:spacing w:after="0" w:line="240" w:lineRule="auto"/>
+      </w:pPr>
+      <w:r>
+        <w:br w:type="page"/>
       </w:r>
     </w:p>
     <w:p>
@@ -10870,8 +10936,8 @@
           <w:szCs w:val="24"/>
         </w:rPr>
       </w:pPr>
-      <w:bookmarkStart w:id="25" w:name="_Toc111128114"/>
-      <w:bookmarkStart w:id="26" w:name="_Toc112426168"/>
+      <w:bookmarkStart w:id="24" w:name="_Toc111128114"/>
+      <w:bookmarkStart w:id="25" w:name="_Toc114124113"/>
       <w:r>
         <w:rPr>
           <w:rFonts w:ascii="Arial" w:hAnsi="Arial" w:cs="Arial"/>
@@ -10883,8 +10949,8 @@
         <w:lastRenderedPageBreak/>
         <w:t>1.3 Herramientas, Lenguajes de programación y Tecnologías</w:t>
       </w:r>
+      <w:bookmarkEnd w:id="24"/>
       <w:bookmarkEnd w:id="25"/>
-      <w:bookmarkEnd w:id="26"/>
     </w:p>
     <w:p>
       <w:pPr>
@@ -10916,9 +10982,9 @@
           <w:b/>
         </w:rPr>
       </w:pPr>
-      <w:bookmarkStart w:id="27" w:name="_Toc10795546"/>
-      <w:bookmarkStart w:id="28" w:name="_Toc111128115"/>
-      <w:bookmarkStart w:id="29" w:name="_Toc112426169"/>
+      <w:bookmarkStart w:id="26" w:name="_Toc10795546"/>
+      <w:bookmarkStart w:id="27" w:name="_Toc111128115"/>
+      <w:bookmarkStart w:id="28" w:name="_Toc114124114"/>
       <w:r>
         <w:rPr>
           <w:rFonts w:ascii="Arial" w:hAnsi="Arial" w:cs="Arial"/>
@@ -10927,9 +10993,9 @@
         </w:rPr>
         <w:t>Python</w:t>
       </w:r>
+      <w:bookmarkEnd w:id="26"/>
       <w:bookmarkEnd w:id="27"/>
       <w:bookmarkEnd w:id="28"/>
-      <w:bookmarkEnd w:id="29"/>
       <w:r>
         <w:rPr>
           <w:rFonts w:ascii="Arial" w:hAnsi="Arial" w:cs="Arial"/>
@@ -11245,9 +11311,9 @@
           <w:color w:val="auto"/>
         </w:rPr>
       </w:pPr>
-      <w:bookmarkStart w:id="30" w:name="_Toc10795547"/>
-      <w:bookmarkStart w:id="31" w:name="_Toc111128116"/>
-      <w:bookmarkStart w:id="32" w:name="_Toc112426170"/>
+      <w:bookmarkStart w:id="29" w:name="_Toc10795547"/>
+      <w:bookmarkStart w:id="30" w:name="_Toc111128116"/>
+      <w:bookmarkStart w:id="31" w:name="_Toc114124115"/>
       <w:proofErr w:type="spellStart"/>
       <w:r>
         <w:rPr>
@@ -11299,9 +11365,9 @@
         </w:rPr>
         <w:t>unity</w:t>
       </w:r>
+      <w:bookmarkEnd w:id="29"/>
       <w:bookmarkEnd w:id="30"/>
       <w:bookmarkEnd w:id="31"/>
-      <w:bookmarkEnd w:id="32"/>
       <w:proofErr w:type="spellEnd"/>
     </w:p>
     <w:p>
@@ -11429,8 +11495,8 @@
           <w:color w:val="auto"/>
         </w:rPr>
       </w:pPr>
-      <w:bookmarkStart w:id="33" w:name="_Toc111128117"/>
-      <w:bookmarkStart w:id="34" w:name="_Toc112426171"/>
+      <w:bookmarkStart w:id="32" w:name="_Toc111128117"/>
+      <w:bookmarkStart w:id="33" w:name="_Toc114124116"/>
       <w:r>
         <w:rPr>
           <w:rFonts w:ascii="Arial" w:hAnsi="Arial" w:cs="Arial"/>
@@ -11439,8 +11505,8 @@
         </w:rPr>
         <w:t>RASA</w:t>
       </w:r>
+      <w:bookmarkEnd w:id="32"/>
       <w:bookmarkEnd w:id="33"/>
-      <w:bookmarkEnd w:id="34"/>
     </w:p>
     <w:p>
       <w:pPr>
@@ -11531,8 +11597,8 @@
           <w:color w:val="auto"/>
         </w:rPr>
       </w:pPr>
-      <w:bookmarkStart w:id="35" w:name="_Toc111128118"/>
-      <w:bookmarkStart w:id="36" w:name="_Toc112426172"/>
+      <w:bookmarkStart w:id="34" w:name="_Toc111128118"/>
+      <w:bookmarkStart w:id="35" w:name="_Toc114124117"/>
       <w:r>
         <w:rPr>
           <w:rFonts w:ascii="Arial" w:hAnsi="Arial" w:cs="Arial"/>
@@ -11542,8 +11608,8 @@
         <w:lastRenderedPageBreak/>
         <w:t>MongoDB</w:t>
       </w:r>
+      <w:bookmarkEnd w:id="34"/>
       <w:bookmarkEnd w:id="35"/>
-      <w:bookmarkEnd w:id="36"/>
     </w:p>
     <w:p>
       <w:pPr>
@@ -11791,8 +11857,8 @@
           <w:color w:val="auto"/>
         </w:rPr>
       </w:pPr>
-      <w:bookmarkStart w:id="37" w:name="_Toc111128119"/>
-      <w:bookmarkStart w:id="38" w:name="_Toc112426173"/>
+      <w:bookmarkStart w:id="36" w:name="_Toc111128119"/>
+      <w:bookmarkStart w:id="37" w:name="_Toc114124118"/>
       <w:r>
         <w:rPr>
           <w:rFonts w:ascii="Arial" w:hAnsi="Arial" w:cs="Arial"/>
@@ -11801,8 +11867,8 @@
         </w:rPr>
         <w:t>YAML</w:t>
       </w:r>
+      <w:bookmarkEnd w:id="36"/>
       <w:bookmarkEnd w:id="37"/>
-      <w:bookmarkEnd w:id="38"/>
     </w:p>
     <w:p>
       <w:pPr>
@@ -12059,8 +12125,8 @@
           <w:color w:val="auto"/>
         </w:rPr>
       </w:pPr>
-      <w:bookmarkStart w:id="39" w:name="_Toc111128120"/>
-      <w:bookmarkStart w:id="40" w:name="_Toc112426174"/>
+      <w:bookmarkStart w:id="38" w:name="_Toc111128120"/>
+      <w:bookmarkStart w:id="39" w:name="_Toc114124119"/>
       <w:r>
         <w:rPr>
           <w:rFonts w:ascii="Arial" w:hAnsi="Arial" w:cs="Arial"/>
@@ -12069,8 +12135,8 @@
         </w:rPr>
         <w:t>GIT</w:t>
       </w:r>
+      <w:bookmarkEnd w:id="38"/>
       <w:bookmarkEnd w:id="39"/>
-      <w:bookmarkEnd w:id="40"/>
     </w:p>
     <w:p>
       <w:pPr>
@@ -12134,9 +12200,9 @@
           <w:szCs w:val="24"/>
         </w:rPr>
       </w:pPr>
-      <w:bookmarkStart w:id="41" w:name="_Toc59178766"/>
-      <w:bookmarkStart w:id="42" w:name="_Toc111128121"/>
-      <w:bookmarkStart w:id="43" w:name="_Toc112426175"/>
+      <w:bookmarkStart w:id="40" w:name="_Toc59178766"/>
+      <w:bookmarkStart w:id="41" w:name="_Toc111128121"/>
+      <w:bookmarkStart w:id="42" w:name="_Toc114124120"/>
       <w:r>
         <w:rPr>
           <w:rFonts w:ascii="Arial" w:hAnsi="Arial" w:cs="Arial"/>
@@ -12158,9 +12224,9 @@
         </w:rPr>
         <w:t>Metodología de desarrollo de software</w:t>
       </w:r>
+      <w:bookmarkEnd w:id="40"/>
       <w:bookmarkEnd w:id="41"/>
       <w:bookmarkEnd w:id="42"/>
-      <w:bookmarkEnd w:id="43"/>
     </w:p>
     <w:p>
       <w:pPr>
@@ -12478,8 +12544,8 @@
           <w:szCs w:val="24"/>
         </w:rPr>
       </w:pPr>
-      <w:bookmarkStart w:id="44" w:name="_Toc111128122"/>
-      <w:bookmarkStart w:id="45" w:name="_Toc112426176"/>
+      <w:bookmarkStart w:id="43" w:name="_Toc111128122"/>
+      <w:bookmarkStart w:id="44" w:name="_Toc114124121"/>
       <w:r>
         <w:rPr>
           <w:rFonts w:ascii="Arial" w:hAnsi="Arial" w:cs="Arial"/>
@@ -12491,8 +12557,8 @@
         </w:rPr>
         <w:t>Conclusiones del capítulo</w:t>
       </w:r>
+      <w:bookmarkEnd w:id="43"/>
       <w:bookmarkEnd w:id="44"/>
-      <w:bookmarkEnd w:id="45"/>
       <w:r>
         <w:rPr>
           <w:rFonts w:ascii="Arial" w:hAnsi="Arial" w:cs="Arial"/>
@@ -12550,8 +12616,8 @@
           <w:lang w:val="es-ES"/>
         </w:rPr>
       </w:pPr>
-      <w:bookmarkStart w:id="46" w:name="_Toc111128123"/>
-      <w:bookmarkStart w:id="47" w:name="_Toc112426177"/>
+      <w:bookmarkStart w:id="45" w:name="_Toc111128123"/>
+      <w:bookmarkStart w:id="46" w:name="_Toc114124122"/>
       <w:r>
         <w:rPr>
           <w:rFonts w:ascii="Arial" w:hAnsi="Arial" w:cs="Arial"/>
@@ -12563,8 +12629,8 @@
         </w:rPr>
         <w:t>Capítulo 2. Planificación y Diseño</w:t>
       </w:r>
+      <w:bookmarkEnd w:id="45"/>
       <w:bookmarkEnd w:id="46"/>
-      <w:bookmarkEnd w:id="47"/>
     </w:p>
     <w:p>
       <w:pPr>
@@ -12598,8 +12664,8 @@
           <w:szCs w:val="24"/>
         </w:rPr>
       </w:pPr>
-      <w:bookmarkStart w:id="48" w:name="_Toc111128124"/>
-      <w:bookmarkStart w:id="49" w:name="_Toc112426178"/>
+      <w:bookmarkStart w:id="47" w:name="_Toc111128124"/>
+      <w:bookmarkStart w:id="48" w:name="_Toc114124123"/>
       <w:r>
         <w:rPr>
           <w:rFonts w:ascii="Arial" w:hAnsi="Arial" w:cs="Arial"/>
@@ -12630,167 +12696,97 @@
         </w:rPr>
         <w:t>istema</w:t>
       </w:r>
+      <w:bookmarkEnd w:id="47"/>
       <w:bookmarkEnd w:id="48"/>
-      <w:bookmarkEnd w:id="49"/>
     </w:p>
     <w:p>
       <w:pPr>
         <w:spacing w:line="276" w:lineRule="auto"/>
-        <w:rPr>
-          <w:lang w:val="es-US"/>
-        </w:rPr>
-      </w:pPr>
+        <w:jc w:val="both"/>
+      </w:pPr>
+      <w:r>
+        <w:t xml:space="preserve">Con el objetivo de dar solución al problema planteado anteriormente se propone desarrollar </w:t>
+      </w:r>
+      <w:r>
+        <w:t>un Sistema de Generación de C</w:t>
+      </w:r>
+      <w:r>
+        <w:t>onocimiento</w:t>
+      </w:r>
+      <w:r>
+        <w:t xml:space="preserve"> A</w:t>
+      </w:r>
+      <w:r>
+        <w:t>utomático</w:t>
+      </w:r>
+      <w:r>
+        <w:t xml:space="preserve"> (</w:t>
+      </w:r>
+      <w:r>
+        <w:rPr>
+          <w:b/>
+        </w:rPr>
+        <w:t>SGCA</w:t>
+      </w:r>
+      <w:r>
+        <w:t>)</w:t>
+      </w:r>
+      <w:r>
+        <w:t xml:space="preserve"> para un asistente v</w:t>
+      </w:r>
+      <w:r>
+        <w:t xml:space="preserve">irtual </w:t>
+      </w:r>
+      <w:r>
+        <w:t>desarrollado</w:t>
+      </w:r>
+      <w:r>
+        <w:t xml:space="preserve"> en Rasa</w:t>
+      </w:r>
+      <w:r>
+        <w:t>,</w:t>
+      </w:r>
+      <w:r>
+        <w:t xml:space="preserve"> </w:t>
+      </w:r>
+      <w:r>
+        <w:t>que permita a partir de la entrada de datos</w:t>
+      </w:r>
+      <w:r>
+        <w:t xml:space="preserve"> </w:t>
+      </w:r>
+      <w:r>
+        <w:rPr>
+          <w:iCs/>
+        </w:rPr>
+        <w:t xml:space="preserve">generar archivos de entrenamiento para el </w:t>
+      </w:r>
+      <w:r>
+        <w:t>asistente virtual</w:t>
+      </w:r>
+      <w:r>
+        <w:rPr>
+          <w:iCs/>
+        </w:rPr>
+        <w:t>, entrenarlo e interactuar</w:t>
+      </w:r>
+      <w:r>
+        <w:rPr>
+          <w:iCs/>
+        </w:rPr>
+        <w:t xml:space="preserve"> con el mismo</w:t>
+      </w:r>
+      <w:r>
+        <w:rPr>
+          <w:iCs/>
+        </w:rPr>
+        <w:t>.</w:t>
+      </w:r>
     </w:p>
     <w:p>
       <w:pPr>
         <w:spacing w:line="276" w:lineRule="auto"/>
-        <w:jc w:val="both"/>
-      </w:pPr>
-      <w:r>
-        <w:t xml:space="preserve">Con el objetivo de dar solución al problema planteado anteriormente se propone desarrollar </w:t>
-      </w:r>
-      <w:r>
-        <w:t>un Sistema de Generación de C</w:t>
-      </w:r>
-      <w:r>
-        <w:t>onocimiento</w:t>
-      </w:r>
-      <w:r>
-        <w:t xml:space="preserve"> A</w:t>
-      </w:r>
-      <w:r>
-        <w:t>utomático</w:t>
-      </w:r>
-      <w:r>
-        <w:t xml:space="preserve"> (</w:t>
-      </w:r>
-      <w:r>
-        <w:rPr>
-          <w:b/>
-        </w:rPr>
-        <w:t>SGCA</w:t>
-      </w:r>
-      <w:r>
-        <w:t>)</w:t>
-      </w:r>
-      <w:r>
-        <w:t xml:space="preserve"> para un asistente v</w:t>
-      </w:r>
-      <w:r>
-        <w:t xml:space="preserve">irtual </w:t>
-      </w:r>
-      <w:r>
-        <w:t>desarrollado</w:t>
-      </w:r>
-      <w:r>
-        <w:t xml:space="preserve"> en Rasa</w:t>
-      </w:r>
-      <w:r>
-        <w:t xml:space="preserve"> </w:t>
-      </w:r>
-      <w:r>
-        <w:t>que permita a partir de la entrada de datos</w:t>
-      </w:r>
-      <w:r>
-        <w:t xml:space="preserve"> </w:t>
-      </w:r>
-      <w:r>
-        <w:rPr>
-          <w:i/>
-        </w:rPr>
-        <w:t>(Estos datos podrían guardarse en una base de datos para cargarlos nuevamente si es necesario)</w:t>
-      </w:r>
-      <w:r>
-        <w:t xml:space="preserve"> poder generar preguntas y respuestas</w:t>
-      </w:r>
-      <w:r>
-        <w:t xml:space="preserve"> </w:t>
-      </w:r>
-      <w:r>
-        <w:t xml:space="preserve">de forma automática sobre el tema </w:t>
-      </w:r>
-      <w:r>
-        <w:t>(</w:t>
-      </w:r>
-      <w:r>
-        <w:rPr>
-          <w:i/>
-          <w:iCs/>
-        </w:rPr>
-        <w:t xml:space="preserve">estas se usarán en los archivos de </w:t>
-      </w:r>
-      <w:r>
-        <w:rPr>
-          <w:i/>
-          <w:iCs/>
-        </w:rPr>
-        <w:t>entrenamiento</w:t>
-      </w:r>
-      <w:r>
-        <w:t>)</w:t>
-      </w:r>
-      <w:r>
-        <w:t>. L</w:t>
-      </w:r>
-      <w:r>
-        <w:t xml:space="preserve">uego crear archivos de entrenamiento en </w:t>
-      </w:r>
-      <w:r>
-        <w:t>el</w:t>
-      </w:r>
-      <w:r>
-        <w:t xml:space="preserve"> formato que </w:t>
-      </w:r>
-      <w:r>
-        <w:t>un</w:t>
-      </w:r>
-      <w:r>
-        <w:t xml:space="preserve"> asistente virtual de Rasa comprende</w:t>
-      </w:r>
-      <w:r>
-        <w:t xml:space="preserve"> y</w:t>
-      </w:r>
-      <w:r>
-        <w:t xml:space="preserve"> </w:t>
-      </w:r>
-      <w:r>
-        <w:t>u</w:t>
-      </w:r>
-      <w:r>
-        <w:t xml:space="preserve">na vez </w:t>
-      </w:r>
-      <w:r>
-        <w:t xml:space="preserve">hecho esto se </w:t>
-      </w:r>
-      <w:r>
-        <w:t>entrena</w:t>
-      </w:r>
-      <w:r>
-        <w:t>rá</w:t>
-      </w:r>
-      <w:r>
-        <w:t xml:space="preserve"> el asistente virtual con los archivos generados por la herramienta informática</w:t>
-      </w:r>
-      <w:r>
-        <w:t xml:space="preserve">. Por </w:t>
-      </w:r>
-      <w:r>
-        <w:t>último,</w:t>
-      </w:r>
-      <w:r>
-        <w:t xml:space="preserve"> el usuario podrá establecer una conversación con </w:t>
-      </w:r>
-      <w:r>
-        <w:t>el</w:t>
-      </w:r>
-      <w:r>
-        <w:t xml:space="preserve"> asistente para verificar la experiencia.</w:t>
-      </w:r>
-    </w:p>
-    <w:p>
-      <w:pPr>
-        <w:spacing w:line="276" w:lineRule="auto"/>
-        <w:ind w:hanging="567"/>
+        <w:ind w:left="-567"/>
         <w:jc w:val="both"/>
         <w:rPr>
           <w:lang w:val="en-US"/>
@@ -12814,13 +12810,12 @@
       <w:r>
         <w:rPr>
           <w:noProof/>
-          <w:lang w:eastAsia="es-ES"/>
         </w:rPr>
         <w:drawing>
-          <wp:inline distT="0" distB="0" distL="0" distR="0" wp14:anchorId="461741EA" wp14:editId="67B7272A">
-            <wp:extent cx="6022975" cy="3724275"/>
-            <wp:effectExtent l="76200" t="76200" r="130175" b="142875"/>
-            <wp:docPr id="6" name="Imagen 6" descr="D:\DATOS ERNESTO\ING INFORMATICA\TESIS NETO\Documentos extras\Flujo.jpg"/>
+          <wp:inline distT="0" distB="0" distL="0" distR="0" wp14:anchorId="6B3D7350" wp14:editId="5F12666E">
+            <wp:extent cx="6334125" cy="5086350"/>
+            <wp:effectExtent l="76200" t="76200" r="142875" b="133350"/>
+            <wp:docPr id="31" name="Imagen 31"/>
             <wp:cNvGraphicFramePr>
               <a:graphicFrameLocks xmlns:a="http://schemas.openxmlformats.org/drawingml/2006/main" noChangeAspect="1"/>
             </wp:cNvGraphicFramePr>
@@ -12828,12 +12823,12 @@
               <a:graphicData uri="http://schemas.openxmlformats.org/drawingml/2006/picture">
                 <pic:pic xmlns:pic="http://schemas.openxmlformats.org/drawingml/2006/picture">
                   <pic:nvPicPr>
-                    <pic:cNvPr id="0" name="Picture 2" descr="D:\DATOS ERNESTO\ING INFORMATICA\TESIS NETO\Documentos extras\Flujo.jpg"/>
+                    <pic:cNvPr id="0" name="Picture 37"/>
                     <pic:cNvPicPr>
                       <a:picLocks noChangeAspect="1" noChangeArrowheads="1"/>
                     </pic:cNvPicPr>
                   </pic:nvPicPr>
-                  <pic:blipFill rotWithShape="1">
+                  <pic:blipFill>
                     <a:blip r:embed="rId32">
                       <a:extLst>
                         <a:ext uri="{28A0092B-C50C-407E-A947-70E740481C1C}">
@@ -12841,25 +12836,25 @@
                         </a:ext>
                       </a:extLst>
                     </a:blip>
-                    <a:srcRect r="12188"/>
-                    <a:stretch/>
+                    <a:srcRect/>
+                    <a:stretch>
+                      <a:fillRect/>
+                    </a:stretch>
                   </pic:blipFill>
                   <pic:spPr bwMode="auto">
                     <a:xfrm>
                       <a:off x="0" y="0"/>
-                      <a:ext cx="6032859" cy="3730387"/>
+                      <a:ext cx="6334594" cy="5086727"/>
                     </a:xfrm>
                     <a:prstGeom prst="rect">
                       <a:avLst/>
                     </a:prstGeom>
-                    <a:ln w="38100" cap="sq" cmpd="sng" algn="ctr">
+                    <a:ln w="38100" cap="sq">
                       <a:solidFill>
                         <a:srgbClr val="000000"/>
                       </a:solidFill>
                       <a:prstDash val="solid"/>
                       <a:miter lim="800000"/>
-                      <a:headEnd type="none" w="med" len="med"/>
-                      <a:tailEnd type="none" w="med" len="med"/>
                     </a:ln>
                     <a:effectLst>
                       <a:outerShdw blurRad="50800" dist="38100" dir="2700000" algn="tl" rotWithShape="0">
@@ -12868,11 +12863,6 @@
                         </a:srgbClr>
                       </a:outerShdw>
                     </a:effectLst>
-                    <a:extLst>
-                      <a:ext uri="{53640926-AAD7-44D8-BBD7-CCE9431645EC}">
-                        <a14:shadowObscured xmlns:a14="http://schemas.microsoft.com/office/drawing/2010/main"/>
-                      </a:ext>
-                    </a:extLst>
                   </pic:spPr>
                 </pic:pic>
               </a:graphicData>
@@ -12931,8 +12921,8 @@
           <w:szCs w:val="24"/>
         </w:rPr>
       </w:pPr>
-      <w:bookmarkStart w:id="50" w:name="_Toc111128125"/>
-      <w:bookmarkStart w:id="51" w:name="_Toc112426179"/>
+      <w:bookmarkStart w:id="49" w:name="_Toc111128125"/>
+      <w:bookmarkStart w:id="50" w:name="_Toc114124124"/>
       <w:r>
         <w:rPr>
           <w:rFonts w:ascii="Arial" w:hAnsi="Arial" w:cs="Arial"/>
@@ -12944,8 +12934,8 @@
         <w:lastRenderedPageBreak/>
         <w:t>2.2 Usuarios del Sistema</w:t>
       </w:r>
+      <w:bookmarkEnd w:id="49"/>
       <w:bookmarkEnd w:id="50"/>
-      <w:bookmarkEnd w:id="51"/>
     </w:p>
     <w:p>
       <w:pPr>
@@ -13211,8 +13201,8 @@
           <w:szCs w:val="24"/>
         </w:rPr>
       </w:pPr>
-      <w:bookmarkStart w:id="52" w:name="_Toc111128126"/>
-      <w:bookmarkStart w:id="53" w:name="_Toc112426180"/>
+      <w:bookmarkStart w:id="51" w:name="_Toc111128126"/>
+      <w:bookmarkStart w:id="52" w:name="_Toc114124125"/>
       <w:r>
         <w:rPr>
           <w:rFonts w:ascii="Arial" w:hAnsi="Arial" w:cs="Arial"/>
@@ -13253,8 +13243,8 @@
         </w:rPr>
         <w:t>istema</w:t>
       </w:r>
+      <w:bookmarkEnd w:id="51"/>
       <w:bookmarkEnd w:id="52"/>
-      <w:bookmarkEnd w:id="53"/>
     </w:p>
     <w:p>
       <w:pPr>
@@ -13278,8 +13268,8 @@
           <w:szCs w:val="24"/>
         </w:rPr>
       </w:pPr>
-      <w:bookmarkStart w:id="54" w:name="_Toc111128127"/>
-      <w:bookmarkStart w:id="55" w:name="_Toc112426181"/>
+      <w:bookmarkStart w:id="53" w:name="_Toc111128127"/>
+      <w:bookmarkStart w:id="54" w:name="_Toc114124126"/>
       <w:r>
         <w:rPr>
           <w:rFonts w:ascii="Arial" w:hAnsi="Arial" w:cs="Arial"/>
@@ -13290,8 +13280,8 @@
         </w:rPr>
         <w:t>2.3.1. Historias de usuarios</w:t>
       </w:r>
+      <w:bookmarkEnd w:id="53"/>
       <w:bookmarkEnd w:id="54"/>
-      <w:bookmarkEnd w:id="55"/>
     </w:p>
     <w:p>
       <w:pPr>
@@ -13312,9 +13302,9 @@
           <w:color w:val="auto"/>
         </w:rPr>
       </w:pPr>
-      <w:bookmarkStart w:id="56" w:name="_Toc111128128"/>
-      <w:bookmarkStart w:id="57" w:name="_Toc112426182"/>
-      <w:bookmarkStart w:id="58" w:name="_Toc10795559"/>
+      <w:bookmarkStart w:id="55" w:name="_Toc111128128"/>
+      <w:bookmarkStart w:id="56" w:name="_Toc10795559"/>
+      <w:bookmarkStart w:id="57" w:name="_Toc114124127"/>
       <w:r>
         <w:rPr>
           <w:rFonts w:ascii="Arial" w:hAnsi="Arial" w:cs="Arial"/>
@@ -13355,7 +13345,7 @@
         </w:rPr>
         <w:t>Funcionales</w:t>
       </w:r>
-      <w:bookmarkEnd w:id="56"/>
+      <w:bookmarkEnd w:id="55"/>
       <w:bookmarkEnd w:id="57"/>
     </w:p>
     <w:p/>
@@ -13603,8 +13593,8 @@
           <w:color w:val="auto"/>
         </w:rPr>
       </w:pPr>
-      <w:bookmarkStart w:id="59" w:name="_Toc111128129"/>
-      <w:bookmarkStart w:id="60" w:name="_Toc112426183"/>
+      <w:bookmarkStart w:id="58" w:name="_Toc111128129"/>
+      <w:bookmarkStart w:id="59" w:name="_Toc114124128"/>
       <w:r>
         <w:rPr>
           <w:rFonts w:ascii="Arial" w:hAnsi="Arial" w:cs="Arial"/>
@@ -13629,17 +13619,17 @@
         </w:rPr>
         <w:t xml:space="preserve">. </w:t>
       </w:r>
+      <w:bookmarkEnd w:id="56"/>
+      <w:r>
+        <w:rPr>
+          <w:rFonts w:ascii="Arial" w:hAnsi="Arial" w:cs="Arial"/>
+          <w:b/>
+          <w:color w:val="auto"/>
+        </w:rPr>
+        <w:t>Requisitos no Funcionales</w:t>
+      </w:r>
       <w:bookmarkEnd w:id="58"/>
-      <w:r>
-        <w:rPr>
-          <w:rFonts w:ascii="Arial" w:hAnsi="Arial" w:cs="Arial"/>
-          <w:b/>
-          <w:color w:val="auto"/>
-        </w:rPr>
-        <w:t>Requisitos no Funcionales</w:t>
-      </w:r>
       <w:bookmarkEnd w:id="59"/>
-      <w:bookmarkEnd w:id="60"/>
     </w:p>
     <w:p>
       <w:pPr>
@@ -15326,6 +15316,14 @@
           <w:b/>
         </w:rPr>
       </w:pPr>
+    </w:p>
+    <w:p>
+      <w:pPr>
+        <w:spacing w:line="276" w:lineRule="auto"/>
+        <w:rPr>
+          <w:b/>
+        </w:rPr>
+      </w:pPr>
       <w:r>
         <w:rPr>
           <w:b/>
@@ -15763,7 +15761,7 @@
     </w:p>
     <w:p>
       <w:pPr>
-        <w:spacing w:after="0" w:line="276" w:lineRule="auto"/>
+        <w:spacing w:after="0" w:line="240" w:lineRule="auto"/>
         <w:rPr>
           <w:rFonts w:ascii="Arial Black" w:hAnsi="Arial Black"/>
           <w:sz w:val="36"/>
@@ -15790,8 +15788,319 @@
           <w:color w:val="auto"/>
         </w:rPr>
       </w:pPr>
+      <w:bookmarkStart w:id="60" w:name="_Toc114124129"/>
+      <w:r>
+        <w:rPr>
+          <w:rFonts w:ascii="Arial" w:hAnsi="Arial" w:cs="Arial"/>
+          <w:b/>
+          <w:color w:val="auto"/>
+        </w:rPr>
+        <w:lastRenderedPageBreak/>
+        <w:t>2.3.4. Arquitectura del Sistema</w:t>
+      </w:r>
+      <w:bookmarkEnd w:id="60"/>
+    </w:p>
+    <w:p/>
+    <w:p>
+      <w:pPr>
+        <w:spacing w:after="0" w:line="276" w:lineRule="auto"/>
+      </w:pPr>
+      <w:r>
+        <w:t>Para el desarrollo del sistema fue utilizad</w:t>
+      </w:r>
+      <w:r>
+        <w:t>a</w:t>
+      </w:r>
+      <w:r>
+        <w:t xml:space="preserve"> la siguiente arquitectura:</w:t>
+      </w:r>
+    </w:p>
+    <w:p>
+      <w:pPr>
+        <w:ind w:hanging="851"/>
+      </w:pPr>
+      <w:r>
+        <w:rPr>
+          <w:noProof/>
+        </w:rPr>
+        <w:drawing>
+          <wp:inline distT="0" distB="0" distL="0" distR="0" wp14:anchorId="77FC1360" wp14:editId="09ED7E9C">
+            <wp:extent cx="6553200" cy="3457575"/>
+            <wp:effectExtent l="76200" t="76200" r="133350" b="142875"/>
+            <wp:docPr id="16" name="Imagen 16"/>
+            <wp:cNvGraphicFramePr>
+              <a:graphicFrameLocks xmlns:a="http://schemas.openxmlformats.org/drawingml/2006/main" noChangeAspect="1"/>
+            </wp:cNvGraphicFramePr>
+            <a:graphic xmlns:a="http://schemas.openxmlformats.org/drawingml/2006/main">
+              <a:graphicData uri="http://schemas.openxmlformats.org/drawingml/2006/picture">
+                <pic:pic xmlns:pic="http://schemas.openxmlformats.org/drawingml/2006/picture">
+                  <pic:nvPicPr>
+                    <pic:cNvPr id="0" name="Picture 5"/>
+                    <pic:cNvPicPr>
+                      <a:picLocks noChangeAspect="1" noChangeArrowheads="1"/>
+                    </pic:cNvPicPr>
+                  </pic:nvPicPr>
+                  <pic:blipFill>
+                    <a:blip r:embed="rId37">
+                      <a:extLst>
+                        <a:ext uri="{28A0092B-C50C-407E-A947-70E740481C1C}">
+                          <a14:useLocalDpi xmlns:a14="http://schemas.microsoft.com/office/drawing/2010/main" val="0"/>
+                        </a:ext>
+                      </a:extLst>
+                    </a:blip>
+                    <a:srcRect/>
+                    <a:stretch>
+                      <a:fillRect/>
+                    </a:stretch>
+                  </pic:blipFill>
+                  <pic:spPr bwMode="auto">
+                    <a:xfrm>
+                      <a:off x="0" y="0"/>
+                      <a:ext cx="6572572" cy="3467796"/>
+                    </a:xfrm>
+                    <a:prstGeom prst="rect">
+                      <a:avLst/>
+                    </a:prstGeom>
+                    <a:ln w="38100" cap="sq">
+                      <a:solidFill>
+                        <a:srgbClr val="000000"/>
+                      </a:solidFill>
+                      <a:prstDash val="solid"/>
+                      <a:miter lim="800000"/>
+                    </a:ln>
+                    <a:effectLst>
+                      <a:outerShdw blurRad="50800" dist="38100" dir="2700000" algn="tl" rotWithShape="0">
+                        <a:srgbClr val="000000">
+                          <a:alpha val="43000"/>
+                        </a:srgbClr>
+                      </a:outerShdw>
+                    </a:effectLst>
+                  </pic:spPr>
+                </pic:pic>
+              </a:graphicData>
+            </a:graphic>
+          </wp:inline>
+        </w:drawing>
+      </w:r>
+    </w:p>
+    <w:p>
+      <w:pPr>
+        <w:spacing w:after="0" w:line="276" w:lineRule="auto"/>
+        <w:ind w:hanging="851"/>
+        <w:rPr>
+          <w:noProof/>
+        </w:rPr>
+      </w:pPr>
+      <w:r>
+        <w:rPr>
+          <w:b/>
+        </w:rPr>
+        <w:t xml:space="preserve"> </w:t>
+      </w:r>
+      <w:r>
+        <w:rPr>
+          <w:b/>
+        </w:rPr>
+        <w:t>Figura 2.</w:t>
+      </w:r>
+      <w:r>
+        <w:rPr>
+          <w:b/>
+        </w:rPr>
+        <w:t>2</w:t>
+      </w:r>
+      <w:r>
+        <w:t xml:space="preserve"> </w:t>
+      </w:r>
+      <w:r>
+        <w:rPr>
+          <w:b/>
+        </w:rPr>
+        <w:t>Arquitectura</w:t>
+      </w:r>
+      <w:r>
+        <w:rPr>
+          <w:b/>
+        </w:rPr>
+        <w:t xml:space="preserve"> del Sistema</w:t>
+      </w:r>
+      <w:r>
+        <w:rPr>
+          <w:noProof/>
+        </w:rPr>
+        <w:t xml:space="preserve"> </w:t>
+      </w:r>
+    </w:p>
+    <w:p>
+      <w:pPr>
+        <w:spacing w:after="0" w:line="276" w:lineRule="auto"/>
+        <w:ind w:hanging="851"/>
+        <w:rPr>
+          <w:noProof/>
+        </w:rPr>
+      </w:pPr>
+    </w:p>
+    <w:p>
+      <w:pPr>
+        <w:spacing w:after="0" w:line="276" w:lineRule="auto"/>
+        <w:ind w:hanging="851"/>
+        <w:rPr>
+          <w:noProof/>
+        </w:rPr>
+      </w:pPr>
+      <w:r>
+        <w:rPr>
+          <w:noProof/>
+        </w:rPr>
+        <w:t xml:space="preserve">           Explicación detallada del proceso:</w:t>
+      </w:r>
+    </w:p>
+    <w:p>
+      <w:pPr>
+        <w:spacing w:after="0" w:line="276" w:lineRule="auto"/>
+        <w:ind w:hanging="851"/>
+        <w:rPr>
+          <w:noProof/>
+        </w:rPr>
+      </w:pPr>
+    </w:p>
+    <w:p>
+      <w:pPr>
+        <w:pStyle w:val="Prrafodelista"/>
+        <w:numPr>
+          <w:ilvl w:val="0"/>
+          <w:numId w:val="30"/>
+        </w:numPr>
+        <w:spacing w:after="0"/>
+        <w:jc w:val="both"/>
+      </w:pPr>
+      <w:r>
+        <w:t xml:space="preserve">Primeramente, el usuario se registra en el </w:t>
+      </w:r>
+      <w:r>
+        <w:t>s</w:t>
+      </w:r>
+      <w:r>
+        <w:t xml:space="preserve">istema </w:t>
+      </w:r>
+      <w:r>
+        <w:t>(Información de usuario que se guarda en base de datos). Una vez registrado ya puede iniciar sesión y usar las funcionalidades de la herramienta.</w:t>
+      </w:r>
+    </w:p>
+    <w:p>
+      <w:pPr>
+        <w:pStyle w:val="Prrafodelista"/>
+        <w:numPr>
+          <w:ilvl w:val="0"/>
+          <w:numId w:val="30"/>
+        </w:numPr>
+        <w:spacing w:after="0"/>
+        <w:jc w:val="both"/>
+      </w:pPr>
+      <w:r>
+        <w:t xml:space="preserve">Luego el usuario entra los datos (en inglés) al sistema y este analiza dichos </w:t>
+      </w:r>
+      <w:r>
+        <w:t>datos, dando</w:t>
+      </w:r>
+      <w:r>
+        <w:t xml:space="preserve"> como resultado preguntas y respuestas relacionadas con el contenido de la información proporcionada</w:t>
+      </w:r>
+      <w:r>
+        <w:t xml:space="preserve">. </w:t>
+      </w:r>
+      <w:r>
+        <w:t>Los resultados serán traducidos al idioma español y guardados en la base de datos.</w:t>
+      </w:r>
+    </w:p>
+    <w:p>
+      <w:pPr>
+        <w:pStyle w:val="Prrafodelista"/>
+        <w:numPr>
+          <w:ilvl w:val="0"/>
+          <w:numId w:val="30"/>
+        </w:numPr>
+        <w:spacing w:after="0"/>
+        <w:jc w:val="both"/>
+      </w:pPr>
+      <w:r>
+        <w:t>El sistema tomará los resultados de la base de datos y generará los archivos de entrenamiento para el asistente virtual.</w:t>
+      </w:r>
+    </w:p>
+    <w:p>
+      <w:pPr>
+        <w:pStyle w:val="Prrafodelista"/>
+        <w:numPr>
+          <w:ilvl w:val="0"/>
+          <w:numId w:val="30"/>
+        </w:numPr>
+        <w:spacing w:after="0"/>
+        <w:jc w:val="both"/>
+      </w:pPr>
+      <w:r>
+        <w:t>El sistema permite crear el asistente (la información técnica del asistente se guarda en base de datos) a través de la plataforma Rasa y entrenarlo con los archivos generados.</w:t>
+      </w:r>
+    </w:p>
+    <w:p>
+      <w:pPr>
+        <w:pStyle w:val="Prrafodelista"/>
+        <w:numPr>
+          <w:ilvl w:val="0"/>
+          <w:numId w:val="30"/>
+        </w:numPr>
+        <w:spacing w:after="0"/>
+        <w:jc w:val="both"/>
+      </w:pPr>
+      <w:r>
+        <w:t xml:space="preserve">El usuario una vez </w:t>
+      </w:r>
+      <w:r>
+        <w:t xml:space="preserve">haya </w:t>
+      </w:r>
+      <w:r>
+        <w:t xml:space="preserve">transitado por todo el proceso puede establecer una </w:t>
+      </w:r>
+      <w:r>
+        <w:t>conversación</w:t>
+      </w:r>
+      <w:r>
+        <w:t xml:space="preserve"> con el asistente creado y verificar la experiencia</w:t>
+      </w:r>
+      <w:r>
+        <w:t>.</w:t>
+      </w:r>
+    </w:p>
+    <w:p>
+      <w:pPr>
+        <w:pStyle w:val="Prrafodelista"/>
+        <w:spacing w:after="0"/>
+        <w:jc w:val="both"/>
+      </w:pPr>
+    </w:p>
+    <w:p>
+      <w:pPr>
+        <w:spacing w:after="0" w:line="276" w:lineRule="auto"/>
+        <w:jc w:val="both"/>
+      </w:pPr>
+    </w:p>
+    <w:p>
+      <w:r>
+        <w:br w:type="page"/>
+      </w:r>
+    </w:p>
+    <w:p>
+      <w:pPr>
+        <w:pStyle w:val="Ttulo3"/>
+        <w:spacing w:line="276" w:lineRule="auto"/>
+        <w:jc w:val="both"/>
+        <w:rPr>
+          <w:rFonts w:ascii="Arial" w:hAnsi="Arial" w:cs="Arial"/>
+          <w:b/>
+          <w:color w:val="auto"/>
+        </w:rPr>
+      </w:pPr>
       <w:bookmarkStart w:id="61" w:name="_Toc111128130"/>
-      <w:bookmarkStart w:id="62" w:name="_Toc112426184"/>
+      <w:bookmarkStart w:id="62" w:name="_Toc114124130"/>
       <w:r>
         <w:rPr>
           <w:rFonts w:ascii="Arial" w:hAnsi="Arial" w:cs="Arial"/>
@@ -15807,7 +16116,7 @@
           <w:b/>
           <w:color w:val="auto"/>
         </w:rPr>
-        <w:t>4</w:t>
+        <w:t>5</w:t>
       </w:r>
       <w:r>
         <w:rPr>
@@ -16077,7 +16386,7 @@
                     </pic:cNvPicPr>
                   </pic:nvPicPr>
                   <pic:blipFill>
-                    <a:blip r:embed="rId37">
+                    <a:blip r:embed="rId38">
                       <a:extLst>
                         <a:ext uri="{28A0092B-C50C-407E-A947-70E740481C1C}">
                           <a14:useLocalDpi xmlns:a14="http://schemas.microsoft.com/office/drawing/2010/main" val="0"/>
@@ -16133,7 +16442,14 @@
           <w:b/>
           <w:color w:val="000000"/>
         </w:rPr>
-        <w:t>Figura 2.2</w:t>
+        <w:t>Figura 2.</w:t>
+      </w:r>
+      <w:r>
+        <w:rPr>
+          <w:b/>
+          <w:color w:val="000000"/>
+        </w:rPr>
+        <w:t>3</w:t>
       </w:r>
       <w:r>
         <w:rPr>
@@ -16919,7 +17235,7 @@
                     </pic:cNvPicPr>
                   </pic:nvPicPr>
                   <pic:blipFill>
-                    <a:blip r:embed="rId38">
+                    <a:blip r:embed="rId39">
                       <a:extLst>
                         <a:ext uri="{28A0092B-C50C-407E-A947-70E740481C1C}">
                           <a14:useLocalDpi xmlns:a14="http://schemas.microsoft.com/office/drawing/2010/main" val="0"/>
@@ -17026,7 +17342,7 @@
         </w:rPr>
       </w:pPr>
       <w:bookmarkStart w:id="63" w:name="_Toc111128131"/>
-      <w:bookmarkStart w:id="64" w:name="_Toc112426185"/>
+      <w:bookmarkStart w:id="64" w:name="_Toc114124131"/>
       <w:r>
         <w:rPr>
           <w:rFonts w:ascii="Arial" w:hAnsi="Arial" w:cs="Arial"/>
@@ -17080,7 +17396,7 @@
         </w:rPr>
       </w:pPr>
       <w:bookmarkStart w:id="65" w:name="_Toc111128132"/>
-      <w:bookmarkStart w:id="66" w:name="_Toc112426186"/>
+      <w:bookmarkStart w:id="66" w:name="_Toc114124132"/>
       <w:r>
         <w:rPr>
           <w:rFonts w:ascii="Arial" w:hAnsi="Arial" w:cs="Arial"/>
@@ -17135,7 +17451,7 @@
         </w:rPr>
       </w:pPr>
       <w:bookmarkStart w:id="67" w:name="_Toc111128133"/>
-      <w:bookmarkStart w:id="68" w:name="_Toc112426187"/>
+      <w:bookmarkStart w:id="68" w:name="_Toc114124133"/>
       <w:r>
         <w:rPr>
           <w:rFonts w:ascii="Arial" w:hAnsi="Arial" w:cs="Arial"/>
@@ -17229,6 +17545,18 @@
           <w:iCs/>
         </w:rPr>
       </w:pPr>
+    </w:p>
+    <w:p>
+      <w:pPr>
+        <w:pStyle w:val="Prrafodelista"/>
+        <w:suppressAutoHyphens w:val="0"/>
+        <w:spacing w:after="160"/>
+        <w:jc w:val="both"/>
+        <w:rPr>
+          <w:i/>
+          <w:iCs/>
+        </w:rPr>
+      </w:pPr>
       <w:r>
         <w:rPr>
           <w:b/>
@@ -17621,6 +17949,12 @@
     </w:p>
     <w:p>
       <w:pPr>
+        <w:pStyle w:val="Prrafodelista"/>
+        <w:jc w:val="both"/>
+      </w:pPr>
+    </w:p>
+    <w:p>
+      <w:pPr>
         <w:pStyle w:val="Ttulo2"/>
         <w:rPr>
           <w:rFonts w:ascii="Arial" w:hAnsi="Arial" w:cs="Arial"/>
@@ -17632,7 +17966,7 @@
         </w:rPr>
       </w:pPr>
       <w:bookmarkStart w:id="69" w:name="_Toc111128134"/>
-      <w:bookmarkStart w:id="70" w:name="_Toc112426188"/>
+      <w:bookmarkStart w:id="70" w:name="_Toc114124134"/>
       <w:r>
         <w:rPr>
           <w:rFonts w:ascii="Arial" w:hAnsi="Arial" w:cs="Arial"/>
@@ -17793,7 +18127,7 @@
                     </pic:cNvPicPr>
                   </pic:nvPicPr>
                   <pic:blipFill>
-                    <a:blip r:embed="rId39">
+                    <a:blip r:embed="rId40">
                       <a:extLst>
                         <a:ext uri="{28A0092B-C50C-407E-A947-70E740481C1C}">
                           <a14:useLocalDpi xmlns:a14="http://schemas.microsoft.com/office/drawing/2010/main" val="0"/>
@@ -17929,7 +18263,7 @@
                     </pic:cNvPicPr>
                   </pic:nvPicPr>
                   <pic:blipFill>
-                    <a:blip r:embed="rId40">
+                    <a:blip r:embed="rId41">
                       <a:extLst>
                         <a:ext uri="{28A0092B-C50C-407E-A947-70E740481C1C}">
                           <a14:useLocalDpi xmlns:a14="http://schemas.microsoft.com/office/drawing/2010/main" val="0"/>
@@ -18126,7 +18460,7 @@
                     </pic:cNvPicPr>
                   </pic:nvPicPr>
                   <pic:blipFill>
-                    <a:blip r:embed="rId41">
+                    <a:blip r:embed="rId42">
                       <a:extLst>
                         <a:ext uri="{28A0092B-C50C-407E-A947-70E740481C1C}">
                           <a14:useLocalDpi xmlns:a14="http://schemas.microsoft.com/office/drawing/2010/main" val="0"/>
@@ -18304,7 +18638,7 @@
                     </pic:cNvPicPr>
                   </pic:nvPicPr>
                   <pic:blipFill>
-                    <a:blip r:embed="rId42">
+                    <a:blip r:embed="rId43">
                       <a:extLst>
                         <a:ext uri="{28A0092B-C50C-407E-A947-70E740481C1C}">
                           <a14:useLocalDpi xmlns:a14="http://schemas.microsoft.com/office/drawing/2010/main" val="0"/>
@@ -18403,7 +18737,16 @@
         <w:jc w:val="both"/>
       </w:pPr>
       <w:r>
-        <w:t>Este archivo contiene principalmente las intenciones (frases que se espera que diga el usuario) y ejemplos</w:t>
+        <w:t>Este archivo contiene principalmente las intenciones</w:t>
+      </w:r>
+      <w:r>
+        <w:t xml:space="preserve"> ya definidas</w:t>
+      </w:r>
+      <w:r>
+        <w:t xml:space="preserve"> </w:t>
+      </w:r>
+      <w:r>
+        <w:t>y ejemplos</w:t>
       </w:r>
       <w:r>
         <w:t xml:space="preserve"> por los que se guiará el </w:t>
@@ -18479,7 +18822,7 @@
                     </pic:cNvPicPr>
                   </pic:nvPicPr>
                   <pic:blipFill>
-                    <a:blip r:embed="rId43">
+                    <a:blip r:embed="rId44">
                       <a:extLst>
                         <a:ext uri="{28A0092B-C50C-407E-A947-70E740481C1C}">
                           <a14:useLocalDpi xmlns:a14="http://schemas.microsoft.com/office/drawing/2010/main" val="0"/>
@@ -18597,7 +18940,7 @@
                     </pic:cNvPicPr>
                   </pic:nvPicPr>
                   <pic:blipFill>
-                    <a:blip r:embed="rId44">
+                    <a:blip r:embed="rId45">
                       <a:extLst>
                         <a:ext uri="{28A0092B-C50C-407E-A947-70E740481C1C}">
                           <a14:useLocalDpi xmlns:a14="http://schemas.microsoft.com/office/drawing/2010/main" val="0"/>
@@ -18665,7 +19008,10 @@
         <w:t>Dónde primero se buscan y muestran</w:t>
       </w:r>
       <w:r>
-        <w:t xml:space="preserve"> los datos de entrenamiento y</w:t>
+        <w:t xml:space="preserve"> los datos de entrenamiento</w:t>
+      </w:r>
+      <w:r>
+        <w:t>,</w:t>
       </w:r>
       <w:r>
         <w:t xml:space="preserve"> asistentes</w:t>
@@ -18674,7 +19020,13 @@
         <w:t xml:space="preserve"> virtuales</w:t>
       </w:r>
       <w:r>
-        <w:t xml:space="preserve"> creados por el usuario, luego el usuario elige cual desea entrenar</w:t>
+        <w:t xml:space="preserve"> creados por el usuario</w:t>
+      </w:r>
+      <w:r>
+        <w:t>. L</w:t>
+      </w:r>
+      <w:r>
+        <w:t>uego el usuario elige cual desea entrenar</w:t>
       </w:r>
       <w:r>
         <w:t xml:space="preserve"> y que datos usar,</w:t>
@@ -18720,7 +19072,7 @@
                     </pic:cNvPicPr>
                   </pic:nvPicPr>
                   <pic:blipFill>
-                    <a:blip r:embed="rId45">
+                    <a:blip r:embed="rId46">
                       <a:extLst>
                         <a:ext uri="{28A0092B-C50C-407E-A947-70E740481C1C}">
                           <a14:useLocalDpi xmlns:a14="http://schemas.microsoft.com/office/drawing/2010/main" val="0"/>
@@ -18815,7 +19167,7 @@
           <w:szCs w:val="24"/>
         </w:rPr>
       </w:pPr>
-      <w:bookmarkStart w:id="73" w:name="_Toc112426189"/>
+      <w:bookmarkStart w:id="73" w:name="_Toc114124135"/>
       <w:r>
         <w:rPr>
           <w:rFonts w:ascii="Arial" w:hAnsi="Arial" w:cs="Arial"/>
@@ -18887,7 +19239,7 @@
         </w:rPr>
       </w:pPr>
       <w:bookmarkStart w:id="74" w:name="_Toc10795570"/>
-      <w:bookmarkStart w:id="75" w:name="_Toc112426190"/>
+      <w:bookmarkStart w:id="75" w:name="_Toc114124136"/>
       <w:r>
         <w:rPr>
           <w:rFonts w:ascii="Arial" w:hAnsi="Arial" w:cs="Arial"/>
@@ -19760,16 +20112,6 @@
     </w:p>
     <w:p>
       <w:pPr>
-        <w:spacing w:line="360" w:lineRule="auto"/>
-        <w:jc w:val="both"/>
-        <w:rPr>
-          <w:sz w:val="20"/>
-          <w:szCs w:val="20"/>
-        </w:rPr>
-      </w:pPr>
-    </w:p>
-    <w:p>
-      <w:pPr>
         <w:pStyle w:val="Ttulo4"/>
         <w:rPr>
           <w:rFonts w:ascii="Arial" w:hAnsi="Arial" w:cs="Arial"/>
@@ -20548,8 +20890,16 @@
           <w:color w:val="auto"/>
           <w:lang w:val="es-ES"/>
         </w:rPr>
+        <w:t xml:space="preserve">Este coeficiente se calcula mediante la cuantificación de un conjunto de factores que determinan la complejidad técnica del sistema. Cada uno de los factores se </w:t>
+      </w:r>
+      <w:r>
+        <w:rPr>
+          <w:rFonts w:ascii="Arial" w:hAnsi="Arial" w:cs="Arial"/>
+          <w:color w:val="auto"/>
+          <w:lang w:val="es-ES"/>
+        </w:rPr>
         <w:lastRenderedPageBreak/>
-        <w:t xml:space="preserve">Este coeficiente se calcula mediante la cuantificación de un conjunto de factores que determinan la complejidad técnica del sistema. Cada uno de los factores se cuantifica con un valor de 0 a 5, donde 0 significa un aporte irrelevante o nulo y 5 un aporte muy importante. En la siguiente </w:t>
+        <w:t xml:space="preserve">cuantifica con un valor de 0 a 5, donde 0 significa un aporte irrelevante o nulo y 5 un aporte muy importante. En la siguiente </w:t>
       </w:r>
       <w:hyperlink w:anchor="_Tabla_3.3_Factor" w:history="1">
         <w:r>
@@ -20813,8 +21163,6 @@
                 <w:lang w:val="es-ES"/>
               </w:rPr>
             </w:pPr>
-            <w:proofErr w:type="spellStart"/>
-            <w:proofErr w:type="gramStart"/>
             <w:r>
               <w:rPr>
                 <w:rFonts w:ascii="Arial" w:hAnsi="Arial" w:cs="Arial"/>
@@ -20822,9 +21170,8 @@
                 <w:color w:val="auto"/>
                 <w:lang w:val="es-ES"/>
               </w:rPr>
-              <w:t>Ó</w:t>
-            </w:r>
-            <w:proofErr w:type="spellEnd"/>
+              <w:t>(Peso</w:t>
+            </w:r>
             <w:r>
               <w:rPr>
                 <w:rFonts w:ascii="Arial" w:hAnsi="Arial" w:cs="Arial"/>
@@ -20832,9 +21179,8 @@
                 <w:color w:val="auto"/>
                 <w:lang w:val="es-ES"/>
               </w:rPr>
-              <w:t>(</w:t>
-            </w:r>
-            <w:proofErr w:type="gramEnd"/>
+              <w:t>-</w:t>
+            </w:r>
             <w:r>
               <w:rPr>
                 <w:rFonts w:ascii="Arial" w:hAnsi="Arial" w:cs="Arial"/>
@@ -20842,7 +21188,7 @@
                 <w:color w:val="auto"/>
                 <w:lang w:val="es-ES"/>
               </w:rPr>
-              <w:t>Peso</w:t>
+              <w:t>i * Valor</w:t>
             </w:r>
             <w:r>
               <w:rPr>
@@ -20860,7 +21206,7 @@
                 <w:color w:val="auto"/>
                 <w:lang w:val="es-ES"/>
               </w:rPr>
-              <w:t>i * Valor</w:t>
+              <w:t>i)</w:t>
             </w:r>
             <w:r>
               <w:rPr>
@@ -20869,16 +21215,7 @@
                 <w:color w:val="auto"/>
                 <w:lang w:val="es-ES"/>
               </w:rPr>
-              <w:t>-</w:t>
-            </w:r>
-            <w:r>
-              <w:rPr>
-                <w:rFonts w:ascii="Arial" w:hAnsi="Arial" w:cs="Arial"/>
-                <w:b/>
-                <w:color w:val="auto"/>
-                <w:lang w:val="es-ES"/>
-              </w:rPr>
-              <w:t xml:space="preserve">i ) </w:t>
+              <w:t xml:space="preserve"> </w:t>
             </w:r>
           </w:p>
           <w:p>
@@ -20996,7 +21333,7 @@
                 <w:color w:val="auto"/>
                 <w:lang w:val="es-ES"/>
               </w:rPr>
-              <w:t>1</w:t>
+              <w:t>0</w:t>
             </w:r>
           </w:p>
         </w:tc>
@@ -21021,7 +21358,7 @@
                 <w:color w:val="auto"/>
                 <w:lang w:val="es-ES"/>
               </w:rPr>
-              <w:t>2</w:t>
+              <w:t>0</w:t>
             </w:r>
           </w:p>
         </w:tc>
@@ -21131,7 +21468,7 @@
                 <w:color w:val="auto"/>
                 <w:lang w:val="es-ES"/>
               </w:rPr>
-              <w:t>4</w:t>
+              <w:t>5</w:t>
             </w:r>
           </w:p>
         </w:tc>
@@ -21156,7 +21493,7 @@
                 <w:color w:val="auto"/>
                 <w:lang w:val="es-ES"/>
               </w:rPr>
-              <w:t>4</w:t>
+              <w:t>5</w:t>
             </w:r>
           </w:p>
         </w:tc>
@@ -21258,7 +21595,7 @@
                 <w:color w:val="auto"/>
                 <w:lang w:val="es-ES"/>
               </w:rPr>
-              <w:t>3</w:t>
+              <w:t>2</w:t>
             </w:r>
           </w:p>
         </w:tc>
@@ -21283,7 +21620,7 @@
                 <w:color w:val="auto"/>
                 <w:lang w:val="es-ES"/>
               </w:rPr>
-              <w:t>3</w:t>
+              <w:t>2</w:t>
             </w:r>
           </w:p>
         </w:tc>
@@ -21385,7 +21722,15 @@
                 <w:color w:val="auto"/>
                 <w:lang w:val="es-ES"/>
               </w:rPr>
-              <w:t>4</w:t>
+              <w:t>3</w:t>
+            </w:r>
+            <w:r>
+              <w:rPr>
+                <w:rFonts w:ascii="Arial" w:hAnsi="Arial" w:cs="Arial"/>
+                <w:color w:val="auto"/>
+                <w:lang w:val="es-ES"/>
+              </w:rPr>
+              <w:t>.5</w:t>
             </w:r>
           </w:p>
         </w:tc>
@@ -21410,7 +21755,15 @@
                 <w:color w:val="auto"/>
                 <w:lang w:val="es-ES"/>
               </w:rPr>
-              <w:t>4</w:t>
+              <w:t>3</w:t>
+            </w:r>
+            <w:r>
+              <w:rPr>
+                <w:rFonts w:ascii="Arial" w:hAnsi="Arial" w:cs="Arial"/>
+                <w:color w:val="auto"/>
+                <w:lang w:val="es-ES"/>
+              </w:rPr>
+              <w:t>.5</w:t>
             </w:r>
           </w:p>
         </w:tc>
@@ -21893,7 +22246,7 @@
                 <w:color w:val="auto"/>
                 <w:lang w:val="es-ES"/>
               </w:rPr>
-              <w:t>2.5</w:t>
+              <w:t>3</w:t>
             </w:r>
           </w:p>
         </w:tc>
@@ -21918,7 +22271,7 @@
                 <w:color w:val="auto"/>
                 <w:lang w:val="es-ES"/>
               </w:rPr>
-              <w:t>5</w:t>
+              <w:t>6</w:t>
             </w:r>
           </w:p>
         </w:tc>
@@ -22020,7 +22373,7 @@
                 <w:color w:val="auto"/>
                 <w:lang w:val="es-ES"/>
               </w:rPr>
-              <w:t>3.5</w:t>
+              <w:t>5</w:t>
             </w:r>
           </w:p>
         </w:tc>
@@ -22045,7 +22398,7 @@
                 <w:color w:val="auto"/>
                 <w:lang w:val="es-ES"/>
               </w:rPr>
-              <w:t>3.5</w:t>
+              <w:t>5</w:t>
             </w:r>
           </w:p>
         </w:tc>
@@ -22147,7 +22500,7 @@
                 <w:color w:val="auto"/>
                 <w:lang w:val="es-ES"/>
               </w:rPr>
-              <w:t>2</w:t>
+              <w:t>4</w:t>
             </w:r>
           </w:p>
         </w:tc>
@@ -22172,7 +22525,7 @@
                 <w:color w:val="auto"/>
                 <w:lang w:val="es-ES"/>
               </w:rPr>
-              <w:t>2</w:t>
+              <w:t>4</w:t>
             </w:r>
           </w:p>
         </w:tc>
@@ -22528,7 +22881,7 @@
                 <w:color w:val="auto"/>
                 <w:lang w:val="es-ES"/>
               </w:rPr>
-              <w:t>1</w:t>
+              <w:t>2</w:t>
             </w:r>
           </w:p>
         </w:tc>
@@ -22553,7 +22906,7 @@
                 <w:color w:val="auto"/>
                 <w:lang w:val="es-ES"/>
               </w:rPr>
-              <w:t>1</w:t>
+              <w:t>2</w:t>
             </w:r>
           </w:p>
         </w:tc>
@@ -22670,7 +23023,7 @@
                 <w:color w:val="auto"/>
                 <w:lang w:val="es-ES"/>
               </w:rPr>
-              <w:t>6</w:t>
+              <w:t>9</w:t>
             </w:r>
           </w:p>
         </w:tc>
@@ -22885,7 +23238,7 @@
         <w:rPr>
           <w:b/>
         </w:rPr>
-        <w:t>6</w:t>
+        <w:t>9</w:t>
       </w:r>
     </w:p>
     <w:p>
@@ -22919,7 +23272,7 @@
           <w:b/>
           <w:sz w:val="28"/>
         </w:rPr>
-        <w:t>6</w:t>
+        <w:t>9</w:t>
       </w:r>
     </w:p>
     <w:p>
@@ -22949,7 +23302,6 @@
         <w:jc w:val="both"/>
       </w:pPr>
       <w:r>
-        <w:lastRenderedPageBreak/>
         <w:t xml:space="preserve">El factor de ambiente está relacionado con las habilidades y entrenamiento del grupo de desarrollo. Cada factor se cuantifica con un valor desde 0 (aporte irrelevante) hasta 5 (aporte muy relevante). </w:t>
       </w:r>
     </w:p>
@@ -22962,6 +23314,7 @@
         <w:jc w:val="both"/>
       </w:pPr>
       <w:r>
+        <w:lastRenderedPageBreak/>
         <w:t xml:space="preserve">En la siguiente </w:t>
       </w:r>
       <w:hyperlink w:anchor="_Tabla_3.4_Factor" w:history="1">
@@ -23040,11 +23393,11 @@
         <w:tblLook w:val="04A0" w:firstRow="1" w:lastRow="0" w:firstColumn="1" w:lastColumn="0" w:noHBand="0" w:noVBand="1"/>
       </w:tblPr>
       <w:tblGrid>
-        <w:gridCol w:w="1304"/>
-        <w:gridCol w:w="3373"/>
+        <w:gridCol w:w="1305"/>
+        <w:gridCol w:w="3381"/>
         <w:gridCol w:w="790"/>
         <w:gridCol w:w="817"/>
-        <w:gridCol w:w="2102"/>
+        <w:gridCol w:w="2093"/>
       </w:tblGrid>
       <w:tr>
         <w:trPr>
@@ -23142,94 +23495,60 @@
           </w:tcPr>
           <w:p>
             <w:pPr>
-              <w:autoSpaceDE w:val="0"/>
-              <w:autoSpaceDN w:val="0"/>
-              <w:adjustRightInd w:val="0"/>
-              <w:spacing w:after="0" w:line="360" w:lineRule="auto"/>
+              <w:pStyle w:val="Default"/>
+              <w:spacing w:line="360" w:lineRule="auto"/>
               <w:jc w:val="both"/>
               <w:rPr>
+                <w:rFonts w:ascii="Arial" w:hAnsi="Arial" w:cs="Arial"/>
                 <w:b/>
+                <w:color w:val="auto"/>
+                <w:lang w:val="es-ES"/>
               </w:rPr>
             </w:pPr>
-            <w:proofErr w:type="spellStart"/>
-            <w:proofErr w:type="gramStart"/>
-            <w:r>
-              <w:rPr>
+            <w:r>
+              <w:rPr>
+                <w:rFonts w:ascii="Arial" w:hAnsi="Arial" w:cs="Arial"/>
                 <w:b/>
-              </w:rPr>
-              <w:t>Ó</w:t>
-            </w:r>
-            <w:proofErr w:type="spellEnd"/>
-            <w:r>
-              <w:rPr>
+                <w:color w:val="auto"/>
+                <w:lang w:val="es-ES"/>
+              </w:rPr>
+              <w:t>(Peso</w:t>
+            </w:r>
+            <w:r>
+              <w:rPr>
+                <w:rFonts w:ascii="Arial" w:hAnsi="Arial" w:cs="Arial"/>
                 <w:b/>
-              </w:rPr>
-              <w:t>(</w:t>
-            </w:r>
-            <w:proofErr w:type="spellStart"/>
-            <w:proofErr w:type="gramEnd"/>
-            <w:r>
-              <w:rPr>
+                <w:color w:val="auto"/>
+                <w:lang w:val="es-ES"/>
+              </w:rPr>
+              <w:t>-</w:t>
+            </w:r>
+            <w:r>
+              <w:rPr>
+                <w:rFonts w:ascii="Arial" w:hAnsi="Arial" w:cs="Arial"/>
                 <w:b/>
-              </w:rPr>
-              <w:t>Peso</w:t>
-            </w:r>
-            <w:r>
-              <w:rPr>
+                <w:color w:val="auto"/>
+                <w:lang w:val="es-ES"/>
+              </w:rPr>
+              <w:t>i * Valor</w:t>
+            </w:r>
+            <w:r>
+              <w:rPr>
+                <w:rFonts w:ascii="Arial" w:hAnsi="Arial" w:cs="Arial"/>
                 <w:b/>
-                <w:bCs/>
-                <w:sz w:val="13"/>
-                <w:szCs w:val="13"/>
-              </w:rPr>
-              <w:t>i</w:t>
-            </w:r>
-            <w:proofErr w:type="spellEnd"/>
-            <w:r>
-              <w:rPr>
+                <w:color w:val="auto"/>
+                <w:lang w:val="es-ES"/>
+              </w:rPr>
+              <w:t>-</w:t>
+            </w:r>
+            <w:r>
+              <w:rPr>
+                <w:rFonts w:ascii="Arial" w:hAnsi="Arial" w:cs="Arial"/>
                 <w:b/>
-                <w:bCs/>
-                <w:sz w:val="13"/>
-                <w:szCs w:val="13"/>
-              </w:rPr>
-              <w:t xml:space="preserve"> </w:t>
-            </w:r>
-            <w:r>
-              <w:rPr>
-                <w:b/>
-              </w:rPr>
-              <w:t xml:space="preserve">* </w:t>
-            </w:r>
-            <w:proofErr w:type="spellStart"/>
-            <w:r>
-              <w:rPr>
-                <w:b/>
-              </w:rPr>
-              <w:t>Valor</w:t>
-            </w:r>
-            <w:r>
-              <w:rPr>
-                <w:b/>
-                <w:bCs/>
-                <w:sz w:val="13"/>
-                <w:szCs w:val="13"/>
-              </w:rPr>
-              <w:t>i</w:t>
-            </w:r>
-            <w:proofErr w:type="spellEnd"/>
-            <w:r>
-              <w:rPr>
-                <w:b/>
-                <w:bCs/>
-                <w:sz w:val="13"/>
-                <w:szCs w:val="13"/>
-              </w:rPr>
-              <w:t xml:space="preserve"> </w:t>
-            </w:r>
-            <w:r>
-              <w:rPr>
-                <w:b/>
-              </w:rPr>
-              <w:t xml:space="preserve">) </w:t>
+                <w:color w:val="auto"/>
+                <w:lang w:val="es-ES"/>
+              </w:rPr>
+              <w:t xml:space="preserve">i) </w:t>
             </w:r>
           </w:p>
           <w:p>
@@ -23811,7 +24130,7 @@
               <w:jc w:val="both"/>
             </w:pPr>
             <w:r>
-              <w:t>4</w:t>
+              <w:t>8</w:t>
             </w:r>
           </w:p>
         </w:tc>
@@ -23867,7 +24186,6 @@
                     <w:autoSpaceDN w:val="0"/>
                     <w:adjustRightInd w:val="0"/>
                     <w:spacing w:after="0" w:line="360" w:lineRule="auto"/>
-                    <w:jc w:val="both"/>
                   </w:pPr>
                   <w:r>
                     <w:t xml:space="preserve">Personal </w:t>
@@ -24032,7 +24350,10 @@
               <w:jc w:val="both"/>
             </w:pPr>
             <w:r>
-              <w:t>2.5</w:t>
+              <w:t>1</w:t>
+            </w:r>
+            <w:r>
+              <w:t>.5</w:t>
             </w:r>
           </w:p>
         </w:tc>
@@ -24052,7 +24373,10 @@
               <w:t>-</w:t>
             </w:r>
             <w:r>
-              <w:t>2.5</w:t>
+              <w:t>1</w:t>
+            </w:r>
+            <w:r>
+              <w:t>.5</w:t>
             </w:r>
           </w:p>
         </w:tc>
@@ -24144,14 +24468,7 @@
                 <w:b/>
                 <w:bCs/>
               </w:rPr>
-              <w:t>1</w:t>
-            </w:r>
-            <w:r>
-              <w:rPr>
-                <w:b/>
-                <w:bCs/>
-              </w:rPr>
-              <w:t>7</w:t>
+              <w:t>22</w:t>
             </w:r>
             <w:r>
               <w:rPr>
@@ -24388,7 +24705,7 @@
           <w:color w:val="auto"/>
           <w:lang w:val="es-ES"/>
         </w:rPr>
-        <w:t xml:space="preserve"> = 1.4 - 0.03 * 1</w:t>
+        <w:t xml:space="preserve"> = 1.4 - 0.03 * </w:t>
       </w:r>
       <w:r>
         <w:rPr>
@@ -24396,7 +24713,15 @@
           <w:color w:val="auto"/>
           <w:lang w:val="es-ES"/>
         </w:rPr>
-        <w:t>7.7</w:t>
+        <w:t>22</w:t>
+      </w:r>
+      <w:r>
+        <w:rPr>
+          <w:rFonts w:ascii="Arial" w:hAnsi="Arial" w:cs="Arial"/>
+          <w:color w:val="auto"/>
+          <w:lang w:val="es-ES"/>
+        </w:rPr>
+        <w:t>.7</w:t>
       </w:r>
     </w:p>
     <w:p>
@@ -24433,7 +24758,7 @@
           <w:color w:val="auto"/>
           <w:lang w:val="es-ES"/>
         </w:rPr>
-        <w:t>87</w:t>
+        <w:t>72</w:t>
       </w:r>
     </w:p>
     <w:p>
@@ -24500,7 +24825,7 @@
           <w:color w:val="auto"/>
           <w:lang w:val="es-ES"/>
         </w:rPr>
-        <w:t>36</w:t>
+        <w:t>3</w:t>
       </w:r>
       <w:r>
         <w:rPr>
@@ -24509,7 +24834,7 @@
           <w:color w:val="auto"/>
           <w:lang w:val="es-ES"/>
         </w:rPr>
-        <w:t xml:space="preserve"> * </w:t>
+        <w:t>2</w:t>
       </w:r>
       <w:r>
         <w:rPr>
@@ -24518,7 +24843,7 @@
           <w:color w:val="auto"/>
           <w:lang w:val="es-ES"/>
         </w:rPr>
-        <w:t>0.96</w:t>
+        <w:t xml:space="preserve"> * </w:t>
       </w:r>
       <w:r>
         <w:rPr>
@@ -24527,7 +24852,7 @@
           <w:color w:val="auto"/>
           <w:lang w:val="es-ES"/>
         </w:rPr>
-        <w:t xml:space="preserve"> * 0.</w:t>
+        <w:t>0.9</w:t>
       </w:r>
       <w:r>
         <w:rPr>
@@ -24536,7 +24861,25 @@
           <w:color w:val="auto"/>
           <w:lang w:val="es-ES"/>
         </w:rPr>
-        <w:t>87</w:t>
+        <w:t>9</w:t>
+      </w:r>
+      <w:r>
+        <w:rPr>
+          <w:rFonts w:ascii="Arial" w:hAnsi="Arial" w:cs="Arial"/>
+          <w:b/>
+          <w:color w:val="auto"/>
+          <w:lang w:val="es-ES"/>
+        </w:rPr>
+        <w:t xml:space="preserve"> * 0.</w:t>
+      </w:r>
+      <w:r>
+        <w:rPr>
+          <w:rFonts w:ascii="Arial" w:hAnsi="Arial" w:cs="Arial"/>
+          <w:b/>
+          <w:color w:val="auto"/>
+          <w:lang w:val="es-ES"/>
+        </w:rPr>
+        <w:t>72</w:t>
       </w:r>
     </w:p>
     <w:p>
@@ -24566,7 +24909,31 @@
           <w:color w:val="auto"/>
           <w:lang w:val="es-ES"/>
         </w:rPr>
-        <w:t>30.06</w:t>
+        <w:t>2</w:t>
+      </w:r>
+      <w:r>
+        <w:rPr>
+          <w:rFonts w:ascii="Arial" w:hAnsi="Arial" w:cs="Arial"/>
+          <w:b/>
+          <w:color w:val="auto"/>
+          <w:lang w:val="es-ES"/>
+        </w:rPr>
+        <w:t>3</w:t>
+      </w:r>
+    </w:p>
+    <w:p>
+      <w:pPr>
+        <w:spacing w:after="0" w:line="240" w:lineRule="auto"/>
+        <w:rPr>
+          <w:rFonts w:eastAsia="Calibri"/>
+          <w:b/>
+        </w:rPr>
+      </w:pPr>
+      <w:r>
+        <w:rPr>
+          <w:b/>
+        </w:rPr>
+        <w:br w:type="page"/>
       </w:r>
     </w:p>
     <w:p>
@@ -24587,6 +24954,7 @@
           <w:color w:val="auto"/>
           <w:lang w:val="es-ES"/>
         </w:rPr>
+        <w:lastRenderedPageBreak/>
         <w:t>Estimación de esfuerzo a través de los Puntos de Historias de Usuarios</w:t>
       </w:r>
       <w:r>
@@ -24612,14 +24980,16 @@
       <w:r>
         <w:rPr>
           <w:rFonts w:ascii="Arial" w:hAnsi="Arial" w:cs="Arial"/>
+          <w:b/>
           <w:color w:val="auto"/>
           <w:lang w:val="es-ES"/>
         </w:rPr>
-        <w:t xml:space="preserve">A continuación, se muestra la ecuación </w:t>
-      </w:r>
-      <w:r>
-        <w:rPr>
-          <w:rFonts w:ascii="Arial" w:hAnsi="Arial" w:cs="Arial"/>
+        <w:t xml:space="preserve">Ecuación </w:t>
+      </w:r>
+      <w:r>
+        <w:rPr>
+          <w:rFonts w:ascii="Arial" w:hAnsi="Arial" w:cs="Arial"/>
+          <w:b/>
           <w:color w:val="auto"/>
           <w:lang w:val="es-ES"/>
         </w:rPr>
@@ -24631,7 +25001,7 @@
           <w:color w:val="auto"/>
           <w:lang w:val="es-ES"/>
         </w:rPr>
-        <w:t xml:space="preserve"> esfuerzo estimado en horas hombres. </w:t>
+        <w:t xml:space="preserve">: Esfuerzo estimado en horas hombres. </w:t>
       </w:r>
     </w:p>
     <w:p>
@@ -24641,11 +25011,18 @@
         <w:jc w:val="both"/>
         <w:rPr>
           <w:rFonts w:ascii="Arial" w:hAnsi="Arial" w:cs="Arial"/>
-          <w:b/>
           <w:color w:val="auto"/>
           <w:lang w:val="es-ES"/>
         </w:rPr>
       </w:pPr>
+      <w:r>
+        <w:rPr>
+          <w:rFonts w:ascii="Arial" w:hAnsi="Arial" w:cs="Arial"/>
+          <w:color w:val="auto"/>
+          <w:lang w:val="es-ES"/>
+        </w:rPr>
+        <w:t xml:space="preserve">E = UCP * CF </w:t>
+      </w:r>
     </w:p>
     <w:p>
       <w:pPr>
@@ -24661,29 +25038,39 @@
       <w:r>
         <w:rPr>
           <w:rFonts w:ascii="Arial" w:hAnsi="Arial" w:cs="Arial"/>
-          <w:b/>
           <w:color w:val="auto"/>
           <w:lang w:val="es-ES"/>
         </w:rPr>
-        <w:lastRenderedPageBreak/>
-        <w:t xml:space="preserve">Ecuación </w:t>
-      </w:r>
-      <w:r>
-        <w:rPr>
-          <w:rFonts w:ascii="Arial" w:hAnsi="Arial" w:cs="Arial"/>
-          <w:b/>
+        <w:t xml:space="preserve">Donde: </w:t>
+      </w:r>
+    </w:p>
+    <w:p>
+      <w:pPr>
+        <w:pStyle w:val="Default"/>
+        <w:spacing w:line="360" w:lineRule="auto"/>
+        <w:jc w:val="both"/>
+        <w:rPr>
+          <w:rFonts w:ascii="Arial" w:hAnsi="Arial" w:cs="Arial"/>
           <w:color w:val="auto"/>
           <w:lang w:val="es-ES"/>
         </w:rPr>
-        <w:t>3.5</w:t>
-      </w:r>
-      <w:r>
-        <w:rPr>
-          <w:rFonts w:ascii="Arial" w:hAnsi="Arial" w:cs="Arial"/>
+      </w:pPr>
+      <w:r>
+        <w:rPr>
+          <w:rFonts w:ascii="Arial" w:hAnsi="Arial" w:cs="Arial"/>
+          <w:b/>
           <w:color w:val="auto"/>
           <w:lang w:val="es-ES"/>
         </w:rPr>
-        <w:t xml:space="preserve">: Esfuerzo estimado en horas hombres. </w:t>
+        <w:t>E:</w:t>
+      </w:r>
+      <w:r>
+        <w:rPr>
+          <w:rFonts w:ascii="Arial" w:hAnsi="Arial" w:cs="Arial"/>
+          <w:color w:val="auto"/>
+          <w:lang w:val="es-ES"/>
+        </w:rPr>
+        <w:t xml:space="preserve"> Esfuerzo estimado en horas hombres. </w:t>
       </w:r>
     </w:p>
     <w:p>
@@ -24700,10 +25087,19 @@
       <w:r>
         <w:rPr>
           <w:rFonts w:ascii="Arial" w:hAnsi="Arial" w:cs="Arial"/>
+          <w:b/>
           <w:color w:val="auto"/>
           <w:lang w:val="es-ES"/>
         </w:rPr>
-        <w:t xml:space="preserve">E = UCP * CF </w:t>
+        <w:t>UCP</w:t>
+      </w:r>
+      <w:r>
+        <w:rPr>
+          <w:rFonts w:ascii="Arial" w:hAnsi="Arial" w:cs="Arial"/>
+          <w:color w:val="auto"/>
+          <w:lang w:val="es-ES"/>
+        </w:rPr>
+        <w:t xml:space="preserve">: Punto de historias de usuarios ajustadas. </w:t>
       </w:r>
     </w:p>
     <w:p>
@@ -24720,10 +25116,19 @@
       <w:r>
         <w:rPr>
           <w:rFonts w:ascii="Arial" w:hAnsi="Arial" w:cs="Arial"/>
+          <w:b/>
           <w:color w:val="auto"/>
           <w:lang w:val="es-ES"/>
         </w:rPr>
-        <w:t xml:space="preserve">Donde: </w:t>
+        <w:t>CF</w:t>
+      </w:r>
+      <w:r>
+        <w:rPr>
+          <w:rFonts w:ascii="Arial" w:hAnsi="Arial" w:cs="Arial"/>
+          <w:color w:val="auto"/>
+          <w:lang w:val="es-ES"/>
+        </w:rPr>
+        <w:t xml:space="preserve">: Factor de conversión. </w:t>
       </w:r>
     </w:p>
     <w:p>
@@ -24740,11 +25145,10 @@
       <w:r>
         <w:rPr>
           <w:rFonts w:ascii="Arial" w:hAnsi="Arial" w:cs="Arial"/>
-          <w:b/>
           <w:color w:val="auto"/>
           <w:lang w:val="es-ES"/>
         </w:rPr>
-        <w:t>E:</w:t>
+        <w:t>Para obtener el factor de conversión (CF) se cuentan cuántos valores de los que afectan el factor ambiente (E1</w:t>
       </w:r>
       <w:r>
         <w:rPr>
@@ -24752,28 +25156,23 @@
           <w:color w:val="auto"/>
           <w:lang w:val="es-ES"/>
         </w:rPr>
-        <w:t xml:space="preserve"> Esfuerzo estimado en horas hombres. </w:t>
-      </w:r>
-    </w:p>
-    <w:p>
-      <w:pPr>
-        <w:pStyle w:val="Default"/>
-        <w:spacing w:line="360" w:lineRule="auto"/>
-        <w:jc w:val="both"/>
+        <w:t xml:space="preserve"> a</w:t>
+      </w:r>
+      <w:r>
         <w:rPr>
           <w:rFonts w:ascii="Arial" w:hAnsi="Arial" w:cs="Arial"/>
           <w:color w:val="auto"/>
           <w:lang w:val="es-ES"/>
         </w:rPr>
-      </w:pPr>
-      <w:r>
-        <w:rPr>
-          <w:rFonts w:ascii="Arial" w:hAnsi="Arial" w:cs="Arial"/>
-          <w:b/>
+        <w:t xml:space="preserve"> E</w:t>
+      </w:r>
+      <w:r>
+        <w:rPr>
+          <w:rFonts w:ascii="Arial" w:hAnsi="Arial" w:cs="Arial"/>
           <w:color w:val="auto"/>
           <w:lang w:val="es-ES"/>
         </w:rPr>
-        <w:t>UCP</w:t>
+        <w:t>6</w:t>
       </w:r>
       <w:r>
         <w:rPr>
@@ -24781,144 +25180,7 @@
           <w:color w:val="auto"/>
           <w:lang w:val="es-ES"/>
         </w:rPr>
-        <w:t xml:space="preserve">: Punto de historias de usuarios ajustadas. </w:t>
-      </w:r>
-    </w:p>
-    <w:p>
-      <w:pPr>
-        <w:pStyle w:val="Default"/>
-        <w:spacing w:line="360" w:lineRule="auto"/>
-        <w:jc w:val="both"/>
-        <w:rPr>
-          <w:rFonts w:ascii="Arial" w:hAnsi="Arial" w:cs="Arial"/>
-          <w:color w:val="auto"/>
-          <w:lang w:val="es-ES"/>
-        </w:rPr>
-      </w:pPr>
-      <w:r>
-        <w:rPr>
-          <w:rFonts w:ascii="Arial" w:hAnsi="Arial" w:cs="Arial"/>
-          <w:b/>
-          <w:color w:val="auto"/>
-          <w:lang w:val="es-ES"/>
-        </w:rPr>
-        <w:t>CF</w:t>
-      </w:r>
-      <w:r>
-        <w:rPr>
-          <w:rFonts w:ascii="Arial" w:hAnsi="Arial" w:cs="Arial"/>
-          <w:color w:val="auto"/>
-          <w:lang w:val="es-ES"/>
-        </w:rPr>
-        <w:t xml:space="preserve">: Factor de conversión. </w:t>
-      </w:r>
-    </w:p>
-    <w:p>
-      <w:pPr>
-        <w:pStyle w:val="Default"/>
-        <w:spacing w:line="360" w:lineRule="auto"/>
-        <w:jc w:val="both"/>
-        <w:rPr>
-          <w:rFonts w:ascii="Arial" w:hAnsi="Arial" w:cs="Arial"/>
-          <w:color w:val="auto"/>
-          <w:lang w:val="es-ES"/>
-        </w:rPr>
-      </w:pPr>
-      <w:r>
-        <w:rPr>
-          <w:rFonts w:ascii="Arial" w:hAnsi="Arial" w:cs="Arial"/>
-          <w:color w:val="auto"/>
-          <w:lang w:val="es-ES"/>
-        </w:rPr>
-        <w:t>Para obtener el factor de conversión (CF) se cuentan cuántos valores de los que afectan el factor ambiente (E1</w:t>
-      </w:r>
-      <w:r>
-        <w:rPr>
-          <w:rFonts w:ascii="Arial" w:hAnsi="Arial" w:cs="Arial"/>
-          <w:color w:val="auto"/>
-          <w:lang w:val="es-ES"/>
-        </w:rPr>
-        <w:t xml:space="preserve"> a</w:t>
-      </w:r>
-      <w:r>
-        <w:rPr>
-          <w:rFonts w:ascii="Arial" w:hAnsi="Arial" w:cs="Arial"/>
-          <w:color w:val="auto"/>
-          <w:lang w:val="es-ES"/>
-        </w:rPr>
-        <w:t xml:space="preserve"> E</w:t>
-      </w:r>
-      <w:r>
-        <w:rPr>
-          <w:rFonts w:ascii="Arial" w:hAnsi="Arial" w:cs="Arial"/>
-          <w:color w:val="auto"/>
-          <w:lang w:val="es-ES"/>
-        </w:rPr>
-        <w:t>6</w:t>
-      </w:r>
-      <w:r>
-        <w:rPr>
-          <w:rFonts w:ascii="Arial" w:hAnsi="Arial" w:cs="Arial"/>
-          <w:color w:val="auto"/>
-          <w:lang w:val="es-ES"/>
-        </w:rPr>
         <w:t>) están por debajo de la media (</w:t>
-      </w:r>
-      <w:r>
-        <w:rPr>
-          <w:rFonts w:ascii="Arial" w:hAnsi="Arial" w:cs="Arial"/>
-          <w:color w:val="auto"/>
-          <w:lang w:val="es-ES"/>
-        </w:rPr>
-        <w:t>3</w:t>
-      </w:r>
-      <w:r>
-        <w:rPr>
-          <w:rFonts w:ascii="Arial" w:hAnsi="Arial" w:cs="Arial"/>
-          <w:color w:val="auto"/>
-          <w:lang w:val="es-ES"/>
-        </w:rPr>
-        <w:t>), y los que están por encima para los restantes (E</w:t>
-      </w:r>
-      <w:r>
-        <w:rPr>
-          <w:rFonts w:ascii="Arial" w:hAnsi="Arial" w:cs="Arial"/>
-          <w:color w:val="auto"/>
-          <w:lang w:val="es-ES"/>
-        </w:rPr>
-        <w:t>7</w:t>
-      </w:r>
-      <w:r>
-        <w:rPr>
-          <w:rFonts w:ascii="Arial" w:hAnsi="Arial" w:cs="Arial"/>
-          <w:color w:val="auto"/>
-          <w:lang w:val="es-ES"/>
-        </w:rPr>
-        <w:t xml:space="preserve"> a</w:t>
-      </w:r>
-      <w:r>
-        <w:rPr>
-          <w:rFonts w:ascii="Arial" w:hAnsi="Arial" w:cs="Arial"/>
-          <w:color w:val="auto"/>
-          <w:lang w:val="es-ES"/>
-        </w:rPr>
-        <w:t xml:space="preserve"> E</w:t>
-      </w:r>
-      <w:r>
-        <w:rPr>
-          <w:rFonts w:ascii="Arial" w:hAnsi="Arial" w:cs="Arial"/>
-          <w:color w:val="auto"/>
-          <w:lang w:val="es-ES"/>
-        </w:rPr>
-        <w:t>8</w:t>
-      </w:r>
-      <w:r>
-        <w:rPr>
-          <w:rFonts w:ascii="Arial" w:hAnsi="Arial" w:cs="Arial"/>
-          <w:color w:val="auto"/>
-          <w:lang w:val="es-ES"/>
-        </w:rPr>
-        <w:t>). Si el total (</w:t>
       </w:r>
       <w:r>
         <w:rPr>
@@ -24928,14 +25190,116 @@
           <w:color w:val="auto"/>
           <w:lang w:val="es-ES"/>
         </w:rPr>
-        <w:t>2</w:t>
-      </w:r>
-      <w:r>
-        <w:rPr>
-          <w:rFonts w:ascii="Arial" w:hAnsi="Arial" w:cs="Arial"/>
+        <w:t>&lt;</w:t>
+      </w:r>
+      <w:r>
+        <w:rPr>
+          <w:rFonts w:ascii="Arial" w:hAnsi="Arial" w:cs="Arial"/>
+          <w:b/>
+          <w:bCs/>
           <w:color w:val="auto"/>
           <w:lang w:val="es-ES"/>
         </w:rPr>
+        <w:t>3</w:t>
+      </w:r>
+      <w:r>
+        <w:rPr>
+          <w:rFonts w:ascii="Arial" w:hAnsi="Arial" w:cs="Arial"/>
+          <w:color w:val="auto"/>
+          <w:lang w:val="es-ES"/>
+        </w:rPr>
+        <w:t>), y los que están por encima</w:t>
+      </w:r>
+      <w:r>
+        <w:rPr>
+          <w:rFonts w:ascii="Arial" w:hAnsi="Arial" w:cs="Arial"/>
+          <w:color w:val="auto"/>
+          <w:lang w:val="es-ES"/>
+        </w:rPr>
+        <w:t xml:space="preserve"> (</w:t>
+      </w:r>
+      <w:r>
+        <w:rPr>
+          <w:rFonts w:ascii="Arial" w:hAnsi="Arial" w:cs="Arial"/>
+          <w:b/>
+          <w:bCs/>
+          <w:color w:val="auto"/>
+          <w:lang w:val="es-ES"/>
+        </w:rPr>
+        <w:t>&gt;3</w:t>
+      </w:r>
+      <w:r>
+        <w:rPr>
+          <w:rFonts w:ascii="Arial" w:hAnsi="Arial" w:cs="Arial"/>
+          <w:color w:val="auto"/>
+          <w:lang w:val="es-ES"/>
+        </w:rPr>
+        <w:t>)</w:t>
+      </w:r>
+      <w:r>
+        <w:rPr>
+          <w:rFonts w:ascii="Arial" w:hAnsi="Arial" w:cs="Arial"/>
+          <w:color w:val="auto"/>
+          <w:lang w:val="es-ES"/>
+        </w:rPr>
+        <w:t xml:space="preserve"> para los restantes (E</w:t>
+      </w:r>
+      <w:r>
+        <w:rPr>
+          <w:rFonts w:ascii="Arial" w:hAnsi="Arial" w:cs="Arial"/>
+          <w:color w:val="auto"/>
+          <w:lang w:val="es-ES"/>
+        </w:rPr>
+        <w:t>7</w:t>
+      </w:r>
+      <w:r>
+        <w:rPr>
+          <w:rFonts w:ascii="Arial" w:hAnsi="Arial" w:cs="Arial"/>
+          <w:color w:val="auto"/>
+          <w:lang w:val="es-ES"/>
+        </w:rPr>
+        <w:t xml:space="preserve"> a</w:t>
+      </w:r>
+      <w:r>
+        <w:rPr>
+          <w:rFonts w:ascii="Arial" w:hAnsi="Arial" w:cs="Arial"/>
+          <w:color w:val="auto"/>
+          <w:lang w:val="es-ES"/>
+        </w:rPr>
+        <w:t xml:space="preserve"> E</w:t>
+      </w:r>
+      <w:r>
+        <w:rPr>
+          <w:rFonts w:ascii="Arial" w:hAnsi="Arial" w:cs="Arial"/>
+          <w:color w:val="auto"/>
+          <w:lang w:val="es-ES"/>
+        </w:rPr>
+        <w:t>8</w:t>
+      </w:r>
+      <w:r>
+        <w:rPr>
+          <w:rFonts w:ascii="Arial" w:hAnsi="Arial" w:cs="Arial"/>
+          <w:color w:val="auto"/>
+          <w:lang w:val="es-ES"/>
+        </w:rPr>
+        <w:t>). Si el total (</w:t>
+      </w:r>
+      <w:r>
+        <w:rPr>
+          <w:rFonts w:ascii="Arial" w:hAnsi="Arial" w:cs="Arial"/>
+          <w:b/>
+          <w:bCs/>
+          <w:color w:val="auto"/>
+          <w:lang w:val="es-ES"/>
+        </w:rPr>
+        <w:t>0</w:t>
+      </w:r>
+      <w:r>
+        <w:rPr>
+          <w:rFonts w:ascii="Arial" w:hAnsi="Arial" w:cs="Arial"/>
+          <w:color w:val="auto"/>
+          <w:lang w:val="es-ES"/>
+        </w:rPr>
         <w:t xml:space="preserve">) es 2 o menos se utiliza el factor de conversión 20 Horas- Hombre / Punto de historias de usuarios. Si el total es 3 o 4 se utiliza el factor de conversión 28 Horas-Hombre / Punto de historias de usuarios. Si el total es mayor o igual que 5 se recomienda efectuar cambios en el proyecto ya que se considera que el riesgo de fracaso es demasiado alto. En este caso: </w:t>
       </w:r>
     </w:p>
@@ -25007,7 +25371,7 @@
           <w:color w:val="auto"/>
           <w:lang w:val="es-ES"/>
         </w:rPr>
-        <w:t>30.06</w:t>
+        <w:t xml:space="preserve">23 </w:t>
       </w:r>
       <w:r>
         <w:rPr>
@@ -25016,7 +25380,7 @@
           <w:color w:val="auto"/>
           <w:lang w:val="es-ES"/>
         </w:rPr>
-        <w:t xml:space="preserve"> * 20 horas-hombre </w:t>
+        <w:t xml:space="preserve">* 20 horas-hombre </w:t>
       </w:r>
     </w:p>
     <w:p>
@@ -25056,16 +25420,7 @@
           <w:color w:val="auto"/>
           <w:lang w:val="es-ES"/>
         </w:rPr>
-        <w:t>6</w:t>
-      </w:r>
-      <w:r>
-        <w:rPr>
-          <w:rFonts w:ascii="Arial" w:hAnsi="Arial" w:cs="Arial"/>
-          <w:b/>
-          <w:color w:val="auto"/>
-          <w:lang w:val="es-ES"/>
-        </w:rPr>
-        <w:t>01</w:t>
+        <w:t>460</w:t>
       </w:r>
       <w:r>
         <w:rPr>
@@ -25425,7 +25780,15 @@
                 <w:color w:val="auto"/>
                 <w:lang w:val="es-ES"/>
               </w:rPr>
-              <w:t>340</w:t>
+              <w:t>3</w:t>
+            </w:r>
+            <w:r>
+              <w:rPr>
+                <w:rFonts w:ascii="Arial" w:hAnsi="Arial" w:cs="Arial"/>
+                <w:color w:val="auto"/>
+                <w:lang w:val="es-ES"/>
+              </w:rPr>
+              <w:t>20</w:t>
             </w:r>
           </w:p>
         </w:tc>
@@ -25504,7 +25867,7 @@
                 <w:u w:val="single"/>
                 <w:lang w:val="es-ES"/>
               </w:rPr>
-              <w:t>601</w:t>
+              <w:t>460</w:t>
             </w:r>
           </w:p>
         </w:tc>
@@ -25739,7 +26102,7 @@
                 <w:color w:val="auto"/>
                 <w:lang w:val="es-ES"/>
               </w:rPr>
-              <w:t>16</w:t>
+              <w:t>1</w:t>
             </w:r>
             <w:r>
               <w:rPr>
@@ -25749,7 +26112,7 @@
                 <w:color w:val="auto"/>
                 <w:lang w:val="es-ES"/>
               </w:rPr>
-              <w:t>21</w:t>
+              <w:t>460</w:t>
             </w:r>
           </w:p>
         </w:tc>
@@ -25776,17 +26139,7 @@
         <w:jc w:val="both"/>
       </w:pPr>
       <w:r>
-        <w:t xml:space="preserve">Una vez estimado el tiempo de desarrollo del proyecto y conociendo la cantidad de desarrolladores y el pago que recibe cada uno de estos se puede llevar a cabo una estimación del costo total del proyecto referidos a los recursos humanos; existen otros costos como por ejemplo del equipamiento que se suman </w:t>
-      </w:r>
-      <w:r>
-        <w:lastRenderedPageBreak/>
-        <w:t xml:space="preserve">al anterior. El costo por concepto de desarrolladores se muestra en la ecuación </w:t>
-      </w:r>
-      <w:r>
-        <w:t>3.6</w:t>
-      </w:r>
-      <w:r>
-        <w:t xml:space="preserve"> de costo. </w:t>
+        <w:t xml:space="preserve">Una vez estimado el tiempo de desarrollo del proyecto y conociendo la cantidad de desarrolladores y el pago que recibe cada uno de estos se puede llevar a cabo una estimación del costo total del proyecto referidos a los recursos humanos; existen otros costos como por ejemplo del equipamiento que se suman al anterior. </w:t>
       </w:r>
     </w:p>
     <w:p>
@@ -25801,6 +26154,7 @@
         <w:rPr>
           <w:b/>
         </w:rPr>
+        <w:lastRenderedPageBreak/>
         <w:t>Ecuación 3.</w:t>
       </w:r>
       <w:r>
@@ -25837,7 +26191,13 @@
         <w:jc w:val="both"/>
       </w:pPr>
       <w:r>
-        <w:t xml:space="preserve">Donde: </w:t>
+        <w:t>D</w:t>
+      </w:r>
+      <w:r>
+        <w:t>ó</w:t>
+      </w:r>
+      <w:r>
+        <w:t xml:space="preserve">nde: </w:t>
       </w:r>
     </w:p>
     <w:p>
@@ -25906,7 +26266,13 @@
         <w:jc w:val="both"/>
       </w:pPr>
       <w:r>
-        <w:t xml:space="preserve">Donde: </w:t>
+        <w:t>D</w:t>
+      </w:r>
+      <w:r>
+        <w:t>ó</w:t>
+      </w:r>
+      <w:r>
+        <w:t xml:space="preserve">nde: </w:t>
       </w:r>
     </w:p>
     <w:p>
@@ -26038,7 +26404,10 @@
         <w:t>1</w:t>
       </w:r>
       <w:r>
-        <w:t>000</w:t>
+        <w:t>2</w:t>
+      </w:r>
+      <w:r>
+        <w:t>00</w:t>
       </w:r>
       <w:r>
         <w:t xml:space="preserve"> en CUP y por tanto la THP = </w:t>
@@ -26047,7 +26416,7 @@
         <w:t>1</w:t>
       </w:r>
       <w:r>
-        <w:t>0</w:t>
+        <w:t>2</w:t>
       </w:r>
       <w:r>
         <w:t>00</w:t>
@@ -26056,7 +26425,7 @@
         <w:t xml:space="preserve"> / 160 = </w:t>
       </w:r>
       <w:r>
-        <w:t>6.25</w:t>
+        <w:t>7.5</w:t>
       </w:r>
       <w:r>
         <w:t xml:space="preserve"> </w:t>
@@ -26077,22 +26446,22 @@
         <w:t>C</w:t>
       </w:r>
       <w:r>
-        <w:t xml:space="preserve"> = 6</w:t>
-      </w:r>
-      <w:r>
-        <w:t>01</w:t>
+        <w:t xml:space="preserve"> = </w:t>
+      </w:r>
+      <w:r>
+        <w:t>460</w:t>
       </w:r>
       <w:r>
         <w:t xml:space="preserve"> * 2 * </w:t>
       </w:r>
       <w:r>
-        <w:t>6.25</w:t>
+        <w:t>7.5</w:t>
       </w:r>
       <w:r>
         <w:t xml:space="preserve"> = $ </w:t>
       </w:r>
       <w:r>
-        <w:t>7.512</w:t>
+        <w:t>6.900</w:t>
       </w:r>
     </w:p>
     <w:p>
@@ -26107,13 +26476,16 @@
         <w:t xml:space="preserve">De los resultados obtenidos se interpreta que el proyecto se desarrolla en aproximadamente </w:t>
       </w:r>
       <w:r>
-        <w:t>3</w:t>
+        <w:t>2</w:t>
       </w:r>
       <w:r>
         <w:t xml:space="preserve"> meses y </w:t>
       </w:r>
       <w:r>
-        <w:t>20 días</w:t>
+        <w:t>10</w:t>
+      </w:r>
+      <w:r>
+        <w:t xml:space="preserve"> días</w:t>
       </w:r>
       <w:r>
         <w:t xml:space="preserve">. El costo de producción total se estima que sea </w:t>
@@ -26123,7 +26495,14 @@
           <w:b/>
           <w:bCs/>
         </w:rPr>
-        <w:t>$ 7.512</w:t>
+        <w:t xml:space="preserve">$ </w:t>
+      </w:r>
+      <w:r>
+        <w:rPr>
+          <w:b/>
+          <w:bCs/>
+        </w:rPr>
+        <w:t>6.900</w:t>
       </w:r>
       <w:r>
         <w:t xml:space="preserve"> </w:t>
@@ -26202,21 +26581,6 @@
         <w:lastRenderedPageBreak/>
         <w:br w:type="page"/>
       </w:r>
-    </w:p>
-    <w:p>
-      <w:pPr>
-        <w:pStyle w:val="Ttulo1"/>
-        <w:ind w:left="2127" w:hanging="2127"/>
-        <w:jc w:val="both"/>
-        <w:rPr>
-          <w:rFonts w:ascii="Arial" w:hAnsi="Arial" w:cs="Arial"/>
-          <w:b/>
-          <w:color w:val="000000" w:themeColor="text1"/>
-          <w:sz w:val="24"/>
-          <w:szCs w:val="24"/>
-          <w:lang w:val="es-ES"/>
-        </w:rPr>
-      </w:pPr>
     </w:p>
     <w:p>
       <w:pPr>
@@ -26233,6 +26597,7 @@
           <w:sz w:val="36"/>
           <w:szCs w:val="36"/>
         </w:rPr>
+        <w:lastRenderedPageBreak/>
         <w:br w:type="page"/>
       </w:r>
     </w:p>
@@ -26287,7 +26652,7 @@
       <w:r>
         <w:t xml:space="preserve">] </w:t>
       </w:r>
-      <w:hyperlink r:id="rId46" w:history="1">
+      <w:hyperlink r:id="rId47" w:history="1">
         <w:r>
           <w:rPr>
             <w:rStyle w:val="Hipervnculo"/>
@@ -26485,7 +26850,7 @@
         </w:rPr>
         <w:t xml:space="preserve"> Tech Stack. Retrieved from </w:t>
       </w:r>
-      <w:hyperlink r:id="rId47">
+      <w:hyperlink r:id="rId48">
         <w:r>
           <w:rPr>
             <w:rStyle w:val="EnlacedeInternet"/>
@@ -26657,7 +27022,7 @@
         </w:rPr>
         <w:t xml:space="preserve"> que sabe de elecciones en Cuba. </w:t>
       </w:r>
-      <w:hyperlink r:id="rId48" w:history="1">
+      <w:hyperlink r:id="rId49" w:history="1">
         <w:r>
           <w:rPr>
             <w:rStyle w:val="Hipervnculo"/>
@@ -26743,7 +27108,7 @@
       <w:r>
         <w:t xml:space="preserve">[6] </w:t>
       </w:r>
-      <w:hyperlink r:id="rId49" w:history="1">
+      <w:hyperlink r:id="rId50" w:history="1">
         <w:r>
           <w:rPr>
             <w:rStyle w:val="Hipervnculo"/>
@@ -26763,7 +27128,7 @@
       <w:r>
         <w:t xml:space="preserve">[6.1] </w:t>
       </w:r>
-      <w:hyperlink r:id="rId50" w:history="1">
+      <w:hyperlink r:id="rId51" w:history="1">
         <w:r>
           <w:rPr>
             <w:rStyle w:val="Hipervnculo"/>
@@ -26786,7 +27151,7 @@
       <w:r>
         <w:t xml:space="preserve">] </w:t>
       </w:r>
-      <w:hyperlink r:id="rId51" w:history="1">
+      <w:hyperlink r:id="rId52" w:history="1">
         <w:r>
           <w:rPr>
             <w:rStyle w:val="Hipervnculo"/>
@@ -26815,7 +27180,7 @@
       <w:r>
         <w:t xml:space="preserve">] </w:t>
       </w:r>
-      <w:hyperlink r:id="rId52" w:history="1">
+      <w:hyperlink r:id="rId53" w:history="1">
         <w:r>
           <w:rPr>
             <w:rStyle w:val="Hipervnculo"/>
@@ -26847,7 +27212,7 @@
       <w:r>
         <w:t xml:space="preserve">] </w:t>
       </w:r>
-      <w:hyperlink r:id="rId53" w:history="1">
+      <w:hyperlink r:id="rId54" w:history="1">
         <w:r>
           <w:rPr>
             <w:rStyle w:val="Hipervnculo"/>
@@ -26873,7 +27238,7 @@
       <w:r>
         <w:t xml:space="preserve"> [7] </w:t>
       </w:r>
-      <w:hyperlink r:id="rId54" w:history="1">
+      <w:hyperlink r:id="rId55" w:history="1">
         <w:r>
           <w:rPr>
             <w:rStyle w:val="Hipervnculo"/>
@@ -26893,7 +27258,7 @@
       <w:r>
         <w:t xml:space="preserve">[7.1] </w:t>
       </w:r>
-      <w:hyperlink r:id="rId55" w:history="1">
+      <w:hyperlink r:id="rId56" w:history="1">
         <w:r>
           <w:rPr>
             <w:rStyle w:val="Hipervnculo"/>
@@ -26913,7 +27278,7 @@
       <w:r>
         <w:t xml:space="preserve">[7.2] </w:t>
       </w:r>
-      <w:hyperlink r:id="rId56" w:history="1">
+      <w:hyperlink r:id="rId57" w:history="1">
         <w:r>
           <w:rPr>
             <w:rStyle w:val="Hipervnculo"/>
@@ -26953,7 +27318,7 @@
       <w:r>
         <w:t xml:space="preserve">[7.3] </w:t>
       </w:r>
-      <w:hyperlink r:id="rId57" w:history="1">
+      <w:hyperlink r:id="rId58" w:history="1">
         <w:r>
           <w:rPr>
             <w:rStyle w:val="Hipervnculo"/>
@@ -26973,7 +27338,7 @@
       <w:r>
         <w:t xml:space="preserve">[7.4] </w:t>
       </w:r>
-      <w:hyperlink r:id="rId58" w:history="1">
+      <w:hyperlink r:id="rId59" w:history="1">
         <w:r>
           <w:rPr>
             <w:rStyle w:val="Hipervnculo"/>
@@ -27031,10 +27396,9 @@
         <w:rPr>
           <w:lang w:val="en-US"/>
         </w:rPr>
-        <w:lastRenderedPageBreak/>
         <w:t xml:space="preserve">[8] </w:t>
       </w:r>
-      <w:hyperlink r:id="rId59" w:history="1">
+      <w:hyperlink r:id="rId60" w:history="1">
         <w:r>
           <w:rPr>
             <w:rStyle w:val="Hipervnculo"/>
@@ -27062,9 +27426,10 @@
         <w:rPr>
           <w:lang w:val="en-US"/>
         </w:rPr>
+        <w:lastRenderedPageBreak/>
         <w:t xml:space="preserve">[8.1] </w:t>
       </w:r>
-      <w:hyperlink r:id="rId60" w:history="1">
+      <w:hyperlink r:id="rId61" w:history="1">
         <w:r>
           <w:rPr>
             <w:rStyle w:val="Hipervnculo"/>
@@ -27117,7 +27482,7 @@
         </w:rPr>
         <w:t xml:space="preserve">[8.2] </w:t>
       </w:r>
-      <w:hyperlink r:id="rId61" w:anchor="builder5" w:history="1">
+      <w:hyperlink r:id="rId62" w:anchor="builder5" w:history="1">
         <w:r>
           <w:rPr>
             <w:rStyle w:val="Hipervnculo"/>
@@ -27175,7 +27540,7 @@
         </w:rPr>
         <w:t xml:space="preserve"> [9] </w:t>
       </w:r>
-      <w:hyperlink r:id="rId62" w:history="1">
+      <w:hyperlink r:id="rId63" w:history="1">
         <w:r>
           <w:rPr>
             <w:rStyle w:val="Hipervnculo"/>
@@ -27205,7 +27570,7 @@
         </w:rPr>
         <w:t xml:space="preserve">[9.1] </w:t>
       </w:r>
-      <w:hyperlink r:id="rId63" w:history="1">
+      <w:hyperlink r:id="rId64" w:history="1">
         <w:r>
           <w:rPr>
             <w:rStyle w:val="Hipervnculo"/>
@@ -27229,7 +27594,7 @@
         </w:rPr>
         <w:t xml:space="preserve"> [10] </w:t>
       </w:r>
-      <w:hyperlink r:id="rId64" w:history="1">
+      <w:hyperlink r:id="rId65" w:history="1">
         <w:r>
           <w:rPr>
             <w:rStyle w:val="Hipervnculo"/>
@@ -27253,7 +27618,7 @@
       <w:r>
         <w:t xml:space="preserve">[10.1] </w:t>
       </w:r>
-      <w:hyperlink r:id="rId65" w:history="1">
+      <w:hyperlink r:id="rId66" w:history="1">
         <w:r>
           <w:rPr>
             <w:rStyle w:val="Hipervnculo"/>
@@ -27661,7 +28026,7 @@
         </w:rPr>
         <w:t xml:space="preserve">[17] </w:t>
       </w:r>
-      <w:hyperlink r:id="rId66" w:history="1">
+      <w:hyperlink r:id="rId67" w:history="1">
         <w:r>
           <w:rPr>
             <w:rStyle w:val="Hipervnculo"/>
@@ -27691,7 +28056,7 @@
         </w:rPr>
         <w:t xml:space="preserve">[18] </w:t>
       </w:r>
-      <w:hyperlink r:id="rId67" w:history="1">
+      <w:hyperlink r:id="rId68" w:history="1">
         <w:r>
           <w:rPr>
             <w:rStyle w:val="Hipervnculo"/>
@@ -27715,7 +28080,7 @@
       <w:r>
         <w:t xml:space="preserve">[19] </w:t>
       </w:r>
-      <w:hyperlink r:id="rId68" w:history="1">
+      <w:hyperlink r:id="rId69" w:history="1">
         <w:r>
           <w:rPr>
             <w:rStyle w:val="Hipervnculo"/>
@@ -27738,7 +28103,7 @@
       <w:r>
         <w:t xml:space="preserve">[20] </w:t>
       </w:r>
-      <w:hyperlink r:id="rId69" w:history="1">
+      <w:hyperlink r:id="rId70" w:history="1">
         <w:r>
           <w:rPr>
             <w:rStyle w:val="Hipervnculo"/>
@@ -27780,7 +28145,7 @@
       <w:r>
         <w:t xml:space="preserve"> de Software. </w:t>
       </w:r>
-      <w:hyperlink r:id="rId70" w:history="1">
+      <w:hyperlink r:id="rId71" w:history="1">
         <w:r>
           <w:rPr>
             <w:rStyle w:val="Hipervnculo"/>
@@ -27872,10 +28237,10 @@
       </w:r>
     </w:p>
     <w:sectPr>
-      <w:headerReference w:type="default" r:id="rId71"/>
-      <w:footerReference w:type="default" r:id="rId72"/>
+      <w:headerReference w:type="default" r:id="rId72"/>
+      <w:footerReference w:type="default" r:id="rId73"/>
       <w:pgSz w:w="11906" w:h="16838"/>
-      <w:pgMar w:top="1134" w:right="1701" w:bottom="1417" w:left="1701" w:header="0" w:footer="0" w:gutter="0"/>
+      <w:pgMar w:top="993" w:right="1701" w:bottom="1417" w:left="1701" w:header="0" w:footer="0" w:gutter="0"/>
       <w:cols w:space="720"/>
       <w:formProt w:val="0"/>
       <w:docGrid w:linePitch="360" w:charSpace="4096"/>
@@ -28398,6 +28763,119 @@
     </w:lvl>
   </w:abstractNum>
   <w:abstractNum w:abstractNumId="4" w15:restartNumberingAfterBreak="0">
+    <w:nsid w:val="0EEE7387"/>
+    <w:multiLevelType w:val="hybridMultilevel"/>
+    <w:tmpl w:val="A92205C2"/>
+    <w:lvl w:ilvl="0" w:tplc="0C0A000B">
+      <w:start w:val="1"/>
+      <w:numFmt w:val="bullet"/>
+      <w:lvlText w:val=""/>
+      <w:lvlJc w:val="left"/>
+      <w:pPr>
+        <w:ind w:left="3600" w:hanging="360"/>
+      </w:pPr>
+      <w:rPr>
+        <w:rFonts w:ascii="Wingdings" w:hAnsi="Wingdings" w:hint="default"/>
+      </w:rPr>
+    </w:lvl>
+    <w:lvl w:ilvl="1" w:tplc="0C0A0003" w:tentative="1">
+      <w:start w:val="1"/>
+      <w:numFmt w:val="bullet"/>
+      <w:lvlText w:val="o"/>
+      <w:lvlJc w:val="left"/>
+      <w:pPr>
+        <w:ind w:left="4320" w:hanging="360"/>
+      </w:pPr>
+      <w:rPr>
+        <w:rFonts w:ascii="Courier New" w:hAnsi="Courier New" w:cs="Courier New" w:hint="default"/>
+      </w:rPr>
+    </w:lvl>
+    <w:lvl w:ilvl="2" w:tplc="0C0A0005" w:tentative="1">
+      <w:start w:val="1"/>
+      <w:numFmt w:val="bullet"/>
+      <w:lvlText w:val=""/>
+      <w:lvlJc w:val="left"/>
+      <w:pPr>
+        <w:ind w:left="5040" w:hanging="360"/>
+      </w:pPr>
+      <w:rPr>
+        <w:rFonts w:ascii="Wingdings" w:hAnsi="Wingdings" w:hint="default"/>
+      </w:rPr>
+    </w:lvl>
+    <w:lvl w:ilvl="3" w:tplc="0C0A0001" w:tentative="1">
+      <w:start w:val="1"/>
+      <w:numFmt w:val="bullet"/>
+      <w:lvlText w:val=""/>
+      <w:lvlJc w:val="left"/>
+      <w:pPr>
+        <w:ind w:left="5760" w:hanging="360"/>
+      </w:pPr>
+      <w:rPr>
+        <w:rFonts w:ascii="Symbol" w:hAnsi="Symbol" w:hint="default"/>
+      </w:rPr>
+    </w:lvl>
+    <w:lvl w:ilvl="4" w:tplc="0C0A0003" w:tentative="1">
+      <w:start w:val="1"/>
+      <w:numFmt w:val="bullet"/>
+      <w:lvlText w:val="o"/>
+      <w:lvlJc w:val="left"/>
+      <w:pPr>
+        <w:ind w:left="6480" w:hanging="360"/>
+      </w:pPr>
+      <w:rPr>
+        <w:rFonts w:ascii="Courier New" w:hAnsi="Courier New" w:cs="Courier New" w:hint="default"/>
+      </w:rPr>
+    </w:lvl>
+    <w:lvl w:ilvl="5" w:tplc="0C0A0005" w:tentative="1">
+      <w:start w:val="1"/>
+      <w:numFmt w:val="bullet"/>
+      <w:lvlText w:val=""/>
+      <w:lvlJc w:val="left"/>
+      <w:pPr>
+        <w:ind w:left="7200" w:hanging="360"/>
+      </w:pPr>
+      <w:rPr>
+        <w:rFonts w:ascii="Wingdings" w:hAnsi="Wingdings" w:hint="default"/>
+      </w:rPr>
+    </w:lvl>
+    <w:lvl w:ilvl="6" w:tplc="0C0A0001" w:tentative="1">
+      <w:start w:val="1"/>
+      <w:numFmt w:val="bullet"/>
+      <w:lvlText w:val=""/>
+      <w:lvlJc w:val="left"/>
+      <w:pPr>
+        <w:ind w:left="7920" w:hanging="360"/>
+      </w:pPr>
+      <w:rPr>
+        <w:rFonts w:ascii="Symbol" w:hAnsi="Symbol" w:hint="default"/>
+      </w:rPr>
+    </w:lvl>
+    <w:lvl w:ilvl="7" w:tplc="0C0A0003" w:tentative="1">
+      <w:start w:val="1"/>
+      <w:numFmt w:val="bullet"/>
+      <w:lvlText w:val="o"/>
+      <w:lvlJc w:val="left"/>
+      <w:pPr>
+        <w:ind w:left="8640" w:hanging="360"/>
+      </w:pPr>
+      <w:rPr>
+        <w:rFonts w:ascii="Courier New" w:hAnsi="Courier New" w:cs="Courier New" w:hint="default"/>
+      </w:rPr>
+    </w:lvl>
+    <w:lvl w:ilvl="8" w:tplc="0C0A0005" w:tentative="1">
+      <w:start w:val="1"/>
+      <w:numFmt w:val="bullet"/>
+      <w:lvlText w:val=""/>
+      <w:lvlJc w:val="left"/>
+      <w:pPr>
+        <w:ind w:left="9360" w:hanging="360"/>
+      </w:pPr>
+      <w:rPr>
+        <w:rFonts w:ascii="Wingdings" w:hAnsi="Wingdings" w:hint="default"/>
+      </w:rPr>
+    </w:lvl>
+  </w:abstractNum>
+  <w:abstractNum w:abstractNumId="5" w15:restartNumberingAfterBreak="0">
     <w:nsid w:val="116A34AC"/>
     <w:multiLevelType w:val="hybridMultilevel"/>
     <w:tmpl w:val="CC266766"/>
@@ -28486,7 +28964,7 @@
       </w:pPr>
     </w:lvl>
   </w:abstractNum>
-  <w:abstractNum w:abstractNumId="5" w15:restartNumberingAfterBreak="0">
+  <w:abstractNum w:abstractNumId="6" w15:restartNumberingAfterBreak="0">
     <w:nsid w:val="139A3D10"/>
     <w:multiLevelType w:val="hybridMultilevel"/>
     <w:tmpl w:val="8F78651C"/>
@@ -28599,7 +29077,7 @@
       </w:rPr>
     </w:lvl>
   </w:abstractNum>
-  <w:abstractNum w:abstractNumId="6" w15:restartNumberingAfterBreak="0">
+  <w:abstractNum w:abstractNumId="7" w15:restartNumberingAfterBreak="0">
     <w:nsid w:val="139B5CC0"/>
     <w:multiLevelType w:val="hybridMultilevel"/>
     <w:tmpl w:val="2B12B3A8"/>
@@ -28712,7 +29190,7 @@
       </w:rPr>
     </w:lvl>
   </w:abstractNum>
-  <w:abstractNum w:abstractNumId="7" w15:restartNumberingAfterBreak="0">
+  <w:abstractNum w:abstractNumId="8" w15:restartNumberingAfterBreak="0">
     <w:nsid w:val="148A1DD2"/>
     <w:multiLevelType w:val="hybridMultilevel"/>
     <w:tmpl w:val="B80C50D8"/>
@@ -28827,7 +29305,7 @@
       </w:rPr>
     </w:lvl>
   </w:abstractNum>
-  <w:abstractNum w:abstractNumId="8" w15:restartNumberingAfterBreak="0">
+  <w:abstractNum w:abstractNumId="9" w15:restartNumberingAfterBreak="0">
     <w:nsid w:val="17DB6027"/>
     <w:multiLevelType w:val="hybridMultilevel"/>
     <w:tmpl w:val="76AAFDB6"/>
@@ -28940,7 +29418,7 @@
       </w:rPr>
     </w:lvl>
   </w:abstractNum>
-  <w:abstractNum w:abstractNumId="9" w15:restartNumberingAfterBreak="0">
+  <w:abstractNum w:abstractNumId="10" w15:restartNumberingAfterBreak="0">
     <w:nsid w:val="196C048D"/>
     <w:multiLevelType w:val="hybridMultilevel"/>
     <w:tmpl w:val="C82847D2"/>
@@ -29053,7 +29531,147 @@
       </w:rPr>
     </w:lvl>
   </w:abstractNum>
-  <w:abstractNum w:abstractNumId="10" w15:restartNumberingAfterBreak="0">
+  <w:abstractNum w:abstractNumId="11" w15:restartNumberingAfterBreak="0">
+    <w:nsid w:val="1BF25AC7"/>
+    <w:multiLevelType w:val="hybridMultilevel"/>
+    <w:tmpl w:val="99D2956E"/>
+    <w:lvl w:ilvl="0" w:tplc="35683AD0">
+      <w:start w:val="1"/>
+      <w:numFmt w:val="bullet"/>
+      <w:lvlText w:val=""/>
+      <w:lvlJc w:val="left"/>
+      <w:pPr>
+        <w:tabs>
+          <w:tab w:val="num" w:pos="720"/>
+        </w:tabs>
+        <w:ind w:left="720" w:hanging="360"/>
+      </w:pPr>
+      <w:rPr>
+        <w:rFonts w:ascii="Wingdings" w:hAnsi="Wingdings" w:hint="default"/>
+      </w:rPr>
+    </w:lvl>
+    <w:lvl w:ilvl="1" w:tplc="AD3E983A" w:tentative="1">
+      <w:start w:val="1"/>
+      <w:numFmt w:val="bullet"/>
+      <w:lvlText w:val=""/>
+      <w:lvlJc w:val="left"/>
+      <w:pPr>
+        <w:tabs>
+          <w:tab w:val="num" w:pos="1440"/>
+        </w:tabs>
+        <w:ind w:left="1440" w:hanging="360"/>
+      </w:pPr>
+      <w:rPr>
+        <w:rFonts w:ascii="Wingdings" w:hAnsi="Wingdings" w:hint="default"/>
+      </w:rPr>
+    </w:lvl>
+    <w:lvl w:ilvl="2" w:tplc="88327A38" w:tentative="1">
+      <w:start w:val="1"/>
+      <w:numFmt w:val="bullet"/>
+      <w:lvlText w:val=""/>
+      <w:lvlJc w:val="left"/>
+      <w:pPr>
+        <w:tabs>
+          <w:tab w:val="num" w:pos="2160"/>
+        </w:tabs>
+        <w:ind w:left="2160" w:hanging="360"/>
+      </w:pPr>
+      <w:rPr>
+        <w:rFonts w:ascii="Wingdings" w:hAnsi="Wingdings" w:hint="default"/>
+      </w:rPr>
+    </w:lvl>
+    <w:lvl w:ilvl="3" w:tplc="5B3EB048" w:tentative="1">
+      <w:start w:val="1"/>
+      <w:numFmt w:val="bullet"/>
+      <w:lvlText w:val=""/>
+      <w:lvlJc w:val="left"/>
+      <w:pPr>
+        <w:tabs>
+          <w:tab w:val="num" w:pos="2880"/>
+        </w:tabs>
+        <w:ind w:left="2880" w:hanging="360"/>
+      </w:pPr>
+      <w:rPr>
+        <w:rFonts w:ascii="Wingdings" w:hAnsi="Wingdings" w:hint="default"/>
+      </w:rPr>
+    </w:lvl>
+    <w:lvl w:ilvl="4" w:tplc="41C6CB42" w:tentative="1">
+      <w:start w:val="1"/>
+      <w:numFmt w:val="bullet"/>
+      <w:lvlText w:val=""/>
+      <w:lvlJc w:val="left"/>
+      <w:pPr>
+        <w:tabs>
+          <w:tab w:val="num" w:pos="3600"/>
+        </w:tabs>
+        <w:ind w:left="3600" w:hanging="360"/>
+      </w:pPr>
+      <w:rPr>
+        <w:rFonts w:ascii="Wingdings" w:hAnsi="Wingdings" w:hint="default"/>
+      </w:rPr>
+    </w:lvl>
+    <w:lvl w:ilvl="5" w:tplc="1B48DF8A" w:tentative="1">
+      <w:start w:val="1"/>
+      <w:numFmt w:val="bullet"/>
+      <w:lvlText w:val=""/>
+      <w:lvlJc w:val="left"/>
+      <w:pPr>
+        <w:tabs>
+          <w:tab w:val="num" w:pos="4320"/>
+        </w:tabs>
+        <w:ind w:left="4320" w:hanging="360"/>
+      </w:pPr>
+      <w:rPr>
+        <w:rFonts w:ascii="Wingdings" w:hAnsi="Wingdings" w:hint="default"/>
+      </w:rPr>
+    </w:lvl>
+    <w:lvl w:ilvl="6" w:tplc="2D381524" w:tentative="1">
+      <w:start w:val="1"/>
+      <w:numFmt w:val="bullet"/>
+      <w:lvlText w:val=""/>
+      <w:lvlJc w:val="left"/>
+      <w:pPr>
+        <w:tabs>
+          <w:tab w:val="num" w:pos="5040"/>
+        </w:tabs>
+        <w:ind w:left="5040" w:hanging="360"/>
+      </w:pPr>
+      <w:rPr>
+        <w:rFonts w:ascii="Wingdings" w:hAnsi="Wingdings" w:hint="default"/>
+      </w:rPr>
+    </w:lvl>
+    <w:lvl w:ilvl="7" w:tplc="8062A7BC" w:tentative="1">
+      <w:start w:val="1"/>
+      <w:numFmt w:val="bullet"/>
+      <w:lvlText w:val=""/>
+      <w:lvlJc w:val="left"/>
+      <w:pPr>
+        <w:tabs>
+          <w:tab w:val="num" w:pos="5760"/>
+        </w:tabs>
+        <w:ind w:left="5760" w:hanging="360"/>
+      </w:pPr>
+      <w:rPr>
+        <w:rFonts w:ascii="Wingdings" w:hAnsi="Wingdings" w:hint="default"/>
+      </w:rPr>
+    </w:lvl>
+    <w:lvl w:ilvl="8" w:tplc="4BCAFB72" w:tentative="1">
+      <w:start w:val="1"/>
+      <w:numFmt w:val="bullet"/>
+      <w:lvlText w:val=""/>
+      <w:lvlJc w:val="left"/>
+      <w:pPr>
+        <w:tabs>
+          <w:tab w:val="num" w:pos="6480"/>
+        </w:tabs>
+        <w:ind w:left="6480" w:hanging="360"/>
+      </w:pPr>
+      <w:rPr>
+        <w:rFonts w:ascii="Wingdings" w:hAnsi="Wingdings" w:hint="default"/>
+      </w:rPr>
+    </w:lvl>
+  </w:abstractNum>
+  <w:abstractNum w:abstractNumId="12" w15:restartNumberingAfterBreak="0">
     <w:nsid w:val="1C2577F2"/>
     <w:multiLevelType w:val="hybridMultilevel"/>
     <w:tmpl w:val="BA9A2F24"/>
@@ -29166,7 +29784,7 @@
       </w:rPr>
     </w:lvl>
   </w:abstractNum>
-  <w:abstractNum w:abstractNumId="11" w15:restartNumberingAfterBreak="0">
+  <w:abstractNum w:abstractNumId="13" w15:restartNumberingAfterBreak="0">
     <w:nsid w:val="26803DD0"/>
     <w:multiLevelType w:val="hybridMultilevel"/>
     <w:tmpl w:val="35FA33E6"/>
@@ -29279,7 +29897,7 @@
       </w:rPr>
     </w:lvl>
   </w:abstractNum>
-  <w:abstractNum w:abstractNumId="12" w15:restartNumberingAfterBreak="0">
+  <w:abstractNum w:abstractNumId="14" w15:restartNumberingAfterBreak="0">
     <w:nsid w:val="276F7FBD"/>
     <w:multiLevelType w:val="multilevel"/>
     <w:tmpl w:val="6F186028"/>
@@ -29392,10 +30010,10 @@
       </w:rPr>
     </w:lvl>
   </w:abstractNum>
-  <w:abstractNum w:abstractNumId="13" w15:restartNumberingAfterBreak="0">
-    <w:nsid w:val="33F867ED"/>
+  <w:abstractNum w:abstractNumId="15" w15:restartNumberingAfterBreak="0">
+    <w:nsid w:val="2A011D72"/>
     <w:multiLevelType w:val="hybridMultilevel"/>
-    <w:tmpl w:val="514092AE"/>
+    <w:tmpl w:val="EA72D34C"/>
     <w:lvl w:ilvl="0" w:tplc="0C0A000B">
       <w:start w:val="1"/>
       <w:numFmt w:val="bullet"/>
@@ -29505,10 +30123,10 @@
       </w:rPr>
     </w:lvl>
   </w:abstractNum>
-  <w:abstractNum w:abstractNumId="14" w15:restartNumberingAfterBreak="0">
-    <w:nsid w:val="35FF4560"/>
+  <w:abstractNum w:abstractNumId="16" w15:restartNumberingAfterBreak="0">
+    <w:nsid w:val="33F867ED"/>
     <w:multiLevelType w:val="hybridMultilevel"/>
-    <w:tmpl w:val="6D0E2456"/>
+    <w:tmpl w:val="514092AE"/>
     <w:lvl w:ilvl="0" w:tplc="0C0A000B">
       <w:start w:val="1"/>
       <w:numFmt w:val="bullet"/>
@@ -29618,10 +30236,10 @@
       </w:rPr>
     </w:lvl>
   </w:abstractNum>
-  <w:abstractNum w:abstractNumId="15" w15:restartNumberingAfterBreak="0">
-    <w:nsid w:val="37F61A26"/>
+  <w:abstractNum w:abstractNumId="17" w15:restartNumberingAfterBreak="0">
+    <w:nsid w:val="35FF4560"/>
     <w:multiLevelType w:val="hybridMultilevel"/>
-    <w:tmpl w:val="CD7CC93C"/>
+    <w:tmpl w:val="6D0E2456"/>
     <w:lvl w:ilvl="0" w:tplc="0C0A000B">
       <w:start w:val="1"/>
       <w:numFmt w:val="bullet"/>
@@ -29731,7 +30349,120 @@
       </w:rPr>
     </w:lvl>
   </w:abstractNum>
-  <w:abstractNum w:abstractNumId="16" w15:restartNumberingAfterBreak="0">
+  <w:abstractNum w:abstractNumId="18" w15:restartNumberingAfterBreak="0">
+    <w:nsid w:val="37F61A26"/>
+    <w:multiLevelType w:val="hybridMultilevel"/>
+    <w:tmpl w:val="CD7CC93C"/>
+    <w:lvl w:ilvl="0" w:tplc="0C0A000B">
+      <w:start w:val="1"/>
+      <w:numFmt w:val="bullet"/>
+      <w:lvlText w:val=""/>
+      <w:lvlJc w:val="left"/>
+      <w:pPr>
+        <w:ind w:left="720" w:hanging="360"/>
+      </w:pPr>
+      <w:rPr>
+        <w:rFonts w:ascii="Wingdings" w:hAnsi="Wingdings" w:hint="default"/>
+      </w:rPr>
+    </w:lvl>
+    <w:lvl w:ilvl="1" w:tplc="0C0A0003" w:tentative="1">
+      <w:start w:val="1"/>
+      <w:numFmt w:val="bullet"/>
+      <w:lvlText w:val="o"/>
+      <w:lvlJc w:val="left"/>
+      <w:pPr>
+        <w:ind w:left="1440" w:hanging="360"/>
+      </w:pPr>
+      <w:rPr>
+        <w:rFonts w:ascii="Courier New" w:hAnsi="Courier New" w:cs="Courier New" w:hint="default"/>
+      </w:rPr>
+    </w:lvl>
+    <w:lvl w:ilvl="2" w:tplc="0C0A0005" w:tentative="1">
+      <w:start w:val="1"/>
+      <w:numFmt w:val="bullet"/>
+      <w:lvlText w:val=""/>
+      <w:lvlJc w:val="left"/>
+      <w:pPr>
+        <w:ind w:left="2160" w:hanging="360"/>
+      </w:pPr>
+      <w:rPr>
+        <w:rFonts w:ascii="Wingdings" w:hAnsi="Wingdings" w:hint="default"/>
+      </w:rPr>
+    </w:lvl>
+    <w:lvl w:ilvl="3" w:tplc="0C0A0001" w:tentative="1">
+      <w:start w:val="1"/>
+      <w:numFmt w:val="bullet"/>
+      <w:lvlText w:val=""/>
+      <w:lvlJc w:val="left"/>
+      <w:pPr>
+        <w:ind w:left="2880" w:hanging="360"/>
+      </w:pPr>
+      <w:rPr>
+        <w:rFonts w:ascii="Symbol" w:hAnsi="Symbol" w:hint="default"/>
+      </w:rPr>
+    </w:lvl>
+    <w:lvl w:ilvl="4" w:tplc="0C0A0003" w:tentative="1">
+      <w:start w:val="1"/>
+      <w:numFmt w:val="bullet"/>
+      <w:lvlText w:val="o"/>
+      <w:lvlJc w:val="left"/>
+      <w:pPr>
+        <w:ind w:left="3600" w:hanging="360"/>
+      </w:pPr>
+      <w:rPr>
+        <w:rFonts w:ascii="Courier New" w:hAnsi="Courier New" w:cs="Courier New" w:hint="default"/>
+      </w:rPr>
+    </w:lvl>
+    <w:lvl w:ilvl="5" w:tplc="0C0A0005" w:tentative="1">
+      <w:start w:val="1"/>
+      <w:numFmt w:val="bullet"/>
+      <w:lvlText w:val=""/>
+      <w:lvlJc w:val="left"/>
+      <w:pPr>
+        <w:ind w:left="4320" w:hanging="360"/>
+      </w:pPr>
+      <w:rPr>
+        <w:rFonts w:ascii="Wingdings" w:hAnsi="Wingdings" w:hint="default"/>
+      </w:rPr>
+    </w:lvl>
+    <w:lvl w:ilvl="6" w:tplc="0C0A0001" w:tentative="1">
+      <w:start w:val="1"/>
+      <w:numFmt w:val="bullet"/>
+      <w:lvlText w:val=""/>
+      <w:lvlJc w:val="left"/>
+      <w:pPr>
+        <w:ind w:left="5040" w:hanging="360"/>
+      </w:pPr>
+      <w:rPr>
+        <w:rFonts w:ascii="Symbol" w:hAnsi="Symbol" w:hint="default"/>
+      </w:rPr>
+    </w:lvl>
+    <w:lvl w:ilvl="7" w:tplc="0C0A0003" w:tentative="1">
+      <w:start w:val="1"/>
+      <w:numFmt w:val="bullet"/>
+      <w:lvlText w:val="o"/>
+      <w:lvlJc w:val="left"/>
+      <w:pPr>
+        <w:ind w:left="5760" w:hanging="360"/>
+      </w:pPr>
+      <w:rPr>
+        <w:rFonts w:ascii="Courier New" w:hAnsi="Courier New" w:cs="Courier New" w:hint="default"/>
+      </w:rPr>
+    </w:lvl>
+    <w:lvl w:ilvl="8" w:tplc="0C0A0005" w:tentative="1">
+      <w:start w:val="1"/>
+      <w:numFmt w:val="bullet"/>
+      <w:lvlText w:val=""/>
+      <w:lvlJc w:val="left"/>
+      <w:pPr>
+        <w:ind w:left="6480" w:hanging="360"/>
+      </w:pPr>
+      <w:rPr>
+        <w:rFonts w:ascii="Wingdings" w:hAnsi="Wingdings" w:hint="default"/>
+      </w:rPr>
+    </w:lvl>
+  </w:abstractNum>
+  <w:abstractNum w:abstractNumId="19" w15:restartNumberingAfterBreak="0">
     <w:nsid w:val="39553C33"/>
     <w:multiLevelType w:val="multilevel"/>
     <w:tmpl w:val="793C9350"/>
@@ -29880,7 +30611,7 @@
       </w:rPr>
     </w:lvl>
   </w:abstractNum>
-  <w:abstractNum w:abstractNumId="17" w15:restartNumberingAfterBreak="0">
+  <w:abstractNum w:abstractNumId="20" w15:restartNumberingAfterBreak="0">
     <w:nsid w:val="3CD03C0E"/>
     <w:multiLevelType w:val="hybridMultilevel"/>
     <w:tmpl w:val="90385B5C"/>
@@ -29993,7 +30724,7 @@
       </w:rPr>
     </w:lvl>
   </w:abstractNum>
-  <w:abstractNum w:abstractNumId="18" w15:restartNumberingAfterBreak="0">
+  <w:abstractNum w:abstractNumId="21" w15:restartNumberingAfterBreak="0">
     <w:nsid w:val="41FA462C"/>
     <w:multiLevelType w:val="hybridMultilevel"/>
     <w:tmpl w:val="85904444"/>
@@ -30106,7 +30837,7 @@
       </w:rPr>
     </w:lvl>
   </w:abstractNum>
-  <w:abstractNum w:abstractNumId="19" w15:restartNumberingAfterBreak="0">
+  <w:abstractNum w:abstractNumId="22" w15:restartNumberingAfterBreak="0">
     <w:nsid w:val="42C11944"/>
     <w:multiLevelType w:val="hybridMultilevel"/>
     <w:tmpl w:val="ADA2C35E"/>
@@ -30195,7 +30926,7 @@
       </w:pPr>
     </w:lvl>
   </w:abstractNum>
-  <w:abstractNum w:abstractNumId="20" w15:restartNumberingAfterBreak="0">
+  <w:abstractNum w:abstractNumId="23" w15:restartNumberingAfterBreak="0">
     <w:nsid w:val="43764417"/>
     <w:multiLevelType w:val="multilevel"/>
     <w:tmpl w:val="BB7C34FA"/>
@@ -30281,7 +31012,7 @@
       </w:pPr>
     </w:lvl>
   </w:abstractNum>
-  <w:abstractNum w:abstractNumId="21" w15:restartNumberingAfterBreak="0">
+  <w:abstractNum w:abstractNumId="24" w15:restartNumberingAfterBreak="0">
     <w:nsid w:val="4D0A485A"/>
     <w:multiLevelType w:val="hybridMultilevel"/>
     <w:tmpl w:val="91026174"/>
@@ -30394,7 +31125,7 @@
       </w:rPr>
     </w:lvl>
   </w:abstractNum>
-  <w:abstractNum w:abstractNumId="22" w15:restartNumberingAfterBreak="0">
+  <w:abstractNum w:abstractNumId="25" w15:restartNumberingAfterBreak="0">
     <w:nsid w:val="59AC5BB3"/>
     <w:multiLevelType w:val="hybridMultilevel"/>
     <w:tmpl w:val="D95ACD84"/>
@@ -30507,7 +31238,7 @@
       </w:rPr>
     </w:lvl>
   </w:abstractNum>
-  <w:abstractNum w:abstractNumId="23" w15:restartNumberingAfterBreak="0">
+  <w:abstractNum w:abstractNumId="26" w15:restartNumberingAfterBreak="0">
     <w:nsid w:val="5BBB6A42"/>
     <w:multiLevelType w:val="hybridMultilevel"/>
     <w:tmpl w:val="8B5EFB40"/>
@@ -30620,7 +31351,120 @@
       </w:rPr>
     </w:lvl>
   </w:abstractNum>
-  <w:abstractNum w:abstractNumId="24" w15:restartNumberingAfterBreak="0">
+  <w:abstractNum w:abstractNumId="27" w15:restartNumberingAfterBreak="0">
+    <w:nsid w:val="5FA57C42"/>
+    <w:multiLevelType w:val="hybridMultilevel"/>
+    <w:tmpl w:val="7A86C9D4"/>
+    <w:lvl w:ilvl="0" w:tplc="0C0A0001">
+      <w:start w:val="1"/>
+      <w:numFmt w:val="bullet"/>
+      <w:lvlText w:val=""/>
+      <w:lvlJc w:val="left"/>
+      <w:pPr>
+        <w:ind w:left="3600" w:hanging="360"/>
+      </w:pPr>
+      <w:rPr>
+        <w:rFonts w:ascii="Symbol" w:hAnsi="Symbol" w:hint="default"/>
+      </w:rPr>
+    </w:lvl>
+    <w:lvl w:ilvl="1" w:tplc="0C0A0003" w:tentative="1">
+      <w:start w:val="1"/>
+      <w:numFmt w:val="bullet"/>
+      <w:lvlText w:val="o"/>
+      <w:lvlJc w:val="left"/>
+      <w:pPr>
+        <w:ind w:left="4320" w:hanging="360"/>
+      </w:pPr>
+      <w:rPr>
+        <w:rFonts w:ascii="Courier New" w:hAnsi="Courier New" w:cs="Courier New" w:hint="default"/>
+      </w:rPr>
+    </w:lvl>
+    <w:lvl w:ilvl="2" w:tplc="0C0A0005" w:tentative="1">
+      <w:start w:val="1"/>
+      <w:numFmt w:val="bullet"/>
+      <w:lvlText w:val=""/>
+      <w:lvlJc w:val="left"/>
+      <w:pPr>
+        <w:ind w:left="5040" w:hanging="360"/>
+      </w:pPr>
+      <w:rPr>
+        <w:rFonts w:ascii="Wingdings" w:hAnsi="Wingdings" w:hint="default"/>
+      </w:rPr>
+    </w:lvl>
+    <w:lvl w:ilvl="3" w:tplc="0C0A0001" w:tentative="1">
+      <w:start w:val="1"/>
+      <w:numFmt w:val="bullet"/>
+      <w:lvlText w:val=""/>
+      <w:lvlJc w:val="left"/>
+      <w:pPr>
+        <w:ind w:left="5760" w:hanging="360"/>
+      </w:pPr>
+      <w:rPr>
+        <w:rFonts w:ascii="Symbol" w:hAnsi="Symbol" w:hint="default"/>
+      </w:rPr>
+    </w:lvl>
+    <w:lvl w:ilvl="4" w:tplc="0C0A0003" w:tentative="1">
+      <w:start w:val="1"/>
+      <w:numFmt w:val="bullet"/>
+      <w:lvlText w:val="o"/>
+      <w:lvlJc w:val="left"/>
+      <w:pPr>
+        <w:ind w:left="6480" w:hanging="360"/>
+      </w:pPr>
+      <w:rPr>
+        <w:rFonts w:ascii="Courier New" w:hAnsi="Courier New" w:cs="Courier New" w:hint="default"/>
+      </w:rPr>
+    </w:lvl>
+    <w:lvl w:ilvl="5" w:tplc="0C0A0005" w:tentative="1">
+      <w:start w:val="1"/>
+      <w:numFmt w:val="bullet"/>
+      <w:lvlText w:val=""/>
+      <w:lvlJc w:val="left"/>
+      <w:pPr>
+        <w:ind w:left="7200" w:hanging="360"/>
+      </w:pPr>
+      <w:rPr>
+        <w:rFonts w:ascii="Wingdings" w:hAnsi="Wingdings" w:hint="default"/>
+      </w:rPr>
+    </w:lvl>
+    <w:lvl w:ilvl="6" w:tplc="0C0A0001" w:tentative="1">
+      <w:start w:val="1"/>
+      <w:numFmt w:val="bullet"/>
+      <w:lvlText w:val=""/>
+      <w:lvlJc w:val="left"/>
+      <w:pPr>
+        <w:ind w:left="7920" w:hanging="360"/>
+      </w:pPr>
+      <w:rPr>
+        <w:rFonts w:ascii="Symbol" w:hAnsi="Symbol" w:hint="default"/>
+      </w:rPr>
+    </w:lvl>
+    <w:lvl w:ilvl="7" w:tplc="0C0A0003" w:tentative="1">
+      <w:start w:val="1"/>
+      <w:numFmt w:val="bullet"/>
+      <w:lvlText w:val="o"/>
+      <w:lvlJc w:val="left"/>
+      <w:pPr>
+        <w:ind w:left="8640" w:hanging="360"/>
+      </w:pPr>
+      <w:rPr>
+        <w:rFonts w:ascii="Courier New" w:hAnsi="Courier New" w:cs="Courier New" w:hint="default"/>
+      </w:rPr>
+    </w:lvl>
+    <w:lvl w:ilvl="8" w:tplc="0C0A0005" w:tentative="1">
+      <w:start w:val="1"/>
+      <w:numFmt w:val="bullet"/>
+      <w:lvlText w:val=""/>
+      <w:lvlJc w:val="left"/>
+      <w:pPr>
+        <w:ind w:left="9360" w:hanging="360"/>
+      </w:pPr>
+      <w:rPr>
+        <w:rFonts w:ascii="Wingdings" w:hAnsi="Wingdings" w:hint="default"/>
+      </w:rPr>
+    </w:lvl>
+  </w:abstractNum>
+  <w:abstractNum w:abstractNumId="28" w15:restartNumberingAfterBreak="0">
     <w:nsid w:val="5FED4215"/>
     <w:multiLevelType w:val="hybridMultilevel"/>
     <w:tmpl w:val="A9024116"/>
@@ -30733,7 +31577,7 @@
       </w:rPr>
     </w:lvl>
   </w:abstractNum>
-  <w:abstractNum w:abstractNumId="25" w15:restartNumberingAfterBreak="0">
+  <w:abstractNum w:abstractNumId="29" w15:restartNumberingAfterBreak="0">
     <w:nsid w:val="7D092155"/>
     <w:multiLevelType w:val="hybridMultilevel"/>
     <w:tmpl w:val="DF1843CE"/>
@@ -30847,52 +31691,52 @@
     </w:lvl>
   </w:abstractNum>
   <w:num w:numId="1" w16cid:durableId="1693416504">
-    <w:abstractNumId w:val="21"/>
+    <w:abstractNumId w:val="24"/>
   </w:num>
   <w:num w:numId="2" w16cid:durableId="381445408">
-    <w:abstractNumId w:val="24"/>
+    <w:abstractNumId w:val="28"/>
   </w:num>
   <w:num w:numId="3" w16cid:durableId="1457528122">
-    <w:abstractNumId w:val="14"/>
+    <w:abstractNumId w:val="17"/>
   </w:num>
   <w:num w:numId="4" w16cid:durableId="400175180">
-    <w:abstractNumId w:val="22"/>
+    <w:abstractNumId w:val="25"/>
   </w:num>
   <w:num w:numId="5" w16cid:durableId="1389260593">
-    <w:abstractNumId w:val="8"/>
+    <w:abstractNumId w:val="9"/>
   </w:num>
   <w:num w:numId="6" w16cid:durableId="394820420">
-    <w:abstractNumId w:val="15"/>
+    <w:abstractNumId w:val="18"/>
   </w:num>
   <w:num w:numId="7" w16cid:durableId="520974394">
-    <w:abstractNumId w:val="17"/>
+    <w:abstractNumId w:val="20"/>
   </w:num>
   <w:num w:numId="8" w16cid:durableId="440540296">
-    <w:abstractNumId w:val="9"/>
+    <w:abstractNumId w:val="10"/>
   </w:num>
   <w:num w:numId="9" w16cid:durableId="1839929317">
-    <w:abstractNumId w:val="13"/>
+    <w:abstractNumId w:val="16"/>
   </w:num>
   <w:num w:numId="10" w16cid:durableId="1124497473">
-    <w:abstractNumId w:val="6"/>
+    <w:abstractNumId w:val="7"/>
   </w:num>
   <w:num w:numId="11" w16cid:durableId="1214541568">
-    <w:abstractNumId w:val="10"/>
+    <w:abstractNumId w:val="12"/>
   </w:num>
   <w:num w:numId="12" w16cid:durableId="77675582">
-    <w:abstractNumId w:val="4"/>
+    <w:abstractNumId w:val="5"/>
   </w:num>
   <w:num w:numId="13" w16cid:durableId="207105951">
     <w:abstractNumId w:val="2"/>
   </w:num>
   <w:num w:numId="14" w16cid:durableId="1716782199">
-    <w:abstractNumId w:val="7"/>
+    <w:abstractNumId w:val="8"/>
   </w:num>
   <w:num w:numId="15" w16cid:durableId="487554322">
-    <w:abstractNumId w:val="23"/>
+    <w:abstractNumId w:val="26"/>
   </w:num>
   <w:num w:numId="16" w16cid:durableId="2102331761">
-    <w:abstractNumId w:val="20"/>
+    <w:abstractNumId w:val="23"/>
     <w:lvlOverride w:ilvl="0">
       <w:startOverride w:val="1"/>
     </w:lvlOverride>
@@ -30922,16 +31766,16 @@
     </w:lvlOverride>
   </w:num>
   <w:num w:numId="17" w16cid:durableId="1542354025">
-    <w:abstractNumId w:val="12"/>
+    <w:abstractNumId w:val="14"/>
   </w:num>
   <w:num w:numId="18" w16cid:durableId="2146042442">
     <w:abstractNumId w:val="3"/>
   </w:num>
   <w:num w:numId="19" w16cid:durableId="612909185">
-    <w:abstractNumId w:val="25"/>
+    <w:abstractNumId w:val="29"/>
   </w:num>
   <w:num w:numId="20" w16cid:durableId="741484640">
-    <w:abstractNumId w:val="19"/>
+    <w:abstractNumId w:val="22"/>
     <w:lvlOverride w:ilvl="0">
       <w:startOverride w:val="1"/>
     </w:lvlOverride>
@@ -30961,22 +31805,34 @@
     </w:lvlOverride>
   </w:num>
   <w:num w:numId="21" w16cid:durableId="838933102">
-    <w:abstractNumId w:val="11"/>
+    <w:abstractNumId w:val="13"/>
   </w:num>
   <w:num w:numId="22" w16cid:durableId="1309624655">
-    <w:abstractNumId w:val="5"/>
+    <w:abstractNumId w:val="6"/>
   </w:num>
   <w:num w:numId="23" w16cid:durableId="528955537">
-    <w:abstractNumId w:val="18"/>
+    <w:abstractNumId w:val="21"/>
   </w:num>
   <w:num w:numId="24" w16cid:durableId="1047993355">
     <w:abstractNumId w:val="1"/>
   </w:num>
   <w:num w:numId="25" w16cid:durableId="906063820">
-    <w:abstractNumId w:val="16"/>
+    <w:abstractNumId w:val="19"/>
   </w:num>
   <w:num w:numId="26" w16cid:durableId="600380136">
     <w:abstractNumId w:val="0"/>
+  </w:num>
+  <w:num w:numId="27" w16cid:durableId="1464617509">
+    <w:abstractNumId w:val="11"/>
+  </w:num>
+  <w:num w:numId="28" w16cid:durableId="2030448759">
+    <w:abstractNumId w:val="4"/>
+  </w:num>
+  <w:num w:numId="29" w16cid:durableId="1389569999">
+    <w:abstractNumId w:val="27"/>
+  </w:num>
+  <w:num w:numId="30" w16cid:durableId="878278965">
+    <w:abstractNumId w:val="15"/>
   </w:num>
   <w:numIdMacAtCleanup w:val="15"/>
 </w:numbering>
